--- a/templet project.docx
+++ b/templet project.docx
@@ -10644,6 +10644,3346 @@
     </w:p>
     <w:p>
       <w:pPr>
+        <w:pStyle w:val="Heading2"/>
+        <w:numPr>
+          <w:ilvl w:val="1"/>
+          <w:numId w:val="48"/>
+        </w:numPr>
+        <w:rPr>
+          <w:rFonts w:asciiTheme="majorBidi" w:hAnsiTheme="majorBidi"/>
+          <w:sz w:val="32"/>
+          <w:szCs w:val="32"/>
+        </w:rPr>
+      </w:pPr>
+      <w:r>
+        <w:rPr>
+          <w:rFonts w:asciiTheme="majorBidi" w:hAnsiTheme="majorBidi"/>
+          <w:sz w:val="32"/>
+          <w:szCs w:val="32"/>
+        </w:rPr>
+        <w:t>Test CASES</w:t>
+      </w:r>
+    </w:p>
+    <w:p>
+      <w:pPr>
+        <w:spacing w:after="0"/>
+        <w:rPr>
+          <w:rFonts w:asciiTheme="majorBidi" w:hAnsiTheme="majorBidi"/>
+          <w:b/>
+          <w:bCs/>
+          <w:caps/>
+          <w:spacing w:val="15"/>
+          <w:sz w:val="32"/>
+          <w:szCs w:val="32"/>
+        </w:rPr>
+      </w:pPr>
+    </w:p>
+    <w:p>
+      <w:pPr>
+        <w:spacing w:after="0"/>
+        <w:rPr>
+          <w:rFonts w:asciiTheme="majorBidi" w:hAnsiTheme="majorBidi"/>
+          <w:b/>
+          <w:bCs/>
+          <w:caps/>
+          <w:spacing w:val="15"/>
+          <w:sz w:val="28"/>
+          <w:szCs w:val="28"/>
+          <w:u w:val="single"/>
+        </w:rPr>
+      </w:pPr>
+      <w:r>
+        <w:rPr>
+          <w:rFonts w:asciiTheme="majorBidi" w:hAnsiTheme="majorBidi"/>
+          <w:b/>
+          <w:bCs/>
+          <w:caps/>
+          <w:spacing w:val="15"/>
+          <w:sz w:val="32"/>
+          <w:szCs w:val="32"/>
+        </w:rPr>
+        <w:t>1.</w:t>
+      </w:r>
+      <w:r>
+        <w:rPr>
+          <w:rFonts w:asciiTheme="majorBidi" w:hAnsiTheme="majorBidi"/>
+          <w:b/>
+          <w:bCs/>
+          <w:caps/>
+          <w:spacing w:val="15"/>
+          <w:sz w:val="32"/>
+          <w:szCs w:val="32"/>
+        </w:rPr>
+        <w:t xml:space="preserve"> </w:t>
+      </w:r>
+      <w:r>
+        <w:rPr>
+          <w:rFonts w:asciiTheme="majorBidi" w:hAnsiTheme="majorBidi"/>
+          <w:b/>
+          <w:bCs/>
+          <w:caps/>
+          <w:spacing w:val="15"/>
+          <w:sz w:val="28"/>
+          <w:szCs w:val="28"/>
+          <w:u w:val="single"/>
+        </w:rPr>
+        <w:t>Registering</w:t>
+      </w:r>
+      <w:r>
+        <w:rPr>
+          <w:rFonts w:asciiTheme="majorBidi" w:hAnsiTheme="majorBidi"/>
+          <w:b/>
+          <w:bCs/>
+          <w:caps/>
+          <w:spacing w:val="15"/>
+          <w:sz w:val="28"/>
+          <w:szCs w:val="28"/>
+          <w:u w:val="single"/>
+        </w:rPr>
+        <w:t>:</w:t>
+      </w:r>
+    </w:p>
+    <w:p>
+      <w:pPr>
+        <w:spacing w:after="0"/>
+        <w:rPr>
+          <w:rFonts w:asciiTheme="majorBidi" w:hAnsiTheme="majorBidi"/>
+          <w:b/>
+          <w:bCs/>
+          <w:caps/>
+          <w:spacing w:val="15"/>
+          <w:sz w:val="28"/>
+          <w:szCs w:val="28"/>
+        </w:rPr>
+      </w:pPr>
+    </w:p>
+    <w:p>
+      <w:pPr>
+        <w:spacing w:after="0"/>
+        <w:rPr>
+          <w:rFonts w:asciiTheme="majorBidi" w:hAnsiTheme="majorBidi"/>
+          <w:b/>
+          <w:bCs/>
+          <w:caps/>
+          <w:spacing w:val="15"/>
+          <w:sz w:val="28"/>
+          <w:szCs w:val="28"/>
+        </w:rPr>
+      </w:pPr>
+    </w:p>
+    <w:p>
+      <w:pPr>
+        <w:spacing w:after="0"/>
+        <w:rPr>
+          <w:rFonts w:asciiTheme="majorBidi" w:hAnsiTheme="majorBidi"/>
+          <w:b/>
+          <w:bCs/>
+          <w:caps/>
+          <w:spacing w:val="15"/>
+          <w:sz w:val="28"/>
+          <w:szCs w:val="28"/>
+        </w:rPr>
+      </w:pPr>
+    </w:p>
+    <w:p>
+      <w:pPr>
+        <w:spacing w:after="0"/>
+        <w:rPr>
+          <w:rFonts w:asciiTheme="majorBidi" w:hAnsiTheme="majorBidi"/>
+          <w:b/>
+          <w:bCs/>
+          <w:caps/>
+          <w:spacing w:val="15"/>
+          <w:sz w:val="28"/>
+          <w:szCs w:val="28"/>
+        </w:rPr>
+      </w:pPr>
+      <w:r>
+        <w:rPr>
+          <w:noProof/>
+        </w:rPr>
+        <w:drawing>
+          <wp:anchor distT="0" distB="0" distL="114300" distR="114300" simplePos="0" relativeHeight="251666432" behindDoc="1" locked="0" layoutInCell="1" allowOverlap="1" wp14:anchorId="61B966E8" wp14:editId="1A00CBBF">
+            <wp:simplePos x="0" y="0"/>
+            <wp:positionH relativeFrom="margin">
+              <wp:align>left</wp:align>
+            </wp:positionH>
+            <wp:positionV relativeFrom="paragraph">
+              <wp:posOffset>113665</wp:posOffset>
+            </wp:positionV>
+            <wp:extent cx="2495550" cy="866775"/>
+            <wp:effectExtent l="0" t="0" r="0" b="9525"/>
+            <wp:wrapTight wrapText="bothSides">
+              <wp:wrapPolygon edited="0">
+                <wp:start x="0" y="0"/>
+                <wp:lineTo x="0" y="21363"/>
+                <wp:lineTo x="21435" y="21363"/>
+                <wp:lineTo x="21435" y="0"/>
+                <wp:lineTo x="0" y="0"/>
+              </wp:wrapPolygon>
+            </wp:wrapTight>
+            <wp:docPr id="4" name="Picture 4"/>
+            <wp:cNvGraphicFramePr>
+              <a:graphicFrameLocks xmlns:a="http://schemas.openxmlformats.org/drawingml/2006/main" noChangeAspect="1"/>
+            </wp:cNvGraphicFramePr>
+            <a:graphic xmlns:a="http://schemas.openxmlformats.org/drawingml/2006/main">
+              <a:graphicData uri="http://schemas.openxmlformats.org/drawingml/2006/picture">
+                <pic:pic xmlns:pic="http://schemas.openxmlformats.org/drawingml/2006/picture">
+                  <pic:nvPicPr>
+                    <pic:cNvPr id="1" name=""/>
+                    <pic:cNvPicPr/>
+                  </pic:nvPicPr>
+                  <pic:blipFill>
+                    <a:blip r:embed="rId16">
+                      <a:extLst>
+                        <a:ext uri="{28A0092B-C50C-407E-A947-70E740481C1C}">
+                          <a14:useLocalDpi xmlns:a14="http://schemas.microsoft.com/office/drawing/2010/main" val="0"/>
+                        </a:ext>
+                      </a:extLst>
+                    </a:blip>
+                    <a:stretch>
+                      <a:fillRect/>
+                    </a:stretch>
+                  </pic:blipFill>
+                  <pic:spPr>
+                    <a:xfrm>
+                      <a:off x="0" y="0"/>
+                      <a:ext cx="2495550" cy="866775"/>
+                    </a:xfrm>
+                    <a:prstGeom prst="rect">
+                      <a:avLst/>
+                    </a:prstGeom>
+                  </pic:spPr>
+                </pic:pic>
+              </a:graphicData>
+            </a:graphic>
+          </wp:anchor>
+        </w:drawing>
+      </w:r>
+    </w:p>
+    <w:p>
+      <w:pPr>
+        <w:spacing w:after="0"/>
+        <w:rPr>
+          <w:rFonts w:asciiTheme="majorBidi" w:hAnsiTheme="majorBidi"/>
+          <w:b/>
+          <w:bCs/>
+          <w:caps/>
+          <w:spacing w:val="15"/>
+          <w:sz w:val="28"/>
+          <w:szCs w:val="28"/>
+        </w:rPr>
+      </w:pPr>
+    </w:p>
+    <w:p>
+      <w:pPr>
+        <w:spacing w:after="0"/>
+        <w:rPr>
+          <w:rFonts w:asciiTheme="majorBidi" w:hAnsiTheme="majorBidi"/>
+          <w:b/>
+          <w:bCs/>
+          <w:caps/>
+          <w:spacing w:val="15"/>
+          <w:sz w:val="28"/>
+          <w:szCs w:val="28"/>
+        </w:rPr>
+      </w:pPr>
+    </w:p>
+    <w:p>
+      <w:pPr>
+        <w:spacing w:after="0"/>
+        <w:rPr>
+          <w:rFonts w:asciiTheme="majorBidi" w:hAnsiTheme="majorBidi"/>
+          <w:b/>
+          <w:bCs/>
+          <w:caps/>
+          <w:spacing w:val="15"/>
+          <w:sz w:val="28"/>
+          <w:szCs w:val="28"/>
+        </w:rPr>
+      </w:pPr>
+    </w:p>
+    <w:p>
+      <w:pPr>
+        <w:spacing w:after="0"/>
+        <w:rPr>
+          <w:rFonts w:asciiTheme="majorBidi" w:hAnsiTheme="majorBidi"/>
+          <w:b/>
+          <w:bCs/>
+          <w:caps/>
+          <w:spacing w:val="15"/>
+          <w:sz w:val="28"/>
+          <w:szCs w:val="28"/>
+        </w:rPr>
+      </w:pPr>
+    </w:p>
+    <w:p>
+      <w:pPr>
+        <w:spacing w:after="0"/>
+        <w:rPr>
+          <w:rFonts w:asciiTheme="majorBidi" w:hAnsiTheme="majorBidi"/>
+          <w:b/>
+          <w:bCs/>
+          <w:caps/>
+          <w:spacing w:val="15"/>
+          <w:sz w:val="28"/>
+          <w:szCs w:val="28"/>
+        </w:rPr>
+      </w:pPr>
+    </w:p>
+    <w:p>
+      <w:pPr>
+        <w:spacing w:after="0"/>
+        <w:rPr>
+          <w:rFonts w:asciiTheme="majorBidi" w:hAnsiTheme="majorBidi"/>
+          <w:b/>
+          <w:bCs/>
+          <w:caps/>
+          <w:spacing w:val="15"/>
+          <w:sz w:val="28"/>
+          <w:szCs w:val="28"/>
+        </w:rPr>
+      </w:pPr>
+    </w:p>
+    <w:p>
+      <w:pPr>
+        <w:spacing w:after="0"/>
+        <w:rPr>
+          <w:rFonts w:asciiTheme="majorBidi" w:hAnsiTheme="majorBidi"/>
+          <w:b/>
+          <w:bCs/>
+          <w:caps/>
+          <w:spacing w:val="15"/>
+          <w:sz w:val="28"/>
+          <w:szCs w:val="28"/>
+        </w:rPr>
+      </w:pPr>
+    </w:p>
+    <w:tbl>
+      <w:tblPr>
+        <w:tblStyle w:val="TableGrid"/>
+        <w:tblW w:w="9054" w:type="dxa"/>
+        <w:tblLook w:val="04A0" w:firstRow="1" w:lastRow="0" w:firstColumn="1" w:lastColumn="0" w:noHBand="0" w:noVBand="1"/>
+      </w:tblPr>
+      <w:tblGrid>
+        <w:gridCol w:w="3289"/>
+        <w:gridCol w:w="5765"/>
+      </w:tblGrid>
+      <w:tr>
+        <w:trPr>
+          <w:trHeight w:val="930"/>
+        </w:trPr>
+        <w:tc>
+          <w:tcPr>
+            <w:tcW w:w="3289" w:type="dxa"/>
+          </w:tcPr>
+          <w:p>
+            <w:pPr>
+              <w:rPr>
+                <w:rFonts w:asciiTheme="majorBidi" w:hAnsiTheme="majorBidi"/>
+                <w:caps/>
+                <w:spacing w:val="15"/>
+                <w:sz w:val="28"/>
+                <w:szCs w:val="28"/>
+              </w:rPr>
+            </w:pPr>
+            <w:r>
+              <w:rPr>
+                <w:rFonts w:asciiTheme="majorBidi" w:hAnsiTheme="majorBidi"/>
+                <w:spacing w:val="15"/>
+                <w:sz w:val="28"/>
+                <w:szCs w:val="28"/>
+              </w:rPr>
+              <w:t>Test Name</w:t>
+            </w:r>
+          </w:p>
+        </w:tc>
+        <w:tc>
+          <w:tcPr>
+            <w:tcW w:w="5765" w:type="dxa"/>
+          </w:tcPr>
+          <w:p>
+            <w:pPr>
+              <w:rPr>
+                <w:rFonts w:asciiTheme="majorBidi" w:hAnsiTheme="majorBidi"/>
+                <w:caps/>
+                <w:spacing w:val="15"/>
+                <w:sz w:val="28"/>
+                <w:szCs w:val="28"/>
+              </w:rPr>
+            </w:pPr>
+            <w:r>
+              <w:rPr>
+                <w:rFonts w:asciiTheme="majorBidi" w:hAnsiTheme="majorBidi"/>
+                <w:spacing w:val="15"/>
+                <w:sz w:val="28"/>
+                <w:szCs w:val="28"/>
+              </w:rPr>
+              <w:t>Username Not Null</w:t>
+            </w:r>
+          </w:p>
+        </w:tc>
+      </w:tr>
+      <w:tr>
+        <w:trPr>
+          <w:trHeight w:val="930"/>
+        </w:trPr>
+        <w:tc>
+          <w:tcPr>
+            <w:tcW w:w="3289" w:type="dxa"/>
+          </w:tcPr>
+          <w:p>
+            <w:pPr>
+              <w:rPr>
+                <w:rFonts w:asciiTheme="majorBidi" w:hAnsiTheme="majorBidi"/>
+                <w:caps/>
+                <w:spacing w:val="15"/>
+                <w:sz w:val="28"/>
+                <w:szCs w:val="28"/>
+              </w:rPr>
+            </w:pPr>
+            <w:r>
+              <w:rPr>
+                <w:rFonts w:asciiTheme="majorBidi" w:hAnsiTheme="majorBidi"/>
+                <w:spacing w:val="15"/>
+                <w:sz w:val="28"/>
+                <w:szCs w:val="28"/>
+              </w:rPr>
+              <w:t>Function Tested</w:t>
+            </w:r>
+          </w:p>
+        </w:tc>
+        <w:tc>
+          <w:tcPr>
+            <w:tcW w:w="5765" w:type="dxa"/>
+          </w:tcPr>
+          <w:p>
+            <w:pPr>
+              <w:rPr>
+                <w:rFonts w:asciiTheme="majorBidi" w:hAnsiTheme="majorBidi"/>
+                <w:caps/>
+                <w:spacing w:val="15"/>
+                <w:sz w:val="28"/>
+                <w:szCs w:val="28"/>
+              </w:rPr>
+            </w:pPr>
+            <w:r>
+              <w:rPr>
+                <w:rFonts w:asciiTheme="majorBidi" w:hAnsiTheme="majorBidi"/>
+                <w:spacing w:val="15"/>
+                <w:sz w:val="28"/>
+                <w:szCs w:val="28"/>
+              </w:rPr>
+              <w:t>Registering</w:t>
+            </w:r>
+            <w:r>
+              <w:rPr>
+                <w:rFonts w:asciiTheme="majorBidi" w:hAnsiTheme="majorBidi"/>
+                <w:spacing w:val="15"/>
+                <w:sz w:val="28"/>
+                <w:szCs w:val="28"/>
+              </w:rPr>
+              <w:t xml:space="preserve"> username</w:t>
+            </w:r>
+          </w:p>
+        </w:tc>
+      </w:tr>
+      <w:tr>
+        <w:trPr>
+          <w:trHeight w:val="930"/>
+        </w:trPr>
+        <w:tc>
+          <w:tcPr>
+            <w:tcW w:w="3289" w:type="dxa"/>
+          </w:tcPr>
+          <w:p>
+            <w:pPr>
+              <w:rPr>
+                <w:rFonts w:asciiTheme="majorBidi" w:hAnsiTheme="majorBidi"/>
+                <w:caps/>
+                <w:spacing w:val="15"/>
+                <w:sz w:val="28"/>
+                <w:szCs w:val="28"/>
+              </w:rPr>
+            </w:pPr>
+            <w:r>
+              <w:rPr>
+                <w:rFonts w:asciiTheme="majorBidi" w:hAnsiTheme="majorBidi"/>
+                <w:spacing w:val="15"/>
+                <w:sz w:val="28"/>
+                <w:szCs w:val="28"/>
+              </w:rPr>
+              <w:t>Sample Input</w:t>
+            </w:r>
+          </w:p>
+        </w:tc>
+        <w:tc>
+          <w:tcPr>
+            <w:tcW w:w="5765" w:type="dxa"/>
+          </w:tcPr>
+          <w:p>
+            <w:pPr>
+              <w:rPr>
+                <w:rFonts w:asciiTheme="majorBidi" w:hAnsiTheme="majorBidi"/>
+                <w:caps/>
+                <w:spacing w:val="15"/>
+                <w:sz w:val="28"/>
+                <w:szCs w:val="28"/>
+              </w:rPr>
+            </w:pPr>
+            <w:r>
+              <w:rPr>
+                <w:rFonts w:asciiTheme="majorBidi" w:hAnsiTheme="majorBidi"/>
+                <w:spacing w:val="15"/>
+                <w:sz w:val="28"/>
+                <w:szCs w:val="28"/>
+              </w:rPr>
+              <w:t>‘</w:t>
+            </w:r>
+            <w:r>
+              <w:rPr>
+                <w:rFonts w:asciiTheme="majorBidi" w:hAnsiTheme="majorBidi"/>
+                <w:spacing w:val="15"/>
+                <w:sz w:val="28"/>
+                <w:szCs w:val="28"/>
+              </w:rPr>
+              <w:t>null’ or empty string</w:t>
+            </w:r>
+          </w:p>
+        </w:tc>
+      </w:tr>
+      <w:tr>
+        <w:trPr>
+          <w:trHeight w:val="966"/>
+        </w:trPr>
+        <w:tc>
+          <w:tcPr>
+            <w:tcW w:w="3289" w:type="dxa"/>
+          </w:tcPr>
+          <w:p>
+            <w:pPr>
+              <w:rPr>
+                <w:rFonts w:asciiTheme="majorBidi" w:hAnsiTheme="majorBidi"/>
+                <w:caps/>
+                <w:spacing w:val="15"/>
+                <w:sz w:val="28"/>
+                <w:szCs w:val="28"/>
+              </w:rPr>
+            </w:pPr>
+            <w:r>
+              <w:rPr>
+                <w:rFonts w:asciiTheme="majorBidi" w:hAnsiTheme="majorBidi"/>
+                <w:spacing w:val="15"/>
+                <w:sz w:val="28"/>
+                <w:szCs w:val="28"/>
+              </w:rPr>
+              <w:t>Expected Output</w:t>
+            </w:r>
+          </w:p>
+        </w:tc>
+        <w:tc>
+          <w:tcPr>
+            <w:tcW w:w="5765" w:type="dxa"/>
+          </w:tcPr>
+          <w:p>
+            <w:pPr>
+              <w:rPr>
+                <w:rFonts w:asciiTheme="majorBidi" w:hAnsiTheme="majorBidi"/>
+                <w:caps/>
+                <w:spacing w:val="15"/>
+                <w:sz w:val="28"/>
+                <w:szCs w:val="28"/>
+              </w:rPr>
+            </w:pPr>
+            <w:r>
+              <w:rPr>
+                <w:rFonts w:asciiTheme="majorBidi" w:hAnsiTheme="majorBidi"/>
+                <w:spacing w:val="15"/>
+                <w:sz w:val="28"/>
+                <w:szCs w:val="28"/>
+              </w:rPr>
+              <w:t>Warning that the field is null</w:t>
+            </w:r>
+          </w:p>
+        </w:tc>
+      </w:tr>
+    </w:tbl>
+    <w:p>
+      <w:pPr>
+        <w:spacing w:after="0"/>
+        <w:rPr>
+          <w:rFonts w:asciiTheme="majorBidi" w:hAnsiTheme="majorBidi"/>
+          <w:b/>
+          <w:bCs/>
+          <w:caps/>
+          <w:spacing w:val="15"/>
+          <w:sz w:val="28"/>
+          <w:szCs w:val="28"/>
+        </w:rPr>
+      </w:pPr>
+    </w:p>
+    <w:p>
+      <w:pPr>
+        <w:spacing w:after="0"/>
+        <w:rPr>
+          <w:rFonts w:asciiTheme="majorBidi" w:hAnsiTheme="majorBidi"/>
+          <w:b/>
+          <w:bCs/>
+          <w:caps/>
+          <w:spacing w:val="15"/>
+          <w:sz w:val="28"/>
+          <w:szCs w:val="28"/>
+        </w:rPr>
+      </w:pPr>
+    </w:p>
+    <w:p>
+      <w:pPr>
+        <w:spacing w:after="0"/>
+        <w:rPr>
+          <w:rFonts w:asciiTheme="majorBidi" w:hAnsiTheme="majorBidi"/>
+          <w:b/>
+          <w:bCs/>
+          <w:caps/>
+          <w:spacing w:val="15"/>
+          <w:sz w:val="28"/>
+          <w:szCs w:val="28"/>
+        </w:rPr>
+      </w:pPr>
+    </w:p>
+    <w:p>
+      <w:pPr>
+        <w:spacing w:after="0"/>
+        <w:rPr>
+          <w:rFonts w:asciiTheme="majorBidi" w:hAnsiTheme="majorBidi"/>
+          <w:b/>
+          <w:bCs/>
+          <w:caps/>
+          <w:spacing w:val="15"/>
+          <w:sz w:val="28"/>
+          <w:szCs w:val="28"/>
+        </w:rPr>
+      </w:pPr>
+    </w:p>
+    <w:p>
+      <w:pPr>
+        <w:spacing w:after="0"/>
+        <w:rPr>
+          <w:rFonts w:asciiTheme="majorBidi" w:hAnsiTheme="majorBidi"/>
+          <w:caps/>
+          <w:spacing w:val="15"/>
+          <w:sz w:val="28"/>
+          <w:szCs w:val="28"/>
+        </w:rPr>
+      </w:pPr>
+      <w:r>
+        <w:rPr>
+          <w:noProof/>
+        </w:rPr>
+        <w:drawing>
+          <wp:inline distT="0" distB="0" distL="0" distR="0" wp14:anchorId="1FD0B789" wp14:editId="251DD172">
+            <wp:extent cx="2524125" cy="847725"/>
+            <wp:effectExtent l="0" t="0" r="9525" b="9525"/>
+            <wp:docPr id="20" name="Picture 20"/>
+            <wp:cNvGraphicFramePr>
+              <a:graphicFrameLocks xmlns:a="http://schemas.openxmlformats.org/drawingml/2006/main" noChangeAspect="1"/>
+            </wp:cNvGraphicFramePr>
+            <a:graphic xmlns:a="http://schemas.openxmlformats.org/drawingml/2006/main">
+              <a:graphicData uri="http://schemas.openxmlformats.org/drawingml/2006/picture">
+                <pic:pic xmlns:pic="http://schemas.openxmlformats.org/drawingml/2006/picture">
+                  <pic:nvPicPr>
+                    <pic:cNvPr id="1" name=""/>
+                    <pic:cNvPicPr/>
+                  </pic:nvPicPr>
+                  <pic:blipFill>
+                    <a:blip r:embed="rId17"/>
+                    <a:stretch>
+                      <a:fillRect/>
+                    </a:stretch>
+                  </pic:blipFill>
+                  <pic:spPr>
+                    <a:xfrm>
+                      <a:off x="0" y="0"/>
+                      <a:ext cx="2524125" cy="847725"/>
+                    </a:xfrm>
+                    <a:prstGeom prst="rect">
+                      <a:avLst/>
+                    </a:prstGeom>
+                  </pic:spPr>
+                </pic:pic>
+              </a:graphicData>
+            </a:graphic>
+          </wp:inline>
+        </w:drawing>
+      </w:r>
+      <w:r>
+        <w:rPr>
+          <w:rFonts w:asciiTheme="majorBidi" w:hAnsiTheme="majorBidi"/>
+          <w:caps/>
+          <w:spacing w:val="15"/>
+          <w:sz w:val="28"/>
+          <w:szCs w:val="28"/>
+        </w:rPr>
+        <w:t xml:space="preserve"> </w:t>
+      </w:r>
+    </w:p>
+    <w:p>
+      <w:pPr>
+        <w:tabs>
+          <w:tab w:val="left" w:pos="1335"/>
+        </w:tabs>
+        <w:spacing w:after="0"/>
+        <w:rPr>
+          <w:rFonts w:asciiTheme="majorBidi" w:hAnsiTheme="majorBidi"/>
+          <w:b/>
+          <w:bCs/>
+          <w:caps/>
+          <w:spacing w:val="15"/>
+          <w:sz w:val="28"/>
+          <w:szCs w:val="28"/>
+        </w:rPr>
+      </w:pPr>
+      <w:r>
+        <w:rPr>
+          <w:rFonts w:asciiTheme="majorBidi" w:hAnsiTheme="majorBidi"/>
+          <w:b/>
+          <w:bCs/>
+          <w:spacing w:val="15"/>
+          <w:sz w:val="28"/>
+          <w:szCs w:val="28"/>
+        </w:rPr>
+        <w:tab/>
+      </w:r>
+      <w:r>
+        <w:rPr>
+          <w:rFonts w:asciiTheme="majorBidi" w:hAnsiTheme="majorBidi"/>
+          <w:b/>
+          <w:bCs/>
+          <w:spacing w:val="15"/>
+          <w:sz w:val="28"/>
+          <w:szCs w:val="28"/>
+        </w:rPr>
+        <w:br/>
+        <w:t>‘WHEN THE FIELD IS NON-EMPTY’</w:t>
+      </w:r>
+    </w:p>
+    <w:p>
+      <w:pPr>
+        <w:spacing w:after="0"/>
+        <w:rPr>
+          <w:rFonts w:asciiTheme="majorBidi" w:hAnsiTheme="majorBidi"/>
+          <w:b/>
+          <w:bCs/>
+          <w:caps/>
+          <w:spacing w:val="15"/>
+          <w:sz w:val="28"/>
+          <w:szCs w:val="28"/>
+        </w:rPr>
+      </w:pPr>
+    </w:p>
+    <w:p>
+      <w:pPr>
+        <w:spacing w:after="0"/>
+        <w:rPr>
+          <w:rFonts w:asciiTheme="majorBidi" w:hAnsiTheme="majorBidi"/>
+          <w:b/>
+          <w:bCs/>
+          <w:caps/>
+          <w:spacing w:val="15"/>
+          <w:sz w:val="28"/>
+          <w:szCs w:val="28"/>
+        </w:rPr>
+      </w:pPr>
+    </w:p>
+    <w:p>
+      <w:pPr>
+        <w:spacing w:after="0"/>
+        <w:rPr>
+          <w:rFonts w:asciiTheme="majorBidi" w:hAnsiTheme="majorBidi"/>
+          <w:b/>
+          <w:bCs/>
+          <w:caps/>
+          <w:spacing w:val="15"/>
+          <w:sz w:val="28"/>
+          <w:szCs w:val="28"/>
+        </w:rPr>
+      </w:pPr>
+    </w:p>
+    <w:p>
+      <w:pPr>
+        <w:spacing w:after="0"/>
+        <w:rPr>
+          <w:rFonts w:asciiTheme="majorBidi" w:hAnsiTheme="majorBidi"/>
+          <w:b/>
+          <w:bCs/>
+          <w:caps/>
+          <w:spacing w:val="15"/>
+          <w:sz w:val="28"/>
+          <w:szCs w:val="28"/>
+        </w:rPr>
+      </w:pPr>
+      <w:r>
+        <w:rPr>
+          <w:noProof/>
+        </w:rPr>
+        <w:drawing>
+          <wp:inline distT="0" distB="0" distL="0" distR="0" wp14:anchorId="4C998508" wp14:editId="38916CF5">
+            <wp:extent cx="2505075" cy="704850"/>
+            <wp:effectExtent l="0" t="0" r="9525" b="0"/>
+            <wp:docPr id="9" name="Picture 9"/>
+            <wp:cNvGraphicFramePr>
+              <a:graphicFrameLocks xmlns:a="http://schemas.openxmlformats.org/drawingml/2006/main" noChangeAspect="1"/>
+            </wp:cNvGraphicFramePr>
+            <a:graphic xmlns:a="http://schemas.openxmlformats.org/drawingml/2006/main">
+              <a:graphicData uri="http://schemas.openxmlformats.org/drawingml/2006/picture">
+                <pic:pic xmlns:pic="http://schemas.openxmlformats.org/drawingml/2006/picture">
+                  <pic:nvPicPr>
+                    <pic:cNvPr id="1" name=""/>
+                    <pic:cNvPicPr/>
+                  </pic:nvPicPr>
+                  <pic:blipFill>
+                    <a:blip r:embed="rId18"/>
+                    <a:stretch>
+                      <a:fillRect/>
+                    </a:stretch>
+                  </pic:blipFill>
+                  <pic:spPr>
+                    <a:xfrm>
+                      <a:off x="0" y="0"/>
+                      <a:ext cx="2505075" cy="704850"/>
+                    </a:xfrm>
+                    <a:prstGeom prst="rect">
+                      <a:avLst/>
+                    </a:prstGeom>
+                  </pic:spPr>
+                </pic:pic>
+              </a:graphicData>
+            </a:graphic>
+          </wp:inline>
+        </w:drawing>
+      </w:r>
+    </w:p>
+    <w:p>
+      <w:pPr>
+        <w:spacing w:after="0"/>
+        <w:rPr>
+          <w:rFonts w:asciiTheme="majorBidi" w:hAnsiTheme="majorBidi"/>
+          <w:b/>
+          <w:bCs/>
+          <w:caps/>
+          <w:spacing w:val="15"/>
+          <w:sz w:val="28"/>
+          <w:szCs w:val="28"/>
+        </w:rPr>
+      </w:pPr>
+    </w:p>
+    <w:p>
+      <w:pPr>
+        <w:spacing w:after="0"/>
+        <w:rPr>
+          <w:rFonts w:asciiTheme="majorBidi" w:hAnsiTheme="majorBidi"/>
+          <w:b/>
+          <w:bCs/>
+          <w:caps/>
+          <w:spacing w:val="15"/>
+          <w:sz w:val="28"/>
+          <w:szCs w:val="28"/>
+        </w:rPr>
+      </w:pPr>
+    </w:p>
+    <w:p>
+      <w:pPr>
+        <w:spacing w:after="0"/>
+        <w:rPr>
+          <w:rFonts w:asciiTheme="majorBidi" w:hAnsiTheme="majorBidi"/>
+          <w:b/>
+          <w:bCs/>
+          <w:caps/>
+          <w:spacing w:val="15"/>
+          <w:sz w:val="28"/>
+          <w:szCs w:val="28"/>
+        </w:rPr>
+      </w:pPr>
+    </w:p>
+    <w:tbl>
+      <w:tblPr>
+        <w:tblStyle w:val="TableGrid"/>
+        <w:tblW w:w="9054" w:type="dxa"/>
+        <w:tblLook w:val="04A0" w:firstRow="1" w:lastRow="0" w:firstColumn="1" w:lastColumn="0" w:noHBand="0" w:noVBand="1"/>
+      </w:tblPr>
+      <w:tblGrid>
+        <w:gridCol w:w="3289"/>
+        <w:gridCol w:w="5765"/>
+      </w:tblGrid>
+      <w:tr>
+        <w:trPr>
+          <w:trHeight w:val="930"/>
+        </w:trPr>
+        <w:tc>
+          <w:tcPr>
+            <w:tcW w:w="3289" w:type="dxa"/>
+          </w:tcPr>
+          <w:p>
+            <w:pPr>
+              <w:rPr>
+                <w:rFonts w:asciiTheme="majorBidi" w:hAnsiTheme="majorBidi"/>
+                <w:caps/>
+                <w:spacing w:val="15"/>
+                <w:sz w:val="28"/>
+                <w:szCs w:val="28"/>
+              </w:rPr>
+            </w:pPr>
+            <w:r>
+              <w:rPr>
+                <w:rFonts w:asciiTheme="majorBidi" w:hAnsiTheme="majorBidi"/>
+                <w:spacing w:val="15"/>
+                <w:sz w:val="28"/>
+                <w:szCs w:val="28"/>
+              </w:rPr>
+              <w:t>Test Name</w:t>
+            </w:r>
+          </w:p>
+        </w:tc>
+        <w:tc>
+          <w:tcPr>
+            <w:tcW w:w="5765" w:type="dxa"/>
+          </w:tcPr>
+          <w:p>
+            <w:pPr>
+              <w:rPr>
+                <w:rFonts w:asciiTheme="majorBidi" w:hAnsiTheme="majorBidi"/>
+                <w:caps/>
+                <w:spacing w:val="15"/>
+                <w:sz w:val="28"/>
+                <w:szCs w:val="28"/>
+              </w:rPr>
+            </w:pPr>
+            <w:r>
+              <w:rPr>
+                <w:rFonts w:asciiTheme="majorBidi" w:hAnsiTheme="majorBidi"/>
+                <w:spacing w:val="15"/>
+                <w:sz w:val="28"/>
+                <w:szCs w:val="28"/>
+              </w:rPr>
+              <w:t>Email Checking</w:t>
+            </w:r>
+          </w:p>
+        </w:tc>
+      </w:tr>
+      <w:tr>
+        <w:trPr>
+          <w:trHeight w:val="930"/>
+        </w:trPr>
+        <w:tc>
+          <w:tcPr>
+            <w:tcW w:w="3289" w:type="dxa"/>
+          </w:tcPr>
+          <w:p>
+            <w:pPr>
+              <w:rPr>
+                <w:rFonts w:asciiTheme="majorBidi" w:hAnsiTheme="majorBidi"/>
+                <w:caps/>
+                <w:spacing w:val="15"/>
+                <w:sz w:val="28"/>
+                <w:szCs w:val="28"/>
+              </w:rPr>
+            </w:pPr>
+            <w:r>
+              <w:rPr>
+                <w:rFonts w:asciiTheme="majorBidi" w:hAnsiTheme="majorBidi"/>
+                <w:spacing w:val="15"/>
+                <w:sz w:val="28"/>
+                <w:szCs w:val="28"/>
+              </w:rPr>
+              <w:t>Function Tested</w:t>
+            </w:r>
+          </w:p>
+        </w:tc>
+        <w:tc>
+          <w:tcPr>
+            <w:tcW w:w="5765" w:type="dxa"/>
+          </w:tcPr>
+          <w:p>
+            <w:pPr>
+              <w:rPr>
+                <w:rFonts w:asciiTheme="majorBidi" w:hAnsiTheme="majorBidi"/>
+                <w:caps/>
+                <w:spacing w:val="15"/>
+                <w:sz w:val="28"/>
+                <w:szCs w:val="28"/>
+              </w:rPr>
+            </w:pPr>
+            <w:r>
+              <w:rPr>
+                <w:rFonts w:asciiTheme="majorBidi" w:hAnsiTheme="majorBidi"/>
+                <w:spacing w:val="15"/>
+                <w:sz w:val="28"/>
+                <w:szCs w:val="28"/>
+              </w:rPr>
+              <w:t>Registering</w:t>
+            </w:r>
+          </w:p>
+        </w:tc>
+      </w:tr>
+      <w:tr>
+        <w:trPr>
+          <w:trHeight w:val="930"/>
+        </w:trPr>
+        <w:tc>
+          <w:tcPr>
+            <w:tcW w:w="3289" w:type="dxa"/>
+          </w:tcPr>
+          <w:p>
+            <w:pPr>
+              <w:rPr>
+                <w:rFonts w:asciiTheme="majorBidi" w:hAnsiTheme="majorBidi"/>
+                <w:caps/>
+                <w:spacing w:val="15"/>
+                <w:sz w:val="28"/>
+                <w:szCs w:val="28"/>
+              </w:rPr>
+            </w:pPr>
+            <w:r>
+              <w:rPr>
+                <w:rFonts w:asciiTheme="majorBidi" w:hAnsiTheme="majorBidi"/>
+                <w:spacing w:val="15"/>
+                <w:sz w:val="28"/>
+                <w:szCs w:val="28"/>
+              </w:rPr>
+              <w:t>Sample Input</w:t>
+            </w:r>
+          </w:p>
+        </w:tc>
+        <w:tc>
+          <w:tcPr>
+            <w:tcW w:w="5765" w:type="dxa"/>
+          </w:tcPr>
+          <w:p>
+            <w:pPr>
+              <w:rPr>
+                <w:rFonts w:asciiTheme="majorBidi" w:hAnsiTheme="majorBidi"/>
+                <w:caps/>
+                <w:spacing w:val="15"/>
+                <w:sz w:val="28"/>
+                <w:szCs w:val="28"/>
+              </w:rPr>
+            </w:pPr>
+            <w:r>
+              <w:rPr>
+                <w:rFonts w:asciiTheme="majorBidi" w:hAnsiTheme="majorBidi"/>
+                <w:spacing w:val="15"/>
+                <w:sz w:val="28"/>
+                <w:szCs w:val="28"/>
+              </w:rPr>
+              <w:t>‘Your</w:t>
+            </w:r>
+            <w:r>
+              <w:rPr>
+                <w:rFonts w:asciiTheme="majorBidi" w:hAnsiTheme="majorBidi"/>
+                <w:spacing w:val="15"/>
+                <w:sz w:val="28"/>
+                <w:szCs w:val="28"/>
+              </w:rPr>
+              <w:t>_</w:t>
+            </w:r>
+            <w:r>
+              <w:rPr>
+                <w:rFonts w:asciiTheme="majorBidi" w:hAnsiTheme="majorBidi"/>
+                <w:spacing w:val="15"/>
+                <w:sz w:val="28"/>
+                <w:szCs w:val="28"/>
+              </w:rPr>
+              <w:t>mail@Mailbox.Com’</w:t>
+            </w:r>
+          </w:p>
+        </w:tc>
+      </w:tr>
+      <w:tr>
+        <w:trPr>
+          <w:trHeight w:val="966"/>
+        </w:trPr>
+        <w:tc>
+          <w:tcPr>
+            <w:tcW w:w="3289" w:type="dxa"/>
+          </w:tcPr>
+          <w:p>
+            <w:pPr>
+              <w:rPr>
+                <w:rFonts w:asciiTheme="majorBidi" w:hAnsiTheme="majorBidi"/>
+                <w:caps/>
+                <w:spacing w:val="15"/>
+                <w:sz w:val="28"/>
+                <w:szCs w:val="28"/>
+              </w:rPr>
+            </w:pPr>
+            <w:r>
+              <w:rPr>
+                <w:rFonts w:asciiTheme="majorBidi" w:hAnsiTheme="majorBidi"/>
+                <w:spacing w:val="15"/>
+                <w:sz w:val="28"/>
+                <w:szCs w:val="28"/>
+              </w:rPr>
+              <w:t>Expected Output</w:t>
+            </w:r>
+          </w:p>
+        </w:tc>
+        <w:tc>
+          <w:tcPr>
+            <w:tcW w:w="5765" w:type="dxa"/>
+          </w:tcPr>
+          <w:p>
+            <w:pPr>
+              <w:rPr>
+                <w:rFonts w:asciiTheme="majorBidi" w:hAnsiTheme="majorBidi"/>
+                <w:caps/>
+                <w:spacing w:val="15"/>
+                <w:sz w:val="28"/>
+                <w:szCs w:val="28"/>
+              </w:rPr>
+            </w:pPr>
+            <w:r>
+              <w:rPr>
+                <w:rFonts w:asciiTheme="majorBidi" w:hAnsiTheme="majorBidi"/>
+                <w:spacing w:val="15"/>
+                <w:sz w:val="28"/>
+                <w:szCs w:val="28"/>
+              </w:rPr>
+              <w:t>Ok! If Email Matches The Regex, Otherwise No.</w:t>
+            </w:r>
+          </w:p>
+        </w:tc>
+      </w:tr>
+    </w:tbl>
+    <w:p>
+      <w:pPr>
+        <w:spacing w:after="0"/>
+        <w:rPr>
+          <w:rFonts w:asciiTheme="majorBidi" w:hAnsiTheme="majorBidi"/>
+          <w:b/>
+          <w:bCs/>
+          <w:caps/>
+          <w:spacing w:val="15"/>
+          <w:sz w:val="28"/>
+          <w:szCs w:val="28"/>
+        </w:rPr>
+      </w:pPr>
+    </w:p>
+    <w:p>
+      <w:pPr>
+        <w:spacing w:after="0"/>
+        <w:rPr>
+          <w:rFonts w:asciiTheme="majorBidi" w:hAnsiTheme="majorBidi"/>
+          <w:b/>
+          <w:bCs/>
+          <w:caps/>
+          <w:spacing w:val="15"/>
+          <w:sz w:val="28"/>
+          <w:szCs w:val="28"/>
+        </w:rPr>
+      </w:pPr>
+    </w:p>
+    <w:p>
+      <w:pPr>
+        <w:spacing w:after="0"/>
+        <w:rPr>
+          <w:rFonts w:asciiTheme="majorBidi" w:hAnsiTheme="majorBidi"/>
+          <w:b/>
+          <w:bCs/>
+          <w:caps/>
+          <w:spacing w:val="15"/>
+          <w:sz w:val="28"/>
+          <w:szCs w:val="28"/>
+        </w:rPr>
+      </w:pPr>
+    </w:p>
+    <w:p>
+      <w:pPr>
+        <w:spacing w:after="0"/>
+        <w:rPr>
+          <w:rFonts w:asciiTheme="majorBidi" w:hAnsiTheme="majorBidi"/>
+          <w:b/>
+          <w:bCs/>
+          <w:caps/>
+          <w:spacing w:val="15"/>
+          <w:sz w:val="28"/>
+          <w:szCs w:val="28"/>
+        </w:rPr>
+      </w:pPr>
+    </w:p>
+    <w:p>
+      <w:pPr>
+        <w:spacing w:after="0"/>
+        <w:rPr>
+          <w:rFonts w:asciiTheme="majorBidi" w:hAnsiTheme="majorBidi"/>
+          <w:b/>
+          <w:bCs/>
+          <w:caps/>
+          <w:spacing w:val="15"/>
+          <w:sz w:val="28"/>
+          <w:szCs w:val="28"/>
+        </w:rPr>
+      </w:pPr>
+      <w:r>
+        <w:rPr>
+          <w:noProof/>
+        </w:rPr>
+        <w:drawing>
+          <wp:inline distT="0" distB="0" distL="0" distR="0" wp14:anchorId="70606C2D" wp14:editId="3E22E319">
+            <wp:extent cx="2514600" cy="723900"/>
+            <wp:effectExtent l="0" t="0" r="0" b="0"/>
+            <wp:docPr id="10" name="Picture 10"/>
+            <wp:cNvGraphicFramePr>
+              <a:graphicFrameLocks xmlns:a="http://schemas.openxmlformats.org/drawingml/2006/main" noChangeAspect="1"/>
+            </wp:cNvGraphicFramePr>
+            <a:graphic xmlns:a="http://schemas.openxmlformats.org/drawingml/2006/main">
+              <a:graphicData uri="http://schemas.openxmlformats.org/drawingml/2006/picture">
+                <pic:pic xmlns:pic="http://schemas.openxmlformats.org/drawingml/2006/picture">
+                  <pic:nvPicPr>
+                    <pic:cNvPr id="1" name=""/>
+                    <pic:cNvPicPr/>
+                  </pic:nvPicPr>
+                  <pic:blipFill>
+                    <a:blip r:embed="rId19"/>
+                    <a:stretch>
+                      <a:fillRect/>
+                    </a:stretch>
+                  </pic:blipFill>
+                  <pic:spPr>
+                    <a:xfrm>
+                      <a:off x="0" y="0"/>
+                      <a:ext cx="2514600" cy="723900"/>
+                    </a:xfrm>
+                    <a:prstGeom prst="rect">
+                      <a:avLst/>
+                    </a:prstGeom>
+                  </pic:spPr>
+                </pic:pic>
+              </a:graphicData>
+            </a:graphic>
+          </wp:inline>
+        </w:drawing>
+      </w:r>
+    </w:p>
+    <w:p>
+      <w:pPr>
+        <w:spacing w:after="0"/>
+        <w:rPr>
+          <w:rFonts w:asciiTheme="majorBidi" w:hAnsiTheme="majorBidi"/>
+          <w:b/>
+          <w:bCs/>
+          <w:caps/>
+          <w:spacing w:val="15"/>
+          <w:sz w:val="28"/>
+          <w:szCs w:val="28"/>
+        </w:rPr>
+      </w:pPr>
+    </w:p>
+    <w:p>
+      <w:pPr>
+        <w:spacing w:after="0"/>
+        <w:rPr>
+          <w:rFonts w:asciiTheme="majorBidi" w:hAnsiTheme="majorBidi"/>
+          <w:b/>
+          <w:bCs/>
+          <w:caps/>
+          <w:spacing w:val="15"/>
+          <w:sz w:val="28"/>
+          <w:szCs w:val="28"/>
+        </w:rPr>
+      </w:pPr>
+    </w:p>
+    <w:p>
+      <w:pPr>
+        <w:spacing w:after="0"/>
+        <w:rPr>
+          <w:rFonts w:asciiTheme="majorBidi" w:hAnsiTheme="majorBidi"/>
+          <w:b/>
+          <w:bCs/>
+          <w:caps/>
+          <w:spacing w:val="15"/>
+          <w:sz w:val="28"/>
+          <w:szCs w:val="28"/>
+        </w:rPr>
+      </w:pPr>
+      <w:r>
+        <w:rPr>
+          <w:rFonts w:asciiTheme="majorBidi" w:hAnsiTheme="majorBidi"/>
+          <w:b/>
+          <w:bCs/>
+          <w:caps/>
+          <w:spacing w:val="15"/>
+          <w:sz w:val="28"/>
+          <w:szCs w:val="28"/>
+        </w:rPr>
+        <w:t>‘Email conforms to the email regex’</w:t>
+      </w:r>
+    </w:p>
+    <w:p>
+      <w:pPr>
+        <w:spacing w:after="0"/>
+        <w:rPr>
+          <w:rFonts w:asciiTheme="majorBidi" w:hAnsiTheme="majorBidi"/>
+          <w:b/>
+          <w:bCs/>
+          <w:caps/>
+          <w:spacing w:val="15"/>
+          <w:sz w:val="28"/>
+          <w:szCs w:val="28"/>
+        </w:rPr>
+      </w:pPr>
+    </w:p>
+    <w:p>
+      <w:pPr>
+        <w:spacing w:after="0"/>
+        <w:rPr>
+          <w:rFonts w:asciiTheme="majorBidi" w:hAnsiTheme="majorBidi"/>
+          <w:b/>
+          <w:bCs/>
+          <w:caps/>
+          <w:spacing w:val="15"/>
+          <w:sz w:val="28"/>
+          <w:szCs w:val="28"/>
+        </w:rPr>
+      </w:pPr>
+    </w:p>
+    <w:p>
+      <w:pPr>
+        <w:spacing w:after="0"/>
+        <w:rPr>
+          <w:rFonts w:asciiTheme="majorBidi" w:hAnsiTheme="majorBidi"/>
+          <w:b/>
+          <w:bCs/>
+          <w:caps/>
+          <w:spacing w:val="15"/>
+          <w:sz w:val="28"/>
+          <w:szCs w:val="28"/>
+        </w:rPr>
+      </w:pPr>
+    </w:p>
+    <w:p>
+      <w:pPr>
+        <w:spacing w:after="0"/>
+        <w:rPr>
+          <w:rFonts w:asciiTheme="majorBidi" w:hAnsiTheme="majorBidi"/>
+          <w:b/>
+          <w:bCs/>
+          <w:caps/>
+          <w:spacing w:val="15"/>
+          <w:sz w:val="28"/>
+          <w:szCs w:val="28"/>
+        </w:rPr>
+      </w:pPr>
+    </w:p>
+    <w:p>
+      <w:pPr>
+        <w:spacing w:after="0"/>
+        <w:rPr>
+          <w:rFonts w:asciiTheme="majorBidi" w:hAnsiTheme="majorBidi"/>
+          <w:b/>
+          <w:bCs/>
+          <w:caps/>
+          <w:spacing w:val="15"/>
+          <w:sz w:val="28"/>
+          <w:szCs w:val="28"/>
+        </w:rPr>
+      </w:pPr>
+    </w:p>
+    <w:p>
+      <w:pPr>
+        <w:spacing w:after="0"/>
+        <w:rPr>
+          <w:rFonts w:asciiTheme="majorBidi" w:hAnsiTheme="majorBidi"/>
+          <w:b/>
+          <w:bCs/>
+          <w:caps/>
+          <w:spacing w:val="15"/>
+          <w:sz w:val="28"/>
+          <w:szCs w:val="28"/>
+        </w:rPr>
+      </w:pPr>
+    </w:p>
+    <w:p>
+      <w:pPr>
+        <w:spacing w:after="0"/>
+        <w:rPr>
+          <w:rFonts w:asciiTheme="majorBidi" w:hAnsiTheme="majorBidi"/>
+          <w:b/>
+          <w:bCs/>
+          <w:caps/>
+          <w:spacing w:val="15"/>
+          <w:sz w:val="28"/>
+          <w:szCs w:val="28"/>
+        </w:rPr>
+      </w:pPr>
+    </w:p>
+    <w:p>
+      <w:pPr>
+        <w:spacing w:after="0"/>
+        <w:rPr>
+          <w:rFonts w:asciiTheme="majorBidi" w:hAnsiTheme="majorBidi"/>
+          <w:b/>
+          <w:bCs/>
+          <w:caps/>
+          <w:spacing w:val="15"/>
+          <w:sz w:val="28"/>
+          <w:szCs w:val="28"/>
+        </w:rPr>
+      </w:pPr>
+      <w:r>
+        <w:rPr>
+          <w:rFonts w:asciiTheme="majorBidi" w:hAnsiTheme="majorBidi"/>
+          <w:b/>
+          <w:bCs/>
+          <w:caps/>
+          <w:spacing w:val="15"/>
+          <w:sz w:val="28"/>
+          <w:szCs w:val="28"/>
+        </w:rPr>
+        <w:tab/>
+      </w:r>
+    </w:p>
+    <w:p>
+      <w:pPr>
+        <w:spacing w:after="0"/>
+        <w:rPr>
+          <w:rFonts w:asciiTheme="majorBidi" w:hAnsiTheme="majorBidi"/>
+          <w:b/>
+          <w:bCs/>
+          <w:caps/>
+          <w:spacing w:val="15"/>
+          <w:sz w:val="28"/>
+          <w:szCs w:val="28"/>
+        </w:rPr>
+      </w:pPr>
+      <w:r>
+        <w:rPr>
+          <w:noProof/>
+        </w:rPr>
+        <w:lastRenderedPageBreak/>
+        <w:drawing>
+          <wp:inline distT="0" distB="0" distL="0" distR="0" wp14:anchorId="0982BD47" wp14:editId="77A40E5A">
+            <wp:extent cx="2505075" cy="885825"/>
+            <wp:effectExtent l="0" t="0" r="9525" b="9525"/>
+            <wp:docPr id="12" name="Picture 12"/>
+            <wp:cNvGraphicFramePr>
+              <a:graphicFrameLocks xmlns:a="http://schemas.openxmlformats.org/drawingml/2006/main" noChangeAspect="1"/>
+            </wp:cNvGraphicFramePr>
+            <a:graphic xmlns:a="http://schemas.openxmlformats.org/drawingml/2006/main">
+              <a:graphicData uri="http://schemas.openxmlformats.org/drawingml/2006/picture">
+                <pic:pic xmlns:pic="http://schemas.openxmlformats.org/drawingml/2006/picture">
+                  <pic:nvPicPr>
+                    <pic:cNvPr id="1" name=""/>
+                    <pic:cNvPicPr/>
+                  </pic:nvPicPr>
+                  <pic:blipFill>
+                    <a:blip r:embed="rId20"/>
+                    <a:stretch>
+                      <a:fillRect/>
+                    </a:stretch>
+                  </pic:blipFill>
+                  <pic:spPr>
+                    <a:xfrm>
+                      <a:off x="0" y="0"/>
+                      <a:ext cx="2505075" cy="885825"/>
+                    </a:xfrm>
+                    <a:prstGeom prst="rect">
+                      <a:avLst/>
+                    </a:prstGeom>
+                  </pic:spPr>
+                </pic:pic>
+              </a:graphicData>
+            </a:graphic>
+          </wp:inline>
+        </w:drawing>
+      </w:r>
+    </w:p>
+    <w:p>
+      <w:pPr>
+        <w:spacing w:after="0"/>
+        <w:rPr>
+          <w:rFonts w:asciiTheme="majorBidi" w:hAnsiTheme="majorBidi"/>
+          <w:b/>
+          <w:bCs/>
+          <w:caps/>
+          <w:spacing w:val="15"/>
+          <w:sz w:val="28"/>
+          <w:szCs w:val="28"/>
+        </w:rPr>
+      </w:pPr>
+    </w:p>
+    <w:p>
+      <w:pPr>
+        <w:spacing w:after="0"/>
+        <w:rPr>
+          <w:rFonts w:asciiTheme="majorBidi" w:hAnsiTheme="majorBidi"/>
+          <w:b/>
+          <w:bCs/>
+          <w:caps/>
+          <w:spacing w:val="15"/>
+          <w:sz w:val="28"/>
+          <w:szCs w:val="28"/>
+        </w:rPr>
+      </w:pPr>
+    </w:p>
+    <w:tbl>
+      <w:tblPr>
+        <w:tblStyle w:val="TableGrid"/>
+        <w:tblW w:w="9054" w:type="dxa"/>
+        <w:tblLook w:val="04A0" w:firstRow="1" w:lastRow="0" w:firstColumn="1" w:lastColumn="0" w:noHBand="0" w:noVBand="1"/>
+      </w:tblPr>
+      <w:tblGrid>
+        <w:gridCol w:w="3289"/>
+        <w:gridCol w:w="5765"/>
+      </w:tblGrid>
+      <w:tr>
+        <w:trPr>
+          <w:trHeight w:val="930"/>
+        </w:trPr>
+        <w:tc>
+          <w:tcPr>
+            <w:tcW w:w="3289" w:type="dxa"/>
+          </w:tcPr>
+          <w:p>
+            <w:pPr>
+              <w:rPr>
+                <w:rFonts w:asciiTheme="majorBidi" w:hAnsiTheme="majorBidi"/>
+                <w:caps/>
+                <w:spacing w:val="15"/>
+                <w:sz w:val="28"/>
+                <w:szCs w:val="28"/>
+              </w:rPr>
+            </w:pPr>
+            <w:r>
+              <w:rPr>
+                <w:rFonts w:asciiTheme="majorBidi" w:hAnsiTheme="majorBidi"/>
+                <w:spacing w:val="15"/>
+                <w:sz w:val="28"/>
+                <w:szCs w:val="28"/>
+              </w:rPr>
+              <w:t>Test Name</w:t>
+            </w:r>
+          </w:p>
+        </w:tc>
+        <w:tc>
+          <w:tcPr>
+            <w:tcW w:w="5765" w:type="dxa"/>
+          </w:tcPr>
+          <w:p>
+            <w:pPr>
+              <w:rPr>
+                <w:rFonts w:asciiTheme="majorBidi" w:hAnsiTheme="majorBidi"/>
+                <w:caps/>
+                <w:spacing w:val="15"/>
+                <w:sz w:val="28"/>
+                <w:szCs w:val="28"/>
+              </w:rPr>
+            </w:pPr>
+            <w:r>
+              <w:rPr>
+                <w:rFonts w:asciiTheme="majorBidi" w:hAnsiTheme="majorBidi"/>
+                <w:spacing w:val="15"/>
+                <w:sz w:val="28"/>
+                <w:szCs w:val="28"/>
+              </w:rPr>
+              <w:t>Password</w:t>
+            </w:r>
+            <w:r>
+              <w:rPr>
+                <w:rFonts w:asciiTheme="majorBidi" w:hAnsiTheme="majorBidi"/>
+                <w:spacing w:val="15"/>
+                <w:sz w:val="28"/>
+                <w:szCs w:val="28"/>
+              </w:rPr>
+              <w:t xml:space="preserve"> </w:t>
+            </w:r>
+            <w:r>
+              <w:rPr>
+                <w:rFonts w:asciiTheme="majorBidi" w:hAnsiTheme="majorBidi"/>
+                <w:spacing w:val="15"/>
+                <w:sz w:val="28"/>
+                <w:szCs w:val="28"/>
+              </w:rPr>
+              <w:t>not null</w:t>
+            </w:r>
+          </w:p>
+        </w:tc>
+      </w:tr>
+      <w:tr>
+        <w:trPr>
+          <w:trHeight w:val="930"/>
+        </w:trPr>
+        <w:tc>
+          <w:tcPr>
+            <w:tcW w:w="3289" w:type="dxa"/>
+          </w:tcPr>
+          <w:p>
+            <w:pPr>
+              <w:rPr>
+                <w:rFonts w:asciiTheme="majorBidi" w:hAnsiTheme="majorBidi"/>
+                <w:caps/>
+                <w:spacing w:val="15"/>
+                <w:sz w:val="28"/>
+                <w:szCs w:val="28"/>
+              </w:rPr>
+            </w:pPr>
+            <w:r>
+              <w:rPr>
+                <w:rFonts w:asciiTheme="majorBidi" w:hAnsiTheme="majorBidi"/>
+                <w:spacing w:val="15"/>
+                <w:sz w:val="28"/>
+                <w:szCs w:val="28"/>
+              </w:rPr>
+              <w:t>Function Tested</w:t>
+            </w:r>
+          </w:p>
+        </w:tc>
+        <w:tc>
+          <w:tcPr>
+            <w:tcW w:w="5765" w:type="dxa"/>
+          </w:tcPr>
+          <w:p>
+            <w:pPr>
+              <w:rPr>
+                <w:rFonts w:asciiTheme="majorBidi" w:hAnsiTheme="majorBidi"/>
+                <w:caps/>
+                <w:spacing w:val="15"/>
+                <w:sz w:val="28"/>
+                <w:szCs w:val="28"/>
+              </w:rPr>
+            </w:pPr>
+            <w:r>
+              <w:rPr>
+                <w:rFonts w:asciiTheme="majorBidi" w:hAnsiTheme="majorBidi"/>
+                <w:spacing w:val="15"/>
+                <w:sz w:val="28"/>
+                <w:szCs w:val="28"/>
+              </w:rPr>
+              <w:t>Password field</w:t>
+            </w:r>
+          </w:p>
+        </w:tc>
+      </w:tr>
+      <w:tr>
+        <w:trPr>
+          <w:trHeight w:val="930"/>
+        </w:trPr>
+        <w:tc>
+          <w:tcPr>
+            <w:tcW w:w="3289" w:type="dxa"/>
+          </w:tcPr>
+          <w:p>
+            <w:pPr>
+              <w:rPr>
+                <w:rFonts w:asciiTheme="majorBidi" w:hAnsiTheme="majorBidi"/>
+                <w:caps/>
+                <w:spacing w:val="15"/>
+                <w:sz w:val="28"/>
+                <w:szCs w:val="28"/>
+              </w:rPr>
+            </w:pPr>
+            <w:r>
+              <w:rPr>
+                <w:rFonts w:asciiTheme="majorBidi" w:hAnsiTheme="majorBidi"/>
+                <w:spacing w:val="15"/>
+                <w:sz w:val="28"/>
+                <w:szCs w:val="28"/>
+              </w:rPr>
+              <w:t>Sample Input</w:t>
+            </w:r>
+          </w:p>
+        </w:tc>
+        <w:tc>
+          <w:tcPr>
+            <w:tcW w:w="5765" w:type="dxa"/>
+          </w:tcPr>
+          <w:p>
+            <w:pPr>
+              <w:rPr>
+                <w:rFonts w:asciiTheme="majorBidi" w:hAnsiTheme="majorBidi"/>
+                <w:caps/>
+                <w:spacing w:val="15"/>
+                <w:sz w:val="28"/>
+                <w:szCs w:val="28"/>
+              </w:rPr>
+            </w:pPr>
+            <w:r>
+              <w:rPr>
+                <w:rFonts w:asciiTheme="majorBidi" w:hAnsiTheme="majorBidi"/>
+                <w:spacing w:val="15"/>
+                <w:sz w:val="28"/>
+                <w:szCs w:val="28"/>
+              </w:rPr>
+              <w:t>Password not empty / null</w:t>
+            </w:r>
+          </w:p>
+        </w:tc>
+      </w:tr>
+      <w:tr>
+        <w:trPr>
+          <w:trHeight w:val="966"/>
+        </w:trPr>
+        <w:tc>
+          <w:tcPr>
+            <w:tcW w:w="3289" w:type="dxa"/>
+          </w:tcPr>
+          <w:p>
+            <w:pPr>
+              <w:rPr>
+                <w:rFonts w:asciiTheme="majorBidi" w:hAnsiTheme="majorBidi"/>
+                <w:caps/>
+                <w:spacing w:val="15"/>
+                <w:sz w:val="28"/>
+                <w:szCs w:val="28"/>
+              </w:rPr>
+            </w:pPr>
+            <w:r>
+              <w:rPr>
+                <w:rFonts w:asciiTheme="majorBidi" w:hAnsiTheme="majorBidi"/>
+                <w:spacing w:val="15"/>
+                <w:sz w:val="28"/>
+                <w:szCs w:val="28"/>
+              </w:rPr>
+              <w:t>Expected Output</w:t>
+            </w:r>
+          </w:p>
+        </w:tc>
+        <w:tc>
+          <w:tcPr>
+            <w:tcW w:w="5765" w:type="dxa"/>
+          </w:tcPr>
+          <w:p>
+            <w:pPr>
+              <w:rPr>
+                <w:rFonts w:asciiTheme="majorBidi" w:hAnsiTheme="majorBidi"/>
+                <w:caps/>
+                <w:spacing w:val="15"/>
+                <w:sz w:val="28"/>
+                <w:szCs w:val="28"/>
+              </w:rPr>
+            </w:pPr>
+            <w:r>
+              <w:rPr>
+                <w:rFonts w:asciiTheme="majorBidi" w:hAnsiTheme="majorBidi"/>
+                <w:spacing w:val="15"/>
+                <w:sz w:val="28"/>
+                <w:szCs w:val="28"/>
+              </w:rPr>
+              <w:t>Warning! Cannot proceed while the password is null</w:t>
+            </w:r>
+          </w:p>
+        </w:tc>
+      </w:tr>
+    </w:tbl>
+    <w:p>
+      <w:pPr>
+        <w:pBdr>
+          <w:bottom w:val="single" w:sz="6" w:space="3" w:color="auto"/>
+        </w:pBdr>
+        <w:spacing w:after="0"/>
+        <w:rPr>
+          <w:rFonts w:asciiTheme="majorBidi" w:hAnsiTheme="majorBidi"/>
+          <w:b/>
+          <w:bCs/>
+          <w:caps/>
+          <w:spacing w:val="15"/>
+          <w:sz w:val="28"/>
+          <w:szCs w:val="28"/>
+        </w:rPr>
+      </w:pPr>
+    </w:p>
+    <w:p>
+      <w:pPr>
+        <w:spacing w:after="0"/>
+        <w:rPr>
+          <w:rFonts w:asciiTheme="majorBidi" w:hAnsiTheme="majorBidi"/>
+          <w:b/>
+          <w:bCs/>
+          <w:caps/>
+          <w:spacing w:val="15"/>
+          <w:sz w:val="28"/>
+          <w:szCs w:val="28"/>
+        </w:rPr>
+      </w:pPr>
+    </w:p>
+    <w:tbl>
+      <w:tblPr>
+        <w:tblStyle w:val="TableGrid"/>
+        <w:tblW w:w="9054" w:type="dxa"/>
+        <w:tblLook w:val="04A0" w:firstRow="1" w:lastRow="0" w:firstColumn="1" w:lastColumn="0" w:noHBand="0" w:noVBand="1"/>
+      </w:tblPr>
+      <w:tblGrid>
+        <w:gridCol w:w="3289"/>
+        <w:gridCol w:w="5765"/>
+      </w:tblGrid>
+      <w:tr>
+        <w:trPr>
+          <w:trHeight w:val="930"/>
+        </w:trPr>
+        <w:tc>
+          <w:tcPr>
+            <w:tcW w:w="3289" w:type="dxa"/>
+          </w:tcPr>
+          <w:p>
+            <w:pPr>
+              <w:rPr>
+                <w:rFonts w:asciiTheme="majorBidi" w:hAnsiTheme="majorBidi"/>
+                <w:caps/>
+                <w:spacing w:val="15"/>
+                <w:sz w:val="28"/>
+                <w:szCs w:val="28"/>
+              </w:rPr>
+            </w:pPr>
+            <w:r>
+              <w:rPr>
+                <w:rFonts w:asciiTheme="majorBidi" w:hAnsiTheme="majorBidi"/>
+                <w:spacing w:val="15"/>
+                <w:sz w:val="28"/>
+                <w:szCs w:val="28"/>
+              </w:rPr>
+              <w:t>Test Name</w:t>
+            </w:r>
+          </w:p>
+        </w:tc>
+        <w:tc>
+          <w:tcPr>
+            <w:tcW w:w="5765" w:type="dxa"/>
+          </w:tcPr>
+          <w:p>
+            <w:pPr>
+              <w:rPr>
+                <w:rFonts w:asciiTheme="majorBidi" w:hAnsiTheme="majorBidi"/>
+                <w:caps/>
+                <w:spacing w:val="15"/>
+                <w:sz w:val="28"/>
+                <w:szCs w:val="28"/>
+              </w:rPr>
+            </w:pPr>
+            <w:r>
+              <w:rPr>
+                <w:rFonts w:asciiTheme="majorBidi" w:hAnsiTheme="majorBidi"/>
+                <w:spacing w:val="15"/>
+                <w:sz w:val="28"/>
+                <w:szCs w:val="28"/>
+              </w:rPr>
+              <w:t>Password Not less than 6 characters</w:t>
+            </w:r>
+          </w:p>
+        </w:tc>
+      </w:tr>
+      <w:tr>
+        <w:trPr>
+          <w:trHeight w:val="930"/>
+        </w:trPr>
+        <w:tc>
+          <w:tcPr>
+            <w:tcW w:w="3289" w:type="dxa"/>
+          </w:tcPr>
+          <w:p>
+            <w:pPr>
+              <w:rPr>
+                <w:rFonts w:asciiTheme="majorBidi" w:hAnsiTheme="majorBidi"/>
+                <w:caps/>
+                <w:spacing w:val="15"/>
+                <w:sz w:val="28"/>
+                <w:szCs w:val="28"/>
+              </w:rPr>
+            </w:pPr>
+            <w:r>
+              <w:rPr>
+                <w:rFonts w:asciiTheme="majorBidi" w:hAnsiTheme="majorBidi"/>
+                <w:spacing w:val="15"/>
+                <w:sz w:val="28"/>
+                <w:szCs w:val="28"/>
+              </w:rPr>
+              <w:t>Function Tested</w:t>
+            </w:r>
+          </w:p>
+        </w:tc>
+        <w:tc>
+          <w:tcPr>
+            <w:tcW w:w="5765" w:type="dxa"/>
+          </w:tcPr>
+          <w:p>
+            <w:pPr>
+              <w:rPr>
+                <w:rFonts w:asciiTheme="majorBidi" w:hAnsiTheme="majorBidi"/>
+                <w:caps/>
+                <w:spacing w:val="15"/>
+                <w:sz w:val="28"/>
+                <w:szCs w:val="28"/>
+              </w:rPr>
+            </w:pPr>
+            <w:r>
+              <w:rPr>
+                <w:rFonts w:asciiTheme="majorBidi" w:hAnsiTheme="majorBidi"/>
+                <w:spacing w:val="15"/>
+                <w:sz w:val="28"/>
+                <w:szCs w:val="28"/>
+              </w:rPr>
+              <w:t>Password Field</w:t>
+            </w:r>
+          </w:p>
+        </w:tc>
+      </w:tr>
+      <w:tr>
+        <w:trPr>
+          <w:trHeight w:val="930"/>
+        </w:trPr>
+        <w:tc>
+          <w:tcPr>
+            <w:tcW w:w="3289" w:type="dxa"/>
+          </w:tcPr>
+          <w:p>
+            <w:pPr>
+              <w:rPr>
+                <w:rFonts w:asciiTheme="majorBidi" w:hAnsiTheme="majorBidi"/>
+                <w:caps/>
+                <w:spacing w:val="15"/>
+                <w:sz w:val="28"/>
+                <w:szCs w:val="28"/>
+              </w:rPr>
+            </w:pPr>
+            <w:r>
+              <w:rPr>
+                <w:rFonts w:asciiTheme="majorBidi" w:hAnsiTheme="majorBidi"/>
+                <w:spacing w:val="15"/>
+                <w:sz w:val="28"/>
+                <w:szCs w:val="28"/>
+              </w:rPr>
+              <w:t>Sample Input</w:t>
+            </w:r>
+          </w:p>
+        </w:tc>
+        <w:tc>
+          <w:tcPr>
+            <w:tcW w:w="5765" w:type="dxa"/>
+          </w:tcPr>
+          <w:p>
+            <w:pPr>
+              <w:rPr>
+                <w:rFonts w:asciiTheme="majorBidi" w:hAnsiTheme="majorBidi"/>
+                <w:caps/>
+                <w:spacing w:val="15"/>
+                <w:sz w:val="28"/>
+                <w:szCs w:val="28"/>
+              </w:rPr>
+            </w:pPr>
+            <w:r>
+              <w:rPr>
+                <w:rFonts w:asciiTheme="majorBidi" w:hAnsiTheme="majorBidi"/>
+                <w:spacing w:val="15"/>
+                <w:sz w:val="28"/>
+                <w:szCs w:val="28"/>
+              </w:rPr>
+              <w:t>Length of password field &gt;= 6 characters</w:t>
+            </w:r>
+          </w:p>
+        </w:tc>
+      </w:tr>
+      <w:tr>
+        <w:trPr>
+          <w:trHeight w:val="966"/>
+        </w:trPr>
+        <w:tc>
+          <w:tcPr>
+            <w:tcW w:w="3289" w:type="dxa"/>
+          </w:tcPr>
+          <w:p>
+            <w:pPr>
+              <w:rPr>
+                <w:rFonts w:asciiTheme="majorBidi" w:hAnsiTheme="majorBidi"/>
+                <w:caps/>
+                <w:spacing w:val="15"/>
+                <w:sz w:val="28"/>
+                <w:szCs w:val="28"/>
+              </w:rPr>
+            </w:pPr>
+            <w:r>
+              <w:rPr>
+                <w:rFonts w:asciiTheme="majorBidi" w:hAnsiTheme="majorBidi"/>
+                <w:spacing w:val="15"/>
+                <w:sz w:val="28"/>
+                <w:szCs w:val="28"/>
+              </w:rPr>
+              <w:t>Expected Output</w:t>
+            </w:r>
+          </w:p>
+        </w:tc>
+        <w:tc>
+          <w:tcPr>
+            <w:tcW w:w="5765" w:type="dxa"/>
+          </w:tcPr>
+          <w:p>
+            <w:pPr>
+              <w:rPr>
+                <w:rFonts w:asciiTheme="majorBidi" w:hAnsiTheme="majorBidi"/>
+                <w:caps/>
+                <w:spacing w:val="15"/>
+                <w:sz w:val="28"/>
+                <w:szCs w:val="28"/>
+              </w:rPr>
+            </w:pPr>
+            <w:r>
+              <w:rPr>
+                <w:rFonts w:asciiTheme="majorBidi" w:hAnsiTheme="majorBidi"/>
+                <w:spacing w:val="15"/>
+                <w:sz w:val="28"/>
+                <w:szCs w:val="28"/>
+              </w:rPr>
+              <w:t xml:space="preserve">Ok! If </w:t>
+            </w:r>
+            <w:r>
+              <w:rPr>
+                <w:rFonts w:asciiTheme="majorBidi" w:hAnsiTheme="majorBidi"/>
+                <w:spacing w:val="15"/>
+                <w:sz w:val="28"/>
+                <w:szCs w:val="28"/>
+              </w:rPr>
+              <w:t>password length is &gt;= 6 characters Otherwise a warning is displayed</w:t>
+            </w:r>
+          </w:p>
+        </w:tc>
+      </w:tr>
+    </w:tbl>
+    <w:p>
+      <w:pPr>
+        <w:spacing w:after="0"/>
+        <w:rPr>
+          <w:rFonts w:asciiTheme="majorBidi" w:hAnsiTheme="majorBidi"/>
+          <w:b/>
+          <w:bCs/>
+          <w:caps/>
+          <w:spacing w:val="15"/>
+          <w:sz w:val="28"/>
+          <w:szCs w:val="28"/>
+        </w:rPr>
+      </w:pPr>
+    </w:p>
+    <w:p>
+      <w:pPr>
+        <w:spacing w:after="0"/>
+        <w:rPr>
+          <w:rFonts w:asciiTheme="majorBidi" w:hAnsiTheme="majorBidi"/>
+          <w:b/>
+          <w:bCs/>
+          <w:caps/>
+          <w:spacing w:val="15"/>
+          <w:sz w:val="28"/>
+          <w:szCs w:val="28"/>
+        </w:rPr>
+      </w:pPr>
+      <w:r>
+        <w:rPr>
+          <w:noProof/>
+        </w:rPr>
+        <w:drawing>
+          <wp:inline distT="0" distB="0" distL="0" distR="0" wp14:anchorId="2CE9474F" wp14:editId="0C6167C3">
+            <wp:extent cx="2552700" cy="885825"/>
+            <wp:effectExtent l="0" t="0" r="0" b="9525"/>
+            <wp:docPr id="13" name="Picture 13"/>
+            <wp:cNvGraphicFramePr>
+              <a:graphicFrameLocks xmlns:a="http://schemas.openxmlformats.org/drawingml/2006/main" noChangeAspect="1"/>
+            </wp:cNvGraphicFramePr>
+            <a:graphic xmlns:a="http://schemas.openxmlformats.org/drawingml/2006/main">
+              <a:graphicData uri="http://schemas.openxmlformats.org/drawingml/2006/picture">
+                <pic:pic xmlns:pic="http://schemas.openxmlformats.org/drawingml/2006/picture">
+                  <pic:nvPicPr>
+                    <pic:cNvPr id="1" name=""/>
+                    <pic:cNvPicPr/>
+                  </pic:nvPicPr>
+                  <pic:blipFill>
+                    <a:blip r:embed="rId21"/>
+                    <a:stretch>
+                      <a:fillRect/>
+                    </a:stretch>
+                  </pic:blipFill>
+                  <pic:spPr>
+                    <a:xfrm>
+                      <a:off x="0" y="0"/>
+                      <a:ext cx="2552700" cy="885825"/>
+                    </a:xfrm>
+                    <a:prstGeom prst="rect">
+                      <a:avLst/>
+                    </a:prstGeom>
+                  </pic:spPr>
+                </pic:pic>
+              </a:graphicData>
+            </a:graphic>
+          </wp:inline>
+        </w:drawing>
+      </w:r>
+      <w:r>
+        <w:rPr>
+          <w:noProof/>
+        </w:rPr>
+        <w:drawing>
+          <wp:inline distT="0" distB="0" distL="0" distR="0" wp14:anchorId="5892B8AC" wp14:editId="0FC374F4">
+            <wp:extent cx="2505075" cy="904875"/>
+            <wp:effectExtent l="0" t="0" r="9525" b="9525"/>
+            <wp:docPr id="14" name="Picture 14"/>
+            <wp:cNvGraphicFramePr>
+              <a:graphicFrameLocks xmlns:a="http://schemas.openxmlformats.org/drawingml/2006/main" noChangeAspect="1"/>
+            </wp:cNvGraphicFramePr>
+            <a:graphic xmlns:a="http://schemas.openxmlformats.org/drawingml/2006/main">
+              <a:graphicData uri="http://schemas.openxmlformats.org/drawingml/2006/picture">
+                <pic:pic xmlns:pic="http://schemas.openxmlformats.org/drawingml/2006/picture">
+                  <pic:nvPicPr>
+                    <pic:cNvPr id="1" name=""/>
+                    <pic:cNvPicPr/>
+                  </pic:nvPicPr>
+                  <pic:blipFill>
+                    <a:blip r:embed="rId22"/>
+                    <a:stretch>
+                      <a:fillRect/>
+                    </a:stretch>
+                  </pic:blipFill>
+                  <pic:spPr>
+                    <a:xfrm>
+                      <a:off x="0" y="0"/>
+                      <a:ext cx="2505075" cy="904875"/>
+                    </a:xfrm>
+                    <a:prstGeom prst="rect">
+                      <a:avLst/>
+                    </a:prstGeom>
+                  </pic:spPr>
+                </pic:pic>
+              </a:graphicData>
+            </a:graphic>
+          </wp:inline>
+        </w:drawing>
+      </w:r>
+    </w:p>
+    <w:p>
+      <w:pPr>
+        <w:spacing w:after="0"/>
+        <w:rPr>
+          <w:rFonts w:asciiTheme="majorBidi" w:hAnsiTheme="majorBidi"/>
+          <w:b/>
+          <w:bCs/>
+          <w:caps/>
+          <w:spacing w:val="15"/>
+          <w:sz w:val="28"/>
+          <w:szCs w:val="28"/>
+        </w:rPr>
+      </w:pPr>
+      <w:r>
+        <w:rPr>
+          <w:rFonts w:asciiTheme="majorBidi" w:hAnsiTheme="majorBidi"/>
+          <w:b/>
+          <w:bCs/>
+          <w:caps/>
+          <w:spacing w:val="15"/>
+          <w:sz w:val="28"/>
+          <w:szCs w:val="28"/>
+        </w:rPr>
+        <w:lastRenderedPageBreak/>
+        <w:tab/>
+      </w:r>
+      <w:r>
+        <w:rPr>
+          <w:noProof/>
+        </w:rPr>
+        <w:drawing>
+          <wp:inline distT="0" distB="0" distL="0" distR="0" wp14:anchorId="27CA3141" wp14:editId="12D040A4">
+            <wp:extent cx="2524125" cy="933450"/>
+            <wp:effectExtent l="0" t="0" r="9525" b="0"/>
+            <wp:docPr id="15" name="Picture 15"/>
+            <wp:cNvGraphicFramePr>
+              <a:graphicFrameLocks xmlns:a="http://schemas.openxmlformats.org/drawingml/2006/main" noChangeAspect="1"/>
+            </wp:cNvGraphicFramePr>
+            <a:graphic xmlns:a="http://schemas.openxmlformats.org/drawingml/2006/main">
+              <a:graphicData uri="http://schemas.openxmlformats.org/drawingml/2006/picture">
+                <pic:pic xmlns:pic="http://schemas.openxmlformats.org/drawingml/2006/picture">
+                  <pic:nvPicPr>
+                    <pic:cNvPr id="1" name=""/>
+                    <pic:cNvPicPr/>
+                  </pic:nvPicPr>
+                  <pic:blipFill>
+                    <a:blip r:embed="rId23"/>
+                    <a:stretch>
+                      <a:fillRect/>
+                    </a:stretch>
+                  </pic:blipFill>
+                  <pic:spPr>
+                    <a:xfrm>
+                      <a:off x="0" y="0"/>
+                      <a:ext cx="2524125" cy="933450"/>
+                    </a:xfrm>
+                    <a:prstGeom prst="rect">
+                      <a:avLst/>
+                    </a:prstGeom>
+                  </pic:spPr>
+                </pic:pic>
+              </a:graphicData>
+            </a:graphic>
+          </wp:inline>
+        </w:drawing>
+      </w:r>
+    </w:p>
+    <w:p>
+      <w:pPr>
+        <w:spacing w:after="0"/>
+        <w:rPr>
+          <w:rFonts w:asciiTheme="majorBidi" w:hAnsiTheme="majorBidi"/>
+          <w:b/>
+          <w:bCs/>
+          <w:caps/>
+          <w:spacing w:val="15"/>
+          <w:sz w:val="28"/>
+          <w:szCs w:val="28"/>
+        </w:rPr>
+      </w:pPr>
+    </w:p>
+    <w:p>
+      <w:pPr>
+        <w:spacing w:after="0"/>
+        <w:rPr>
+          <w:rFonts w:asciiTheme="majorBidi" w:hAnsiTheme="majorBidi"/>
+          <w:b/>
+          <w:bCs/>
+          <w:caps/>
+          <w:spacing w:val="15"/>
+          <w:sz w:val="28"/>
+          <w:szCs w:val="28"/>
+        </w:rPr>
+      </w:pPr>
+    </w:p>
+    <w:tbl>
+      <w:tblPr>
+        <w:tblStyle w:val="TableGrid"/>
+        <w:tblW w:w="9054" w:type="dxa"/>
+        <w:tblLook w:val="04A0" w:firstRow="1" w:lastRow="0" w:firstColumn="1" w:lastColumn="0" w:noHBand="0" w:noVBand="1"/>
+      </w:tblPr>
+      <w:tblGrid>
+        <w:gridCol w:w="3289"/>
+        <w:gridCol w:w="5765"/>
+      </w:tblGrid>
+      <w:tr>
+        <w:trPr>
+          <w:trHeight w:val="930"/>
+        </w:trPr>
+        <w:tc>
+          <w:tcPr>
+            <w:tcW w:w="3289" w:type="dxa"/>
+          </w:tcPr>
+          <w:p>
+            <w:pPr>
+              <w:rPr>
+                <w:rFonts w:asciiTheme="majorBidi" w:hAnsiTheme="majorBidi"/>
+                <w:caps/>
+                <w:spacing w:val="15"/>
+                <w:sz w:val="28"/>
+                <w:szCs w:val="28"/>
+              </w:rPr>
+            </w:pPr>
+            <w:r>
+              <w:rPr>
+                <w:rFonts w:asciiTheme="majorBidi" w:hAnsiTheme="majorBidi"/>
+                <w:spacing w:val="15"/>
+                <w:sz w:val="28"/>
+                <w:szCs w:val="28"/>
+              </w:rPr>
+              <w:t>Test Name</w:t>
+            </w:r>
+          </w:p>
+        </w:tc>
+        <w:tc>
+          <w:tcPr>
+            <w:tcW w:w="5765" w:type="dxa"/>
+          </w:tcPr>
+          <w:p>
+            <w:pPr>
+              <w:rPr>
+                <w:rFonts w:asciiTheme="majorBidi" w:hAnsiTheme="majorBidi"/>
+                <w:caps/>
+                <w:spacing w:val="15"/>
+                <w:sz w:val="28"/>
+                <w:szCs w:val="28"/>
+              </w:rPr>
+            </w:pPr>
+            <w:r>
+              <w:rPr>
+                <w:rFonts w:asciiTheme="majorBidi" w:hAnsiTheme="majorBidi"/>
+                <w:spacing w:val="15"/>
+                <w:sz w:val="28"/>
+                <w:szCs w:val="28"/>
+              </w:rPr>
+              <w:t>Repeat Password Not different</w:t>
+            </w:r>
+          </w:p>
+        </w:tc>
+      </w:tr>
+      <w:tr>
+        <w:trPr>
+          <w:trHeight w:val="930"/>
+        </w:trPr>
+        <w:tc>
+          <w:tcPr>
+            <w:tcW w:w="3289" w:type="dxa"/>
+          </w:tcPr>
+          <w:p>
+            <w:pPr>
+              <w:rPr>
+                <w:rFonts w:asciiTheme="majorBidi" w:hAnsiTheme="majorBidi"/>
+                <w:caps/>
+                <w:spacing w:val="15"/>
+                <w:sz w:val="28"/>
+                <w:szCs w:val="28"/>
+              </w:rPr>
+            </w:pPr>
+            <w:r>
+              <w:rPr>
+                <w:rFonts w:asciiTheme="majorBidi" w:hAnsiTheme="majorBidi"/>
+                <w:spacing w:val="15"/>
+                <w:sz w:val="28"/>
+                <w:szCs w:val="28"/>
+              </w:rPr>
+              <w:t>Function Tested</w:t>
+            </w:r>
+          </w:p>
+        </w:tc>
+        <w:tc>
+          <w:tcPr>
+            <w:tcW w:w="5765" w:type="dxa"/>
+          </w:tcPr>
+          <w:p>
+            <w:pPr>
+              <w:rPr>
+                <w:rFonts w:asciiTheme="majorBidi" w:hAnsiTheme="majorBidi"/>
+                <w:caps/>
+                <w:spacing w:val="15"/>
+                <w:sz w:val="28"/>
+                <w:szCs w:val="28"/>
+              </w:rPr>
+            </w:pPr>
+            <w:r>
+              <w:rPr>
+                <w:rFonts w:asciiTheme="majorBidi" w:hAnsiTheme="majorBidi"/>
+                <w:spacing w:val="15"/>
+                <w:sz w:val="28"/>
+                <w:szCs w:val="28"/>
+              </w:rPr>
+              <w:t>Repeating the password should be exactly the same as the original password</w:t>
+            </w:r>
+          </w:p>
+        </w:tc>
+      </w:tr>
+      <w:tr>
+        <w:trPr>
+          <w:trHeight w:val="930"/>
+        </w:trPr>
+        <w:tc>
+          <w:tcPr>
+            <w:tcW w:w="3289" w:type="dxa"/>
+          </w:tcPr>
+          <w:p>
+            <w:pPr>
+              <w:rPr>
+                <w:rFonts w:asciiTheme="majorBidi" w:hAnsiTheme="majorBidi"/>
+                <w:caps/>
+                <w:spacing w:val="15"/>
+                <w:sz w:val="28"/>
+                <w:szCs w:val="28"/>
+              </w:rPr>
+            </w:pPr>
+            <w:r>
+              <w:rPr>
+                <w:rFonts w:asciiTheme="majorBidi" w:hAnsiTheme="majorBidi"/>
+                <w:spacing w:val="15"/>
+                <w:sz w:val="28"/>
+                <w:szCs w:val="28"/>
+              </w:rPr>
+              <w:t>Sample Input</w:t>
+            </w:r>
+          </w:p>
+        </w:tc>
+        <w:tc>
+          <w:tcPr>
+            <w:tcW w:w="5765" w:type="dxa"/>
+          </w:tcPr>
+          <w:p>
+            <w:pPr>
+              <w:rPr>
+                <w:rFonts w:asciiTheme="majorBidi" w:hAnsiTheme="majorBidi"/>
+                <w:caps/>
+                <w:spacing w:val="15"/>
+                <w:sz w:val="28"/>
+                <w:szCs w:val="28"/>
+              </w:rPr>
+            </w:pPr>
+            <w:r>
+              <w:rPr>
+                <w:rFonts w:asciiTheme="majorBidi" w:hAnsiTheme="majorBidi"/>
+                <w:spacing w:val="15"/>
+                <w:sz w:val="28"/>
+                <w:szCs w:val="28"/>
+              </w:rPr>
+              <w:t>Any password that matches the originally entered password while registering</w:t>
+            </w:r>
+          </w:p>
+        </w:tc>
+      </w:tr>
+      <w:tr>
+        <w:trPr>
+          <w:trHeight w:val="966"/>
+        </w:trPr>
+        <w:tc>
+          <w:tcPr>
+            <w:tcW w:w="3289" w:type="dxa"/>
+          </w:tcPr>
+          <w:p>
+            <w:pPr>
+              <w:rPr>
+                <w:rFonts w:asciiTheme="majorBidi" w:hAnsiTheme="majorBidi"/>
+                <w:caps/>
+                <w:spacing w:val="15"/>
+                <w:sz w:val="28"/>
+                <w:szCs w:val="28"/>
+              </w:rPr>
+            </w:pPr>
+            <w:r>
+              <w:rPr>
+                <w:rFonts w:asciiTheme="majorBidi" w:hAnsiTheme="majorBidi"/>
+                <w:spacing w:val="15"/>
+                <w:sz w:val="28"/>
+                <w:szCs w:val="28"/>
+              </w:rPr>
+              <w:t>Expected Output</w:t>
+            </w:r>
+          </w:p>
+        </w:tc>
+        <w:tc>
+          <w:tcPr>
+            <w:tcW w:w="5765" w:type="dxa"/>
+          </w:tcPr>
+          <w:p>
+            <w:pPr>
+              <w:rPr>
+                <w:rFonts w:asciiTheme="majorBidi" w:hAnsiTheme="majorBidi"/>
+                <w:caps/>
+                <w:spacing w:val="15"/>
+                <w:sz w:val="28"/>
+                <w:szCs w:val="28"/>
+              </w:rPr>
+            </w:pPr>
+            <w:r>
+              <w:rPr>
+                <w:rFonts w:asciiTheme="majorBidi" w:hAnsiTheme="majorBidi"/>
+                <w:spacing w:val="15"/>
+                <w:sz w:val="28"/>
+                <w:szCs w:val="28"/>
+              </w:rPr>
+              <w:t xml:space="preserve">Ok! If </w:t>
+            </w:r>
+            <w:r>
+              <w:rPr>
+                <w:rFonts w:asciiTheme="majorBidi" w:hAnsiTheme="majorBidi"/>
+                <w:spacing w:val="15"/>
+                <w:sz w:val="28"/>
+                <w:szCs w:val="28"/>
+              </w:rPr>
+              <w:t>Passwords match, Otherwise a Warning is raised</w:t>
+            </w:r>
+            <w:r>
+              <w:rPr>
+                <w:rFonts w:asciiTheme="majorBidi" w:hAnsiTheme="majorBidi"/>
+                <w:spacing w:val="15"/>
+                <w:sz w:val="28"/>
+                <w:szCs w:val="28"/>
+              </w:rPr>
+              <w:t>.</w:t>
+            </w:r>
+          </w:p>
+        </w:tc>
+      </w:tr>
+    </w:tbl>
+    <w:p>
+      <w:pPr>
+        <w:spacing w:after="0"/>
+        <w:rPr>
+          <w:rFonts w:asciiTheme="majorBidi" w:hAnsiTheme="majorBidi"/>
+          <w:b/>
+          <w:bCs/>
+          <w:caps/>
+          <w:spacing w:val="15"/>
+          <w:sz w:val="28"/>
+          <w:szCs w:val="28"/>
+        </w:rPr>
+      </w:pPr>
+    </w:p>
+    <w:p>
+      <w:pPr>
+        <w:spacing w:after="0"/>
+        <w:rPr>
+          <w:rFonts w:asciiTheme="majorBidi" w:hAnsiTheme="majorBidi"/>
+          <w:b/>
+          <w:bCs/>
+          <w:caps/>
+          <w:spacing w:val="15"/>
+          <w:sz w:val="28"/>
+          <w:szCs w:val="28"/>
+        </w:rPr>
+      </w:pPr>
+    </w:p>
+    <w:p>
+      <w:pPr>
+        <w:spacing w:after="0"/>
+        <w:rPr>
+          <w:rFonts w:asciiTheme="majorBidi" w:hAnsiTheme="majorBidi"/>
+          <w:b/>
+          <w:bCs/>
+          <w:caps/>
+          <w:spacing w:val="15"/>
+          <w:sz w:val="28"/>
+          <w:szCs w:val="28"/>
+        </w:rPr>
+      </w:pPr>
+      <w:r>
+        <w:rPr>
+          <w:noProof/>
+        </w:rPr>
+        <w:drawing>
+          <wp:inline distT="0" distB="0" distL="0" distR="0" wp14:anchorId="2A739A5E" wp14:editId="2FF5D6AD">
+            <wp:extent cx="2533650" cy="3457575"/>
+            <wp:effectExtent l="0" t="0" r="0" b="9525"/>
+            <wp:docPr id="16" name="Picture 16"/>
+            <wp:cNvGraphicFramePr>
+              <a:graphicFrameLocks xmlns:a="http://schemas.openxmlformats.org/drawingml/2006/main" noChangeAspect="1"/>
+            </wp:cNvGraphicFramePr>
+            <a:graphic xmlns:a="http://schemas.openxmlformats.org/drawingml/2006/main">
+              <a:graphicData uri="http://schemas.openxmlformats.org/drawingml/2006/picture">
+                <pic:pic xmlns:pic="http://schemas.openxmlformats.org/drawingml/2006/picture">
+                  <pic:nvPicPr>
+                    <pic:cNvPr id="1" name=""/>
+                    <pic:cNvPicPr/>
+                  </pic:nvPicPr>
+                  <pic:blipFill>
+                    <a:blip r:embed="rId24"/>
+                    <a:stretch>
+                      <a:fillRect/>
+                    </a:stretch>
+                  </pic:blipFill>
+                  <pic:spPr>
+                    <a:xfrm>
+                      <a:off x="0" y="0"/>
+                      <a:ext cx="2533650" cy="3457575"/>
+                    </a:xfrm>
+                    <a:prstGeom prst="rect">
+                      <a:avLst/>
+                    </a:prstGeom>
+                  </pic:spPr>
+                </pic:pic>
+              </a:graphicData>
+            </a:graphic>
+          </wp:inline>
+        </w:drawing>
+      </w:r>
+    </w:p>
+    <w:p>
+      <w:pPr>
+        <w:spacing w:after="0"/>
+        <w:rPr>
+          <w:rFonts w:asciiTheme="majorBidi" w:hAnsiTheme="majorBidi"/>
+          <w:b/>
+          <w:bCs/>
+          <w:caps/>
+          <w:spacing w:val="15"/>
+          <w:sz w:val="28"/>
+          <w:szCs w:val="28"/>
+        </w:rPr>
+      </w:pPr>
+      <w:r>
+        <w:rPr>
+          <w:rFonts w:asciiTheme="majorBidi" w:hAnsiTheme="majorBidi"/>
+          <w:b/>
+          <w:bCs/>
+          <w:caps/>
+          <w:spacing w:val="15"/>
+          <w:sz w:val="28"/>
+          <w:szCs w:val="28"/>
+        </w:rPr>
+        <w:t>-Successful registratioN-</w:t>
+      </w:r>
+    </w:p>
+    <w:p>
+      <w:pPr>
+        <w:spacing w:after="0"/>
+        <w:rPr>
+          <w:rFonts w:asciiTheme="majorBidi" w:hAnsiTheme="majorBidi"/>
+          <w:b/>
+          <w:bCs/>
+          <w:caps/>
+          <w:spacing w:val="15"/>
+          <w:sz w:val="28"/>
+          <w:szCs w:val="28"/>
+        </w:rPr>
+      </w:pPr>
+    </w:p>
+    <w:p>
+      <w:pPr>
+        <w:spacing w:after="0"/>
+        <w:rPr>
+          <w:rFonts w:asciiTheme="majorBidi" w:hAnsiTheme="majorBidi"/>
+          <w:b/>
+          <w:bCs/>
+          <w:spacing w:val="15"/>
+          <w:sz w:val="32"/>
+          <w:szCs w:val="32"/>
+          <w:u w:val="single"/>
+        </w:rPr>
+      </w:pPr>
+      <w:r>
+        <w:rPr>
+          <w:rFonts w:asciiTheme="majorBidi" w:hAnsiTheme="majorBidi"/>
+          <w:b/>
+          <w:bCs/>
+          <w:spacing w:val="15"/>
+          <w:sz w:val="32"/>
+          <w:szCs w:val="32"/>
+          <w:u w:val="single"/>
+        </w:rPr>
+        <w:lastRenderedPageBreak/>
+        <w:t xml:space="preserve">2 </w:t>
+      </w:r>
+      <w:proofErr w:type="spellStart"/>
+      <w:r>
+        <w:rPr>
+          <w:rFonts w:asciiTheme="majorBidi" w:hAnsiTheme="majorBidi"/>
+          <w:b/>
+          <w:bCs/>
+          <w:spacing w:val="15"/>
+          <w:sz w:val="32"/>
+          <w:szCs w:val="32"/>
+          <w:u w:val="single"/>
+        </w:rPr>
+        <w:t>Loggin</w:t>
+      </w:r>
+      <w:proofErr w:type="spellEnd"/>
+      <w:r>
+        <w:rPr>
+          <w:rFonts w:asciiTheme="majorBidi" w:hAnsiTheme="majorBidi"/>
+          <w:b/>
+          <w:bCs/>
+          <w:spacing w:val="15"/>
+          <w:sz w:val="32"/>
+          <w:szCs w:val="32"/>
+          <w:u w:val="single"/>
+        </w:rPr>
+        <w:t xml:space="preserve"> In</w:t>
+      </w:r>
+    </w:p>
+    <w:p>
+      <w:pPr>
+        <w:spacing w:after="0"/>
+        <w:rPr>
+          <w:rFonts w:asciiTheme="majorBidi" w:hAnsiTheme="majorBidi"/>
+          <w:b/>
+          <w:bCs/>
+          <w:caps/>
+          <w:spacing w:val="15"/>
+          <w:sz w:val="32"/>
+          <w:szCs w:val="32"/>
+          <w:u w:val="single"/>
+        </w:rPr>
+      </w:pPr>
+    </w:p>
+    <w:p>
+      <w:pPr>
+        <w:spacing w:after="0"/>
+        <w:rPr>
+          <w:rFonts w:asciiTheme="majorBidi" w:hAnsiTheme="majorBidi"/>
+          <w:b/>
+          <w:bCs/>
+          <w:caps/>
+          <w:spacing w:val="15"/>
+          <w:sz w:val="28"/>
+          <w:szCs w:val="28"/>
+        </w:rPr>
+      </w:pPr>
+      <w:r>
+        <w:rPr>
+          <w:noProof/>
+        </w:rPr>
+        <w:drawing>
+          <wp:inline distT="0" distB="0" distL="0" distR="0" wp14:anchorId="1C6106FF" wp14:editId="51561F28">
+            <wp:extent cx="2562225" cy="2209800"/>
+            <wp:effectExtent l="0" t="0" r="9525" b="0"/>
+            <wp:docPr id="17" name="Picture 17"/>
+            <wp:cNvGraphicFramePr>
+              <a:graphicFrameLocks xmlns:a="http://schemas.openxmlformats.org/drawingml/2006/main" noChangeAspect="1"/>
+            </wp:cNvGraphicFramePr>
+            <a:graphic xmlns:a="http://schemas.openxmlformats.org/drawingml/2006/main">
+              <a:graphicData uri="http://schemas.openxmlformats.org/drawingml/2006/picture">
+                <pic:pic xmlns:pic="http://schemas.openxmlformats.org/drawingml/2006/picture">
+                  <pic:nvPicPr>
+                    <pic:cNvPr id="1" name=""/>
+                    <pic:cNvPicPr/>
+                  </pic:nvPicPr>
+                  <pic:blipFill>
+                    <a:blip r:embed="rId25"/>
+                    <a:stretch>
+                      <a:fillRect/>
+                    </a:stretch>
+                  </pic:blipFill>
+                  <pic:spPr>
+                    <a:xfrm>
+                      <a:off x="0" y="0"/>
+                      <a:ext cx="2562225" cy="2209800"/>
+                    </a:xfrm>
+                    <a:prstGeom prst="rect">
+                      <a:avLst/>
+                    </a:prstGeom>
+                  </pic:spPr>
+                </pic:pic>
+              </a:graphicData>
+            </a:graphic>
+          </wp:inline>
+        </w:drawing>
+      </w:r>
+    </w:p>
+    <w:p>
+      <w:pPr>
+        <w:spacing w:after="0"/>
+        <w:rPr>
+          <w:rFonts w:asciiTheme="majorBidi" w:hAnsiTheme="majorBidi"/>
+          <w:b/>
+          <w:bCs/>
+          <w:caps/>
+          <w:spacing w:val="15"/>
+          <w:sz w:val="28"/>
+          <w:szCs w:val="28"/>
+        </w:rPr>
+      </w:pPr>
+    </w:p>
+    <w:tbl>
+      <w:tblPr>
+        <w:tblStyle w:val="TableGrid"/>
+        <w:tblW w:w="9214" w:type="dxa"/>
+        <w:tblLook w:val="04A0" w:firstRow="1" w:lastRow="0" w:firstColumn="1" w:lastColumn="0" w:noHBand="0" w:noVBand="1"/>
+      </w:tblPr>
+      <w:tblGrid>
+        <w:gridCol w:w="3261"/>
+        <w:gridCol w:w="5953"/>
+      </w:tblGrid>
+      <w:tr>
+        <w:trPr>
+          <w:trHeight w:val="794"/>
+        </w:trPr>
+        <w:tc>
+          <w:tcPr>
+            <w:tcW w:w="3261" w:type="dxa"/>
+          </w:tcPr>
+          <w:p>
+            <w:pPr>
+              <w:rPr>
+                <w:rFonts w:asciiTheme="majorBidi" w:hAnsiTheme="majorBidi"/>
+                <w:caps/>
+                <w:spacing w:val="15"/>
+                <w:sz w:val="28"/>
+                <w:szCs w:val="28"/>
+              </w:rPr>
+            </w:pPr>
+            <w:r>
+              <w:rPr>
+                <w:rFonts w:asciiTheme="majorBidi" w:hAnsiTheme="majorBidi"/>
+                <w:spacing w:val="15"/>
+                <w:sz w:val="28"/>
+                <w:szCs w:val="28"/>
+              </w:rPr>
+              <w:t>Test Name</w:t>
+            </w:r>
+          </w:p>
+        </w:tc>
+        <w:tc>
+          <w:tcPr>
+            <w:tcW w:w="5953" w:type="dxa"/>
+          </w:tcPr>
+          <w:p>
+            <w:pPr>
+              <w:rPr>
+                <w:rFonts w:asciiTheme="majorBidi" w:hAnsiTheme="majorBidi"/>
+                <w:caps/>
+                <w:spacing w:val="15"/>
+                <w:sz w:val="28"/>
+                <w:szCs w:val="28"/>
+              </w:rPr>
+            </w:pPr>
+            <w:r>
+              <w:rPr>
+                <w:rFonts w:asciiTheme="majorBidi" w:hAnsiTheme="majorBidi"/>
+                <w:spacing w:val="15"/>
+                <w:sz w:val="28"/>
+                <w:szCs w:val="28"/>
+              </w:rPr>
+              <w:t>Logging in</w:t>
+            </w:r>
+          </w:p>
+        </w:tc>
+      </w:tr>
+      <w:tr>
+        <w:trPr>
+          <w:trHeight w:val="794"/>
+        </w:trPr>
+        <w:tc>
+          <w:tcPr>
+            <w:tcW w:w="3261" w:type="dxa"/>
+          </w:tcPr>
+          <w:p>
+            <w:pPr>
+              <w:rPr>
+                <w:rFonts w:asciiTheme="majorBidi" w:hAnsiTheme="majorBidi"/>
+                <w:caps/>
+                <w:spacing w:val="15"/>
+                <w:sz w:val="28"/>
+                <w:szCs w:val="28"/>
+              </w:rPr>
+            </w:pPr>
+            <w:r>
+              <w:rPr>
+                <w:rFonts w:asciiTheme="majorBidi" w:hAnsiTheme="majorBidi"/>
+                <w:spacing w:val="15"/>
+                <w:sz w:val="28"/>
+                <w:szCs w:val="28"/>
+              </w:rPr>
+              <w:t>Function Tested</w:t>
+            </w:r>
+          </w:p>
+        </w:tc>
+        <w:tc>
+          <w:tcPr>
+            <w:tcW w:w="5953" w:type="dxa"/>
+          </w:tcPr>
+          <w:p>
+            <w:pPr>
+              <w:rPr>
+                <w:rFonts w:asciiTheme="majorBidi" w:hAnsiTheme="majorBidi"/>
+                <w:caps/>
+                <w:spacing w:val="15"/>
+                <w:sz w:val="28"/>
+                <w:szCs w:val="28"/>
+              </w:rPr>
+            </w:pPr>
+            <w:r>
+              <w:rPr>
+                <w:rFonts w:asciiTheme="majorBidi" w:hAnsiTheme="majorBidi"/>
+                <w:spacing w:val="15"/>
+                <w:sz w:val="28"/>
+                <w:szCs w:val="28"/>
+              </w:rPr>
+              <w:t>Logging in</w:t>
+            </w:r>
+          </w:p>
+        </w:tc>
+      </w:tr>
+      <w:tr>
+        <w:trPr>
+          <w:trHeight w:val="794"/>
+        </w:trPr>
+        <w:tc>
+          <w:tcPr>
+            <w:tcW w:w="3261" w:type="dxa"/>
+          </w:tcPr>
+          <w:p>
+            <w:pPr>
+              <w:rPr>
+                <w:rFonts w:asciiTheme="majorBidi" w:hAnsiTheme="majorBidi"/>
+                <w:caps/>
+                <w:spacing w:val="15"/>
+                <w:sz w:val="28"/>
+                <w:szCs w:val="28"/>
+              </w:rPr>
+            </w:pPr>
+            <w:r>
+              <w:rPr>
+                <w:rFonts w:asciiTheme="majorBidi" w:hAnsiTheme="majorBidi"/>
+                <w:spacing w:val="15"/>
+                <w:sz w:val="28"/>
+                <w:szCs w:val="28"/>
+              </w:rPr>
+              <w:t>Sample Input</w:t>
+            </w:r>
+          </w:p>
+        </w:tc>
+        <w:tc>
+          <w:tcPr>
+            <w:tcW w:w="5953" w:type="dxa"/>
+          </w:tcPr>
+          <w:p>
+            <w:pPr>
+              <w:rPr>
+                <w:rFonts w:asciiTheme="majorBidi" w:hAnsiTheme="majorBidi"/>
+                <w:caps/>
+                <w:spacing w:val="15"/>
+                <w:sz w:val="28"/>
+                <w:szCs w:val="28"/>
+              </w:rPr>
+            </w:pPr>
+            <w:r>
+              <w:rPr>
+                <w:rFonts w:asciiTheme="majorBidi" w:hAnsiTheme="majorBidi"/>
+                <w:spacing w:val="15"/>
+                <w:sz w:val="28"/>
+                <w:szCs w:val="28"/>
+              </w:rPr>
+              <w:t>Valid registered username and password pair</w:t>
+            </w:r>
+          </w:p>
+        </w:tc>
+      </w:tr>
+      <w:tr>
+        <w:trPr>
+          <w:trHeight w:val="1403"/>
+        </w:trPr>
+        <w:tc>
+          <w:tcPr>
+            <w:tcW w:w="3261" w:type="dxa"/>
+          </w:tcPr>
+          <w:p>
+            <w:pPr>
+              <w:rPr>
+                <w:rFonts w:asciiTheme="majorBidi" w:hAnsiTheme="majorBidi"/>
+                <w:caps/>
+                <w:spacing w:val="15"/>
+                <w:sz w:val="28"/>
+                <w:szCs w:val="28"/>
+              </w:rPr>
+            </w:pPr>
+            <w:r>
+              <w:rPr>
+                <w:rFonts w:asciiTheme="majorBidi" w:hAnsiTheme="majorBidi"/>
+                <w:spacing w:val="15"/>
+                <w:sz w:val="28"/>
+                <w:szCs w:val="28"/>
+              </w:rPr>
+              <w:t>Expected Output</w:t>
+            </w:r>
+          </w:p>
+        </w:tc>
+        <w:tc>
+          <w:tcPr>
+            <w:tcW w:w="5953" w:type="dxa"/>
+          </w:tcPr>
+          <w:p>
+            <w:pPr>
+              <w:rPr>
+                <w:rFonts w:asciiTheme="majorBidi" w:hAnsiTheme="majorBidi"/>
+                <w:caps/>
+                <w:spacing w:val="15"/>
+                <w:sz w:val="28"/>
+                <w:szCs w:val="28"/>
+              </w:rPr>
+            </w:pPr>
+            <w:r>
+              <w:rPr>
+                <w:rFonts w:asciiTheme="majorBidi" w:hAnsiTheme="majorBidi"/>
+                <w:spacing w:val="15"/>
+                <w:sz w:val="28"/>
+                <w:szCs w:val="28"/>
+              </w:rPr>
+              <w:t xml:space="preserve">Ok! If </w:t>
+            </w:r>
+            <w:r>
+              <w:rPr>
+                <w:rFonts w:asciiTheme="majorBidi" w:hAnsiTheme="majorBidi"/>
+                <w:spacing w:val="15"/>
+                <w:sz w:val="28"/>
+                <w:szCs w:val="28"/>
+              </w:rPr>
+              <w:t>both the username and password pair Match a record in the database, Otherwise a Warning is raised</w:t>
+            </w:r>
+            <w:r>
+              <w:rPr>
+                <w:rFonts w:asciiTheme="majorBidi" w:hAnsiTheme="majorBidi"/>
+                <w:spacing w:val="15"/>
+                <w:sz w:val="28"/>
+                <w:szCs w:val="28"/>
+              </w:rPr>
+              <w:t>.</w:t>
+            </w:r>
+          </w:p>
+        </w:tc>
+      </w:tr>
+    </w:tbl>
+    <w:p>
+      <w:pPr>
+        <w:spacing w:after="0"/>
+        <w:rPr>
+          <w:noProof/>
+        </w:rPr>
+      </w:pPr>
+    </w:p>
+    <w:p>
+      <w:pPr>
+        <w:spacing w:after="0"/>
+        <w:rPr>
+          <w:noProof/>
+        </w:rPr>
+      </w:pPr>
+    </w:p>
+    <w:p>
+      <w:pPr>
+        <w:spacing w:after="0"/>
+        <w:rPr>
+          <w:rFonts w:asciiTheme="majorBidi" w:hAnsiTheme="majorBidi"/>
+          <w:b/>
+          <w:bCs/>
+          <w:caps/>
+          <w:spacing w:val="15"/>
+          <w:sz w:val="28"/>
+          <w:szCs w:val="28"/>
+        </w:rPr>
+      </w:pPr>
+      <w:r>
+        <w:rPr>
+          <w:noProof/>
+        </w:rPr>
+        <w:lastRenderedPageBreak/>
+        <w:drawing>
+          <wp:inline distT="0" distB="0" distL="0" distR="0" wp14:anchorId="7AD79635" wp14:editId="3D2C324A">
+            <wp:extent cx="2800350" cy="3848100"/>
+            <wp:effectExtent l="0" t="0" r="0" b="0"/>
+            <wp:docPr id="18" name="Picture 18"/>
+            <wp:cNvGraphicFramePr>
+              <a:graphicFrameLocks xmlns:a="http://schemas.openxmlformats.org/drawingml/2006/main" noChangeAspect="1"/>
+            </wp:cNvGraphicFramePr>
+            <a:graphic xmlns:a="http://schemas.openxmlformats.org/drawingml/2006/main">
+              <a:graphicData uri="http://schemas.openxmlformats.org/drawingml/2006/picture">
+                <pic:pic xmlns:pic="http://schemas.openxmlformats.org/drawingml/2006/picture">
+                  <pic:nvPicPr>
+                    <pic:cNvPr id="1" name=""/>
+                    <pic:cNvPicPr/>
+                  </pic:nvPicPr>
+                  <pic:blipFill>
+                    <a:blip r:embed="rId26"/>
+                    <a:stretch>
+                      <a:fillRect/>
+                    </a:stretch>
+                  </pic:blipFill>
+                  <pic:spPr>
+                    <a:xfrm>
+                      <a:off x="0" y="0"/>
+                      <a:ext cx="2800350" cy="3848100"/>
+                    </a:xfrm>
+                    <a:prstGeom prst="rect">
+                      <a:avLst/>
+                    </a:prstGeom>
+                  </pic:spPr>
+                </pic:pic>
+              </a:graphicData>
+            </a:graphic>
+          </wp:inline>
+        </w:drawing>
+      </w:r>
+      <w:bookmarkStart w:id="6" w:name="_GoBack"/>
+      <w:bookmarkEnd w:id="6"/>
+    </w:p>
+    <w:p>
+      <w:pPr>
+        <w:spacing w:after="0"/>
+        <w:rPr>
+          <w:rFonts w:asciiTheme="majorBidi" w:hAnsiTheme="majorBidi"/>
+          <w:b/>
+          <w:bCs/>
+          <w:caps/>
+          <w:spacing w:val="15"/>
+          <w:sz w:val="28"/>
+          <w:szCs w:val="28"/>
+        </w:rPr>
+      </w:pPr>
+      <w:r>
+        <w:rPr>
+          <w:rFonts w:asciiTheme="majorBidi" w:hAnsiTheme="majorBidi"/>
+          <w:b/>
+          <w:bCs/>
+          <w:caps/>
+          <w:spacing w:val="15"/>
+          <w:sz w:val="28"/>
+          <w:szCs w:val="28"/>
+        </w:rPr>
+        <w:t xml:space="preserve">  -Failed login attempT-</w:t>
+      </w:r>
+    </w:p>
+    <w:p>
+      <w:pPr>
+        <w:spacing w:after="0"/>
+        <w:rPr>
+          <w:rFonts w:asciiTheme="majorBidi" w:hAnsiTheme="majorBidi"/>
+          <w:b/>
+          <w:bCs/>
+          <w:caps/>
+          <w:spacing w:val="15"/>
+          <w:sz w:val="28"/>
+          <w:szCs w:val="28"/>
+        </w:rPr>
+      </w:pPr>
+    </w:p>
+    <w:p>
+      <w:pPr>
+        <w:spacing w:after="0"/>
+        <w:rPr>
+          <w:rFonts w:asciiTheme="majorBidi" w:hAnsiTheme="majorBidi"/>
+          <w:b/>
+          <w:bCs/>
+          <w:caps/>
+          <w:spacing w:val="15"/>
+          <w:sz w:val="28"/>
+          <w:szCs w:val="28"/>
+        </w:rPr>
+      </w:pPr>
+    </w:p>
+    <w:p>
+      <w:pPr>
+        <w:spacing w:after="0"/>
+        <w:rPr>
+          <w:rFonts w:asciiTheme="majorBidi" w:hAnsiTheme="majorBidi"/>
+          <w:b/>
+          <w:bCs/>
+          <w:caps/>
+          <w:spacing w:val="15"/>
+          <w:sz w:val="28"/>
+          <w:szCs w:val="28"/>
+        </w:rPr>
+      </w:pPr>
+    </w:p>
+    <w:p>
+      <w:pPr>
+        <w:spacing w:after="0"/>
+        <w:rPr>
+          <w:rFonts w:asciiTheme="majorBidi" w:hAnsiTheme="majorBidi"/>
+          <w:b/>
+          <w:bCs/>
+          <w:caps/>
+          <w:spacing w:val="15"/>
+          <w:sz w:val="28"/>
+          <w:szCs w:val="28"/>
+        </w:rPr>
+      </w:pPr>
+      <w:r>
+        <w:rPr>
+          <w:noProof/>
+        </w:rPr>
+        <w:drawing>
+          <wp:anchor distT="0" distB="0" distL="114300" distR="114300" simplePos="0" relativeHeight="251667456" behindDoc="1" locked="0" layoutInCell="1" allowOverlap="1" wp14:anchorId="3F534AE3" wp14:editId="4E202403">
+            <wp:simplePos x="0" y="0"/>
+            <wp:positionH relativeFrom="column">
+              <wp:posOffset>-514350</wp:posOffset>
+            </wp:positionH>
+            <wp:positionV relativeFrom="paragraph">
+              <wp:posOffset>805815</wp:posOffset>
+            </wp:positionV>
+            <wp:extent cx="6753225" cy="308610"/>
+            <wp:effectExtent l="0" t="0" r="9525" b="0"/>
+            <wp:wrapTight wrapText="bothSides">
+              <wp:wrapPolygon edited="0">
+                <wp:start x="0" y="0"/>
+                <wp:lineTo x="0" y="20000"/>
+                <wp:lineTo x="21570" y="20000"/>
+                <wp:lineTo x="21570" y="0"/>
+                <wp:lineTo x="0" y="0"/>
+              </wp:wrapPolygon>
+            </wp:wrapTight>
+            <wp:docPr id="19" name="Picture 19"/>
+            <wp:cNvGraphicFramePr>
+              <a:graphicFrameLocks xmlns:a="http://schemas.openxmlformats.org/drawingml/2006/main" noChangeAspect="1"/>
+            </wp:cNvGraphicFramePr>
+            <a:graphic xmlns:a="http://schemas.openxmlformats.org/drawingml/2006/main">
+              <a:graphicData uri="http://schemas.openxmlformats.org/drawingml/2006/picture">
+                <pic:pic xmlns:pic="http://schemas.openxmlformats.org/drawingml/2006/picture">
+                  <pic:nvPicPr>
+                    <pic:cNvPr id="1" name=""/>
+                    <pic:cNvPicPr/>
+                  </pic:nvPicPr>
+                  <pic:blipFill>
+                    <a:blip r:embed="rId27">
+                      <a:extLst>
+                        <a:ext uri="{28A0092B-C50C-407E-A947-70E740481C1C}">
+                          <a14:useLocalDpi xmlns:a14="http://schemas.microsoft.com/office/drawing/2010/main" val="0"/>
+                        </a:ext>
+                      </a:extLst>
+                    </a:blip>
+                    <a:stretch>
+                      <a:fillRect/>
+                    </a:stretch>
+                  </pic:blipFill>
+                  <pic:spPr>
+                    <a:xfrm>
+                      <a:off x="0" y="0"/>
+                      <a:ext cx="6753225" cy="308610"/>
+                    </a:xfrm>
+                    <a:prstGeom prst="rect">
+                      <a:avLst/>
+                    </a:prstGeom>
+                  </pic:spPr>
+                </pic:pic>
+              </a:graphicData>
+            </a:graphic>
+            <wp14:sizeRelH relativeFrom="margin">
+              <wp14:pctWidth>0</wp14:pctWidth>
+            </wp14:sizeRelH>
+          </wp:anchor>
+        </w:drawing>
+      </w:r>
+      <w:r>
+        <w:rPr>
+          <w:rFonts w:asciiTheme="majorBidi" w:hAnsiTheme="majorBidi"/>
+          <w:b/>
+          <w:bCs/>
+          <w:caps/>
+          <w:spacing w:val="15"/>
+          <w:sz w:val="28"/>
+          <w:szCs w:val="28"/>
+        </w:rPr>
+        <w:tab/>
+      </w:r>
+      <w:r>
+        <w:rPr>
+          <w:rFonts w:asciiTheme="majorBidi" w:hAnsiTheme="majorBidi"/>
+          <w:b/>
+          <w:bCs/>
+          <w:caps/>
+          <w:spacing w:val="15"/>
+          <w:sz w:val="28"/>
+          <w:szCs w:val="28"/>
+        </w:rPr>
+        <w:tab/>
+      </w:r>
+      <w:r>
+        <w:rPr>
+          <w:rFonts w:asciiTheme="majorBidi" w:hAnsiTheme="majorBidi"/>
+          <w:b/>
+          <w:bCs/>
+          <w:caps/>
+          <w:spacing w:val="15"/>
+          <w:sz w:val="28"/>
+          <w:szCs w:val="28"/>
+        </w:rPr>
+        <w:br/>
+      </w:r>
+      <w:r>
+        <w:rPr>
+          <w:rFonts w:asciiTheme="majorBidi" w:hAnsiTheme="majorBidi"/>
+          <w:b/>
+          <w:bCs/>
+          <w:caps/>
+          <w:spacing w:val="15"/>
+          <w:sz w:val="28"/>
+          <w:szCs w:val="28"/>
+        </w:rPr>
+        <w:br/>
+      </w:r>
+      <w:r>
+        <w:rPr>
+          <w:rFonts w:asciiTheme="majorBidi" w:hAnsiTheme="majorBidi"/>
+          <w:b/>
+          <w:bCs/>
+          <w:caps/>
+          <w:spacing w:val="15"/>
+          <w:sz w:val="28"/>
+          <w:szCs w:val="28"/>
+        </w:rPr>
+        <w:br/>
+        <w:t>-successful login attempt-</w:t>
+      </w:r>
+    </w:p>
+    <w:p>
+      <w:pPr>
+        <w:spacing w:after="0"/>
+        <w:rPr>
+          <w:rFonts w:asciiTheme="majorBidi" w:hAnsiTheme="majorBidi"/>
+          <w:b/>
+          <w:bCs/>
+          <w:caps/>
+          <w:spacing w:val="15"/>
+          <w:sz w:val="28"/>
+          <w:szCs w:val="28"/>
+        </w:rPr>
+      </w:pPr>
+    </w:p>
+    <w:p>
+      <w:pPr>
+        <w:spacing w:after="0"/>
+        <w:rPr>
+          <w:rFonts w:asciiTheme="majorBidi" w:hAnsiTheme="majorBidi"/>
+          <w:b/>
+          <w:bCs/>
+          <w:caps/>
+          <w:spacing w:val="15"/>
+          <w:sz w:val="28"/>
+          <w:szCs w:val="28"/>
+        </w:rPr>
+      </w:pPr>
+    </w:p>
+    <w:p>
+      <w:pPr>
+        <w:spacing w:after="0"/>
+        <w:rPr>
+          <w:rFonts w:asciiTheme="majorBidi" w:hAnsiTheme="majorBidi"/>
+          <w:b/>
+          <w:bCs/>
+          <w:caps/>
+          <w:spacing w:val="15"/>
+          <w:sz w:val="28"/>
+          <w:szCs w:val="28"/>
+        </w:rPr>
+      </w:pPr>
+    </w:p>
+    <w:p>
+      <w:pPr>
+        <w:spacing w:after="0"/>
+        <w:rPr>
+          <w:rFonts w:asciiTheme="majorBidi" w:hAnsiTheme="majorBidi"/>
+          <w:b/>
+          <w:bCs/>
+          <w:caps/>
+          <w:spacing w:val="15"/>
+          <w:sz w:val="28"/>
+          <w:szCs w:val="28"/>
+        </w:rPr>
+      </w:pPr>
+    </w:p>
+    <w:p>
+      <w:pPr>
+        <w:spacing w:after="0"/>
+        <w:rPr>
+          <w:rFonts w:asciiTheme="majorBidi" w:hAnsiTheme="majorBidi"/>
+          <w:b/>
+          <w:bCs/>
+          <w:caps/>
+          <w:spacing w:val="15"/>
+          <w:sz w:val="28"/>
+          <w:szCs w:val="28"/>
+        </w:rPr>
+      </w:pPr>
+    </w:p>
+    <w:p>
+      <w:pPr>
+        <w:spacing w:after="0"/>
+        <w:rPr>
+          <w:rFonts w:asciiTheme="majorBidi" w:hAnsiTheme="majorBidi"/>
+          <w:b/>
+          <w:bCs/>
+          <w:caps/>
+          <w:spacing w:val="15"/>
+          <w:sz w:val="28"/>
+          <w:szCs w:val="28"/>
+        </w:rPr>
+      </w:pPr>
+    </w:p>
+    <w:p>
+      <w:pPr>
+        <w:spacing w:after="0"/>
+        <w:rPr>
+          <w:rFonts w:asciiTheme="majorBidi" w:hAnsiTheme="majorBidi"/>
+          <w:b/>
+          <w:bCs/>
+          <w:caps/>
+          <w:spacing w:val="15"/>
+          <w:sz w:val="32"/>
+          <w:szCs w:val="32"/>
+        </w:rPr>
+      </w:pPr>
+    </w:p>
+    <w:p>
+      <w:pPr>
         <w:spacing w:after="0"/>
         <w:rPr>
           <w:rFonts w:asciiTheme="majorBidi" w:hAnsiTheme="majorBidi"/>
@@ -10692,18 +14032,6 @@
     </w:p>
     <w:p>
       <w:pPr>
-        <w:spacing w:after="0"/>
-        <w:rPr>
-          <w:rFonts w:asciiTheme="majorBidi" w:hAnsiTheme="majorBidi"/>
-          <w:caps/>
-          <w:spacing w:val="15"/>
-          <w:sz w:val="32"/>
-          <w:szCs w:val="32"/>
-        </w:rPr>
-      </w:pPr>
-    </w:p>
-    <w:p>
-      <w:pPr>
         <w:pStyle w:val="Heading2"/>
         <w:rPr>
           <w:rFonts w:asciiTheme="majorBidi" w:hAnsiTheme="majorBidi"/>
@@ -10717,7 +14045,7 @@
           <w:sz w:val="32"/>
           <w:szCs w:val="32"/>
         </w:rPr>
-        <w:t>6.3</w:t>
+        <w:t>6.4</w:t>
       </w:r>
       <w:r>
         <w:rPr>
@@ -11140,6 +14468,50 @@
           <w:spacing w:val="15"/>
           <w:sz w:val="32"/>
           <w:szCs w:val="32"/>
+        </w:rPr>
+      </w:pPr>
+    </w:p>
+    <w:p>
+      <w:pPr>
+        <w:spacing w:after="0"/>
+        <w:rPr>
+          <w:rFonts w:asciiTheme="majorHAnsi" w:hAnsiTheme="majorHAnsi" w:cs="Arial"/>
+          <w:sz w:val="28"/>
+          <w:szCs w:val="28"/>
+          <w:shd w:val="clear" w:color="auto" w:fill="FFFFFF"/>
+        </w:rPr>
+      </w:pPr>
+    </w:p>
+    <w:p>
+      <w:pPr>
+        <w:spacing w:after="0"/>
+        <w:rPr>
+          <w:rFonts w:asciiTheme="majorHAnsi" w:hAnsiTheme="majorHAnsi" w:cs="Arial"/>
+          <w:sz w:val="28"/>
+          <w:szCs w:val="28"/>
+          <w:shd w:val="clear" w:color="auto" w:fill="FFFFFF"/>
+        </w:rPr>
+      </w:pPr>
+    </w:p>
+    <w:p>
+      <w:pPr>
+        <w:spacing w:after="0"/>
+        <w:rPr>
+          <w:rFonts w:asciiTheme="majorHAnsi" w:hAnsiTheme="majorHAnsi" w:cs="Arial"/>
+          <w:sz w:val="28"/>
+          <w:szCs w:val="28"/>
+          <w:shd w:val="clear" w:color="auto" w:fill="FFFFFF"/>
+        </w:rPr>
+      </w:pPr>
+    </w:p>
+    <w:p>
+      <w:pPr>
+        <w:spacing w:after="0"/>
+        <w:rPr>
+          <w:rFonts w:asciiTheme="majorHAnsi" w:hAnsiTheme="majorHAnsi" w:cs="Arial"/>
+          <w:sz w:val="28"/>
+          <w:szCs w:val="28"/>
+          <w:shd w:val="clear" w:color="auto" w:fill="FFFFFF"/>
         </w:rPr>
       </w:pPr>
     </w:p>
@@ -11195,7 +14567,15 @@
                 <w:sz w:val="32"/>
                 <w:szCs w:val="32"/>
               </w:rPr>
-              <w:t>6.4 Libraries used</w:t>
+              <w:t>6.5</w:t>
+            </w:r>
+            <w:r>
+              <w:rPr>
+                <w:rFonts w:asciiTheme="majorBidi" w:hAnsiTheme="majorBidi"/>
+                <w:sz w:val="32"/>
+                <w:szCs w:val="32"/>
+              </w:rPr>
+              <w:t xml:space="preserve"> Libraries used</w:t>
             </w:r>
           </w:p>
           <w:p/>
@@ -12426,6 +15806,9 @@
       </w:r>
     </w:p>
     <w:p/>
+    <w:p/>
+    <w:p/>
+    <w:p/>
     <w:p>
       <w:pPr>
         <w:rPr>
@@ -12536,6 +15919,30 @@
       </w:r>
       <w:proofErr w:type="spellEnd"/>
     </w:p>
+    <w:p>
+      <w:pPr>
+        <w:spacing w:after="0"/>
+        <w:ind w:left="720"/>
+        <w:textAlignment w:val="baseline"/>
+        <w:rPr>
+          <w:rFonts w:asciiTheme="majorBidi" w:eastAsia="Times New Roman" w:hAnsiTheme="majorBidi" w:cstheme="majorBidi"/>
+          <w:sz w:val="28"/>
+          <w:szCs w:val="28"/>
+        </w:rPr>
+      </w:pPr>
+    </w:p>
+    <w:p>
+      <w:pPr>
+        <w:spacing w:after="0"/>
+        <w:ind w:left="720"/>
+        <w:textAlignment w:val="baseline"/>
+        <w:rPr>
+          <w:rFonts w:asciiTheme="majorBidi" w:eastAsia="Times New Roman" w:hAnsiTheme="majorBidi" w:cstheme="majorBidi"/>
+          <w:sz w:val="28"/>
+          <w:szCs w:val="28"/>
+        </w:rPr>
+      </w:pPr>
+    </w:p>
     <w:p/>
     <w:p>
       <w:pPr>
@@ -12833,8 +16240,6 @@
         </w:rPr>
         <w:t xml:space="preserve">    </w:t>
       </w:r>
-      <w:bookmarkStart w:id="6" w:name="_GoBack"/>
-      <w:bookmarkEnd w:id="6"/>
     </w:p>
     <w:p>
       <w:pPr>
@@ -12946,8 +16351,8 @@
       </w:pPr>
     </w:p>
     <w:sectPr>
-      <w:footerReference w:type="default" r:id="rId16"/>
-      <w:headerReference w:type="first" r:id="rId17"/>
+      <w:footerReference w:type="default" r:id="rId28"/>
+      <w:headerReference w:type="first" r:id="rId29"/>
       <w:pgSz w:w="12240" w:h="15840"/>
       <w:pgMar w:top="1440" w:right="1800" w:bottom="1440" w:left="1800" w:header="720" w:footer="720" w:gutter="0"/>
       <w:pgBorders w:display="notFirstPage" w:offsetFrom="page">
@@ -13050,7 +16455,7 @@
             <w:sz w:val="28"/>
             <w:szCs w:val="28"/>
           </w:rPr>
-          <w:t>25</w:t>
+          <w:t>31</w:t>
         </w:r>
         <w:r>
           <w:rPr>
@@ -16995,6 +20400,119 @@
     </w:lvl>
   </w:abstractNum>
   <w:abstractNum w:abstractNumId="33" w15:restartNumberingAfterBreak="0">
+    <w:nsid w:val="5D6F4028"/>
+    <w:multiLevelType w:val="multilevel"/>
+    <w:tmpl w:val="E53826AA"/>
+    <w:lvl w:ilvl="0">
+      <w:start w:val="6"/>
+      <w:numFmt w:val="decimal"/>
+      <w:lvlText w:val="%1"/>
+      <w:lvlJc w:val="left"/>
+      <w:pPr>
+        <w:ind w:left="450" w:hanging="450"/>
+      </w:pPr>
+      <w:rPr>
+        <w:rFonts w:hint="default"/>
+      </w:rPr>
+    </w:lvl>
+    <w:lvl w:ilvl="1">
+      <w:start w:val="3"/>
+      <w:numFmt w:val="decimal"/>
+      <w:lvlText w:val="%1.%2"/>
+      <w:lvlJc w:val="left"/>
+      <w:pPr>
+        <w:ind w:left="720" w:hanging="720"/>
+      </w:pPr>
+      <w:rPr>
+        <w:rFonts w:hint="default"/>
+      </w:rPr>
+    </w:lvl>
+    <w:lvl w:ilvl="2">
+      <w:start w:val="1"/>
+      <w:numFmt w:val="decimal"/>
+      <w:lvlText w:val="%1.%2.%3"/>
+      <w:lvlJc w:val="left"/>
+      <w:pPr>
+        <w:ind w:left="720" w:hanging="720"/>
+      </w:pPr>
+      <w:rPr>
+        <w:rFonts w:hint="default"/>
+      </w:rPr>
+    </w:lvl>
+    <w:lvl w:ilvl="3">
+      <w:start w:val="1"/>
+      <w:numFmt w:val="decimal"/>
+      <w:lvlText w:val="%1.%2.%3.%4"/>
+      <w:lvlJc w:val="left"/>
+      <w:pPr>
+        <w:ind w:left="1080" w:hanging="1080"/>
+      </w:pPr>
+      <w:rPr>
+        <w:rFonts w:hint="default"/>
+      </w:rPr>
+    </w:lvl>
+    <w:lvl w:ilvl="4">
+      <w:start w:val="1"/>
+      <w:numFmt w:val="decimal"/>
+      <w:lvlText w:val="%1.%2.%3.%4.%5"/>
+      <w:lvlJc w:val="left"/>
+      <w:pPr>
+        <w:ind w:left="1440" w:hanging="1440"/>
+      </w:pPr>
+      <w:rPr>
+        <w:rFonts w:hint="default"/>
+      </w:rPr>
+    </w:lvl>
+    <w:lvl w:ilvl="5">
+      <w:start w:val="1"/>
+      <w:numFmt w:val="decimal"/>
+      <w:lvlText w:val="%1.%2.%3.%4.%5.%6"/>
+      <w:lvlJc w:val="left"/>
+      <w:pPr>
+        <w:ind w:left="1440" w:hanging="1440"/>
+      </w:pPr>
+      <w:rPr>
+        <w:rFonts w:hint="default"/>
+      </w:rPr>
+    </w:lvl>
+    <w:lvl w:ilvl="6">
+      <w:start w:val="1"/>
+      <w:numFmt w:val="decimal"/>
+      <w:lvlText w:val="%1.%2.%3.%4.%5.%6.%7"/>
+      <w:lvlJc w:val="left"/>
+      <w:pPr>
+        <w:ind w:left="1800" w:hanging="1800"/>
+      </w:pPr>
+      <w:rPr>
+        <w:rFonts w:hint="default"/>
+      </w:rPr>
+    </w:lvl>
+    <w:lvl w:ilvl="7">
+      <w:start w:val="1"/>
+      <w:numFmt w:val="decimal"/>
+      <w:lvlText w:val="%1.%2.%3.%4.%5.%6.%7.%8"/>
+      <w:lvlJc w:val="left"/>
+      <w:pPr>
+        <w:ind w:left="2160" w:hanging="2160"/>
+      </w:pPr>
+      <w:rPr>
+        <w:rFonts w:hint="default"/>
+      </w:rPr>
+    </w:lvl>
+    <w:lvl w:ilvl="8">
+      <w:start w:val="1"/>
+      <w:numFmt w:val="decimal"/>
+      <w:lvlText w:val="%1.%2.%3.%4.%5.%6.%7.%8.%9"/>
+      <w:lvlJc w:val="left"/>
+      <w:pPr>
+        <w:ind w:left="2160" w:hanging="2160"/>
+      </w:pPr>
+      <w:rPr>
+        <w:rFonts w:hint="default"/>
+      </w:rPr>
+    </w:lvl>
+  </w:abstractNum>
+  <w:abstractNum w:abstractNumId="34" w15:restartNumberingAfterBreak="0">
     <w:nsid w:val="5FC71964"/>
     <w:multiLevelType w:val="multilevel"/>
     <w:tmpl w:val="85F6AE46"/>
@@ -17107,7 +20625,7 @@
       </w:rPr>
     </w:lvl>
   </w:abstractNum>
-  <w:abstractNum w:abstractNumId="34" w15:restartNumberingAfterBreak="0">
+  <w:abstractNum w:abstractNumId="35" w15:restartNumberingAfterBreak="0">
     <w:nsid w:val="60AC69D7"/>
     <w:multiLevelType w:val="multilevel"/>
     <w:tmpl w:val="47A61760"/>
@@ -17211,7 +20729,7 @@
       </w:rPr>
     </w:lvl>
   </w:abstractNum>
-  <w:abstractNum w:abstractNumId="35" w15:restartNumberingAfterBreak="0">
+  <w:abstractNum w:abstractNumId="36" w15:restartNumberingAfterBreak="0">
     <w:nsid w:val="63AC0B0A"/>
     <w:multiLevelType w:val="multilevel"/>
     <w:tmpl w:val="FAF0834E"/>
@@ -17361,7 +20879,7 @@
       </w:rPr>
     </w:lvl>
   </w:abstractNum>
-  <w:abstractNum w:abstractNumId="36" w15:restartNumberingAfterBreak="0">
+  <w:abstractNum w:abstractNumId="37" w15:restartNumberingAfterBreak="0">
     <w:nsid w:val="65E95CF8"/>
     <w:multiLevelType w:val="hybridMultilevel"/>
     <w:tmpl w:val="6C4ABE14"/>
@@ -17447,7 +20965,7 @@
       </w:pPr>
     </w:lvl>
   </w:abstractNum>
-  <w:abstractNum w:abstractNumId="37" w15:restartNumberingAfterBreak="0">
+  <w:abstractNum w:abstractNumId="38" w15:restartNumberingAfterBreak="0">
     <w:nsid w:val="69E00246"/>
     <w:multiLevelType w:val="multilevel"/>
     <w:tmpl w:val="DFBA8964"/>
@@ -17551,7 +21069,7 @@
       </w:rPr>
     </w:lvl>
   </w:abstractNum>
-  <w:abstractNum w:abstractNumId="38" w15:restartNumberingAfterBreak="0">
+  <w:abstractNum w:abstractNumId="39" w15:restartNumberingAfterBreak="0">
     <w:nsid w:val="6D3E268B"/>
     <w:multiLevelType w:val="multilevel"/>
     <w:tmpl w:val="C8002120"/>
@@ -17672,7 +21190,7 @@
       </w:rPr>
     </w:lvl>
   </w:abstractNum>
-  <w:abstractNum w:abstractNumId="39" w15:restartNumberingAfterBreak="0">
+  <w:abstractNum w:abstractNumId="40" w15:restartNumberingAfterBreak="0">
     <w:nsid w:val="6D5105BF"/>
     <w:multiLevelType w:val="hybridMultilevel"/>
     <w:tmpl w:val="2AEAB8DC"/>
@@ -17785,7 +21303,7 @@
       </w:rPr>
     </w:lvl>
   </w:abstractNum>
-  <w:abstractNum w:abstractNumId="40" w15:restartNumberingAfterBreak="0">
+  <w:abstractNum w:abstractNumId="41" w15:restartNumberingAfterBreak="0">
     <w:nsid w:val="70083766"/>
     <w:multiLevelType w:val="multilevel"/>
     <w:tmpl w:val="B666189C"/>
@@ -17903,7 +21421,7 @@
       </w:rPr>
     </w:lvl>
   </w:abstractNum>
-  <w:abstractNum w:abstractNumId="41" w15:restartNumberingAfterBreak="0">
+  <w:abstractNum w:abstractNumId="42" w15:restartNumberingAfterBreak="0">
     <w:nsid w:val="70826AC9"/>
     <w:multiLevelType w:val="multilevel"/>
     <w:tmpl w:val="80DE55FE"/>
@@ -18028,7 +21546,7 @@
       </w:rPr>
     </w:lvl>
   </w:abstractNum>
-  <w:abstractNum w:abstractNumId="42" w15:restartNumberingAfterBreak="0">
+  <w:abstractNum w:abstractNumId="43" w15:restartNumberingAfterBreak="0">
     <w:nsid w:val="72B97041"/>
     <w:multiLevelType w:val="multilevel"/>
     <w:tmpl w:val="73DC28EA"/>
@@ -18146,7 +21664,7 @@
       </w:rPr>
     </w:lvl>
   </w:abstractNum>
-  <w:abstractNum w:abstractNumId="43" w15:restartNumberingAfterBreak="0">
+  <w:abstractNum w:abstractNumId="44" w15:restartNumberingAfterBreak="0">
     <w:nsid w:val="731079C0"/>
     <w:multiLevelType w:val="multilevel"/>
     <w:tmpl w:val="2E329D92"/>
@@ -18296,7 +21814,7 @@
       </w:rPr>
     </w:lvl>
   </w:abstractNum>
-  <w:abstractNum w:abstractNumId="44" w15:restartNumberingAfterBreak="0">
+  <w:abstractNum w:abstractNumId="45" w15:restartNumberingAfterBreak="0">
     <w:nsid w:val="7C0C1B9C"/>
     <w:multiLevelType w:val="hybridMultilevel"/>
     <w:tmpl w:val="BDD2DCA4"/>
@@ -18409,7 +21927,7 @@
       </w:rPr>
     </w:lvl>
   </w:abstractNum>
-  <w:abstractNum w:abstractNumId="45" w15:restartNumberingAfterBreak="0">
+  <w:abstractNum w:abstractNumId="46" w15:restartNumberingAfterBreak="0">
     <w:nsid w:val="7C1D4760"/>
     <w:multiLevelType w:val="multilevel"/>
     <w:tmpl w:val="DE68E8B6"/>
@@ -18513,7 +22031,7 @@
       </w:rPr>
     </w:lvl>
   </w:abstractNum>
-  <w:abstractNum w:abstractNumId="46" w15:restartNumberingAfterBreak="0">
+  <w:abstractNum w:abstractNumId="47" w15:restartNumberingAfterBreak="0">
     <w:nsid w:val="7E2A565A"/>
     <w:multiLevelType w:val="multilevel"/>
     <w:tmpl w:val="FCF01AEA"/>
@@ -18682,13 +22200,13 @@
     <w:abstractNumId w:val="32"/>
   </w:num>
   <w:num w:numId="7">
-    <w:abstractNumId w:val="40"/>
+    <w:abstractNumId w:val="41"/>
   </w:num>
   <w:num w:numId="8">
     <w:abstractNumId w:val="31"/>
   </w:num>
   <w:num w:numId="9">
-    <w:abstractNumId w:val="43"/>
+    <w:abstractNumId w:val="44"/>
   </w:num>
   <w:num w:numId="10">
     <w:abstractNumId w:val="22"/>
@@ -18697,7 +22215,7 @@
     <w:abstractNumId w:val="9"/>
   </w:num>
   <w:num w:numId="12">
-    <w:abstractNumId w:val="41"/>
+    <w:abstractNumId w:val="42"/>
   </w:num>
   <w:num w:numId="13">
     <w:abstractNumId w:val="16"/>
@@ -18712,19 +22230,19 @@
     <w:abstractNumId w:val="12"/>
   </w:num>
   <w:num w:numId="17">
-    <w:abstractNumId w:val="46"/>
+    <w:abstractNumId w:val="47"/>
   </w:num>
   <w:num w:numId="18">
-    <w:abstractNumId w:val="35"/>
+    <w:abstractNumId w:val="36"/>
   </w:num>
   <w:num w:numId="19">
-    <w:abstractNumId w:val="36"/>
+    <w:abstractNumId w:val="37"/>
   </w:num>
   <w:num w:numId="20">
     <w:abstractNumId w:val="15"/>
   </w:num>
   <w:num w:numId="21">
-    <w:abstractNumId w:val="44"/>
+    <w:abstractNumId w:val="45"/>
   </w:num>
   <w:num w:numId="22">
     <w:abstractNumId w:val="7"/>
@@ -18733,7 +22251,7 @@
     <w:abstractNumId w:val="17"/>
   </w:num>
   <w:num w:numId="24">
-    <w:abstractNumId w:val="42"/>
+    <w:abstractNumId w:val="43"/>
   </w:num>
   <w:num w:numId="25">
     <w:abstractNumId w:val="30"/>
@@ -18742,13 +22260,13 @@
     <w:abstractNumId w:val="25"/>
   </w:num>
   <w:num w:numId="27">
-    <w:abstractNumId w:val="33"/>
+    <w:abstractNumId w:val="34"/>
   </w:num>
   <w:num w:numId="28">
-    <w:abstractNumId w:val="45"/>
+    <w:abstractNumId w:val="46"/>
   </w:num>
   <w:num w:numId="29">
-    <w:abstractNumId w:val="34"/>
+    <w:abstractNumId w:val="35"/>
   </w:num>
   <w:num w:numId="30">
     <w:abstractNumId w:val="18"/>
@@ -18772,7 +22290,7 @@
     <w:abstractNumId w:val="1"/>
   </w:num>
   <w:num w:numId="37">
-    <w:abstractNumId w:val="39"/>
+    <w:abstractNumId w:val="40"/>
   </w:num>
   <w:num w:numId="38">
     <w:abstractNumId w:val="6"/>
@@ -18784,10 +22302,10 @@
     <w:abstractNumId w:val="3"/>
   </w:num>
   <w:num w:numId="41">
-    <w:abstractNumId w:val="38"/>
+    <w:abstractNumId w:val="39"/>
   </w:num>
   <w:num w:numId="42">
-    <w:abstractNumId w:val="37"/>
+    <w:abstractNumId w:val="38"/>
   </w:num>
   <w:num w:numId="43">
     <w:abstractNumId w:val="23"/>
@@ -18803,6 +22321,9 @@
   </w:num>
   <w:num w:numId="47">
     <w:abstractNumId w:val="19"/>
+  </w:num>
+  <w:num w:numId="48">
+    <w:abstractNumId w:val="33"/>
   </w:num>
   <w:numIdMacAtCleanup w:val="24"/>
 </w:numbering>
@@ -20163,7 +23684,7 @@
     <w:charset w:val="00"/>
     <w:family w:val="roman"/>
     <w:pitch w:val="variable"/>
-    <w:sig w:usb0="E0002AFF" w:usb1="C0007843" w:usb2="00000009" w:usb3="00000000" w:csb0="000001FF" w:csb1="00000000"/>
+    <w:sig w:usb0="E0002EFF" w:usb1="C000785B" w:usb2="00000009" w:usb3="00000000" w:csb0="000001FF" w:csb1="00000000"/>
   </w:font>
   <w:font w:name="Courier New">
     <w:panose1 w:val="02070309020205020404"/>
@@ -20189,14 +23710,14 @@
     <w:charset w:val="00"/>
     <w:family w:val="swiss"/>
     <w:pitch w:val="variable"/>
-    <w:sig w:usb0="E00002FF" w:usb1="4000ACFF" w:usb2="00000001" w:usb3="00000000" w:csb0="0000019F" w:csb1="00000000"/>
+    <w:sig w:usb0="E0002AFF" w:usb1="C000247B" w:usb2="00000009" w:usb3="00000000" w:csb0="000001FF" w:csb1="00000000"/>
   </w:font>
   <w:font w:name="Arial">
     <w:panose1 w:val="020B0604020202020204"/>
     <w:charset w:val="00"/>
     <w:family w:val="swiss"/>
     <w:pitch w:val="variable"/>
-    <w:sig w:usb0="E0002AFF" w:usb1="C0007843" w:usb2="00000009" w:usb3="00000000" w:csb0="000001FF" w:csb1="00000000"/>
+    <w:sig w:usb0="E0002EFF" w:usb1="C000785B" w:usb2="00000009" w:usb3="00000000" w:csb0="000001FF" w:csb1="00000000"/>
   </w:font>
   <w:font w:name="Segoe UI">
     <w:panose1 w:val="020B0502040204020203"/>
@@ -20227,7 +23748,7 @@
     <w:charset w:val="00"/>
     <w:family w:val="swiss"/>
     <w:pitch w:val="variable"/>
-    <w:sig w:usb0="A00002EF" w:usb1="4000207B" w:usb2="00000000" w:usb3="00000000" w:csb0="0000009F" w:csb1="00000000"/>
+    <w:sig w:usb0="E0002AFF" w:usb1="C000247B" w:usb2="00000009" w:usb3="00000000" w:csb0="000001FF" w:csb1="00000000"/>
   </w:font>
   <w:font w:name="Tahoma">
     <w:panose1 w:val="020B0604030504040204"/>
@@ -20264,6 +23785,7 @@
     <w:rsid w:val="00A12AC7"/>
     <w:rsid w:val="00AA373A"/>
     <w:rsid w:val="00B86260"/>
+    <w:rsid w:val="00D767FC"/>
     <w:rsid w:val="00E01A3D"/>
     <w:rsid w:val="00F436DF"/>
     <w:rsid w:val="00FD66F6"/>
@@ -21400,7 +24922,7 @@
 </file>
 
 <file path=customXml/itemProps1.xml><?xml version="1.0" encoding="utf-8"?>
-<ds:datastoreItem xmlns:ds="http://schemas.openxmlformats.org/officeDocument/2006/customXml" ds:itemID="{4439688F-12F0-4897-8B73-F82B9F9986A9}">
+<ds:datastoreItem xmlns:ds="http://schemas.openxmlformats.org/officeDocument/2006/customXml" ds:itemID="{53A426F0-060E-4B11-ACDD-D78725D816BD}">
   <ds:schemaRefs>
     <ds:schemaRef ds:uri="http://schemas.openxmlformats.org/officeDocument/2006/bibliography"/>
   </ds:schemaRefs>

--- a/templet project.docx
+++ b/templet project.docx
@@ -310,7 +310,7 @@
                         <w:pStyle w:val="NoSpacing"/>
                         <w:numPr>
                           <w:ilvl w:val="0"/>
-                          <w:numId w:val="23"/>
+                          <w:numId w:val="11"/>
                         </w:numPr>
                         <w:rPr>
                           <w:rFonts w:asciiTheme="majorBidi" w:hAnsiTheme="majorBidi" w:cstheme="majorBidi"/>
@@ -366,7 +366,7 @@
                         <w:pStyle w:val="NoSpacing"/>
                         <w:numPr>
                           <w:ilvl w:val="0"/>
-                          <w:numId w:val="23"/>
+                          <w:numId w:val="11"/>
                         </w:numPr>
                         <w:rPr>
                           <w:rFonts w:asciiTheme="majorBidi" w:hAnsiTheme="majorBidi" w:cstheme="majorBidi"/>
@@ -1281,7 +1281,7 @@
             <w:pStyle w:val="ListParagraph"/>
             <w:numPr>
               <w:ilvl w:val="0"/>
-              <w:numId w:val="24"/>
+              <w:numId w:val="12"/>
             </w:numPr>
             <w:rPr>
               <w:rFonts w:asciiTheme="majorBidi" w:hAnsiTheme="majorBidi" w:cstheme="majorBidi"/>
@@ -1303,7 +1303,7 @@
             <w:pStyle w:val="ListParagraph"/>
             <w:numPr>
               <w:ilvl w:val="0"/>
-              <w:numId w:val="24"/>
+              <w:numId w:val="12"/>
             </w:numPr>
             <w:rPr>
               <w:rFonts w:asciiTheme="majorBidi" w:hAnsiTheme="majorBidi" w:cstheme="majorBidi"/>
@@ -1566,7 +1566,7 @@
               <w:sz w:val="28"/>
               <w:szCs w:val="28"/>
             </w:rPr>
-            <w:t>6</w:t>
+            <w:t>5</w:t>
           </w:r>
         </w:p>
         <w:p>
@@ -1603,7 +1603,7 @@
               <w:sz w:val="28"/>
               <w:szCs w:val="28"/>
             </w:rPr>
-            <w:t>6</w:t>
+            <w:t>5</w:t>
           </w:r>
         </w:p>
         <w:p>
@@ -1648,7 +1648,7 @@
               <w:sz w:val="28"/>
               <w:szCs w:val="28"/>
             </w:rPr>
-            <w:t>6</w:t>
+            <w:t>5</w:t>
           </w:r>
         </w:p>
         <w:p>
@@ -1657,6 +1657,8 @@
             <w:ind w:left="216"/>
             <w:rPr>
               <w:rFonts w:asciiTheme="majorBidi" w:hAnsiTheme="majorBidi" w:cstheme="majorBidi"/>
+              <w:b/>
+              <w:bCs/>
               <w:sz w:val="28"/>
               <w:szCs w:val="28"/>
             </w:rPr>
@@ -1685,8 +1687,19 @@
               <w:sz w:val="28"/>
               <w:szCs w:val="28"/>
             </w:rPr>
-            <w:t>7</w:t>
+            <w:t>5</w:t>
           </w:r>
+        </w:p>
+        <w:p>
+          <w:pPr>
+            <w:spacing w:after="100"/>
+            <w:ind w:left="216"/>
+            <w:rPr>
+              <w:rFonts w:asciiTheme="majorBidi" w:hAnsiTheme="majorBidi" w:cstheme="majorBidi"/>
+              <w:sz w:val="28"/>
+              <w:szCs w:val="28"/>
+            </w:rPr>
+          </w:pPr>
         </w:p>
         <w:p>
           <w:pPr>
@@ -1721,7 +1734,7 @@
               <w:sz w:val="28"/>
               <w:szCs w:val="28"/>
             </w:rPr>
-            <w:t>8</w:t>
+            <w:t>6</w:t>
           </w:r>
         </w:p>
         <w:p>
@@ -1758,7 +1771,7 @@
               <w:sz w:val="28"/>
               <w:szCs w:val="28"/>
             </w:rPr>
-            <w:t>8</w:t>
+            <w:t>6</w:t>
           </w:r>
         </w:p>
         <w:p>
@@ -1794,7 +1807,7 @@
               <w:sz w:val="28"/>
               <w:szCs w:val="28"/>
             </w:rPr>
-            <w:t>8</w:t>
+            <w:t>6</w:t>
           </w:r>
         </w:p>
         <w:p>
@@ -1831,7 +1844,7 @@
               <w:sz w:val="28"/>
               <w:szCs w:val="28"/>
             </w:rPr>
-            <w:t>11</w:t>
+            <w:t>7</w:t>
           </w:r>
         </w:p>
         <w:p>
@@ -1870,8 +1883,21 @@
               <w:sz w:val="28"/>
               <w:szCs w:val="28"/>
             </w:rPr>
-            <w:t>11</w:t>
+            <w:t>9</w:t>
           </w:r>
+        </w:p>
+        <w:p>
+          <w:pPr>
+            <w:spacing w:after="100"/>
+            <w:ind w:left="216"/>
+            <w:rPr>
+              <w:rFonts w:asciiTheme="majorBidi" w:hAnsiTheme="majorBidi" w:cstheme="majorBidi"/>
+              <w:b/>
+              <w:bCs/>
+              <w:sz w:val="28"/>
+              <w:szCs w:val="28"/>
+            </w:rPr>
+          </w:pPr>
         </w:p>
         <w:p>
           <w:pPr>
@@ -2107,7 +2133,7 @@
               <w:sz w:val="28"/>
               <w:szCs w:val="28"/>
             </w:rPr>
-            <w:t>13</w:t>
+            <w:t>12</w:t>
           </w:r>
         </w:p>
         <w:p/>
@@ -2144,7 +2170,7 @@
               <w:sz w:val="28"/>
               <w:szCs w:val="28"/>
             </w:rPr>
-            <w:t>14</w:t>
+            <w:t>13</w:t>
           </w:r>
         </w:p>
         <w:p>
@@ -2181,80 +2207,7 @@
               <w:sz w:val="28"/>
               <w:szCs w:val="28"/>
             </w:rPr>
-            <w:t>14</w:t>
-          </w:r>
-        </w:p>
-        <w:p>
-          <w:pPr>
-            <w:spacing w:after="100"/>
-            <w:rPr>
-              <w:rFonts w:asciiTheme="majorBidi" w:hAnsiTheme="majorBidi" w:cstheme="majorBidi"/>
-              <w:sz w:val="28"/>
-              <w:szCs w:val="28"/>
-            </w:rPr>
-          </w:pPr>
-          <w:r>
-            <w:rPr>
-              <w:rFonts w:asciiTheme="majorBidi" w:hAnsiTheme="majorBidi" w:cstheme="majorBidi"/>
-              <w:sz w:val="28"/>
-              <w:szCs w:val="28"/>
-            </w:rPr>
-            <w:t xml:space="preserve">    4.2 Context Diagram ………………………………………………</w:t>
-          </w:r>
-          <w:r>
-            <w:rPr>
-              <w:rFonts w:asciiTheme="majorBidi" w:hAnsiTheme="majorBidi" w:cstheme="majorBidi"/>
-              <w:sz w:val="28"/>
-              <w:szCs w:val="28"/>
-            </w:rPr>
-            <w:ptab w:relativeTo="margin" w:alignment="right" w:leader="dot"/>
-          </w:r>
-          <w:r>
-            <w:rPr>
-              <w:rFonts w:asciiTheme="majorBidi" w:hAnsiTheme="majorBidi" w:cstheme="majorBidi"/>
-              <w:b/>
-              <w:bCs/>
-              <w:sz w:val="28"/>
-              <w:szCs w:val="28"/>
-            </w:rPr>
-            <w:t>16</w:t>
-          </w:r>
-        </w:p>
-        <w:p>
-          <w:pPr>
-            <w:spacing w:after="100"/>
-            <w:ind w:left="216"/>
-            <w:rPr>
-              <w:rFonts w:asciiTheme="majorBidi" w:hAnsiTheme="majorBidi" w:cstheme="majorBidi"/>
-              <w:sz w:val="28"/>
-              <w:szCs w:val="28"/>
-            </w:rPr>
-          </w:pPr>
-          <w:r>
-            <w:rPr>
-              <w:rFonts w:asciiTheme="majorBidi" w:hAnsiTheme="majorBidi" w:cstheme="majorBidi"/>
-              <w:sz w:val="28"/>
-              <w:szCs w:val="28"/>
-            </w:rPr>
-            <w:t xml:space="preserve"> 4.3 Entity Relationship Diagram (ERD)</w:t>
-          </w:r>
-          <w:r>
-            <w:rPr>
-              <w:rFonts w:asciiTheme="majorBidi" w:hAnsiTheme="majorBidi" w:cstheme="majorBidi"/>
-              <w:sz w:val="28"/>
-              <w:szCs w:val="28"/>
-            </w:rPr>
-            <w:ptab w:relativeTo="margin" w:alignment="right" w:leader="dot"/>
-          </w:r>
-          <w:r>
-            <w:rPr>
-              <w:rFonts w:asciiTheme="majorBidi" w:hAnsiTheme="majorBidi" w:cstheme="majorBidi"/>
-              <w:b/>
-              <w:bCs/>
-              <w:sz w:val="28"/>
-              <w:szCs w:val="28"/>
-            </w:rPr>
-            <w:t>18</w:t>
+            <w:t>13</w:t>
           </w:r>
         </w:p>
         <w:p>
@@ -2276,7 +2229,15 @@
               <w:szCs w:val="28"/>
             </w:rPr>
             <w:lastRenderedPageBreak/>
-            <w:t xml:space="preserve"> 4.4 UML Use Case Diagram </w:t>
+            <w:t xml:space="preserve"> 4.2</w:t>
+          </w:r>
+          <w:r>
+            <w:rPr>
+              <w:rFonts w:asciiTheme="majorBidi" w:hAnsiTheme="majorBidi" w:cstheme="majorBidi"/>
+              <w:sz w:val="28"/>
+              <w:szCs w:val="28"/>
+            </w:rPr>
+            <w:t xml:space="preserve"> UML Use Case Diagram </w:t>
           </w:r>
           <w:r>
             <w:rPr>
@@ -2294,7 +2255,7 @@
               <w:sz w:val="28"/>
               <w:szCs w:val="28"/>
             </w:rPr>
-            <w:t>19</w:t>
+            <w:t>14</w:t>
           </w:r>
         </w:p>
         <w:p>
@@ -2313,7 +2274,39 @@
               <w:sz w:val="28"/>
               <w:szCs w:val="28"/>
             </w:rPr>
-            <w:t xml:space="preserve"> 4.5 UML Class Diagram  </w:t>
+            <w:t xml:space="preserve"> 4.</w:t>
+          </w:r>
+          <w:r>
+            <w:rPr>
+              <w:rFonts w:asciiTheme="majorBidi" w:hAnsiTheme="majorBidi" w:cstheme="majorBidi"/>
+              <w:sz w:val="28"/>
+              <w:szCs w:val="28"/>
+            </w:rPr>
+            <w:t>3</w:t>
+          </w:r>
+          <w:r>
+            <w:rPr>
+              <w:rFonts w:asciiTheme="majorBidi" w:hAnsiTheme="majorBidi" w:cstheme="majorBidi"/>
+              <w:sz w:val="28"/>
+              <w:szCs w:val="28"/>
+            </w:rPr>
+            <w:t xml:space="preserve"> </w:t>
+          </w:r>
+          <w:r>
+            <w:rPr>
+              <w:rFonts w:asciiTheme="majorBidi" w:hAnsiTheme="majorBidi" w:cstheme="majorBidi"/>
+              <w:sz w:val="28"/>
+              <w:szCs w:val="28"/>
+            </w:rPr>
+            <w:t>System Use Case sequence</w:t>
+          </w:r>
+          <w:r>
+            <w:rPr>
+              <w:rFonts w:asciiTheme="majorBidi" w:hAnsiTheme="majorBidi" w:cstheme="majorBidi"/>
+              <w:sz w:val="28"/>
+              <w:szCs w:val="28"/>
+            </w:rPr>
+            <w:t xml:space="preserve">  </w:t>
           </w:r>
           <w:r>
             <w:rPr>
@@ -2331,7 +2324,17 @@
               <w:sz w:val="28"/>
               <w:szCs w:val="28"/>
             </w:rPr>
-            <w:t>20</w:t>
+            <w:t>1</w:t>
+          </w:r>
+          <w:r>
+            <w:rPr>
+              <w:rFonts w:asciiTheme="majorBidi" w:hAnsiTheme="majorBidi" w:cstheme="majorBidi"/>
+              <w:b/>
+              <w:bCs/>
+              <w:sz w:val="28"/>
+              <w:szCs w:val="28"/>
+            </w:rPr>
+            <w:t>5</w:t>
           </w:r>
         </w:p>
         <w:p>
@@ -2350,7 +2353,23 @@
               <w:sz w:val="28"/>
               <w:szCs w:val="28"/>
             </w:rPr>
-            <w:t xml:space="preserve"> 4.6 Graphical User Interface (GUI) Design </w:t>
+            <w:t xml:space="preserve"> </w:t>
+          </w:r>
+          <w:r>
+            <w:rPr>
+              <w:rFonts w:asciiTheme="majorBidi" w:hAnsiTheme="majorBidi" w:cstheme="majorBidi"/>
+              <w:sz w:val="28"/>
+              <w:szCs w:val="28"/>
+            </w:rPr>
+            <w:t>4.4</w:t>
+          </w:r>
+          <w:r>
+            <w:rPr>
+              <w:rFonts w:asciiTheme="majorBidi" w:hAnsiTheme="majorBidi" w:cstheme="majorBidi"/>
+              <w:sz w:val="28"/>
+              <w:szCs w:val="28"/>
+            </w:rPr>
+            <w:t xml:space="preserve"> Graphical User Interface (GUI) Design </w:t>
           </w:r>
           <w:r>
             <w:rPr>
@@ -2368,7 +2387,7 @@
               <w:sz w:val="28"/>
               <w:szCs w:val="28"/>
             </w:rPr>
-            <w:t>21</w:t>
+            <w:t>16</w:t>
           </w:r>
         </w:p>
         <w:p/>
@@ -2405,7 +2424,7 @@
               <w:sz w:val="28"/>
               <w:szCs w:val="28"/>
             </w:rPr>
-            <w:t>28</w:t>
+            <w:t>21</w:t>
           </w:r>
         </w:p>
         <w:p>
@@ -2442,7 +2461,7 @@
               <w:sz w:val="28"/>
               <w:szCs w:val="28"/>
             </w:rPr>
-            <w:t>28</w:t>
+            <w:t>21</w:t>
           </w:r>
         </w:p>
         <w:p>
@@ -2479,7 +2498,7 @@
               <w:sz w:val="28"/>
               <w:szCs w:val="28"/>
             </w:rPr>
-            <w:t>28</w:t>
+            <w:t>21</w:t>
           </w:r>
         </w:p>
         <w:p>
@@ -2518,10 +2537,17 @@
               <w:sz w:val="28"/>
               <w:szCs w:val="28"/>
             </w:rPr>
-            <w:t>35</w:t>
+            <w:t>22</w:t>
           </w:r>
         </w:p>
         <w:p>
+          <w:pPr>
+            <w:rPr>
+              <w:rFonts w:asciiTheme="majorBidi" w:hAnsiTheme="majorBidi" w:cstheme="majorBidi"/>
+              <w:sz w:val="28"/>
+              <w:szCs w:val="28"/>
+            </w:rPr>
+          </w:pPr>
           <w:r>
             <w:rPr>
               <w:rFonts w:asciiTheme="majorBidi" w:hAnsiTheme="majorBidi" w:cstheme="majorBidi"/>
@@ -2544,9 +2570,10 @@
               <w:sz w:val="28"/>
               <w:szCs w:val="28"/>
             </w:rPr>
-            <w:t>45</w:t>
+            <w:t>24</w:t>
           </w:r>
         </w:p>
+        <w:p/>
         <w:p>
           <w:pPr>
             <w:pStyle w:val="TOC1"/>
@@ -2606,7 +2633,7 @@
               <w:sz w:val="28"/>
               <w:szCs w:val="28"/>
             </w:rPr>
-            <w:t>53</w:t>
+            <w:t>25</w:t>
           </w:r>
         </w:p>
         <w:p>
@@ -2615,6 +2642,8 @@
             <w:ind w:left="216"/>
             <w:rPr>
               <w:rFonts w:asciiTheme="majorBidi" w:hAnsiTheme="majorBidi" w:cstheme="majorBidi"/>
+              <w:b/>
+              <w:bCs/>
               <w:sz w:val="28"/>
               <w:szCs w:val="28"/>
             </w:rPr>
@@ -2651,43 +2680,13 @@
               <w:sz w:val="28"/>
               <w:szCs w:val="28"/>
             </w:rPr>
-            <w:t>53</w:t>
+            <w:t>25</w:t>
           </w:r>
         </w:p>
         <w:p>
           <w:pPr>
-            <w:pStyle w:val="TOC2"/>
-            <w:ind w:left="216"/>
-            <w:rPr>
-              <w:rFonts w:asciiTheme="majorBidi" w:hAnsiTheme="majorBidi" w:cstheme="majorBidi"/>
-              <w:sz w:val="28"/>
-              <w:szCs w:val="28"/>
-            </w:rPr>
+            <w:ind w:firstLine="216"/>
           </w:pPr>
-          <w:r>
-            <w:rPr>
-              <w:rFonts w:asciiTheme="majorBidi" w:hAnsiTheme="majorBidi" w:cstheme="majorBidi"/>
-              <w:sz w:val="28"/>
-              <w:szCs w:val="28"/>
-            </w:rPr>
-            <w:t xml:space="preserve"> 6</w:t>
-          </w:r>
-          <w:r>
-            <w:rPr>
-              <w:rFonts w:asciiTheme="majorBidi" w:hAnsiTheme="majorBidi" w:cstheme="majorBidi"/>
-              <w:sz w:val="28"/>
-              <w:szCs w:val="28"/>
-            </w:rPr>
-            <w:t>.</w:t>
-          </w:r>
-          <w:r>
-            <w:rPr>
-              <w:rFonts w:asciiTheme="majorBidi" w:hAnsiTheme="majorBidi" w:cstheme="majorBidi"/>
-              <w:sz w:val="28"/>
-              <w:szCs w:val="28"/>
-            </w:rPr>
-            <w:t>2</w:t>
-          </w:r>
           <w:r>
             <w:rPr>
               <w:rFonts w:asciiTheme="majorBidi" w:hAnsiTheme="majorBidi" w:cstheme="majorBidi"/>
@@ -2702,7 +2701,7 @@
               <w:sz w:val="28"/>
               <w:szCs w:val="28"/>
             </w:rPr>
-            <w:t xml:space="preserve">Requirements Validation and Completeness </w:t>
+            <w:t>6.2 Requirements Validation And Completeness</w:t>
           </w:r>
           <w:r>
             <w:rPr>
@@ -2720,7 +2719,7 @@
               <w:sz w:val="28"/>
               <w:szCs w:val="28"/>
             </w:rPr>
-            <w:t>53</w:t>
+            <w:t>25</w:t>
           </w:r>
         </w:p>
         <w:p>
@@ -2729,8 +2728,6 @@
             <w:ind w:left="216"/>
             <w:rPr>
               <w:rFonts w:asciiTheme="majorBidi" w:hAnsiTheme="majorBidi" w:cstheme="majorBidi"/>
-              <w:b/>
-              <w:bCs/>
               <w:sz w:val="28"/>
               <w:szCs w:val="28"/>
             </w:rPr>
@@ -2773,7 +2770,7 @@
               <w:sz w:val="28"/>
               <w:szCs w:val="28"/>
             </w:rPr>
-            <w:t xml:space="preserve">System Installation </w:t>
+            <w:t>Test Cases</w:t>
           </w:r>
           <w:r>
             <w:rPr>
@@ -2791,9 +2788,104 @@
               <w:sz w:val="28"/>
               <w:szCs w:val="28"/>
             </w:rPr>
-            <w:t>53</w:t>
+            <w:t>26</w:t>
           </w:r>
         </w:p>
+        <w:p>
+          <w:pPr>
+            <w:pStyle w:val="TOC2"/>
+            <w:ind w:left="216"/>
+            <w:rPr>
+              <w:rFonts w:asciiTheme="majorBidi" w:hAnsiTheme="majorBidi" w:cstheme="majorBidi"/>
+              <w:b/>
+              <w:bCs/>
+              <w:sz w:val="28"/>
+              <w:szCs w:val="28"/>
+            </w:rPr>
+          </w:pPr>
+          <w:r>
+            <w:rPr>
+              <w:rFonts w:asciiTheme="majorBidi" w:hAnsiTheme="majorBidi" w:cstheme="majorBidi"/>
+              <w:sz w:val="28"/>
+              <w:szCs w:val="28"/>
+            </w:rPr>
+            <w:t xml:space="preserve"> </w:t>
+          </w:r>
+          <w:r>
+            <w:rPr>
+              <w:rFonts w:asciiTheme="majorBidi" w:hAnsiTheme="majorBidi" w:cstheme="majorBidi"/>
+              <w:sz w:val="28"/>
+              <w:szCs w:val="28"/>
+            </w:rPr>
+            <w:t>6.4 Project Software And Hardware Requirements</w:t>
+          </w:r>
+          <w:r>
+            <w:rPr>
+              <w:rFonts w:asciiTheme="majorBidi" w:hAnsiTheme="majorBidi" w:cstheme="majorBidi"/>
+              <w:sz w:val="28"/>
+              <w:szCs w:val="28"/>
+            </w:rPr>
+            <w:ptab w:relativeTo="margin" w:alignment="right" w:leader="dot"/>
+          </w:r>
+          <w:r>
+            <w:rPr>
+              <w:rFonts w:asciiTheme="majorBidi" w:hAnsiTheme="majorBidi" w:cstheme="majorBidi"/>
+              <w:b/>
+              <w:bCs/>
+              <w:sz w:val="28"/>
+              <w:szCs w:val="28"/>
+            </w:rPr>
+            <w:t>38</w:t>
+          </w:r>
+        </w:p>
+        <w:p>
+          <w:pPr>
+            <w:ind w:firstLine="216"/>
+          </w:pPr>
+          <w:r>
+            <w:rPr>
+              <w:rFonts w:asciiTheme="majorBidi" w:hAnsiTheme="majorBidi" w:cstheme="majorBidi"/>
+              <w:sz w:val="28"/>
+              <w:szCs w:val="28"/>
+            </w:rPr>
+            <w:t xml:space="preserve"> 6.5</w:t>
+          </w:r>
+          <w:r>
+            <w:rPr>
+              <w:rFonts w:asciiTheme="majorBidi" w:hAnsiTheme="majorBidi" w:cstheme="majorBidi"/>
+              <w:sz w:val="28"/>
+              <w:szCs w:val="28"/>
+            </w:rPr>
+            <w:t xml:space="preserve"> </w:t>
+          </w:r>
+          <w:r>
+            <w:rPr>
+              <w:rFonts w:asciiTheme="majorBidi" w:hAnsiTheme="majorBidi" w:cstheme="majorBidi"/>
+              <w:sz w:val="28"/>
+              <w:szCs w:val="28"/>
+            </w:rPr>
+            <w:t>Libraries / Dependencies Used</w:t>
+          </w:r>
+          <w:r>
+            <w:rPr>
+              <w:rFonts w:asciiTheme="majorBidi" w:hAnsiTheme="majorBidi" w:cstheme="majorBidi"/>
+              <w:sz w:val="28"/>
+              <w:szCs w:val="28"/>
+            </w:rPr>
+            <w:ptab w:relativeTo="margin" w:alignment="right" w:leader="dot"/>
+          </w:r>
+          <w:r>
+            <w:rPr>
+              <w:rFonts w:asciiTheme="majorBidi" w:hAnsiTheme="majorBidi" w:cstheme="majorBidi"/>
+              <w:b/>
+              <w:bCs/>
+              <w:sz w:val="28"/>
+              <w:szCs w:val="28"/>
+            </w:rPr>
+            <w:t>39</w:t>
+          </w:r>
+        </w:p>
+        <w:p/>
         <w:p>
           <w:pPr>
             <w:pStyle w:val="TOC2"/>
@@ -2826,7 +2918,23 @@
               <w:sz w:val="28"/>
               <w:szCs w:val="28"/>
             </w:rPr>
-            <w:t xml:space="preserve">CHAPTER SEVEN: PROJECT CONCLUSION </w:t>
+            <w:t>CH</w:t>
+          </w:r>
+          <w:r>
+            <w:rPr>
+              <w:rFonts w:asciiTheme="majorBidi" w:eastAsiaTheme="minorHAnsi" w:hAnsiTheme="majorBidi" w:cstheme="majorBidi"/>
+              <w:sz w:val="28"/>
+              <w:szCs w:val="28"/>
+            </w:rPr>
+            <w:t>APTER SEVEN: CONCLUSION</w:t>
+          </w:r>
+          <w:r>
+            <w:rPr>
+              <w:rFonts w:asciiTheme="majorBidi" w:eastAsiaTheme="minorHAnsi" w:hAnsiTheme="majorBidi" w:cstheme="majorBidi"/>
+              <w:sz w:val="28"/>
+              <w:szCs w:val="28"/>
+            </w:rPr>
+            <w:t xml:space="preserve"> </w:t>
           </w:r>
           <w:r>
             <w:rPr>
@@ -2842,22 +2950,6 @@
               <w:sz w:val="28"/>
               <w:szCs w:val="28"/>
             </w:rPr>
-            <w:t xml:space="preserve"> FUTURE WORK</w:t>
-          </w:r>
-          <w:r>
-            <w:rPr>
-              <w:rFonts w:asciiTheme="majorBidi" w:eastAsiaTheme="minorHAnsi" w:hAnsiTheme="majorBidi" w:cstheme="majorBidi"/>
-              <w:sz w:val="28"/>
-              <w:szCs w:val="28"/>
-            </w:rPr>
-            <w:t>…</w:t>
-          </w:r>
-          <w:r>
-            <w:rPr>
-              <w:rFonts w:asciiTheme="majorBidi" w:eastAsiaTheme="minorHAnsi" w:hAnsiTheme="majorBidi" w:cstheme="majorBidi"/>
-              <w:sz w:val="28"/>
-              <w:szCs w:val="28"/>
-            </w:rPr>
             <w:t xml:space="preserve"> </w:t>
           </w:r>
           <w:r>
@@ -2866,7 +2958,15 @@
               <w:sz w:val="28"/>
               <w:szCs w:val="28"/>
             </w:rPr>
-            <w:t>60</w:t>
+            <w:t>FUTURE WORK</w:t>
+          </w:r>
+          <w:r>
+            <w:rPr>
+              <w:rFonts w:asciiTheme="majorBidi" w:eastAsiaTheme="minorHAnsi" w:hAnsiTheme="majorBidi" w:cstheme="majorBidi"/>
+              <w:sz w:val="28"/>
+              <w:szCs w:val="28"/>
+            </w:rPr>
+            <w:t xml:space="preserve"> …………... 40</w:t>
           </w:r>
           <w:r>
             <w:rPr>
@@ -2927,7 +3027,7 @@
               <w:sz w:val="28"/>
               <w:szCs w:val="28"/>
             </w:rPr>
-            <w:t>60</w:t>
+            <w:t>40</w:t>
           </w:r>
         </w:p>
         <w:p>
@@ -2935,7 +3035,9 @@
             <w:pStyle w:val="TOC2"/>
             <w:ind w:left="216"/>
             <w:rPr>
-              <w:rFonts w:asciiTheme="majorBidi" w:eastAsiaTheme="minorHAnsi" w:hAnsiTheme="majorBidi" w:cstheme="majorBidi"/>
+              <w:rFonts w:asciiTheme="majorBidi" w:hAnsiTheme="majorBidi" w:cstheme="majorBidi"/>
+              <w:b/>
+              <w:bCs/>
               <w:sz w:val="28"/>
               <w:szCs w:val="28"/>
             </w:rPr>
@@ -2996,85 +3098,17 @@
               <w:sz w:val="28"/>
               <w:szCs w:val="28"/>
             </w:rPr>
-            <w:t>61</w:t>
+            <w:t>40</w:t>
           </w:r>
+          <w:bookmarkStart w:id="4" w:name="_GoBack"/>
+          <w:bookmarkEnd w:id="4"/>
         </w:p>
-        <w:p>
-          <w:pPr>
-            <w:pStyle w:val="TOC2"/>
-            <w:ind w:left="0"/>
-            <w:rPr>
-              <w:rFonts w:asciiTheme="majorBidi" w:hAnsiTheme="majorBidi" w:cstheme="majorBidi"/>
-              <w:sz w:val="28"/>
-              <w:szCs w:val="28"/>
-            </w:rPr>
-          </w:pPr>
-          <w:r>
-            <w:rPr>
-              <w:rFonts w:asciiTheme="majorBidi" w:hAnsiTheme="majorBidi" w:cstheme="majorBidi"/>
-              <w:sz w:val="28"/>
-              <w:szCs w:val="28"/>
-            </w:rPr>
-            <w:t xml:space="preserve">8. </w:t>
-          </w:r>
-          <w:r>
-            <w:rPr>
-              <w:rFonts w:asciiTheme="majorBidi" w:eastAsiaTheme="minorHAnsi" w:hAnsiTheme="majorBidi" w:cstheme="majorBidi"/>
-              <w:sz w:val="28"/>
-              <w:szCs w:val="28"/>
-            </w:rPr>
-            <w:t>CHAPTER</w:t>
-          </w:r>
-          <w:r>
-            <w:rPr>
-              <w:rFonts w:asciiTheme="majorBidi" w:eastAsiaTheme="minorHAnsi" w:hAnsiTheme="majorBidi" w:cstheme="majorBidi"/>
-              <w:sz w:val="28"/>
-              <w:szCs w:val="28"/>
-            </w:rPr>
-            <w:t xml:space="preserve"> EIGHT</w:t>
-          </w:r>
-          <w:r>
-            <w:rPr>
-              <w:rFonts w:asciiTheme="majorBidi" w:eastAsiaTheme="minorHAnsi" w:hAnsiTheme="majorBidi" w:cstheme="majorBidi"/>
-              <w:sz w:val="28"/>
-              <w:szCs w:val="28"/>
-            </w:rPr>
-            <w:t xml:space="preserve">: </w:t>
-          </w:r>
-          <w:r>
-            <w:rPr>
-              <w:rFonts w:asciiTheme="majorBidi" w:eastAsiaTheme="minorHAnsi" w:hAnsiTheme="majorBidi" w:cstheme="majorBidi"/>
-              <w:sz w:val="28"/>
-              <w:szCs w:val="28"/>
-            </w:rPr>
-            <w:t xml:space="preserve">APPENDEX </w:t>
-          </w:r>
-          <w:r>
-            <w:rPr>
-              <w:rFonts w:asciiTheme="majorBidi" w:hAnsiTheme="majorBidi" w:cstheme="majorBidi"/>
-              <w:sz w:val="28"/>
-              <w:szCs w:val="28"/>
-            </w:rPr>
-            <w:ptab w:relativeTo="margin" w:alignment="right" w:leader="dot"/>
-          </w:r>
-          <w:r>
-            <w:rPr>
-              <w:rFonts w:asciiTheme="majorBidi" w:hAnsiTheme="majorBidi" w:cstheme="majorBidi"/>
-              <w:b/>
-              <w:bCs/>
-              <w:sz w:val="28"/>
-              <w:szCs w:val="28"/>
-            </w:rPr>
-            <w:t>68</w:t>
-          </w:r>
-        </w:p>
-        <w:p/>
         <w:p/>
         <w:p/>
       </w:sdtContent>
     </w:sdt>
     <w:bookmarkEnd w:id="3" w:displacedByCustomXml="prev"/>
-    <w:bookmarkStart w:id="4" w:name="_Toc721252" w:displacedByCustomXml="prev"/>
+    <w:bookmarkStart w:id="5" w:name="_Toc721252" w:displacedByCustomXml="prev"/>
     <w:p>
       <w:pPr>
         <w:pStyle w:val="Heading1"/>
@@ -3454,10 +3488,9 @@
           <w:sz w:val="36"/>
           <w:szCs w:val="36"/>
         </w:rPr>
-        <w:lastRenderedPageBreak/>
         <w:t xml:space="preserve">CHAPTER </w:t>
       </w:r>
-      <w:bookmarkEnd w:id="4"/>
+      <w:bookmarkEnd w:id="5"/>
       <w:r>
         <w:rPr>
           <w:rFonts w:asciiTheme="majorBidi" w:hAnsiTheme="majorBidi"/>
@@ -3784,6 +3817,7 @@
           <w:sz w:val="28"/>
           <w:szCs w:val="28"/>
         </w:rPr>
+        <w:lastRenderedPageBreak/>
         <w:t>The client either requests someone to pick him up from source to destination or views available drivers with work schedule matching his request.</w:t>
       </w:r>
     </w:p>
@@ -3919,7 +3953,7 @@
       <w:pPr>
         <w:numPr>
           <w:ilvl w:val="0"/>
-          <w:numId w:val="4"/>
+          <w:numId w:val="2"/>
         </w:numPr>
         <w:spacing w:before="100" w:beforeAutospacing="1" w:after="100" w:afterAutospacing="1"/>
         <w:rPr>
@@ -3949,7 +3983,7 @@
       <w:pPr>
         <w:numPr>
           <w:ilvl w:val="0"/>
-          <w:numId w:val="4"/>
+          <w:numId w:val="2"/>
         </w:numPr>
         <w:spacing w:before="100" w:beforeAutospacing="1" w:after="100" w:afterAutospacing="1"/>
         <w:rPr>
@@ -3979,7 +4013,7 @@
       <w:pPr>
         <w:numPr>
           <w:ilvl w:val="0"/>
-          <w:numId w:val="4"/>
+          <w:numId w:val="2"/>
         </w:numPr>
         <w:spacing w:before="100" w:beforeAutospacing="1" w:after="100" w:afterAutospacing="1"/>
         <w:rPr>
@@ -4007,7 +4041,7 @@
       <w:pPr>
         <w:numPr>
           <w:ilvl w:val="0"/>
-          <w:numId w:val="4"/>
+          <w:numId w:val="2"/>
         </w:numPr>
         <w:spacing w:before="100" w:beforeAutospacing="1" w:after="100" w:afterAutospacing="1"/>
         <w:rPr>
@@ -4071,7 +4105,7 @@
         <w:pStyle w:val="Standard"/>
         <w:numPr>
           <w:ilvl w:val="0"/>
-          <w:numId w:val="33"/>
+          <w:numId w:val="13"/>
         </w:numPr>
         <w:spacing w:line="360" w:lineRule="auto"/>
         <w:jc w:val="both"/>
@@ -4095,7 +4129,7 @@
         <w:pStyle w:val="Standard"/>
         <w:numPr>
           <w:ilvl w:val="0"/>
-          <w:numId w:val="33"/>
+          <w:numId w:val="13"/>
         </w:numPr>
         <w:spacing w:line="360" w:lineRule="auto"/>
         <w:jc w:val="both"/>
@@ -4119,7 +4153,7 @@
         <w:pStyle w:val="Standard"/>
         <w:numPr>
           <w:ilvl w:val="0"/>
-          <w:numId w:val="33"/>
+          <w:numId w:val="13"/>
         </w:numPr>
         <w:spacing w:line="360" w:lineRule="auto"/>
         <w:jc w:val="both"/>
@@ -5284,6 +5318,7 @@
                 <w:rFonts w:ascii="Tahoma" w:hAnsi="Tahoma"/>
                 <w:sz w:val="27"/>
               </w:rPr>
+              <w:lastRenderedPageBreak/>
               <w:t>Trip cancellation</w:t>
             </w:r>
           </w:p>
@@ -5486,7 +5521,6 @@
                 <w:rFonts w:ascii="Tahoma" w:hAnsi="Tahoma"/>
                 <w:sz w:val="27"/>
               </w:rPr>
-              <w:lastRenderedPageBreak/>
               <w:t>Packages</w:t>
             </w:r>
           </w:p>
@@ -6305,7 +6339,6 @@
           <w:sz w:val="32"/>
           <w:szCs w:val="32"/>
         </w:rPr>
-        <w:lastRenderedPageBreak/>
         <w:t>2.</w:t>
       </w:r>
       <w:r>
@@ -6339,7 +6372,7 @@
         <w:pStyle w:val="ListParagraph"/>
         <w:numPr>
           <w:ilvl w:val="0"/>
-          <w:numId w:val="37"/>
+          <w:numId w:val="14"/>
         </w:numPr>
         <w:ind w:left="720"/>
         <w:rPr>
@@ -6360,7 +6393,7 @@
         <w:pStyle w:val="ListParagraph"/>
         <w:numPr>
           <w:ilvl w:val="0"/>
-          <w:numId w:val="37"/>
+          <w:numId w:val="14"/>
         </w:numPr>
         <w:ind w:left="720"/>
         <w:rPr>
@@ -6381,7 +6414,7 @@
         <w:pStyle w:val="ListParagraph"/>
         <w:numPr>
           <w:ilvl w:val="0"/>
-          <w:numId w:val="37"/>
+          <w:numId w:val="14"/>
         </w:numPr>
         <w:ind w:left="720"/>
         <w:rPr>
@@ -6511,7 +6544,7 @@
         <w:pStyle w:val="Standard"/>
         <w:numPr>
           <w:ilvl w:val="0"/>
-          <w:numId w:val="40"/>
+          <w:numId w:val="15"/>
         </w:numPr>
         <w:spacing w:line="360" w:lineRule="auto"/>
         <w:rPr>
@@ -6534,7 +6567,7 @@
         <w:pStyle w:val="Standard"/>
         <w:numPr>
           <w:ilvl w:val="0"/>
-          <w:numId w:val="40"/>
+          <w:numId w:val="15"/>
         </w:numPr>
         <w:spacing w:line="360" w:lineRule="auto"/>
         <w:rPr>
@@ -6557,7 +6590,7 @@
         <w:pStyle w:val="Standard"/>
         <w:numPr>
           <w:ilvl w:val="0"/>
-          <w:numId w:val="40"/>
+          <w:numId w:val="15"/>
         </w:numPr>
         <w:spacing w:line="360" w:lineRule="auto"/>
         <w:rPr>
@@ -6588,7 +6621,16 @@
           <w:sz w:val="28"/>
           <w:szCs w:val="28"/>
         </w:rPr>
-        <w:t xml:space="preserve"> maps for drivers to give them a</w:t>
+        <w:t xml:space="preserve"> maps for drivers to </w:t>
+      </w:r>
+      <w:r>
+        <w:rPr>
+          <w:rFonts w:asciiTheme="majorBidi" w:hAnsiTheme="majorBidi" w:cstheme="majorBidi"/>
+          <w:sz w:val="28"/>
+          <w:szCs w:val="28"/>
+        </w:rPr>
+        <w:lastRenderedPageBreak/>
+        <w:t>give them a</w:t>
       </w:r>
       <w:r>
         <w:rPr>
@@ -6604,7 +6646,7 @@
         <w:pStyle w:val="Standard"/>
         <w:numPr>
           <w:ilvl w:val="0"/>
-          <w:numId w:val="40"/>
+          <w:numId w:val="15"/>
         </w:numPr>
         <w:spacing w:line="360" w:lineRule="auto"/>
         <w:jc w:val="both"/>
@@ -6620,16 +6662,7 @@
           <w:sz w:val="28"/>
           <w:szCs w:val="28"/>
         </w:rPr>
-        <w:t xml:space="preserve">Most frequent rides can be cached by the service and retrieved much faster in subsequent queries improving the overall performance and, in some cases, the roads can be stored locally on client’s device, reducing </w:t>
-      </w:r>
-      <w:r>
-        <w:rPr>
-          <w:rFonts w:asciiTheme="majorBidi" w:hAnsiTheme="majorBidi" w:cstheme="majorBidi"/>
-          <w:sz w:val="28"/>
-          <w:szCs w:val="28"/>
-        </w:rPr>
-        <w:lastRenderedPageBreak/>
-        <w:t>both server load and client’s need to ping the server frequently, especially when the network is poor.</w:t>
+        <w:t>Most frequent rides can be cached by the service and retrieved much faster in subsequent queries improving the overall performance and, in some cases, the roads can be stored locally on client’s device, reducing both server load and client’s need to ping the server frequently, especially when the network is poor.</w:t>
       </w:r>
     </w:p>
     <w:p>
@@ -6950,7 +6983,6 @@
           <w:sz w:val="36"/>
           <w:szCs w:val="36"/>
         </w:rPr>
-        <w:lastRenderedPageBreak/>
         <w:t>CHAPTER THREE: SYSTEM REQUIREMENTS ENGINEERING AND ANALYSIS</w:t>
       </w:r>
     </w:p>
@@ -7029,7 +7061,7 @@
         <w:pStyle w:val="ListParagraph"/>
         <w:numPr>
           <w:ilvl w:val="0"/>
-          <w:numId w:val="8"/>
+          <w:numId w:val="3"/>
         </w:numPr>
         <w:rPr>
           <w:rFonts w:asciiTheme="majorBidi" w:eastAsiaTheme="majorEastAsia" w:hAnsiTheme="majorBidi" w:cstheme="majorBidi"/>
@@ -7059,7 +7091,7 @@
         <w:pStyle w:val="ListParagraph"/>
         <w:numPr>
           <w:ilvl w:val="0"/>
-          <w:numId w:val="8"/>
+          <w:numId w:val="3"/>
         </w:numPr>
         <w:rPr>
           <w:rFonts w:asciiTheme="majorBidi" w:eastAsiaTheme="majorEastAsia" w:hAnsiTheme="majorBidi" w:cstheme="majorBidi"/>
@@ -7081,7 +7113,7 @@
         <w:pStyle w:val="ListParagraph"/>
         <w:numPr>
           <w:ilvl w:val="0"/>
-          <w:numId w:val="8"/>
+          <w:numId w:val="3"/>
         </w:numPr>
         <w:rPr>
           <w:rFonts w:asciiTheme="majorBidi" w:eastAsiaTheme="majorEastAsia" w:hAnsiTheme="majorBidi" w:cstheme="majorBidi"/>
@@ -7103,7 +7135,7 @@
         <w:pStyle w:val="ListParagraph"/>
         <w:numPr>
           <w:ilvl w:val="0"/>
-          <w:numId w:val="8"/>
+          <w:numId w:val="3"/>
         </w:numPr>
         <w:rPr>
           <w:rFonts w:asciiTheme="majorBidi" w:eastAsiaTheme="majorEastAsia" w:hAnsiTheme="majorBidi" w:cstheme="majorBidi"/>
@@ -7228,7 +7260,7 @@
         <w:pStyle w:val="ListParagraph"/>
         <w:numPr>
           <w:ilvl w:val="0"/>
-          <w:numId w:val="47"/>
+          <w:numId w:val="19"/>
         </w:numPr>
         <w:spacing w:after="0"/>
         <w:rPr>
@@ -7251,7 +7283,7 @@
         <w:pStyle w:val="ListParagraph"/>
         <w:numPr>
           <w:ilvl w:val="0"/>
-          <w:numId w:val="47"/>
+          <w:numId w:val="19"/>
         </w:numPr>
         <w:spacing w:after="0"/>
         <w:rPr>
@@ -7282,7 +7314,7 @@
         <w:pStyle w:val="ListParagraph"/>
         <w:numPr>
           <w:ilvl w:val="0"/>
-          <w:numId w:val="47"/>
+          <w:numId w:val="19"/>
         </w:numPr>
         <w:spacing w:after="0"/>
         <w:rPr>
@@ -7305,7 +7337,7 @@
         <w:pStyle w:val="ListParagraph"/>
         <w:numPr>
           <w:ilvl w:val="0"/>
-          <w:numId w:val="47"/>
+          <w:numId w:val="19"/>
         </w:numPr>
         <w:spacing w:after="0"/>
         <w:rPr>
@@ -7328,7 +7360,7 @@
         <w:pStyle w:val="ListParagraph"/>
         <w:numPr>
           <w:ilvl w:val="0"/>
-          <w:numId w:val="47"/>
+          <w:numId w:val="19"/>
         </w:numPr>
         <w:spacing w:after="0"/>
         <w:rPr>
@@ -7474,6 +7506,7 @@
           <w:sz w:val="28"/>
           <w:szCs w:val="28"/>
         </w:rPr>
+        <w:lastRenderedPageBreak/>
         <w:t>Companies and Institutions that look for a private, fast, reliable carpooling system.</w:t>
       </w:r>
     </w:p>
@@ -7524,7 +7557,6 @@
           <w:sz w:val="32"/>
           <w:szCs w:val="32"/>
         </w:rPr>
-        <w:lastRenderedPageBreak/>
         <w:t>3</w:t>
       </w:r>
       <w:r>
@@ -7569,7 +7601,7 @@
           <w:szCs w:val="28"/>
         </w:rPr>
       </w:pPr>
-      <w:bookmarkStart w:id="5" w:name="_Hlk12030759"/>
+      <w:bookmarkStart w:id="6" w:name="_Hlk12030759"/>
       <w:r>
         <w:rPr>
           <w:rFonts w:asciiTheme="majorBidi" w:eastAsiaTheme="majorEastAsia" w:hAnsiTheme="majorBidi" w:cstheme="majorBidi"/>
@@ -7587,12 +7619,12 @@
         <w:t xml:space="preserve"> which are related to functional aspect of software </w:t>
       </w:r>
     </w:p>
-    <w:bookmarkEnd w:id="5"/>
+    <w:bookmarkEnd w:id="6"/>
     <w:p>
       <w:pPr>
         <w:numPr>
           <w:ilvl w:val="0"/>
-          <w:numId w:val="9"/>
+          <w:numId w:val="4"/>
         </w:numPr>
         <w:spacing w:after="0"/>
         <w:textAlignment w:val="baseline"/>
@@ -7615,7 +7647,7 @@
       <w:pPr>
         <w:numPr>
           <w:ilvl w:val="0"/>
-          <w:numId w:val="9"/>
+          <w:numId w:val="4"/>
         </w:numPr>
         <w:spacing w:after="0"/>
         <w:textAlignment w:val="baseline"/>
@@ -7638,7 +7670,7 @@
       <w:pPr>
         <w:numPr>
           <w:ilvl w:val="0"/>
-          <w:numId w:val="9"/>
+          <w:numId w:val="4"/>
         </w:numPr>
         <w:spacing w:after="0"/>
         <w:textAlignment w:val="baseline"/>
@@ -7661,7 +7693,7 @@
       <w:pPr>
         <w:numPr>
           <w:ilvl w:val="0"/>
-          <w:numId w:val="9"/>
+          <w:numId w:val="4"/>
         </w:numPr>
         <w:spacing w:after="0"/>
         <w:textAlignment w:val="baseline"/>
@@ -7830,7 +7862,7 @@
       <w:pPr>
         <w:numPr>
           <w:ilvl w:val="0"/>
-          <w:numId w:val="10"/>
+          <w:numId w:val="5"/>
         </w:numPr>
         <w:spacing w:after="0"/>
         <w:textAlignment w:val="baseline"/>
@@ -7861,7 +7893,7 @@
       <w:pPr>
         <w:numPr>
           <w:ilvl w:val="0"/>
-          <w:numId w:val="10"/>
+          <w:numId w:val="5"/>
         </w:numPr>
         <w:spacing w:after="0"/>
         <w:textAlignment w:val="baseline"/>
@@ -7884,7 +7916,7 @@
       <w:pPr>
         <w:numPr>
           <w:ilvl w:val="0"/>
-          <w:numId w:val="10"/>
+          <w:numId w:val="5"/>
         </w:numPr>
         <w:spacing w:after="0"/>
         <w:textAlignment w:val="baseline"/>
@@ -7907,7 +7939,7 @@
       <w:pPr>
         <w:numPr>
           <w:ilvl w:val="0"/>
-          <w:numId w:val="10"/>
+          <w:numId w:val="5"/>
         </w:numPr>
         <w:spacing w:after="0"/>
         <w:textAlignment w:val="baseline"/>
@@ -7930,7 +7962,7 @@
       <w:pPr>
         <w:numPr>
           <w:ilvl w:val="0"/>
-          <w:numId w:val="10"/>
+          <w:numId w:val="5"/>
         </w:numPr>
         <w:spacing w:after="0"/>
         <w:textAlignment w:val="baseline"/>
@@ -7953,7 +7985,7 @@
       <w:pPr>
         <w:numPr>
           <w:ilvl w:val="0"/>
-          <w:numId w:val="10"/>
+          <w:numId w:val="5"/>
         </w:numPr>
         <w:spacing w:after="0"/>
         <w:textAlignment w:val="baseline"/>
@@ -8140,7 +8172,6 @@
           <w:sz w:val="36"/>
           <w:szCs w:val="36"/>
         </w:rPr>
-        <w:lastRenderedPageBreak/>
         <w:t>4</w:t>
       </w:r>
       <w:r>
@@ -8160,6 +8191,10 @@
         <w:t>CHAPTER FOUR: SYSTEM DESIGN</w:t>
       </w:r>
     </w:p>
+    <w:p/>
+    <w:p/>
+    <w:p/>
+    <w:p/>
     <w:p/>
     <w:p/>
     <w:p>
@@ -8284,7 +8319,7 @@
         <w:pStyle w:val="Heading2"/>
         <w:numPr>
           <w:ilvl w:val="1"/>
-          <w:numId w:val="8"/>
+          <w:numId w:val="3"/>
         </w:numPr>
         <w:rPr>
           <w:rFonts w:asciiTheme="majorBidi" w:hAnsiTheme="majorBidi"/>
@@ -8390,7 +8425,7 @@
         <w:pStyle w:val="Heading2"/>
         <w:numPr>
           <w:ilvl w:val="1"/>
-          <w:numId w:val="8"/>
+          <w:numId w:val="3"/>
         </w:numPr>
         <w:rPr>
           <w:rFonts w:asciiTheme="majorBidi" w:hAnsiTheme="majorBidi"/>
@@ -8405,30 +8440,449 @@
           <w:szCs w:val="32"/>
         </w:rPr>
         <w:lastRenderedPageBreak/>
-        <w:t>Graphical</w:t>
-      </w:r>
-      <w:r>
-        <w:rPr>
-          <w:rFonts w:asciiTheme="majorBidi" w:hAnsiTheme="majorBidi"/>
+        <w:t>System Use case</w:t>
+      </w:r>
+    </w:p>
+    <w:p/>
+    <w:p>
+      <w:pPr>
+        <w:pStyle w:val="ListParagraph"/>
+        <w:ind w:left="840"/>
+        <w:rPr>
           <w:sz w:val="32"/>
           <w:szCs w:val="32"/>
         </w:rPr>
-        <w:t xml:space="preserve"> User Interface (GUI) Design</w:t>
-      </w:r>
-    </w:p>
-    <w:p>
-      <w:pPr>
-        <w:pStyle w:val="ListParagraph"/>
-        <w:ind w:left="840"/>
-      </w:pPr>
-    </w:p>
-    <w:p/>
+      </w:pPr>
+    </w:p>
     <w:p>
       <w:pPr>
         <w:pStyle w:val="ListParagraph"/>
         <w:numPr>
           <w:ilvl w:val="0"/>
-          <w:numId w:val="12"/>
+          <w:numId w:val="21"/>
+        </w:numPr>
+        <w:rPr>
+          <w:rFonts w:cstheme="minorHAnsi"/>
+          <w:sz w:val="32"/>
+          <w:szCs w:val="32"/>
+        </w:rPr>
+      </w:pPr>
+      <w:r>
+        <w:rPr>
+          <w:rFonts w:cstheme="minorHAnsi"/>
+          <w:sz w:val="32"/>
+          <w:szCs w:val="32"/>
+        </w:rPr>
+        <w:t>The Institution (called user) should register on the website for an API key to use in its subsequent queries.</w:t>
+      </w:r>
+    </w:p>
+    <w:p>
+      <w:pPr>
+        <w:pStyle w:val="ListParagraph"/>
+        <w:numPr>
+          <w:ilvl w:val="0"/>
+          <w:numId w:val="21"/>
+        </w:numPr>
+        <w:rPr>
+          <w:rFonts w:cstheme="minorHAnsi"/>
+          <w:sz w:val="32"/>
+          <w:szCs w:val="32"/>
+        </w:rPr>
+      </w:pPr>
+      <w:r>
+        <w:rPr>
+          <w:rFonts w:cstheme="minorHAnsi"/>
+          <w:sz w:val="32"/>
+          <w:szCs w:val="32"/>
+        </w:rPr>
+        <w:t>The user logins to their account.</w:t>
+      </w:r>
+    </w:p>
+    <w:p>
+      <w:pPr>
+        <w:pStyle w:val="ListParagraph"/>
+        <w:numPr>
+          <w:ilvl w:val="0"/>
+          <w:numId w:val="21"/>
+        </w:numPr>
+        <w:rPr>
+          <w:rFonts w:cstheme="minorHAnsi"/>
+          <w:sz w:val="32"/>
+          <w:szCs w:val="32"/>
+        </w:rPr>
+      </w:pPr>
+      <w:r>
+        <w:rPr>
+          <w:rFonts w:cstheme="minorHAnsi"/>
+          <w:sz w:val="32"/>
+          <w:szCs w:val="32"/>
+        </w:rPr>
+        <w:t>The user can add driver and update their locations</w:t>
+      </w:r>
+    </w:p>
+    <w:p>
+      <w:pPr>
+        <w:pStyle w:val="ListParagraph"/>
+        <w:numPr>
+          <w:ilvl w:val="0"/>
+          <w:numId w:val="21"/>
+        </w:numPr>
+        <w:rPr>
+          <w:rFonts w:cstheme="minorHAnsi"/>
+          <w:sz w:val="32"/>
+          <w:szCs w:val="32"/>
+        </w:rPr>
+      </w:pPr>
+      <w:r>
+        <w:rPr>
+          <w:rFonts w:cstheme="minorHAnsi"/>
+          <w:sz w:val="32"/>
+          <w:szCs w:val="32"/>
+        </w:rPr>
+        <w:t>The user can embed their own API key in their application designed for end-users.</w:t>
+      </w:r>
+    </w:p>
+    <w:p>
+      <w:pPr>
+        <w:pStyle w:val="ListParagraph"/>
+        <w:numPr>
+          <w:ilvl w:val="0"/>
+          <w:numId w:val="21"/>
+        </w:numPr>
+        <w:rPr>
+          <w:rFonts w:cstheme="minorHAnsi"/>
+          <w:sz w:val="32"/>
+          <w:szCs w:val="32"/>
+        </w:rPr>
+      </w:pPr>
+      <w:r>
+        <w:rPr>
+          <w:rFonts w:cstheme="minorHAnsi"/>
+          <w:sz w:val="32"/>
+          <w:szCs w:val="32"/>
+        </w:rPr>
+        <w:t>The end-users</w:t>
+      </w:r>
+      <w:r>
+        <w:rPr>
+          <w:rFonts w:cstheme="minorHAnsi"/>
+          <w:sz w:val="32"/>
+          <w:szCs w:val="32"/>
+        </w:rPr>
+        <w:t xml:space="preserve"> </w:t>
+      </w:r>
+      <w:r>
+        <w:rPr>
+          <w:rFonts w:cstheme="minorHAnsi"/>
+          <w:sz w:val="32"/>
+          <w:szCs w:val="32"/>
+        </w:rPr>
+        <w:t>(called passengers) can request to be picked up from a specific point on the map.</w:t>
+      </w:r>
+    </w:p>
+    <w:p>
+      <w:pPr>
+        <w:pStyle w:val="ListParagraph"/>
+        <w:numPr>
+          <w:ilvl w:val="0"/>
+          <w:numId w:val="21"/>
+        </w:numPr>
+        <w:rPr>
+          <w:rFonts w:cstheme="minorHAnsi"/>
+          <w:sz w:val="32"/>
+          <w:szCs w:val="32"/>
+        </w:rPr>
+      </w:pPr>
+      <w:r>
+        <w:rPr>
+          <w:rFonts w:cstheme="minorHAnsi"/>
+          <w:sz w:val="32"/>
+          <w:szCs w:val="32"/>
+        </w:rPr>
+        <w:t>The end-users would then call the API with the following:</w:t>
+      </w:r>
+    </w:p>
+    <w:p>
+      <w:pPr>
+        <w:pStyle w:val="ListParagraph"/>
+        <w:numPr>
+          <w:ilvl w:val="1"/>
+          <w:numId w:val="21"/>
+        </w:numPr>
+        <w:rPr>
+          <w:rFonts w:cstheme="minorHAnsi"/>
+          <w:sz w:val="32"/>
+          <w:szCs w:val="32"/>
+        </w:rPr>
+      </w:pPr>
+      <w:r>
+        <w:rPr>
+          <w:rFonts w:cstheme="minorHAnsi"/>
+          <w:sz w:val="32"/>
+          <w:szCs w:val="32"/>
+        </w:rPr>
+        <w:t>valid start location on the map</w:t>
+      </w:r>
+    </w:p>
+    <w:p>
+      <w:pPr>
+        <w:pStyle w:val="ListParagraph"/>
+        <w:numPr>
+          <w:ilvl w:val="1"/>
+          <w:numId w:val="21"/>
+        </w:numPr>
+        <w:rPr>
+          <w:rFonts w:cstheme="minorHAnsi"/>
+          <w:sz w:val="32"/>
+          <w:szCs w:val="32"/>
+        </w:rPr>
+      </w:pPr>
+      <w:r>
+        <w:rPr>
+          <w:rFonts w:cstheme="minorHAnsi"/>
+          <w:sz w:val="32"/>
+          <w:szCs w:val="32"/>
+        </w:rPr>
+        <w:t>valid destination location on the map</w:t>
+      </w:r>
+    </w:p>
+    <w:p>
+      <w:pPr>
+        <w:pStyle w:val="ListParagraph"/>
+        <w:numPr>
+          <w:ilvl w:val="1"/>
+          <w:numId w:val="21"/>
+        </w:numPr>
+        <w:rPr>
+          <w:rFonts w:cstheme="minorHAnsi"/>
+          <w:sz w:val="32"/>
+          <w:szCs w:val="32"/>
+        </w:rPr>
+      </w:pPr>
+      <w:r>
+        <w:rPr>
+          <w:rFonts w:cstheme="minorHAnsi"/>
+          <w:sz w:val="32"/>
+          <w:szCs w:val="32"/>
+        </w:rPr>
+        <w:t>the</w:t>
+      </w:r>
+      <w:r>
+        <w:rPr>
+          <w:rFonts w:cstheme="minorHAnsi"/>
+          <w:sz w:val="32"/>
+          <w:szCs w:val="32"/>
+        </w:rPr>
+        <w:t xml:space="preserve"> company’</w:t>
+      </w:r>
+      <w:r>
+        <w:rPr>
+          <w:rFonts w:cstheme="minorHAnsi"/>
+          <w:sz w:val="32"/>
+          <w:szCs w:val="32"/>
+        </w:rPr>
+        <w:t>s embedded API key</w:t>
+      </w:r>
+    </w:p>
+    <w:p>
+      <w:pPr>
+        <w:pStyle w:val="ListParagraph"/>
+        <w:numPr>
+          <w:ilvl w:val="1"/>
+          <w:numId w:val="21"/>
+        </w:numPr>
+        <w:rPr>
+          <w:rFonts w:cstheme="minorHAnsi"/>
+          <w:sz w:val="32"/>
+          <w:szCs w:val="32"/>
+        </w:rPr>
+      </w:pPr>
+      <w:r>
+        <w:rPr>
+          <w:rFonts w:cstheme="minorHAnsi"/>
+          <w:sz w:val="32"/>
+          <w:szCs w:val="32"/>
+        </w:rPr>
+        <w:t>the least point in time a driver has been seen (in seconds since EPOCH)</w:t>
+      </w:r>
+    </w:p>
+    <w:p>
+      <w:pPr>
+        <w:pStyle w:val="ListParagraph"/>
+        <w:numPr>
+          <w:ilvl w:val="0"/>
+          <w:numId w:val="21"/>
+        </w:numPr>
+        <w:rPr>
+          <w:rFonts w:cstheme="minorHAnsi"/>
+          <w:sz w:val="32"/>
+          <w:szCs w:val="32"/>
+        </w:rPr>
+      </w:pPr>
+      <w:r>
+        <w:rPr>
+          <w:rFonts w:cstheme="minorHAnsi"/>
+          <w:sz w:val="32"/>
+          <w:szCs w:val="32"/>
+        </w:rPr>
+        <w:t>The API server will then respond to the</w:t>
+      </w:r>
+      <w:r>
+        <w:rPr>
+          <w:rFonts w:cstheme="minorHAnsi"/>
+          <w:sz w:val="32"/>
+          <w:szCs w:val="32"/>
+        </w:rPr>
+        <w:t xml:space="preserve"> request to update the driver’s locations on the map.</w:t>
+      </w:r>
+    </w:p>
+    <w:p>
+      <w:pPr>
+        <w:pStyle w:val="ListParagraph"/>
+        <w:numPr>
+          <w:ilvl w:val="0"/>
+          <w:numId w:val="21"/>
+        </w:numPr>
+        <w:rPr>
+          <w:rFonts w:cstheme="minorHAnsi"/>
+          <w:sz w:val="32"/>
+          <w:szCs w:val="32"/>
+        </w:rPr>
+      </w:pPr>
+      <w:r>
+        <w:rPr>
+          <w:rFonts w:cstheme="minorHAnsi"/>
+          <w:sz w:val="32"/>
+          <w:szCs w:val="32"/>
+        </w:rPr>
+        <w:t>The API server will search within a specific box on the map for drivers who have been seen not later than the given time parameter the end-user added to their request.</w:t>
+      </w:r>
+    </w:p>
+    <w:p>
+      <w:pPr>
+        <w:pStyle w:val="ListParagraph"/>
+        <w:numPr>
+          <w:ilvl w:val="0"/>
+          <w:numId w:val="21"/>
+        </w:numPr>
+        <w:rPr>
+          <w:rFonts w:cstheme="minorHAnsi"/>
+          <w:sz w:val="32"/>
+          <w:szCs w:val="32"/>
+        </w:rPr>
+      </w:pPr>
+      <w:r>
+        <w:rPr>
+          <w:rFonts w:cstheme="minorHAnsi"/>
+          <w:sz w:val="32"/>
+          <w:szCs w:val="32"/>
+        </w:rPr>
+        <w:t>The algorithm running of the API server will respond with the nearest driver on the shortest way from the start to the end destination.</w:t>
+      </w:r>
+    </w:p>
+    <w:p>
+      <w:pPr>
+        <w:pStyle w:val="ListParagraph"/>
+        <w:numPr>
+          <w:ilvl w:val="0"/>
+          <w:numId w:val="21"/>
+        </w:numPr>
+        <w:rPr>
+          <w:rFonts w:cstheme="minorHAnsi"/>
+          <w:sz w:val="32"/>
+          <w:szCs w:val="32"/>
+        </w:rPr>
+      </w:pPr>
+      <w:r>
+        <w:rPr>
+          <w:rFonts w:cstheme="minorHAnsi"/>
+          <w:sz w:val="32"/>
+          <w:szCs w:val="32"/>
+        </w:rPr>
+        <w:t>The driver should get notified that they are to serve this end-user(passenger).</w:t>
+      </w:r>
+    </w:p>
+    <w:p>
+      <w:pPr>
+        <w:pStyle w:val="ListParagraph"/>
+        <w:ind w:left="840"/>
+      </w:pPr>
+    </w:p>
+    <w:p>
+      <w:pPr>
+        <w:pStyle w:val="ListParagraph"/>
+        <w:ind w:left="840"/>
+      </w:pPr>
+    </w:p>
+    <w:p>
+      <w:pPr>
+        <w:pStyle w:val="ListParagraph"/>
+        <w:ind w:left="840"/>
+      </w:pPr>
+    </w:p>
+    <w:p>
+      <w:pPr>
+        <w:pStyle w:val="ListParagraph"/>
+        <w:ind w:left="840"/>
+      </w:pPr>
+    </w:p>
+    <w:p>
+      <w:pPr>
+        <w:pStyle w:val="ListParagraph"/>
+        <w:ind w:left="840"/>
+      </w:pPr>
+    </w:p>
+    <w:p>
+      <w:pPr>
+        <w:pStyle w:val="ListParagraph"/>
+        <w:ind w:left="840"/>
+      </w:pPr>
+    </w:p>
+    <w:p>
+      <w:pPr>
+        <w:pStyle w:val="ListParagraph"/>
+        <w:ind w:left="840"/>
+      </w:pPr>
+    </w:p>
+    <w:p>
+      <w:pPr>
+        <w:pStyle w:val="ListParagraph"/>
+        <w:ind w:left="840"/>
+      </w:pPr>
+    </w:p>
+    <w:p>
+      <w:pPr>
+        <w:pStyle w:val="Heading2"/>
+        <w:rPr>
+          <w:rFonts w:asciiTheme="majorBidi" w:hAnsiTheme="majorBidi"/>
+          <w:sz w:val="32"/>
+          <w:szCs w:val="32"/>
+        </w:rPr>
+      </w:pPr>
+      <w:r>
+        <w:rPr>
+          <w:rFonts w:asciiTheme="majorBidi" w:hAnsiTheme="majorBidi"/>
+          <w:sz w:val="32"/>
+          <w:szCs w:val="32"/>
+        </w:rPr>
+        <w:t xml:space="preserve">4.4 </w:t>
+      </w:r>
+      <w:r>
+        <w:rPr>
+          <w:rFonts w:asciiTheme="majorBidi" w:hAnsiTheme="majorBidi"/>
+          <w:sz w:val="32"/>
+          <w:szCs w:val="32"/>
+        </w:rPr>
+        <w:t>Graphical User Interface (GUI) Design</w:t>
+      </w:r>
+    </w:p>
+    <w:p/>
+    <w:p>
+      <w:pPr>
+        <w:pStyle w:val="ListParagraph"/>
+        <w:numPr>
+          <w:ilvl w:val="0"/>
+          <w:numId w:val="6"/>
         </w:numPr>
       </w:pPr>
       <w:r>
@@ -8447,18 +8901,30 @@
         <w:pStyle w:val="ListParagraph"/>
         <w:ind w:left="810"/>
       </w:pPr>
+    </w:p>
+    <w:p>
+      <w:pPr>
+        <w:pStyle w:val="ListParagraph"/>
+        <w:ind w:left="810"/>
+      </w:pPr>
+    </w:p>
+    <w:p>
+      <w:pPr>
+        <w:pStyle w:val="ListParagraph"/>
+        <w:ind w:left="810"/>
+      </w:pPr>
       <w:r>
         <w:rPr>
           <w:noProof/>
         </w:rPr>
         <w:drawing>
-          <wp:anchor distT="0" distB="0" distL="114300" distR="114300" simplePos="0" relativeHeight="251661312" behindDoc="1" locked="0" layoutInCell="1" allowOverlap="1" wp14:anchorId="66A9DCF1" wp14:editId="49B93102">
+          <wp:anchor distT="0" distB="0" distL="114300" distR="114300" simplePos="0" relativeHeight="251661312" behindDoc="1" locked="0" layoutInCell="1" allowOverlap="1" wp14:anchorId="66A9DCF1" wp14:editId="149431D9">
             <wp:simplePos x="0" y="0"/>
             <wp:positionH relativeFrom="margin">
-              <wp:posOffset>-324181</wp:posOffset>
+              <wp:posOffset>-400050</wp:posOffset>
             </wp:positionH>
             <wp:positionV relativeFrom="paragraph">
-              <wp:posOffset>262614</wp:posOffset>
+              <wp:posOffset>299085</wp:posOffset>
             </wp:positionV>
             <wp:extent cx="6294120" cy="4945380"/>
             <wp:effectExtent l="0" t="0" r="0" b="7620"/>
@@ -8520,28 +8986,6 @@
       <w:pPr>
         <w:pStyle w:val="ListParagraph"/>
         <w:ind w:left="810"/>
-        <w:jc w:val="center"/>
-        <w:rPr>
-          <w:lang w:bidi="ar-EG"/>
-        </w:rPr>
-      </w:pPr>
-    </w:p>
-    <w:p>
-      <w:pPr>
-        <w:pStyle w:val="ListParagraph"/>
-        <w:ind w:left="810"/>
-      </w:pPr>
-    </w:p>
-    <w:p>
-      <w:pPr>
-        <w:pStyle w:val="ListParagraph"/>
-        <w:ind w:left="810"/>
-      </w:pPr>
-    </w:p>
-    <w:p>
-      <w:pPr>
-        <w:pStyle w:val="ListParagraph"/>
-        <w:ind w:left="810"/>
       </w:pPr>
     </w:p>
     <w:p>
@@ -8609,7 +9053,7 @@
         <w:pStyle w:val="ListParagraph"/>
         <w:numPr>
           <w:ilvl w:val="0"/>
-          <w:numId w:val="12"/>
+          <w:numId w:val="6"/>
         </w:numPr>
         <w:rPr>
           <w:rFonts w:asciiTheme="majorBidi" w:hAnsiTheme="majorBidi" w:cstheme="majorBidi"/>
@@ -8834,7 +9278,7 @@
         <w:pStyle w:val="ListParagraph"/>
         <w:numPr>
           <w:ilvl w:val="0"/>
-          <w:numId w:val="12"/>
+          <w:numId w:val="6"/>
         </w:numPr>
         <w:rPr>
           <w:rFonts w:asciiTheme="majorBidi" w:eastAsiaTheme="majorEastAsia" w:hAnsiTheme="majorBidi" w:cstheme="majorBidi"/>
@@ -8848,6 +9292,7 @@
           <w:sz w:val="32"/>
           <w:szCs w:val="32"/>
         </w:rPr>
+        <w:lastRenderedPageBreak/>
         <w:t>Login</w:t>
       </w:r>
     </w:p>
@@ -9022,9 +9467,35 @@
     <w:p>
       <w:pPr>
         <w:pStyle w:val="ListParagraph"/>
+        <w:ind w:left="810"/>
+        <w:jc w:val="center"/>
+        <w:rPr>
+          <w:rFonts w:asciiTheme="majorBidi" w:eastAsiaTheme="majorEastAsia" w:hAnsiTheme="majorBidi" w:cstheme="majorBidi"/>
+          <w:color w:val="2F5496" w:themeColor="accent1" w:themeShade="BF"/>
+          <w:sz w:val="32"/>
+          <w:szCs w:val="32"/>
+        </w:rPr>
+      </w:pPr>
+    </w:p>
+    <w:p>
+      <w:pPr>
+        <w:pStyle w:val="ListParagraph"/>
+        <w:ind w:left="810"/>
+        <w:jc w:val="center"/>
+        <w:rPr>
+          <w:rFonts w:asciiTheme="majorBidi" w:eastAsiaTheme="majorEastAsia" w:hAnsiTheme="majorBidi" w:cstheme="majorBidi"/>
+          <w:color w:val="2F5496" w:themeColor="accent1" w:themeShade="BF"/>
+          <w:sz w:val="32"/>
+          <w:szCs w:val="32"/>
+        </w:rPr>
+      </w:pPr>
+    </w:p>
+    <w:p>
+      <w:pPr>
+        <w:pStyle w:val="ListParagraph"/>
         <w:numPr>
           <w:ilvl w:val="0"/>
-          <w:numId w:val="12"/>
+          <w:numId w:val="6"/>
         </w:numPr>
         <w:rPr>
           <w:rFonts w:asciiTheme="majorBidi" w:eastAsiaTheme="majorEastAsia" w:hAnsiTheme="majorBidi" w:cstheme="majorBidi"/>
@@ -9322,7 +9793,7 @@
         <w:pStyle w:val="ListParagraph"/>
         <w:numPr>
           <w:ilvl w:val="0"/>
-          <w:numId w:val="18"/>
+          <w:numId w:val="9"/>
         </w:numPr>
         <w:rPr>
           <w:rFonts w:asciiTheme="majorBidi" w:eastAsiaTheme="majorEastAsia" w:hAnsiTheme="majorBidi" w:cstheme="majorBidi"/>
@@ -9344,7 +9815,7 @@
         <w:pStyle w:val="ListParagraph"/>
         <w:numPr>
           <w:ilvl w:val="0"/>
-          <w:numId w:val="18"/>
+          <w:numId w:val="9"/>
         </w:numPr>
         <w:rPr>
           <w:rFonts w:asciiTheme="majorBidi" w:eastAsiaTheme="majorEastAsia" w:hAnsiTheme="majorBidi" w:cstheme="majorBidi"/>
@@ -9366,7 +9837,7 @@
         <w:pStyle w:val="ListParagraph"/>
         <w:numPr>
           <w:ilvl w:val="0"/>
-          <w:numId w:val="18"/>
+          <w:numId w:val="9"/>
         </w:numPr>
         <w:rPr>
           <w:rFonts w:asciiTheme="majorBidi" w:eastAsiaTheme="majorEastAsia" w:hAnsiTheme="majorBidi" w:cstheme="majorBidi"/>
@@ -9388,7 +9859,7 @@
         <w:pStyle w:val="ListParagraph"/>
         <w:numPr>
           <w:ilvl w:val="0"/>
-          <w:numId w:val="18"/>
+          <w:numId w:val="9"/>
         </w:numPr>
         <w:rPr>
           <w:rFonts w:asciiTheme="majorBidi" w:eastAsiaTheme="majorEastAsia" w:hAnsiTheme="majorBidi" w:cstheme="majorBidi"/>
@@ -9687,7 +10158,7 @@
         <w:pStyle w:val="Standard"/>
         <w:numPr>
           <w:ilvl w:val="0"/>
-          <w:numId w:val="42"/>
+          <w:numId w:val="17"/>
         </w:numPr>
         <w:spacing w:line="360" w:lineRule="auto"/>
         <w:jc w:val="both"/>
@@ -10038,7 +10509,7 @@
         <w:pStyle w:val="Standard"/>
         <w:numPr>
           <w:ilvl w:val="0"/>
-          <w:numId w:val="42"/>
+          <w:numId w:val="17"/>
         </w:numPr>
         <w:spacing w:line="360" w:lineRule="auto"/>
         <w:jc w:val="both"/>
@@ -10254,7 +10725,7 @@
         <w:pStyle w:val="Standard"/>
         <w:numPr>
           <w:ilvl w:val="0"/>
-          <w:numId w:val="43"/>
+          <w:numId w:val="18"/>
         </w:numPr>
         <w:spacing w:line="360" w:lineRule="auto"/>
         <w:jc w:val="both"/>
@@ -10483,7 +10954,7 @@
         <w:pStyle w:val="ListParagraph"/>
         <w:numPr>
           <w:ilvl w:val="1"/>
-          <w:numId w:val="16"/>
+          <w:numId w:val="7"/>
         </w:numPr>
         <w:spacing w:after="0"/>
         <w:textAlignment w:val="baseline"/>
@@ -10515,7 +10986,7 @@
         <w:pStyle w:val="ListParagraph"/>
         <w:numPr>
           <w:ilvl w:val="1"/>
-          <w:numId w:val="16"/>
+          <w:numId w:val="7"/>
         </w:numPr>
         <w:spacing w:after="0"/>
         <w:textAlignment w:val="baseline"/>
@@ -10782,7 +11253,7 @@
         <w:pStyle w:val="ListParagraph"/>
         <w:numPr>
           <w:ilvl w:val="1"/>
-          <w:numId w:val="33"/>
+          <w:numId w:val="13"/>
         </w:numPr>
         <w:spacing w:after="0"/>
         <w:textAlignment w:val="baseline"/>
@@ -10806,7 +11277,7 @@
         <w:pStyle w:val="ListParagraph"/>
         <w:numPr>
           <w:ilvl w:val="1"/>
-          <w:numId w:val="33"/>
+          <w:numId w:val="13"/>
         </w:numPr>
         <w:spacing w:after="0"/>
         <w:textAlignment w:val="baseline"/>
@@ -10901,7 +11372,7 @@
         <w:pStyle w:val="Heading2"/>
         <w:numPr>
           <w:ilvl w:val="1"/>
-          <w:numId w:val="48"/>
+          <w:numId w:val="20"/>
         </w:numPr>
         <w:rPr>
           <w:rFonts w:asciiTheme="majorBidi" w:hAnsiTheme="majorBidi"/>
@@ -20577,7 +21048,7 @@
         <w:pStyle w:val="ListParagraph"/>
         <w:numPr>
           <w:ilvl w:val="0"/>
-          <w:numId w:val="41"/>
+          <w:numId w:val="16"/>
         </w:numPr>
         <w:tabs>
           <w:tab w:val="left" w:pos="810"/>
@@ -20603,7 +21074,7 @@
         <w:pStyle w:val="ListParagraph"/>
         <w:numPr>
           <w:ilvl w:val="0"/>
-          <w:numId w:val="41"/>
+          <w:numId w:val="16"/>
         </w:numPr>
         <w:tabs>
           <w:tab w:val="left" w:pos="810"/>
@@ -20629,7 +21100,7 @@
         <w:pStyle w:val="ListParagraph"/>
         <w:numPr>
           <w:ilvl w:val="0"/>
-          <w:numId w:val="41"/>
+          <w:numId w:val="16"/>
         </w:numPr>
         <w:tabs>
           <w:tab w:val="left" w:pos="810"/>
@@ -20655,7 +21126,7 @@
         <w:pStyle w:val="ListParagraph"/>
         <w:numPr>
           <w:ilvl w:val="0"/>
-          <w:numId w:val="41"/>
+          <w:numId w:val="16"/>
         </w:numPr>
         <w:tabs>
           <w:tab w:val="left" w:pos="810"/>
@@ -20681,7 +21152,7 @@
         <w:pStyle w:val="ListParagraph"/>
         <w:numPr>
           <w:ilvl w:val="0"/>
-          <w:numId w:val="41"/>
+          <w:numId w:val="16"/>
         </w:numPr>
         <w:tabs>
           <w:tab w:val="left" w:pos="810"/>
@@ -20740,7 +21211,7 @@
         <w:pStyle w:val="ListParagraph"/>
         <w:numPr>
           <w:ilvl w:val="0"/>
-          <w:numId w:val="3"/>
+          <w:numId w:val="1"/>
         </w:numPr>
         <w:spacing w:before="100" w:after="200" w:line="360" w:lineRule="auto"/>
         <w:rPr>
@@ -20763,7 +21234,7 @@
         <w:pStyle w:val="ListParagraph"/>
         <w:numPr>
           <w:ilvl w:val="0"/>
-          <w:numId w:val="3"/>
+          <w:numId w:val="1"/>
         </w:numPr>
         <w:spacing w:before="100" w:after="200" w:line="360" w:lineRule="auto"/>
         <w:rPr>
@@ -20796,7 +21267,7 @@
         <w:pStyle w:val="ListParagraph"/>
         <w:numPr>
           <w:ilvl w:val="0"/>
-          <w:numId w:val="3"/>
+          <w:numId w:val="1"/>
         </w:numPr>
         <w:spacing w:before="100" w:after="200" w:line="360" w:lineRule="auto"/>
         <w:rPr>
@@ -20819,7 +21290,7 @@
         <w:pStyle w:val="ListParagraph"/>
         <w:numPr>
           <w:ilvl w:val="0"/>
-          <w:numId w:val="3"/>
+          <w:numId w:val="1"/>
         </w:numPr>
         <w:spacing w:before="100" w:after="200" w:line="360" w:lineRule="auto"/>
         <w:rPr>
@@ -22356,7 +22827,7 @@
       <w:pPr>
         <w:numPr>
           <w:ilvl w:val="0"/>
-          <w:numId w:val="17"/>
+          <w:numId w:val="8"/>
         </w:numPr>
         <w:spacing w:after="0"/>
         <w:textAlignment w:val="baseline"/>
@@ -22379,7 +22850,7 @@
       <w:pPr>
         <w:numPr>
           <w:ilvl w:val="0"/>
-          <w:numId w:val="17"/>
+          <w:numId w:val="8"/>
         </w:numPr>
         <w:spacing w:after="0"/>
         <w:textAlignment w:val="baseline"/>
@@ -22553,7 +23024,7 @@
         <w:pStyle w:val="ListParagraph"/>
         <w:numPr>
           <w:ilvl w:val="0"/>
-          <w:numId w:val="19"/>
+          <w:numId w:val="10"/>
         </w:numPr>
         <w:rPr>
           <w:rFonts w:asciiTheme="majorBidi" w:eastAsia="Times New Roman" w:hAnsiTheme="majorBidi" w:cstheme="majorBidi"/>
@@ -22684,7 +23155,7 @@
         <w:pStyle w:val="ListParagraph"/>
         <w:numPr>
           <w:ilvl w:val="0"/>
-          <w:numId w:val="19"/>
+          <w:numId w:val="10"/>
         </w:numPr>
         <w:rPr>
           <w:rFonts w:asciiTheme="majorBidi" w:eastAsia="Times New Roman" w:hAnsiTheme="majorBidi" w:cstheme="majorBidi"/>
@@ -23027,8 +23498,6 @@
         <w:tab/>
         <w:t>THE END.</w:t>
       </w:r>
-      <w:bookmarkStart w:id="6" w:name="_GoBack"/>
-      <w:bookmarkEnd w:id="6"/>
     </w:p>
     <w:sectPr>
       <w:footerReference w:type="default" r:id="rId26"/>
@@ -23135,7 +23604,7 @@
             <w:sz w:val="28"/>
             <w:szCs w:val="28"/>
           </w:rPr>
-          <w:t>39</w:t>
+          <w:t>20</w:t>
         </w:r>
         <w:r>
           <w:rPr>
@@ -23379,178 +23848,6 @@
     </w:lvl>
   </w:abstractNum>
   <w:abstractNum w:abstractNumId="1" w15:restartNumberingAfterBreak="0">
-    <w:nsid w:val="004168E1"/>
-    <w:multiLevelType w:val="hybridMultilevel"/>
-    <w:tmpl w:val="9AE85DAC"/>
-    <w:lvl w:ilvl="0" w:tplc="0409000F">
-      <w:start w:val="1"/>
-      <w:numFmt w:val="decimal"/>
-      <w:lvlText w:val="%1."/>
-      <w:lvlJc w:val="left"/>
-      <w:pPr>
-        <w:ind w:left="720" w:hanging="360"/>
-      </w:pPr>
-    </w:lvl>
-    <w:lvl w:ilvl="1" w:tplc="04090019">
-      <w:start w:val="1"/>
-      <w:numFmt w:val="lowerLetter"/>
-      <w:lvlText w:val="%2."/>
-      <w:lvlJc w:val="left"/>
-      <w:pPr>
-        <w:ind w:left="1440" w:hanging="360"/>
-      </w:pPr>
-    </w:lvl>
-    <w:lvl w:ilvl="2" w:tplc="0409001B" w:tentative="1">
-      <w:start w:val="1"/>
-      <w:numFmt w:val="lowerRoman"/>
-      <w:lvlText w:val="%3."/>
-      <w:lvlJc w:val="right"/>
-      <w:pPr>
-        <w:ind w:left="2160" w:hanging="180"/>
-      </w:pPr>
-    </w:lvl>
-    <w:lvl w:ilvl="3" w:tplc="0409000F" w:tentative="1">
-      <w:start w:val="1"/>
-      <w:numFmt w:val="decimal"/>
-      <w:lvlText w:val="%4."/>
-      <w:lvlJc w:val="left"/>
-      <w:pPr>
-        <w:ind w:left="2880" w:hanging="360"/>
-      </w:pPr>
-    </w:lvl>
-    <w:lvl w:ilvl="4" w:tplc="04090019" w:tentative="1">
-      <w:start w:val="1"/>
-      <w:numFmt w:val="lowerLetter"/>
-      <w:lvlText w:val="%5."/>
-      <w:lvlJc w:val="left"/>
-      <w:pPr>
-        <w:ind w:left="3600" w:hanging="360"/>
-      </w:pPr>
-    </w:lvl>
-    <w:lvl w:ilvl="5" w:tplc="0409001B" w:tentative="1">
-      <w:start w:val="1"/>
-      <w:numFmt w:val="lowerRoman"/>
-      <w:lvlText w:val="%6."/>
-      <w:lvlJc w:val="right"/>
-      <w:pPr>
-        <w:ind w:left="4320" w:hanging="180"/>
-      </w:pPr>
-    </w:lvl>
-    <w:lvl w:ilvl="6" w:tplc="0409000F" w:tentative="1">
-      <w:start w:val="1"/>
-      <w:numFmt w:val="decimal"/>
-      <w:lvlText w:val="%7."/>
-      <w:lvlJc w:val="left"/>
-      <w:pPr>
-        <w:ind w:left="5040" w:hanging="360"/>
-      </w:pPr>
-    </w:lvl>
-    <w:lvl w:ilvl="7" w:tplc="04090019" w:tentative="1">
-      <w:start w:val="1"/>
-      <w:numFmt w:val="lowerLetter"/>
-      <w:lvlText w:val="%8."/>
-      <w:lvlJc w:val="left"/>
-      <w:pPr>
-        <w:ind w:left="5760" w:hanging="360"/>
-      </w:pPr>
-    </w:lvl>
-    <w:lvl w:ilvl="8" w:tplc="0409001B" w:tentative="1">
-      <w:start w:val="1"/>
-      <w:numFmt w:val="lowerRoman"/>
-      <w:lvlText w:val="%9."/>
-      <w:lvlJc w:val="right"/>
-      <w:pPr>
-        <w:ind w:left="6480" w:hanging="180"/>
-      </w:pPr>
-    </w:lvl>
-  </w:abstractNum>
-  <w:abstractNum w:abstractNumId="2" w15:restartNumberingAfterBreak="0">
-    <w:nsid w:val="02937C74"/>
-    <w:multiLevelType w:val="hybridMultilevel"/>
-    <w:tmpl w:val="9236C1DC"/>
-    <w:lvl w:ilvl="0" w:tplc="04A80BC6">
-      <w:start w:val="1"/>
-      <w:numFmt w:val="decimal"/>
-      <w:lvlText w:val="%1."/>
-      <w:lvlJc w:val="left"/>
-      <w:pPr>
-        <w:ind w:left="1080" w:hanging="360"/>
-      </w:pPr>
-    </w:lvl>
-    <w:lvl w:ilvl="1" w:tplc="04090019" w:tentative="1">
-      <w:start w:val="1"/>
-      <w:numFmt w:val="lowerLetter"/>
-      <w:lvlText w:val="%2."/>
-      <w:lvlJc w:val="left"/>
-      <w:pPr>
-        <w:ind w:left="1710" w:hanging="360"/>
-      </w:pPr>
-    </w:lvl>
-    <w:lvl w:ilvl="2" w:tplc="0409001B" w:tentative="1">
-      <w:start w:val="1"/>
-      <w:numFmt w:val="lowerRoman"/>
-      <w:lvlText w:val="%3."/>
-      <w:lvlJc w:val="right"/>
-      <w:pPr>
-        <w:ind w:left="2430" w:hanging="180"/>
-      </w:pPr>
-    </w:lvl>
-    <w:lvl w:ilvl="3" w:tplc="0409000F" w:tentative="1">
-      <w:start w:val="1"/>
-      <w:numFmt w:val="decimal"/>
-      <w:lvlText w:val="%4."/>
-      <w:lvlJc w:val="left"/>
-      <w:pPr>
-        <w:ind w:left="3150" w:hanging="360"/>
-      </w:pPr>
-    </w:lvl>
-    <w:lvl w:ilvl="4" w:tplc="04090019" w:tentative="1">
-      <w:start w:val="1"/>
-      <w:numFmt w:val="lowerLetter"/>
-      <w:lvlText w:val="%5."/>
-      <w:lvlJc w:val="left"/>
-      <w:pPr>
-        <w:ind w:left="3870" w:hanging="360"/>
-      </w:pPr>
-    </w:lvl>
-    <w:lvl w:ilvl="5" w:tplc="0409001B" w:tentative="1">
-      <w:start w:val="1"/>
-      <w:numFmt w:val="lowerRoman"/>
-      <w:lvlText w:val="%6."/>
-      <w:lvlJc w:val="right"/>
-      <w:pPr>
-        <w:ind w:left="4590" w:hanging="180"/>
-      </w:pPr>
-    </w:lvl>
-    <w:lvl w:ilvl="6" w:tplc="0409000F" w:tentative="1">
-      <w:start w:val="1"/>
-      <w:numFmt w:val="decimal"/>
-      <w:lvlText w:val="%7."/>
-      <w:lvlJc w:val="left"/>
-      <w:pPr>
-        <w:ind w:left="5310" w:hanging="360"/>
-      </w:pPr>
-    </w:lvl>
-    <w:lvl w:ilvl="7" w:tplc="04090019" w:tentative="1">
-      <w:start w:val="1"/>
-      <w:numFmt w:val="lowerLetter"/>
-      <w:lvlText w:val="%8."/>
-      <w:lvlJc w:val="left"/>
-      <w:pPr>
-        <w:ind w:left="6030" w:hanging="360"/>
-      </w:pPr>
-    </w:lvl>
-    <w:lvl w:ilvl="8" w:tplc="0409001B" w:tentative="1">
-      <w:start w:val="1"/>
-      <w:numFmt w:val="lowerRoman"/>
-      <w:lvlText w:val="%9."/>
-      <w:lvlJc w:val="right"/>
-      <w:pPr>
-        <w:ind w:left="6750" w:hanging="180"/>
-      </w:pPr>
-    </w:lvl>
-  </w:abstractNum>
-  <w:abstractNum w:abstractNumId="3" w15:restartNumberingAfterBreak="0">
     <w:nsid w:val="02DB4706"/>
     <w:multiLevelType w:val="multilevel"/>
     <w:tmpl w:val="73DC28EA"/>
@@ -23668,27 +23965,23 @@
       </w:rPr>
     </w:lvl>
   </w:abstractNum>
-  <w:abstractNum w:abstractNumId="4" w15:restartNumberingAfterBreak="0">
-    <w:nsid w:val="047D57BD"/>
+  <w:abstractNum w:abstractNumId="2" w15:restartNumberingAfterBreak="0">
+    <w:nsid w:val="139276E4"/>
     <w:multiLevelType w:val="multilevel"/>
-    <w:tmpl w:val="C8002120"/>
+    <w:tmpl w:val="B2DC1BC8"/>
     <w:lvl w:ilvl="0">
       <w:start w:val="1"/>
-      <w:numFmt w:val="bullet"/>
-      <w:lvlText w:val=""/>
+      <w:numFmt w:val="decimal"/>
+      <w:lvlText w:val="%1."/>
       <w:lvlJc w:val="left"/>
       <w:pPr>
         <w:ind w:left="1170" w:hanging="360"/>
       </w:pPr>
-      <w:rPr>
-        <w:rFonts w:ascii="Symbol" w:hAnsi="Symbol" w:hint="default"/>
-      </w:rPr>
     </w:lvl>
     <w:lvl w:ilvl="1">
-      <w:start w:val="4"/>
+      <w:start w:val="1"/>
       <w:numFmt w:val="decimal"/>
-      <w:isLgl/>
-      <w:lvlText w:val="%1.%2"/>
+      <w:lvlText w:val="%2."/>
       <w:lvlJc w:val="left"/>
       <w:pPr>
         <w:ind w:left="1290" w:hanging="480"/>
@@ -23789,132 +24082,11 @@
       </w:rPr>
     </w:lvl>
   </w:abstractNum>
-  <w:abstractNum w:abstractNumId="5" w15:restartNumberingAfterBreak="0">
-    <w:nsid w:val="07463088"/>
-    <w:multiLevelType w:val="multilevel"/>
-    <w:tmpl w:val="0C1CED60"/>
-    <w:lvl w:ilvl="0">
-      <w:start w:val="1"/>
-      <w:numFmt w:val="bullet"/>
-      <w:lvlText w:val=""/>
-      <w:lvlJc w:val="left"/>
-      <w:pPr>
-        <w:ind w:left="720" w:hanging="360"/>
-      </w:pPr>
-      <w:rPr>
-        <w:rFonts w:ascii="Symbol" w:hAnsi="Symbol" w:hint="default"/>
-      </w:rPr>
-    </w:lvl>
-    <w:lvl w:ilvl="1">
-      <w:start w:val="4"/>
-      <w:numFmt w:val="decimal"/>
-      <w:isLgl/>
-      <w:lvlText w:val="%1.%2"/>
-      <w:lvlJc w:val="left"/>
-      <w:pPr>
-        <w:ind w:left="840" w:hanging="480"/>
-      </w:pPr>
-      <w:rPr>
-        <w:rFonts w:hint="default"/>
-      </w:rPr>
-    </w:lvl>
-    <w:lvl w:ilvl="2">
-      <w:start w:val="1"/>
-      <w:numFmt w:val="decimal"/>
-      <w:isLgl/>
-      <w:lvlText w:val="%1.%2.%3"/>
-      <w:lvlJc w:val="left"/>
-      <w:pPr>
-        <w:ind w:left="1080" w:hanging="720"/>
-      </w:pPr>
-      <w:rPr>
-        <w:rFonts w:hint="default"/>
-      </w:rPr>
-    </w:lvl>
-    <w:lvl w:ilvl="3">
-      <w:start w:val="1"/>
-      <w:numFmt w:val="decimal"/>
-      <w:isLgl/>
-      <w:lvlText w:val="%1.%2.%3.%4"/>
-      <w:lvlJc w:val="left"/>
-      <w:pPr>
-        <w:ind w:left="1080" w:hanging="720"/>
-      </w:pPr>
-      <w:rPr>
-        <w:rFonts w:hint="default"/>
-      </w:rPr>
-    </w:lvl>
-    <w:lvl w:ilvl="4">
-      <w:start w:val="1"/>
-      <w:numFmt w:val="decimal"/>
-      <w:isLgl/>
-      <w:lvlText w:val="%1.%2.%3.%4.%5"/>
-      <w:lvlJc w:val="left"/>
-      <w:pPr>
-        <w:ind w:left="1440" w:hanging="1080"/>
-      </w:pPr>
-      <w:rPr>
-        <w:rFonts w:hint="default"/>
-      </w:rPr>
-    </w:lvl>
-    <w:lvl w:ilvl="5">
-      <w:start w:val="1"/>
-      <w:numFmt w:val="decimal"/>
-      <w:isLgl/>
-      <w:lvlText w:val="%1.%2.%3.%4.%5.%6"/>
-      <w:lvlJc w:val="left"/>
-      <w:pPr>
-        <w:ind w:left="1440" w:hanging="1080"/>
-      </w:pPr>
-      <w:rPr>
-        <w:rFonts w:hint="default"/>
-      </w:rPr>
-    </w:lvl>
-    <w:lvl w:ilvl="6">
-      <w:start w:val="1"/>
-      <w:numFmt w:val="decimal"/>
-      <w:isLgl/>
-      <w:lvlText w:val="%1.%2.%3.%4.%5.%6.%7"/>
-      <w:lvlJc w:val="left"/>
-      <w:pPr>
-        <w:ind w:left="1800" w:hanging="1440"/>
-      </w:pPr>
-      <w:rPr>
-        <w:rFonts w:hint="default"/>
-      </w:rPr>
-    </w:lvl>
-    <w:lvl w:ilvl="7">
-      <w:start w:val="1"/>
-      <w:numFmt w:val="decimal"/>
-      <w:isLgl/>
-      <w:lvlText w:val="%1.%2.%3.%4.%5.%6.%7.%8"/>
-      <w:lvlJc w:val="left"/>
-      <w:pPr>
-        <w:ind w:left="1800" w:hanging="1440"/>
-      </w:pPr>
-      <w:rPr>
-        <w:rFonts w:hint="default"/>
-      </w:rPr>
-    </w:lvl>
-    <w:lvl w:ilvl="8">
-      <w:start w:val="1"/>
-      <w:numFmt w:val="decimal"/>
-      <w:isLgl/>
-      <w:lvlText w:val="%1.%2.%3.%4.%5.%6.%7.%8.%9"/>
-      <w:lvlJc w:val="left"/>
-      <w:pPr>
-        <w:ind w:left="1800" w:hanging="1440"/>
-      </w:pPr>
-      <w:rPr>
-        <w:rFonts w:hint="default"/>
-      </w:rPr>
-    </w:lvl>
-  </w:abstractNum>
-  <w:abstractNum w:abstractNumId="6" w15:restartNumberingAfterBreak="0">
-    <w:nsid w:val="08537C16"/>
-    <w:multiLevelType w:val="multilevel"/>
-    <w:tmpl w:val="3B28E980"/>
-    <w:lvl w:ilvl="0">
+  <w:abstractNum w:abstractNumId="3" w15:restartNumberingAfterBreak="0">
+    <w:nsid w:val="28197012"/>
+    <w:multiLevelType w:val="hybridMultilevel"/>
+    <w:tmpl w:val="6AC0DDDE"/>
+    <w:lvl w:ilvl="0" w:tplc="0409000F">
       <w:start w:val="1"/>
       <w:numFmt w:val="decimal"/>
       <w:lvlText w:val="%1."/>
@@ -23923,90 +24095,90 @@
         <w:ind w:left="720" w:hanging="360"/>
       </w:pPr>
     </w:lvl>
-    <w:lvl w:ilvl="1">
+    <w:lvl w:ilvl="1" w:tplc="04090019" w:tentative="1">
       <w:start w:val="1"/>
-      <w:numFmt w:val="decimal"/>
+      <w:numFmt w:val="lowerLetter"/>
       <w:lvlText w:val="%2."/>
       <w:lvlJc w:val="left"/>
       <w:pPr>
-        <w:ind w:left="1080" w:hanging="360"/>
+        <w:ind w:left="1440" w:hanging="360"/>
       </w:pPr>
     </w:lvl>
-    <w:lvl w:ilvl="2">
+    <w:lvl w:ilvl="2" w:tplc="0409001B" w:tentative="1">
       <w:start w:val="1"/>
-      <w:numFmt w:val="decimal"/>
+      <w:numFmt w:val="lowerRoman"/>
       <w:lvlText w:val="%3."/>
-      <w:lvlJc w:val="left"/>
-      <w:pPr>
-        <w:ind w:left="1440" w:hanging="360"/>
+      <w:lvlJc w:val="right"/>
+      <w:pPr>
+        <w:ind w:left="2160" w:hanging="180"/>
       </w:pPr>
     </w:lvl>
-    <w:lvl w:ilvl="3">
+    <w:lvl w:ilvl="3" w:tplc="0409000F" w:tentative="1">
       <w:start w:val="1"/>
       <w:numFmt w:val="decimal"/>
       <w:lvlText w:val="%4."/>
       <w:lvlJc w:val="left"/>
       <w:pPr>
-        <w:ind w:left="1800" w:hanging="360"/>
+        <w:ind w:left="2880" w:hanging="360"/>
       </w:pPr>
     </w:lvl>
-    <w:lvl w:ilvl="4">
+    <w:lvl w:ilvl="4" w:tplc="04090019" w:tentative="1">
       <w:start w:val="1"/>
-      <w:numFmt w:val="decimal"/>
+      <w:numFmt w:val="lowerLetter"/>
       <w:lvlText w:val="%5."/>
       <w:lvlJc w:val="left"/>
       <w:pPr>
-        <w:ind w:left="2160" w:hanging="360"/>
+        <w:ind w:left="3600" w:hanging="360"/>
       </w:pPr>
     </w:lvl>
-    <w:lvl w:ilvl="5">
+    <w:lvl w:ilvl="5" w:tplc="0409001B" w:tentative="1">
       <w:start w:val="1"/>
-      <w:numFmt w:val="decimal"/>
+      <w:numFmt w:val="lowerRoman"/>
       <w:lvlText w:val="%6."/>
-      <w:lvlJc w:val="left"/>
-      <w:pPr>
-        <w:ind w:left="2520" w:hanging="360"/>
+      <w:lvlJc w:val="right"/>
+      <w:pPr>
+        <w:ind w:left="4320" w:hanging="180"/>
       </w:pPr>
     </w:lvl>
-    <w:lvl w:ilvl="6">
+    <w:lvl w:ilvl="6" w:tplc="0409000F" w:tentative="1">
       <w:start w:val="1"/>
       <w:numFmt w:val="decimal"/>
       <w:lvlText w:val="%7."/>
       <w:lvlJc w:val="left"/>
       <w:pPr>
-        <w:ind w:left="2880" w:hanging="360"/>
+        <w:ind w:left="5040" w:hanging="360"/>
       </w:pPr>
     </w:lvl>
-    <w:lvl w:ilvl="7">
+    <w:lvl w:ilvl="7" w:tplc="04090019" w:tentative="1">
       <w:start w:val="1"/>
-      <w:numFmt w:val="decimal"/>
+      <w:numFmt w:val="lowerLetter"/>
       <w:lvlText w:val="%8."/>
       <w:lvlJc w:val="left"/>
       <w:pPr>
-        <w:ind w:left="3240" w:hanging="360"/>
+        <w:ind w:left="5760" w:hanging="360"/>
       </w:pPr>
     </w:lvl>
-    <w:lvl w:ilvl="8">
+    <w:lvl w:ilvl="8" w:tplc="0409001B" w:tentative="1">
       <w:start w:val="1"/>
-      <w:numFmt w:val="decimal"/>
+      <w:numFmt w:val="lowerRoman"/>
       <w:lvlText w:val="%9."/>
-      <w:lvlJc w:val="left"/>
-      <w:pPr>
-        <w:ind w:left="3600" w:hanging="360"/>
+      <w:lvlJc w:val="right"/>
+      <w:pPr>
+        <w:ind w:left="6480" w:hanging="180"/>
       </w:pPr>
     </w:lvl>
   </w:abstractNum>
-  <w:abstractNum w:abstractNumId="7" w15:restartNumberingAfterBreak="0">
-    <w:nsid w:val="0A18719A"/>
+  <w:abstractNum w:abstractNumId="4" w15:restartNumberingAfterBreak="0">
+    <w:nsid w:val="33F33194"/>
     <w:multiLevelType w:val="hybridMultilevel"/>
-    <w:tmpl w:val="DBB8B060"/>
+    <w:tmpl w:val="80141504"/>
     <w:lvl w:ilvl="0" w:tplc="04090001">
       <w:start w:val="1"/>
       <w:numFmt w:val="bullet"/>
       <w:lvlText w:val=""/>
       <w:lvlJc w:val="left"/>
       <w:pPr>
-        <w:ind w:left="1440" w:hanging="360"/>
+        <w:ind w:left="720" w:hanging="360"/>
       </w:pPr>
       <w:rPr>
         <w:rFonts w:ascii="Symbol" w:hAnsi="Symbol" w:hint="default"/>
@@ -24018,7 +24190,7 @@
       <w:lvlText w:val="o"/>
       <w:lvlJc w:val="left"/>
       <w:pPr>
-        <w:ind w:left="2160" w:hanging="360"/>
+        <w:ind w:left="1440" w:hanging="360"/>
       </w:pPr>
       <w:rPr>
         <w:rFonts w:ascii="Courier New" w:hAnsi="Courier New" w:cs="Courier New" w:hint="default"/>
@@ -24030,7 +24202,7 @@
       <w:lvlText w:val=""/>
       <w:lvlJc w:val="left"/>
       <w:pPr>
-        <w:ind w:left="2880" w:hanging="360"/>
+        <w:ind w:left="2160" w:hanging="360"/>
       </w:pPr>
       <w:rPr>
         <w:rFonts w:ascii="Wingdings" w:hAnsi="Wingdings" w:hint="default"/>
@@ -24042,7 +24214,7 @@
       <w:lvlText w:val=""/>
       <w:lvlJc w:val="left"/>
       <w:pPr>
-        <w:ind w:left="3600" w:hanging="360"/>
+        <w:ind w:left="2880" w:hanging="360"/>
       </w:pPr>
       <w:rPr>
         <w:rFonts w:ascii="Symbol" w:hAnsi="Symbol" w:hint="default"/>
@@ -24054,7 +24226,7 @@
       <w:lvlText w:val="o"/>
       <w:lvlJc w:val="left"/>
       <w:pPr>
-        <w:ind w:left="4320" w:hanging="360"/>
+        <w:ind w:left="3600" w:hanging="360"/>
       </w:pPr>
       <w:rPr>
         <w:rFonts w:ascii="Courier New" w:hAnsi="Courier New" w:cs="Courier New" w:hint="default"/>
@@ -24066,7 +24238,7 @@
       <w:lvlText w:val=""/>
       <w:lvlJc w:val="left"/>
       <w:pPr>
-        <w:ind w:left="5040" w:hanging="360"/>
+        <w:ind w:left="4320" w:hanging="360"/>
       </w:pPr>
       <w:rPr>
         <w:rFonts w:ascii="Wingdings" w:hAnsi="Wingdings" w:hint="default"/>
@@ -24078,7 +24250,7 @@
       <w:lvlText w:val=""/>
       <w:lvlJc w:val="left"/>
       <w:pPr>
-        <w:ind w:left="5760" w:hanging="360"/>
+        <w:ind w:left="5040" w:hanging="360"/>
       </w:pPr>
       <w:rPr>
         <w:rFonts w:ascii="Symbol" w:hAnsi="Symbol" w:hint="default"/>
@@ -24090,7 +24262,7 @@
       <w:lvlText w:val="o"/>
       <w:lvlJc w:val="left"/>
       <w:pPr>
-        <w:ind w:left="6480" w:hanging="360"/>
+        <w:ind w:left="5760" w:hanging="360"/>
       </w:pPr>
       <w:rPr>
         <w:rFonts w:ascii="Courier New" w:hAnsi="Courier New" w:cs="Courier New" w:hint="default"/>
@@ -24102,412 +24274,55 @@
       <w:lvlText w:val=""/>
       <w:lvlJc w:val="left"/>
       <w:pPr>
-        <w:ind w:left="7200" w:hanging="360"/>
+        <w:ind w:left="6480" w:hanging="360"/>
       </w:pPr>
       <w:rPr>
         <w:rFonts w:ascii="Wingdings" w:hAnsi="Wingdings" w:hint="default"/>
       </w:rPr>
     </w:lvl>
   </w:abstractNum>
-  <w:abstractNum w:abstractNumId="8" w15:restartNumberingAfterBreak="0">
-    <w:nsid w:val="0A6F6369"/>
+  <w:abstractNum w:abstractNumId="5" w15:restartNumberingAfterBreak="0">
+    <w:nsid w:val="34CB03CF"/>
     <w:multiLevelType w:val="multilevel"/>
-    <w:tmpl w:val="B666189C"/>
+    <w:tmpl w:val="B492D74E"/>
     <w:lvl w:ilvl="0">
       <w:start w:val="1"/>
-      <w:numFmt w:val="decimal"/>
-      <w:lvlText w:val="%1."/>
+      <w:numFmt w:val="bullet"/>
+      <w:lvlText w:val=""/>
       <w:lvlJc w:val="left"/>
       <w:pPr>
-        <w:ind w:left="1170" w:hanging="360"/>
-      </w:pPr>
+        <w:tabs>
+          <w:tab w:val="num" w:pos="720"/>
+        </w:tabs>
+        <w:ind w:left="720" w:hanging="360"/>
+      </w:pPr>
+      <w:rPr>
+        <w:rFonts w:ascii="Symbol" w:hAnsi="Symbol" w:hint="default"/>
+        <w:sz w:val="20"/>
+      </w:rPr>
     </w:lvl>
     <w:lvl w:ilvl="1">
-      <w:start w:val="4"/>
+      <w:start w:val="1"/>
       <w:numFmt w:val="decimal"/>
-      <w:isLgl/>
-      <w:lvlText w:val="%1.%2"/>
+      <w:lvlText w:val="%2."/>
       <w:lvlJc w:val="left"/>
       <w:pPr>
-        <w:ind w:left="1290" w:hanging="480"/>
+        <w:ind w:left="1440" w:hanging="360"/>
       </w:pPr>
       <w:rPr>
         <w:rFonts w:hint="default"/>
       </w:rPr>
     </w:lvl>
     <w:lvl w:ilvl="2">
-      <w:start w:val="1"/>
-      <w:numFmt w:val="decimal"/>
-      <w:isLgl/>
-      <w:lvlText w:val="%1.%2.%3"/>
+      <w:start w:val="3"/>
+      <w:numFmt w:val="bullet"/>
+      <w:lvlText w:val=""/>
       <w:lvlJc w:val="left"/>
       <w:pPr>
-        <w:ind w:left="1530" w:hanging="720"/>
+        <w:ind w:left="2160" w:hanging="360"/>
       </w:pPr>
       <w:rPr>
-        <w:rFonts w:hint="default"/>
-      </w:rPr>
-    </w:lvl>
-    <w:lvl w:ilvl="3">
-      <w:start w:val="1"/>
-      <w:numFmt w:val="decimal"/>
-      <w:isLgl/>
-      <w:lvlText w:val="%1.%2.%3.%4"/>
-      <w:lvlJc w:val="left"/>
-      <w:pPr>
-        <w:ind w:left="1530" w:hanging="720"/>
-      </w:pPr>
-      <w:rPr>
-        <w:rFonts w:hint="default"/>
-      </w:rPr>
-    </w:lvl>
-    <w:lvl w:ilvl="4">
-      <w:start w:val="1"/>
-      <w:numFmt w:val="decimal"/>
-      <w:isLgl/>
-      <w:lvlText w:val="%1.%2.%3.%4.%5"/>
-      <w:lvlJc w:val="left"/>
-      <w:pPr>
-        <w:ind w:left="1890" w:hanging="1080"/>
-      </w:pPr>
-      <w:rPr>
-        <w:rFonts w:hint="default"/>
-      </w:rPr>
-    </w:lvl>
-    <w:lvl w:ilvl="5">
-      <w:start w:val="1"/>
-      <w:numFmt w:val="decimal"/>
-      <w:isLgl/>
-      <w:lvlText w:val="%1.%2.%3.%4.%5.%6"/>
-      <w:lvlJc w:val="left"/>
-      <w:pPr>
-        <w:ind w:left="1890" w:hanging="1080"/>
-      </w:pPr>
-      <w:rPr>
-        <w:rFonts w:hint="default"/>
-      </w:rPr>
-    </w:lvl>
-    <w:lvl w:ilvl="6">
-      <w:start w:val="1"/>
-      <w:numFmt w:val="decimal"/>
-      <w:isLgl/>
-      <w:lvlText w:val="%1.%2.%3.%4.%5.%6.%7"/>
-      <w:lvlJc w:val="left"/>
-      <w:pPr>
-        <w:ind w:left="2250" w:hanging="1440"/>
-      </w:pPr>
-      <w:rPr>
-        <w:rFonts w:hint="default"/>
-      </w:rPr>
-    </w:lvl>
-    <w:lvl w:ilvl="7">
-      <w:start w:val="1"/>
-      <w:numFmt w:val="decimal"/>
-      <w:isLgl/>
-      <w:lvlText w:val="%1.%2.%3.%4.%5.%6.%7.%8"/>
-      <w:lvlJc w:val="left"/>
-      <w:pPr>
-        <w:ind w:left="2250" w:hanging="1440"/>
-      </w:pPr>
-      <w:rPr>
-        <w:rFonts w:hint="default"/>
-      </w:rPr>
-    </w:lvl>
-    <w:lvl w:ilvl="8">
-      <w:start w:val="1"/>
-      <w:numFmt w:val="decimal"/>
-      <w:isLgl/>
-      <w:lvlText w:val="%1.%2.%3.%4.%5.%6.%7.%8.%9"/>
-      <w:lvlJc w:val="left"/>
-      <w:pPr>
-        <w:ind w:left="2250" w:hanging="1440"/>
-      </w:pPr>
-      <w:rPr>
-        <w:rFonts w:hint="default"/>
-      </w:rPr>
-    </w:lvl>
-  </w:abstractNum>
-  <w:abstractNum w:abstractNumId="9" w15:restartNumberingAfterBreak="0">
-    <w:nsid w:val="0B0978EB"/>
-    <w:multiLevelType w:val="multilevel"/>
-    <w:tmpl w:val="96FE1854"/>
-    <w:lvl w:ilvl="0">
-      <w:start w:val="1"/>
-      <w:numFmt w:val="decimal"/>
-      <w:lvlText w:val="%1."/>
-      <w:lvlJc w:val="left"/>
-      <w:pPr>
-        <w:ind w:left="720" w:hanging="360"/>
-      </w:pPr>
-    </w:lvl>
-    <w:lvl w:ilvl="1">
-      <w:start w:val="2"/>
-      <w:numFmt w:val="decimal"/>
-      <w:isLgl/>
-      <w:lvlText w:val="%1.%2"/>
-      <w:lvlJc w:val="left"/>
-      <w:pPr>
-        <w:ind w:left="930" w:hanging="480"/>
-      </w:pPr>
-      <w:rPr>
-        <w:rFonts w:hint="default"/>
-      </w:rPr>
-    </w:lvl>
-    <w:lvl w:ilvl="2">
-      <w:start w:val="1"/>
-      <w:numFmt w:val="decimal"/>
-      <w:isLgl/>
-      <w:lvlText w:val="%1.%2.%3"/>
-      <w:lvlJc w:val="left"/>
-      <w:pPr>
-        <w:ind w:left="1080" w:hanging="720"/>
-      </w:pPr>
-      <w:rPr>
-        <w:rFonts w:hint="default"/>
-      </w:rPr>
-    </w:lvl>
-    <w:lvl w:ilvl="3">
-      <w:start w:val="1"/>
-      <w:numFmt w:val="decimal"/>
-      <w:isLgl/>
-      <w:lvlText w:val="%1.%2.%3.%4"/>
-      <w:lvlJc w:val="left"/>
-      <w:pPr>
-        <w:ind w:left="1080" w:hanging="720"/>
-      </w:pPr>
-      <w:rPr>
-        <w:rFonts w:hint="default"/>
-      </w:rPr>
-    </w:lvl>
-    <w:lvl w:ilvl="4">
-      <w:start w:val="1"/>
-      <w:numFmt w:val="decimal"/>
-      <w:isLgl/>
-      <w:lvlText w:val="%1.%2.%3.%4.%5"/>
-      <w:lvlJc w:val="left"/>
-      <w:pPr>
-        <w:ind w:left="1440" w:hanging="1080"/>
-      </w:pPr>
-      <w:rPr>
-        <w:rFonts w:hint="default"/>
-      </w:rPr>
-    </w:lvl>
-    <w:lvl w:ilvl="5">
-      <w:start w:val="1"/>
-      <w:numFmt w:val="decimal"/>
-      <w:isLgl/>
-      <w:lvlText w:val="%1.%2.%3.%4.%5.%6"/>
-      <w:lvlJc w:val="left"/>
-      <w:pPr>
-        <w:ind w:left="1440" w:hanging="1080"/>
-      </w:pPr>
-      <w:rPr>
-        <w:rFonts w:hint="default"/>
-      </w:rPr>
-    </w:lvl>
-    <w:lvl w:ilvl="6">
-      <w:start w:val="1"/>
-      <w:numFmt w:val="decimal"/>
-      <w:isLgl/>
-      <w:lvlText w:val="%1.%2.%3.%4.%5.%6.%7"/>
-      <w:lvlJc w:val="left"/>
-      <w:pPr>
-        <w:ind w:left="1800" w:hanging="1440"/>
-      </w:pPr>
-      <w:rPr>
-        <w:rFonts w:hint="default"/>
-      </w:rPr>
-    </w:lvl>
-    <w:lvl w:ilvl="7">
-      <w:start w:val="1"/>
-      <w:numFmt w:val="decimal"/>
-      <w:isLgl/>
-      <w:lvlText w:val="%1.%2.%3.%4.%5.%6.%7.%8"/>
-      <w:lvlJc w:val="left"/>
-      <w:pPr>
-        <w:ind w:left="1800" w:hanging="1440"/>
-      </w:pPr>
-      <w:rPr>
-        <w:rFonts w:hint="default"/>
-      </w:rPr>
-    </w:lvl>
-    <w:lvl w:ilvl="8">
-      <w:start w:val="1"/>
-      <w:numFmt w:val="decimal"/>
-      <w:isLgl/>
-      <w:lvlText w:val="%1.%2.%3.%4.%5.%6.%7.%8.%9"/>
-      <w:lvlJc w:val="left"/>
-      <w:pPr>
-        <w:ind w:left="1800" w:hanging="1440"/>
-      </w:pPr>
-      <w:rPr>
-        <w:rFonts w:hint="default"/>
-      </w:rPr>
-    </w:lvl>
-  </w:abstractNum>
-  <w:abstractNum w:abstractNumId="10" w15:restartNumberingAfterBreak="0">
-    <w:nsid w:val="106A5326"/>
-    <w:multiLevelType w:val="hybridMultilevel"/>
-    <w:tmpl w:val="40D467E6"/>
-    <w:lvl w:ilvl="0" w:tplc="04090001">
-      <w:start w:val="1"/>
-      <w:numFmt w:val="bullet"/>
-      <w:lvlText w:val=""/>
-      <w:lvlJc w:val="left"/>
-      <w:pPr>
-        <w:ind w:left="1080" w:hanging="360"/>
-      </w:pPr>
-      <w:rPr>
-        <w:rFonts w:ascii="Symbol" w:hAnsi="Symbol" w:hint="default"/>
-      </w:rPr>
-    </w:lvl>
-    <w:lvl w:ilvl="1" w:tplc="04090003" w:tentative="1">
-      <w:start w:val="1"/>
-      <w:numFmt w:val="bullet"/>
-      <w:lvlText w:val="o"/>
-      <w:lvlJc w:val="left"/>
-      <w:pPr>
-        <w:ind w:left="1800" w:hanging="360"/>
-      </w:pPr>
-      <w:rPr>
-        <w:rFonts w:ascii="Courier New" w:hAnsi="Courier New" w:cs="Courier New" w:hint="default"/>
-      </w:rPr>
-    </w:lvl>
-    <w:lvl w:ilvl="2" w:tplc="04090005" w:tentative="1">
-      <w:start w:val="1"/>
-      <w:numFmt w:val="bullet"/>
-      <w:lvlText w:val=""/>
-      <w:lvlJc w:val="left"/>
-      <w:pPr>
-        <w:ind w:left="2520" w:hanging="360"/>
-      </w:pPr>
-      <w:rPr>
-        <w:rFonts w:ascii="Wingdings" w:hAnsi="Wingdings" w:hint="default"/>
-      </w:rPr>
-    </w:lvl>
-    <w:lvl w:ilvl="3" w:tplc="04090001" w:tentative="1">
-      <w:start w:val="1"/>
-      <w:numFmt w:val="bullet"/>
-      <w:lvlText w:val=""/>
-      <w:lvlJc w:val="left"/>
-      <w:pPr>
-        <w:ind w:left="3240" w:hanging="360"/>
-      </w:pPr>
-      <w:rPr>
-        <w:rFonts w:ascii="Symbol" w:hAnsi="Symbol" w:hint="default"/>
-      </w:rPr>
-    </w:lvl>
-    <w:lvl w:ilvl="4" w:tplc="04090003" w:tentative="1">
-      <w:start w:val="1"/>
-      <w:numFmt w:val="bullet"/>
-      <w:lvlText w:val="o"/>
-      <w:lvlJc w:val="left"/>
-      <w:pPr>
-        <w:ind w:left="3960" w:hanging="360"/>
-      </w:pPr>
-      <w:rPr>
-        <w:rFonts w:ascii="Courier New" w:hAnsi="Courier New" w:cs="Courier New" w:hint="default"/>
-      </w:rPr>
-    </w:lvl>
-    <w:lvl w:ilvl="5" w:tplc="04090005" w:tentative="1">
-      <w:start w:val="1"/>
-      <w:numFmt w:val="bullet"/>
-      <w:lvlText w:val=""/>
-      <w:lvlJc w:val="left"/>
-      <w:pPr>
-        <w:ind w:left="4680" w:hanging="360"/>
-      </w:pPr>
-      <w:rPr>
-        <w:rFonts w:ascii="Wingdings" w:hAnsi="Wingdings" w:hint="default"/>
-      </w:rPr>
-    </w:lvl>
-    <w:lvl w:ilvl="6" w:tplc="04090001" w:tentative="1">
-      <w:start w:val="1"/>
-      <w:numFmt w:val="bullet"/>
-      <w:lvlText w:val=""/>
-      <w:lvlJc w:val="left"/>
-      <w:pPr>
-        <w:ind w:left="5400" w:hanging="360"/>
-      </w:pPr>
-      <w:rPr>
-        <w:rFonts w:ascii="Symbol" w:hAnsi="Symbol" w:hint="default"/>
-      </w:rPr>
-    </w:lvl>
-    <w:lvl w:ilvl="7" w:tplc="04090003" w:tentative="1">
-      <w:start w:val="1"/>
-      <w:numFmt w:val="bullet"/>
-      <w:lvlText w:val="o"/>
-      <w:lvlJc w:val="left"/>
-      <w:pPr>
-        <w:ind w:left="6120" w:hanging="360"/>
-      </w:pPr>
-      <w:rPr>
-        <w:rFonts w:ascii="Courier New" w:hAnsi="Courier New" w:cs="Courier New" w:hint="default"/>
-      </w:rPr>
-    </w:lvl>
-    <w:lvl w:ilvl="8" w:tplc="04090005" w:tentative="1">
-      <w:start w:val="1"/>
-      <w:numFmt w:val="bullet"/>
-      <w:lvlText w:val=""/>
-      <w:lvlJc w:val="left"/>
-      <w:pPr>
-        <w:ind w:left="6840" w:hanging="360"/>
-      </w:pPr>
-      <w:rPr>
-        <w:rFonts w:ascii="Wingdings" w:hAnsi="Wingdings" w:hint="default"/>
-      </w:rPr>
-    </w:lvl>
-  </w:abstractNum>
-  <w:abstractNum w:abstractNumId="11" w15:restartNumberingAfterBreak="0">
-    <w:nsid w:val="11425746"/>
-    <w:multiLevelType w:val="multilevel"/>
-    <w:tmpl w:val="5FF83742"/>
-    <w:lvl w:ilvl="0">
-      <w:start w:val="1"/>
-      <w:numFmt w:val="decimal"/>
-      <w:lvlText w:val="%1."/>
-      <w:lvlJc w:val="left"/>
-      <w:pPr>
-        <w:tabs>
-          <w:tab w:val="num" w:pos="720"/>
-        </w:tabs>
-        <w:ind w:left="720" w:hanging="360"/>
-      </w:pPr>
-      <w:rPr>
-        <w:rFonts w:hint="default"/>
-        <w:sz w:val="20"/>
-      </w:rPr>
-    </w:lvl>
-    <w:lvl w:ilvl="1" w:tentative="1">
-      <w:start w:val="1"/>
-      <w:numFmt w:val="bullet"/>
-      <w:lvlText w:val="o"/>
-      <w:lvlJc w:val="left"/>
-      <w:pPr>
-        <w:tabs>
-          <w:tab w:val="num" w:pos="1440"/>
-        </w:tabs>
-        <w:ind w:left="1440" w:hanging="360"/>
-      </w:pPr>
-      <w:rPr>
-        <w:rFonts w:ascii="Courier New" w:hAnsi="Courier New" w:hint="default"/>
-        <w:sz w:val="20"/>
-      </w:rPr>
-    </w:lvl>
-    <w:lvl w:ilvl="2" w:tentative="1">
-      <w:start w:val="1"/>
-      <w:numFmt w:val="bullet"/>
-      <w:lvlText w:val=""/>
-      <w:lvlJc w:val="left"/>
-      <w:pPr>
-        <w:tabs>
-          <w:tab w:val="num" w:pos="2160"/>
-        </w:tabs>
-        <w:ind w:left="2160" w:hanging="360"/>
-      </w:pPr>
-      <w:rPr>
-        <w:rFonts w:ascii="Wingdings" w:hAnsi="Wingdings" w:hint="default"/>
-        <w:sz w:val="20"/>
+        <w:rFonts w:ascii="Wingdings" w:eastAsiaTheme="minorEastAsia" w:hAnsi="Wingdings" w:cstheme="minorBidi" w:hint="default"/>
       </w:rPr>
     </w:lvl>
     <w:lvl w:ilvl="3" w:tentative="1">
@@ -24607,1098 +24422,7 @@
       </w:rPr>
     </w:lvl>
   </w:abstractNum>
-  <w:abstractNum w:abstractNumId="12" w15:restartNumberingAfterBreak="0">
-    <w:nsid w:val="139276E4"/>
-    <w:multiLevelType w:val="multilevel"/>
-    <w:tmpl w:val="B2DC1BC8"/>
-    <w:lvl w:ilvl="0">
-      <w:start w:val="1"/>
-      <w:numFmt w:val="decimal"/>
-      <w:lvlText w:val="%1."/>
-      <w:lvlJc w:val="left"/>
-      <w:pPr>
-        <w:ind w:left="1170" w:hanging="360"/>
-      </w:pPr>
-    </w:lvl>
-    <w:lvl w:ilvl="1">
-      <w:start w:val="1"/>
-      <w:numFmt w:val="decimal"/>
-      <w:lvlText w:val="%2."/>
-      <w:lvlJc w:val="left"/>
-      <w:pPr>
-        <w:ind w:left="1290" w:hanging="480"/>
-      </w:pPr>
-      <w:rPr>
-        <w:rFonts w:hint="default"/>
-      </w:rPr>
-    </w:lvl>
-    <w:lvl w:ilvl="2">
-      <w:start w:val="1"/>
-      <w:numFmt w:val="decimal"/>
-      <w:isLgl/>
-      <w:lvlText w:val="%1.%2.%3"/>
-      <w:lvlJc w:val="left"/>
-      <w:pPr>
-        <w:ind w:left="1530" w:hanging="720"/>
-      </w:pPr>
-      <w:rPr>
-        <w:rFonts w:hint="default"/>
-      </w:rPr>
-    </w:lvl>
-    <w:lvl w:ilvl="3">
-      <w:start w:val="1"/>
-      <w:numFmt w:val="decimal"/>
-      <w:isLgl/>
-      <w:lvlText w:val="%1.%2.%3.%4"/>
-      <w:lvlJc w:val="left"/>
-      <w:pPr>
-        <w:ind w:left="1530" w:hanging="720"/>
-      </w:pPr>
-      <w:rPr>
-        <w:rFonts w:hint="default"/>
-      </w:rPr>
-    </w:lvl>
-    <w:lvl w:ilvl="4">
-      <w:start w:val="1"/>
-      <w:numFmt w:val="decimal"/>
-      <w:isLgl/>
-      <w:lvlText w:val="%1.%2.%3.%4.%5"/>
-      <w:lvlJc w:val="left"/>
-      <w:pPr>
-        <w:ind w:left="1890" w:hanging="1080"/>
-      </w:pPr>
-      <w:rPr>
-        <w:rFonts w:hint="default"/>
-      </w:rPr>
-    </w:lvl>
-    <w:lvl w:ilvl="5">
-      <w:start w:val="1"/>
-      <w:numFmt w:val="decimal"/>
-      <w:isLgl/>
-      <w:lvlText w:val="%1.%2.%3.%4.%5.%6"/>
-      <w:lvlJc w:val="left"/>
-      <w:pPr>
-        <w:ind w:left="1890" w:hanging="1080"/>
-      </w:pPr>
-      <w:rPr>
-        <w:rFonts w:hint="default"/>
-      </w:rPr>
-    </w:lvl>
-    <w:lvl w:ilvl="6">
-      <w:start w:val="1"/>
-      <w:numFmt w:val="decimal"/>
-      <w:isLgl/>
-      <w:lvlText w:val="%1.%2.%3.%4.%5.%6.%7"/>
-      <w:lvlJc w:val="left"/>
-      <w:pPr>
-        <w:ind w:left="2250" w:hanging="1440"/>
-      </w:pPr>
-      <w:rPr>
-        <w:rFonts w:hint="default"/>
-      </w:rPr>
-    </w:lvl>
-    <w:lvl w:ilvl="7">
-      <w:start w:val="1"/>
-      <w:numFmt w:val="decimal"/>
-      <w:isLgl/>
-      <w:lvlText w:val="%1.%2.%3.%4.%5.%6.%7.%8"/>
-      <w:lvlJc w:val="left"/>
-      <w:pPr>
-        <w:ind w:left="2250" w:hanging="1440"/>
-      </w:pPr>
-      <w:rPr>
-        <w:rFonts w:hint="default"/>
-      </w:rPr>
-    </w:lvl>
-    <w:lvl w:ilvl="8">
-      <w:start w:val="1"/>
-      <w:numFmt w:val="decimal"/>
-      <w:isLgl/>
-      <w:lvlText w:val="%1.%2.%3.%4.%5.%6.%7.%8.%9"/>
-      <w:lvlJc w:val="left"/>
-      <w:pPr>
-        <w:ind w:left="2250" w:hanging="1440"/>
-      </w:pPr>
-      <w:rPr>
-        <w:rFonts w:hint="default"/>
-      </w:rPr>
-    </w:lvl>
-  </w:abstractNum>
-  <w:abstractNum w:abstractNumId="13" w15:restartNumberingAfterBreak="0">
-    <w:nsid w:val="16A6101E"/>
-    <w:multiLevelType w:val="multilevel"/>
-    <w:tmpl w:val="C8002120"/>
-    <w:lvl w:ilvl="0">
-      <w:start w:val="1"/>
-      <w:numFmt w:val="bullet"/>
-      <w:lvlText w:val=""/>
-      <w:lvlJc w:val="left"/>
-      <w:pPr>
-        <w:ind w:left="1170" w:hanging="360"/>
-      </w:pPr>
-      <w:rPr>
-        <w:rFonts w:ascii="Symbol" w:hAnsi="Symbol" w:hint="default"/>
-      </w:rPr>
-    </w:lvl>
-    <w:lvl w:ilvl="1">
-      <w:start w:val="4"/>
-      <w:numFmt w:val="decimal"/>
-      <w:isLgl/>
-      <w:lvlText w:val="%1.%2"/>
-      <w:lvlJc w:val="left"/>
-      <w:pPr>
-        <w:ind w:left="1290" w:hanging="480"/>
-      </w:pPr>
-      <w:rPr>
-        <w:rFonts w:hint="default"/>
-      </w:rPr>
-    </w:lvl>
-    <w:lvl w:ilvl="2">
-      <w:start w:val="1"/>
-      <w:numFmt w:val="decimal"/>
-      <w:isLgl/>
-      <w:lvlText w:val="%1.%2.%3"/>
-      <w:lvlJc w:val="left"/>
-      <w:pPr>
-        <w:ind w:left="1530" w:hanging="720"/>
-      </w:pPr>
-      <w:rPr>
-        <w:rFonts w:hint="default"/>
-      </w:rPr>
-    </w:lvl>
-    <w:lvl w:ilvl="3">
-      <w:start w:val="1"/>
-      <w:numFmt w:val="decimal"/>
-      <w:isLgl/>
-      <w:lvlText w:val="%1.%2.%3.%4"/>
-      <w:lvlJc w:val="left"/>
-      <w:pPr>
-        <w:ind w:left="1530" w:hanging="720"/>
-      </w:pPr>
-      <w:rPr>
-        <w:rFonts w:hint="default"/>
-      </w:rPr>
-    </w:lvl>
-    <w:lvl w:ilvl="4">
-      <w:start w:val="1"/>
-      <w:numFmt w:val="decimal"/>
-      <w:isLgl/>
-      <w:lvlText w:val="%1.%2.%3.%4.%5"/>
-      <w:lvlJc w:val="left"/>
-      <w:pPr>
-        <w:ind w:left="1890" w:hanging="1080"/>
-      </w:pPr>
-      <w:rPr>
-        <w:rFonts w:hint="default"/>
-      </w:rPr>
-    </w:lvl>
-    <w:lvl w:ilvl="5">
-      <w:start w:val="1"/>
-      <w:numFmt w:val="decimal"/>
-      <w:isLgl/>
-      <w:lvlText w:val="%1.%2.%3.%4.%5.%6"/>
-      <w:lvlJc w:val="left"/>
-      <w:pPr>
-        <w:ind w:left="1890" w:hanging="1080"/>
-      </w:pPr>
-      <w:rPr>
-        <w:rFonts w:hint="default"/>
-      </w:rPr>
-    </w:lvl>
-    <w:lvl w:ilvl="6">
-      <w:start w:val="1"/>
-      <w:numFmt w:val="decimal"/>
-      <w:isLgl/>
-      <w:lvlText w:val="%1.%2.%3.%4.%5.%6.%7"/>
-      <w:lvlJc w:val="left"/>
-      <w:pPr>
-        <w:ind w:left="2250" w:hanging="1440"/>
-      </w:pPr>
-      <w:rPr>
-        <w:rFonts w:hint="default"/>
-      </w:rPr>
-    </w:lvl>
-    <w:lvl w:ilvl="7">
-      <w:start w:val="1"/>
-      <w:numFmt w:val="decimal"/>
-      <w:isLgl/>
-      <w:lvlText w:val="%1.%2.%3.%4.%5.%6.%7.%8"/>
-      <w:lvlJc w:val="left"/>
-      <w:pPr>
-        <w:ind w:left="2250" w:hanging="1440"/>
-      </w:pPr>
-      <w:rPr>
-        <w:rFonts w:hint="default"/>
-      </w:rPr>
-    </w:lvl>
-    <w:lvl w:ilvl="8">
-      <w:start w:val="1"/>
-      <w:numFmt w:val="decimal"/>
-      <w:isLgl/>
-      <w:lvlText w:val="%1.%2.%3.%4.%5.%6.%7.%8.%9"/>
-      <w:lvlJc w:val="left"/>
-      <w:pPr>
-        <w:ind w:left="2250" w:hanging="1440"/>
-      </w:pPr>
-      <w:rPr>
-        <w:rFonts w:hint="default"/>
-      </w:rPr>
-    </w:lvl>
-  </w:abstractNum>
-  <w:abstractNum w:abstractNumId="14" w15:restartNumberingAfterBreak="0">
-    <w:nsid w:val="25031C85"/>
-    <w:multiLevelType w:val="hybridMultilevel"/>
-    <w:tmpl w:val="833655FA"/>
-    <w:lvl w:ilvl="0" w:tplc="0409000F">
-      <w:start w:val="1"/>
-      <w:numFmt w:val="decimal"/>
-      <w:lvlText w:val="%1."/>
-      <w:lvlJc w:val="left"/>
-      <w:pPr>
-        <w:ind w:left="720" w:hanging="360"/>
-      </w:pPr>
-    </w:lvl>
-    <w:lvl w:ilvl="1" w:tplc="04090019" w:tentative="1">
-      <w:start w:val="1"/>
-      <w:numFmt w:val="lowerLetter"/>
-      <w:lvlText w:val="%2."/>
-      <w:lvlJc w:val="left"/>
-      <w:pPr>
-        <w:ind w:left="1440" w:hanging="360"/>
-      </w:pPr>
-    </w:lvl>
-    <w:lvl w:ilvl="2" w:tplc="0409001B" w:tentative="1">
-      <w:start w:val="1"/>
-      <w:numFmt w:val="lowerRoman"/>
-      <w:lvlText w:val="%3."/>
-      <w:lvlJc w:val="right"/>
-      <w:pPr>
-        <w:ind w:left="2160" w:hanging="180"/>
-      </w:pPr>
-    </w:lvl>
-    <w:lvl w:ilvl="3" w:tplc="0409000F" w:tentative="1">
-      <w:start w:val="1"/>
-      <w:numFmt w:val="decimal"/>
-      <w:lvlText w:val="%4."/>
-      <w:lvlJc w:val="left"/>
-      <w:pPr>
-        <w:ind w:left="2880" w:hanging="360"/>
-      </w:pPr>
-    </w:lvl>
-    <w:lvl w:ilvl="4" w:tplc="04090019" w:tentative="1">
-      <w:start w:val="1"/>
-      <w:numFmt w:val="lowerLetter"/>
-      <w:lvlText w:val="%5."/>
-      <w:lvlJc w:val="left"/>
-      <w:pPr>
-        <w:ind w:left="3600" w:hanging="360"/>
-      </w:pPr>
-    </w:lvl>
-    <w:lvl w:ilvl="5" w:tplc="0409001B" w:tentative="1">
-      <w:start w:val="1"/>
-      <w:numFmt w:val="lowerRoman"/>
-      <w:lvlText w:val="%6."/>
-      <w:lvlJc w:val="right"/>
-      <w:pPr>
-        <w:ind w:left="4320" w:hanging="180"/>
-      </w:pPr>
-    </w:lvl>
-    <w:lvl w:ilvl="6" w:tplc="0409000F" w:tentative="1">
-      <w:start w:val="1"/>
-      <w:numFmt w:val="decimal"/>
-      <w:lvlText w:val="%7."/>
-      <w:lvlJc w:val="left"/>
-      <w:pPr>
-        <w:ind w:left="5040" w:hanging="360"/>
-      </w:pPr>
-    </w:lvl>
-    <w:lvl w:ilvl="7" w:tplc="04090019" w:tentative="1">
-      <w:start w:val="1"/>
-      <w:numFmt w:val="lowerLetter"/>
-      <w:lvlText w:val="%8."/>
-      <w:lvlJc w:val="left"/>
-      <w:pPr>
-        <w:ind w:left="5760" w:hanging="360"/>
-      </w:pPr>
-    </w:lvl>
-    <w:lvl w:ilvl="8" w:tplc="0409001B" w:tentative="1">
-      <w:start w:val="1"/>
-      <w:numFmt w:val="lowerRoman"/>
-      <w:lvlText w:val="%9."/>
-      <w:lvlJc w:val="right"/>
-      <w:pPr>
-        <w:ind w:left="6480" w:hanging="180"/>
-      </w:pPr>
-    </w:lvl>
-  </w:abstractNum>
-  <w:abstractNum w:abstractNumId="15" w15:restartNumberingAfterBreak="0">
-    <w:nsid w:val="26E43829"/>
-    <w:multiLevelType w:val="hybridMultilevel"/>
-    <w:tmpl w:val="8E42FA9A"/>
-    <w:lvl w:ilvl="0" w:tplc="0409000F">
-      <w:start w:val="1"/>
-      <w:numFmt w:val="decimal"/>
-      <w:lvlText w:val="%1."/>
-      <w:lvlJc w:val="left"/>
-      <w:pPr>
-        <w:ind w:left="720" w:hanging="360"/>
-      </w:pPr>
-    </w:lvl>
-    <w:lvl w:ilvl="1" w:tplc="04090019" w:tentative="1">
-      <w:start w:val="1"/>
-      <w:numFmt w:val="lowerLetter"/>
-      <w:lvlText w:val="%2."/>
-      <w:lvlJc w:val="left"/>
-      <w:pPr>
-        <w:ind w:left="1440" w:hanging="360"/>
-      </w:pPr>
-    </w:lvl>
-    <w:lvl w:ilvl="2" w:tplc="0409001B" w:tentative="1">
-      <w:start w:val="1"/>
-      <w:numFmt w:val="lowerRoman"/>
-      <w:lvlText w:val="%3."/>
-      <w:lvlJc w:val="right"/>
-      <w:pPr>
-        <w:ind w:left="2160" w:hanging="180"/>
-      </w:pPr>
-    </w:lvl>
-    <w:lvl w:ilvl="3" w:tplc="0409000F" w:tentative="1">
-      <w:start w:val="1"/>
-      <w:numFmt w:val="decimal"/>
-      <w:lvlText w:val="%4."/>
-      <w:lvlJc w:val="left"/>
-      <w:pPr>
-        <w:ind w:left="2880" w:hanging="360"/>
-      </w:pPr>
-    </w:lvl>
-    <w:lvl w:ilvl="4" w:tplc="04090019" w:tentative="1">
-      <w:start w:val="1"/>
-      <w:numFmt w:val="lowerLetter"/>
-      <w:lvlText w:val="%5."/>
-      <w:lvlJc w:val="left"/>
-      <w:pPr>
-        <w:ind w:left="3600" w:hanging="360"/>
-      </w:pPr>
-    </w:lvl>
-    <w:lvl w:ilvl="5" w:tplc="0409001B" w:tentative="1">
-      <w:start w:val="1"/>
-      <w:numFmt w:val="lowerRoman"/>
-      <w:lvlText w:val="%6."/>
-      <w:lvlJc w:val="right"/>
-      <w:pPr>
-        <w:ind w:left="4320" w:hanging="180"/>
-      </w:pPr>
-    </w:lvl>
-    <w:lvl w:ilvl="6" w:tplc="0409000F" w:tentative="1">
-      <w:start w:val="1"/>
-      <w:numFmt w:val="decimal"/>
-      <w:lvlText w:val="%7."/>
-      <w:lvlJc w:val="left"/>
-      <w:pPr>
-        <w:ind w:left="5040" w:hanging="360"/>
-      </w:pPr>
-    </w:lvl>
-    <w:lvl w:ilvl="7" w:tplc="04090019" w:tentative="1">
-      <w:start w:val="1"/>
-      <w:numFmt w:val="lowerLetter"/>
-      <w:lvlText w:val="%8."/>
-      <w:lvlJc w:val="left"/>
-      <w:pPr>
-        <w:ind w:left="5760" w:hanging="360"/>
-      </w:pPr>
-    </w:lvl>
-    <w:lvl w:ilvl="8" w:tplc="0409001B" w:tentative="1">
-      <w:start w:val="1"/>
-      <w:numFmt w:val="lowerRoman"/>
-      <w:lvlText w:val="%9."/>
-      <w:lvlJc w:val="right"/>
-      <w:pPr>
-        <w:ind w:left="6480" w:hanging="180"/>
-      </w:pPr>
-    </w:lvl>
-  </w:abstractNum>
-  <w:abstractNum w:abstractNumId="16" w15:restartNumberingAfterBreak="0">
-    <w:nsid w:val="272452EB"/>
-    <w:multiLevelType w:val="multilevel"/>
-    <w:tmpl w:val="A8E87CCA"/>
-    <w:lvl w:ilvl="0">
-      <w:start w:val="1"/>
-      <w:numFmt w:val="decimal"/>
-      <w:lvlText w:val="%1."/>
-      <w:lvlJc w:val="left"/>
-      <w:pPr>
-        <w:ind w:left="720" w:hanging="360"/>
-      </w:pPr>
-      <w:rPr>
-        <w:b/>
-        <w:bCs/>
-        <w:sz w:val="24"/>
-        <w:szCs w:val="24"/>
-      </w:rPr>
-    </w:lvl>
-    <w:lvl w:ilvl="1">
-      <w:start w:val="2"/>
-      <w:numFmt w:val="decimal"/>
-      <w:isLgl/>
-      <w:lvlText w:val="%1.%2"/>
-      <w:lvlJc w:val="left"/>
-      <w:pPr>
-        <w:ind w:left="840" w:hanging="480"/>
-      </w:pPr>
-      <w:rPr>
-        <w:rFonts w:hint="default"/>
-      </w:rPr>
-    </w:lvl>
-    <w:lvl w:ilvl="2">
-      <w:start w:val="1"/>
-      <w:numFmt w:val="decimal"/>
-      <w:isLgl/>
-      <w:lvlText w:val="%1.%2.%3"/>
-      <w:lvlJc w:val="left"/>
-      <w:pPr>
-        <w:ind w:left="1080" w:hanging="720"/>
-      </w:pPr>
-      <w:rPr>
-        <w:rFonts w:hint="default"/>
-      </w:rPr>
-    </w:lvl>
-    <w:lvl w:ilvl="3">
-      <w:start w:val="1"/>
-      <w:numFmt w:val="decimal"/>
-      <w:isLgl/>
-      <w:lvlText w:val="%1.%2.%3.%4"/>
-      <w:lvlJc w:val="left"/>
-      <w:pPr>
-        <w:ind w:left="1080" w:hanging="720"/>
-      </w:pPr>
-      <w:rPr>
-        <w:rFonts w:hint="default"/>
-      </w:rPr>
-    </w:lvl>
-    <w:lvl w:ilvl="4">
-      <w:start w:val="1"/>
-      <w:numFmt w:val="decimal"/>
-      <w:isLgl/>
-      <w:lvlText w:val="%1.%2.%3.%4.%5"/>
-      <w:lvlJc w:val="left"/>
-      <w:pPr>
-        <w:ind w:left="1440" w:hanging="1080"/>
-      </w:pPr>
-      <w:rPr>
-        <w:rFonts w:hint="default"/>
-      </w:rPr>
-    </w:lvl>
-    <w:lvl w:ilvl="5">
-      <w:start w:val="1"/>
-      <w:numFmt w:val="decimal"/>
-      <w:isLgl/>
-      <w:lvlText w:val="%1.%2.%3.%4.%5.%6"/>
-      <w:lvlJc w:val="left"/>
-      <w:pPr>
-        <w:ind w:left="1440" w:hanging="1080"/>
-      </w:pPr>
-      <w:rPr>
-        <w:rFonts w:hint="default"/>
-      </w:rPr>
-    </w:lvl>
-    <w:lvl w:ilvl="6">
-      <w:start w:val="1"/>
-      <w:numFmt w:val="decimal"/>
-      <w:isLgl/>
-      <w:lvlText w:val="%1.%2.%3.%4.%5.%6.%7"/>
-      <w:lvlJc w:val="left"/>
-      <w:pPr>
-        <w:ind w:left="1800" w:hanging="1440"/>
-      </w:pPr>
-      <w:rPr>
-        <w:rFonts w:hint="default"/>
-      </w:rPr>
-    </w:lvl>
-    <w:lvl w:ilvl="7">
-      <w:start w:val="1"/>
-      <w:numFmt w:val="decimal"/>
-      <w:isLgl/>
-      <w:lvlText w:val="%1.%2.%3.%4.%5.%6.%7.%8"/>
-      <w:lvlJc w:val="left"/>
-      <w:pPr>
-        <w:ind w:left="1800" w:hanging="1440"/>
-      </w:pPr>
-      <w:rPr>
-        <w:rFonts w:hint="default"/>
-      </w:rPr>
-    </w:lvl>
-    <w:lvl w:ilvl="8">
-      <w:start w:val="1"/>
-      <w:numFmt w:val="decimal"/>
-      <w:isLgl/>
-      <w:lvlText w:val="%1.%2.%3.%4.%5.%6.%7.%8.%9"/>
-      <w:lvlJc w:val="left"/>
-      <w:pPr>
-        <w:ind w:left="1800" w:hanging="1440"/>
-      </w:pPr>
-      <w:rPr>
-        <w:rFonts w:hint="default"/>
-      </w:rPr>
-    </w:lvl>
-  </w:abstractNum>
-  <w:abstractNum w:abstractNumId="17" w15:restartNumberingAfterBreak="0">
-    <w:nsid w:val="28197012"/>
-    <w:multiLevelType w:val="hybridMultilevel"/>
-    <w:tmpl w:val="6AC0DDDE"/>
-    <w:lvl w:ilvl="0" w:tplc="0409000F">
-      <w:start w:val="1"/>
-      <w:numFmt w:val="decimal"/>
-      <w:lvlText w:val="%1."/>
-      <w:lvlJc w:val="left"/>
-      <w:pPr>
-        <w:ind w:left="720" w:hanging="360"/>
-      </w:pPr>
-    </w:lvl>
-    <w:lvl w:ilvl="1" w:tplc="04090019" w:tentative="1">
-      <w:start w:val="1"/>
-      <w:numFmt w:val="lowerLetter"/>
-      <w:lvlText w:val="%2."/>
-      <w:lvlJc w:val="left"/>
-      <w:pPr>
-        <w:ind w:left="1440" w:hanging="360"/>
-      </w:pPr>
-    </w:lvl>
-    <w:lvl w:ilvl="2" w:tplc="0409001B" w:tentative="1">
-      <w:start w:val="1"/>
-      <w:numFmt w:val="lowerRoman"/>
-      <w:lvlText w:val="%3."/>
-      <w:lvlJc w:val="right"/>
-      <w:pPr>
-        <w:ind w:left="2160" w:hanging="180"/>
-      </w:pPr>
-    </w:lvl>
-    <w:lvl w:ilvl="3" w:tplc="0409000F" w:tentative="1">
-      <w:start w:val="1"/>
-      <w:numFmt w:val="decimal"/>
-      <w:lvlText w:val="%4."/>
-      <w:lvlJc w:val="left"/>
-      <w:pPr>
-        <w:ind w:left="2880" w:hanging="360"/>
-      </w:pPr>
-    </w:lvl>
-    <w:lvl w:ilvl="4" w:tplc="04090019" w:tentative="1">
-      <w:start w:val="1"/>
-      <w:numFmt w:val="lowerLetter"/>
-      <w:lvlText w:val="%5."/>
-      <w:lvlJc w:val="left"/>
-      <w:pPr>
-        <w:ind w:left="3600" w:hanging="360"/>
-      </w:pPr>
-    </w:lvl>
-    <w:lvl w:ilvl="5" w:tplc="0409001B" w:tentative="1">
-      <w:start w:val="1"/>
-      <w:numFmt w:val="lowerRoman"/>
-      <w:lvlText w:val="%6."/>
-      <w:lvlJc w:val="right"/>
-      <w:pPr>
-        <w:ind w:left="4320" w:hanging="180"/>
-      </w:pPr>
-    </w:lvl>
-    <w:lvl w:ilvl="6" w:tplc="0409000F" w:tentative="1">
-      <w:start w:val="1"/>
-      <w:numFmt w:val="decimal"/>
-      <w:lvlText w:val="%7."/>
-      <w:lvlJc w:val="left"/>
-      <w:pPr>
-        <w:ind w:left="5040" w:hanging="360"/>
-      </w:pPr>
-    </w:lvl>
-    <w:lvl w:ilvl="7" w:tplc="04090019" w:tentative="1">
-      <w:start w:val="1"/>
-      <w:numFmt w:val="lowerLetter"/>
-      <w:lvlText w:val="%8."/>
-      <w:lvlJc w:val="left"/>
-      <w:pPr>
-        <w:ind w:left="5760" w:hanging="360"/>
-      </w:pPr>
-    </w:lvl>
-    <w:lvl w:ilvl="8" w:tplc="0409001B" w:tentative="1">
-      <w:start w:val="1"/>
-      <w:numFmt w:val="lowerRoman"/>
-      <w:lvlText w:val="%9."/>
-      <w:lvlJc w:val="right"/>
-      <w:pPr>
-        <w:ind w:left="6480" w:hanging="180"/>
-      </w:pPr>
-    </w:lvl>
-  </w:abstractNum>
-  <w:abstractNum w:abstractNumId="18" w15:restartNumberingAfterBreak="0">
-    <w:nsid w:val="29723876"/>
-    <w:multiLevelType w:val="multilevel"/>
-    <w:tmpl w:val="9A90F3A2"/>
-    <w:lvl w:ilvl="0">
-      <w:numFmt w:val="bullet"/>
-      <w:lvlText w:val="•"/>
-      <w:lvlJc w:val="left"/>
-      <w:pPr>
-        <w:ind w:left="720" w:hanging="360"/>
-      </w:pPr>
-      <w:rPr>
-        <w:rFonts w:ascii="OpenSymbol" w:eastAsia="OpenSymbol" w:hAnsi="OpenSymbol" w:cs="OpenSymbol"/>
-      </w:rPr>
-    </w:lvl>
-    <w:lvl w:ilvl="1">
-      <w:numFmt w:val="bullet"/>
-      <w:lvlText w:val="◦"/>
-      <w:lvlJc w:val="left"/>
-      <w:pPr>
-        <w:ind w:left="1080" w:hanging="360"/>
-      </w:pPr>
-      <w:rPr>
-        <w:rFonts w:ascii="OpenSymbol" w:eastAsia="OpenSymbol" w:hAnsi="OpenSymbol" w:cs="OpenSymbol"/>
-      </w:rPr>
-    </w:lvl>
-    <w:lvl w:ilvl="2">
-      <w:numFmt w:val="bullet"/>
-      <w:lvlText w:val="▪"/>
-      <w:lvlJc w:val="left"/>
-      <w:pPr>
-        <w:ind w:left="1440" w:hanging="360"/>
-      </w:pPr>
-      <w:rPr>
-        <w:rFonts w:ascii="OpenSymbol" w:eastAsia="OpenSymbol" w:hAnsi="OpenSymbol" w:cs="OpenSymbol"/>
-      </w:rPr>
-    </w:lvl>
-    <w:lvl w:ilvl="3">
-      <w:numFmt w:val="bullet"/>
-      <w:lvlText w:val="•"/>
-      <w:lvlJc w:val="left"/>
-      <w:pPr>
-        <w:ind w:left="1800" w:hanging="360"/>
-      </w:pPr>
-      <w:rPr>
-        <w:rFonts w:ascii="OpenSymbol" w:eastAsia="OpenSymbol" w:hAnsi="OpenSymbol" w:cs="OpenSymbol"/>
-      </w:rPr>
-    </w:lvl>
-    <w:lvl w:ilvl="4">
-      <w:numFmt w:val="bullet"/>
-      <w:lvlText w:val="◦"/>
-      <w:lvlJc w:val="left"/>
-      <w:pPr>
-        <w:ind w:left="2160" w:hanging="360"/>
-      </w:pPr>
-      <w:rPr>
-        <w:rFonts w:ascii="OpenSymbol" w:eastAsia="OpenSymbol" w:hAnsi="OpenSymbol" w:cs="OpenSymbol"/>
-      </w:rPr>
-    </w:lvl>
-    <w:lvl w:ilvl="5">
-      <w:numFmt w:val="bullet"/>
-      <w:lvlText w:val="▪"/>
-      <w:lvlJc w:val="left"/>
-      <w:pPr>
-        <w:ind w:left="2520" w:hanging="360"/>
-      </w:pPr>
-      <w:rPr>
-        <w:rFonts w:ascii="OpenSymbol" w:eastAsia="OpenSymbol" w:hAnsi="OpenSymbol" w:cs="OpenSymbol"/>
-      </w:rPr>
-    </w:lvl>
-    <w:lvl w:ilvl="6">
-      <w:numFmt w:val="bullet"/>
-      <w:lvlText w:val="•"/>
-      <w:lvlJc w:val="left"/>
-      <w:pPr>
-        <w:ind w:left="2880" w:hanging="360"/>
-      </w:pPr>
-      <w:rPr>
-        <w:rFonts w:ascii="OpenSymbol" w:eastAsia="OpenSymbol" w:hAnsi="OpenSymbol" w:cs="OpenSymbol"/>
-      </w:rPr>
-    </w:lvl>
-    <w:lvl w:ilvl="7">
-      <w:numFmt w:val="bullet"/>
-      <w:lvlText w:val="◦"/>
-      <w:lvlJc w:val="left"/>
-      <w:pPr>
-        <w:ind w:left="3240" w:hanging="360"/>
-      </w:pPr>
-      <w:rPr>
-        <w:rFonts w:ascii="OpenSymbol" w:eastAsia="OpenSymbol" w:hAnsi="OpenSymbol" w:cs="OpenSymbol"/>
-      </w:rPr>
-    </w:lvl>
-    <w:lvl w:ilvl="8">
-      <w:numFmt w:val="bullet"/>
-      <w:lvlText w:val="▪"/>
-      <w:lvlJc w:val="left"/>
-      <w:pPr>
-        <w:ind w:left="3600" w:hanging="360"/>
-      </w:pPr>
-      <w:rPr>
-        <w:rFonts w:ascii="OpenSymbol" w:eastAsia="OpenSymbol" w:hAnsi="OpenSymbol" w:cs="OpenSymbol"/>
-      </w:rPr>
-    </w:lvl>
-  </w:abstractNum>
-  <w:abstractNum w:abstractNumId="19" w15:restartNumberingAfterBreak="0">
-    <w:nsid w:val="33F33194"/>
-    <w:multiLevelType w:val="hybridMultilevel"/>
-    <w:tmpl w:val="80141504"/>
-    <w:lvl w:ilvl="0" w:tplc="04090001">
-      <w:start w:val="1"/>
-      <w:numFmt w:val="bullet"/>
-      <w:lvlText w:val=""/>
-      <w:lvlJc w:val="left"/>
-      <w:pPr>
-        <w:ind w:left="720" w:hanging="360"/>
-      </w:pPr>
-      <w:rPr>
-        <w:rFonts w:ascii="Symbol" w:hAnsi="Symbol" w:hint="default"/>
-      </w:rPr>
-    </w:lvl>
-    <w:lvl w:ilvl="1" w:tplc="04090003" w:tentative="1">
-      <w:start w:val="1"/>
-      <w:numFmt w:val="bullet"/>
-      <w:lvlText w:val="o"/>
-      <w:lvlJc w:val="left"/>
-      <w:pPr>
-        <w:ind w:left="1440" w:hanging="360"/>
-      </w:pPr>
-      <w:rPr>
-        <w:rFonts w:ascii="Courier New" w:hAnsi="Courier New" w:cs="Courier New" w:hint="default"/>
-      </w:rPr>
-    </w:lvl>
-    <w:lvl w:ilvl="2" w:tplc="04090005" w:tentative="1">
-      <w:start w:val="1"/>
-      <w:numFmt w:val="bullet"/>
-      <w:lvlText w:val=""/>
-      <w:lvlJc w:val="left"/>
-      <w:pPr>
-        <w:ind w:left="2160" w:hanging="360"/>
-      </w:pPr>
-      <w:rPr>
-        <w:rFonts w:ascii="Wingdings" w:hAnsi="Wingdings" w:hint="default"/>
-      </w:rPr>
-    </w:lvl>
-    <w:lvl w:ilvl="3" w:tplc="04090001" w:tentative="1">
-      <w:start w:val="1"/>
-      <w:numFmt w:val="bullet"/>
-      <w:lvlText w:val=""/>
-      <w:lvlJc w:val="left"/>
-      <w:pPr>
-        <w:ind w:left="2880" w:hanging="360"/>
-      </w:pPr>
-      <w:rPr>
-        <w:rFonts w:ascii="Symbol" w:hAnsi="Symbol" w:hint="default"/>
-      </w:rPr>
-    </w:lvl>
-    <w:lvl w:ilvl="4" w:tplc="04090003" w:tentative="1">
-      <w:start w:val="1"/>
-      <w:numFmt w:val="bullet"/>
-      <w:lvlText w:val="o"/>
-      <w:lvlJc w:val="left"/>
-      <w:pPr>
-        <w:ind w:left="3600" w:hanging="360"/>
-      </w:pPr>
-      <w:rPr>
-        <w:rFonts w:ascii="Courier New" w:hAnsi="Courier New" w:cs="Courier New" w:hint="default"/>
-      </w:rPr>
-    </w:lvl>
-    <w:lvl w:ilvl="5" w:tplc="04090005" w:tentative="1">
-      <w:start w:val="1"/>
-      <w:numFmt w:val="bullet"/>
-      <w:lvlText w:val=""/>
-      <w:lvlJc w:val="left"/>
-      <w:pPr>
-        <w:ind w:left="4320" w:hanging="360"/>
-      </w:pPr>
-      <w:rPr>
-        <w:rFonts w:ascii="Wingdings" w:hAnsi="Wingdings" w:hint="default"/>
-      </w:rPr>
-    </w:lvl>
-    <w:lvl w:ilvl="6" w:tplc="04090001" w:tentative="1">
-      <w:start w:val="1"/>
-      <w:numFmt w:val="bullet"/>
-      <w:lvlText w:val=""/>
-      <w:lvlJc w:val="left"/>
-      <w:pPr>
-        <w:ind w:left="5040" w:hanging="360"/>
-      </w:pPr>
-      <w:rPr>
-        <w:rFonts w:ascii="Symbol" w:hAnsi="Symbol" w:hint="default"/>
-      </w:rPr>
-    </w:lvl>
-    <w:lvl w:ilvl="7" w:tplc="04090003" w:tentative="1">
-      <w:start w:val="1"/>
-      <w:numFmt w:val="bullet"/>
-      <w:lvlText w:val="o"/>
-      <w:lvlJc w:val="left"/>
-      <w:pPr>
-        <w:ind w:left="5760" w:hanging="360"/>
-      </w:pPr>
-      <w:rPr>
-        <w:rFonts w:ascii="Courier New" w:hAnsi="Courier New" w:cs="Courier New" w:hint="default"/>
-      </w:rPr>
-    </w:lvl>
-    <w:lvl w:ilvl="8" w:tplc="04090005" w:tentative="1">
-      <w:start w:val="1"/>
-      <w:numFmt w:val="bullet"/>
-      <w:lvlText w:val=""/>
-      <w:lvlJc w:val="left"/>
-      <w:pPr>
-        <w:ind w:left="6480" w:hanging="360"/>
-      </w:pPr>
-      <w:rPr>
-        <w:rFonts w:ascii="Wingdings" w:hAnsi="Wingdings" w:hint="default"/>
-      </w:rPr>
-    </w:lvl>
-  </w:abstractNum>
-  <w:abstractNum w:abstractNumId="20" w15:restartNumberingAfterBreak="0">
-    <w:nsid w:val="34CB03CF"/>
-    <w:multiLevelType w:val="multilevel"/>
-    <w:tmpl w:val="B492D74E"/>
-    <w:lvl w:ilvl="0">
-      <w:start w:val="1"/>
-      <w:numFmt w:val="bullet"/>
-      <w:lvlText w:val=""/>
-      <w:lvlJc w:val="left"/>
-      <w:pPr>
-        <w:tabs>
-          <w:tab w:val="num" w:pos="720"/>
-        </w:tabs>
-        <w:ind w:left="720" w:hanging="360"/>
-      </w:pPr>
-      <w:rPr>
-        <w:rFonts w:ascii="Symbol" w:hAnsi="Symbol" w:hint="default"/>
-        <w:sz w:val="20"/>
-      </w:rPr>
-    </w:lvl>
-    <w:lvl w:ilvl="1">
-      <w:start w:val="1"/>
-      <w:numFmt w:val="decimal"/>
-      <w:lvlText w:val="%2."/>
-      <w:lvlJc w:val="left"/>
-      <w:pPr>
-        <w:ind w:left="1440" w:hanging="360"/>
-      </w:pPr>
-      <w:rPr>
-        <w:rFonts w:hint="default"/>
-      </w:rPr>
-    </w:lvl>
-    <w:lvl w:ilvl="2">
-      <w:start w:val="3"/>
-      <w:numFmt w:val="bullet"/>
-      <w:lvlText w:val=""/>
-      <w:lvlJc w:val="left"/>
-      <w:pPr>
-        <w:ind w:left="2160" w:hanging="360"/>
-      </w:pPr>
-      <w:rPr>
-        <w:rFonts w:ascii="Wingdings" w:eastAsiaTheme="minorEastAsia" w:hAnsi="Wingdings" w:cstheme="minorBidi" w:hint="default"/>
-      </w:rPr>
-    </w:lvl>
-    <w:lvl w:ilvl="3" w:tentative="1">
-      <w:start w:val="1"/>
-      <w:numFmt w:val="bullet"/>
-      <w:lvlText w:val=""/>
-      <w:lvlJc w:val="left"/>
-      <w:pPr>
-        <w:tabs>
-          <w:tab w:val="num" w:pos="2880"/>
-        </w:tabs>
-        <w:ind w:left="2880" w:hanging="360"/>
-      </w:pPr>
-      <w:rPr>
-        <w:rFonts w:ascii="Wingdings" w:hAnsi="Wingdings" w:hint="default"/>
-        <w:sz w:val="20"/>
-      </w:rPr>
-    </w:lvl>
-    <w:lvl w:ilvl="4" w:tentative="1">
-      <w:start w:val="1"/>
-      <w:numFmt w:val="bullet"/>
-      <w:lvlText w:val=""/>
-      <w:lvlJc w:val="left"/>
-      <w:pPr>
-        <w:tabs>
-          <w:tab w:val="num" w:pos="3600"/>
-        </w:tabs>
-        <w:ind w:left="3600" w:hanging="360"/>
-      </w:pPr>
-      <w:rPr>
-        <w:rFonts w:ascii="Wingdings" w:hAnsi="Wingdings" w:hint="default"/>
-        <w:sz w:val="20"/>
-      </w:rPr>
-    </w:lvl>
-    <w:lvl w:ilvl="5" w:tentative="1">
-      <w:start w:val="1"/>
-      <w:numFmt w:val="bullet"/>
-      <w:lvlText w:val=""/>
-      <w:lvlJc w:val="left"/>
-      <w:pPr>
-        <w:tabs>
-          <w:tab w:val="num" w:pos="4320"/>
-        </w:tabs>
-        <w:ind w:left="4320" w:hanging="360"/>
-      </w:pPr>
-      <w:rPr>
-        <w:rFonts w:ascii="Wingdings" w:hAnsi="Wingdings" w:hint="default"/>
-        <w:sz w:val="20"/>
-      </w:rPr>
-    </w:lvl>
-    <w:lvl w:ilvl="6" w:tentative="1">
-      <w:start w:val="1"/>
-      <w:numFmt w:val="bullet"/>
-      <w:lvlText w:val=""/>
-      <w:lvlJc w:val="left"/>
-      <w:pPr>
-        <w:tabs>
-          <w:tab w:val="num" w:pos="5040"/>
-        </w:tabs>
-        <w:ind w:left="5040" w:hanging="360"/>
-      </w:pPr>
-      <w:rPr>
-        <w:rFonts w:ascii="Wingdings" w:hAnsi="Wingdings" w:hint="default"/>
-        <w:sz w:val="20"/>
-      </w:rPr>
-    </w:lvl>
-    <w:lvl w:ilvl="7" w:tentative="1">
-      <w:start w:val="1"/>
-      <w:numFmt w:val="bullet"/>
-      <w:lvlText w:val=""/>
-      <w:lvlJc w:val="left"/>
-      <w:pPr>
-        <w:tabs>
-          <w:tab w:val="num" w:pos="5760"/>
-        </w:tabs>
-        <w:ind w:left="5760" w:hanging="360"/>
-      </w:pPr>
-      <w:rPr>
-        <w:rFonts w:ascii="Wingdings" w:hAnsi="Wingdings" w:hint="default"/>
-        <w:sz w:val="20"/>
-      </w:rPr>
-    </w:lvl>
-    <w:lvl w:ilvl="8" w:tentative="1">
-      <w:start w:val="1"/>
-      <w:numFmt w:val="bullet"/>
-      <w:lvlText w:val=""/>
-      <w:lvlJc w:val="left"/>
-      <w:pPr>
-        <w:tabs>
-          <w:tab w:val="num" w:pos="6480"/>
-        </w:tabs>
-        <w:ind w:left="6480" w:hanging="360"/>
-      </w:pPr>
-      <w:rPr>
-        <w:rFonts w:ascii="Wingdings" w:hAnsi="Wingdings" w:hint="default"/>
-        <w:sz w:val="20"/>
-      </w:rPr>
-    </w:lvl>
-  </w:abstractNum>
-  <w:abstractNum w:abstractNumId="21" w15:restartNumberingAfterBreak="0">
-    <w:nsid w:val="3A2D00B0"/>
-    <w:multiLevelType w:val="hybridMultilevel"/>
-    <w:tmpl w:val="339C5B4A"/>
-    <w:lvl w:ilvl="0" w:tplc="04090001">
-      <w:start w:val="1"/>
-      <w:numFmt w:val="bullet"/>
-      <w:lvlText w:val=""/>
-      <w:lvlJc w:val="left"/>
-      <w:pPr>
-        <w:ind w:left="720" w:hanging="360"/>
-      </w:pPr>
-      <w:rPr>
-        <w:rFonts w:ascii="Symbol" w:hAnsi="Symbol" w:hint="default"/>
-      </w:rPr>
-    </w:lvl>
-    <w:lvl w:ilvl="1" w:tplc="04090003" w:tentative="1">
-      <w:start w:val="1"/>
-      <w:numFmt w:val="bullet"/>
-      <w:lvlText w:val="o"/>
-      <w:lvlJc w:val="left"/>
-      <w:pPr>
-        <w:ind w:left="1440" w:hanging="360"/>
-      </w:pPr>
-      <w:rPr>
-        <w:rFonts w:ascii="Courier New" w:hAnsi="Courier New" w:cs="Courier New" w:hint="default"/>
-      </w:rPr>
-    </w:lvl>
-    <w:lvl w:ilvl="2" w:tplc="04090005" w:tentative="1">
-      <w:start w:val="1"/>
-      <w:numFmt w:val="bullet"/>
-      <w:lvlText w:val=""/>
-      <w:lvlJc w:val="left"/>
-      <w:pPr>
-        <w:ind w:left="2160" w:hanging="360"/>
-      </w:pPr>
-      <w:rPr>
-        <w:rFonts w:ascii="Wingdings" w:hAnsi="Wingdings" w:hint="default"/>
-      </w:rPr>
-    </w:lvl>
-    <w:lvl w:ilvl="3" w:tplc="04090001" w:tentative="1">
-      <w:start w:val="1"/>
-      <w:numFmt w:val="bullet"/>
-      <w:lvlText w:val=""/>
-      <w:lvlJc w:val="left"/>
-      <w:pPr>
-        <w:ind w:left="2880" w:hanging="360"/>
-      </w:pPr>
-      <w:rPr>
-        <w:rFonts w:ascii="Symbol" w:hAnsi="Symbol" w:hint="default"/>
-      </w:rPr>
-    </w:lvl>
-    <w:lvl w:ilvl="4" w:tplc="04090003" w:tentative="1">
-      <w:start w:val="1"/>
-      <w:numFmt w:val="bullet"/>
-      <w:lvlText w:val="o"/>
-      <w:lvlJc w:val="left"/>
-      <w:pPr>
-        <w:ind w:left="3600" w:hanging="360"/>
-      </w:pPr>
-      <w:rPr>
-        <w:rFonts w:ascii="Courier New" w:hAnsi="Courier New" w:cs="Courier New" w:hint="default"/>
-      </w:rPr>
-    </w:lvl>
-    <w:lvl w:ilvl="5" w:tplc="04090005" w:tentative="1">
-      <w:start w:val="1"/>
-      <w:numFmt w:val="bullet"/>
-      <w:lvlText w:val=""/>
-      <w:lvlJc w:val="left"/>
-      <w:pPr>
-        <w:ind w:left="4320" w:hanging="360"/>
-      </w:pPr>
-      <w:rPr>
-        <w:rFonts w:ascii="Wingdings" w:hAnsi="Wingdings" w:hint="default"/>
-      </w:rPr>
-    </w:lvl>
-    <w:lvl w:ilvl="6" w:tplc="04090001" w:tentative="1">
-      <w:start w:val="1"/>
-      <w:numFmt w:val="bullet"/>
-      <w:lvlText w:val=""/>
-      <w:lvlJc w:val="left"/>
-      <w:pPr>
-        <w:ind w:left="5040" w:hanging="360"/>
-      </w:pPr>
-      <w:rPr>
-        <w:rFonts w:ascii="Symbol" w:hAnsi="Symbol" w:hint="default"/>
-      </w:rPr>
-    </w:lvl>
-    <w:lvl w:ilvl="7" w:tplc="04090003" w:tentative="1">
-      <w:start w:val="1"/>
-      <w:numFmt w:val="bullet"/>
-      <w:lvlText w:val="o"/>
-      <w:lvlJc w:val="left"/>
-      <w:pPr>
-        <w:ind w:left="5760" w:hanging="360"/>
-      </w:pPr>
-      <w:rPr>
-        <w:rFonts w:ascii="Courier New" w:hAnsi="Courier New" w:cs="Courier New" w:hint="default"/>
-      </w:rPr>
-    </w:lvl>
-    <w:lvl w:ilvl="8" w:tplc="04090005" w:tentative="1">
-      <w:start w:val="1"/>
-      <w:numFmt w:val="bullet"/>
-      <w:lvlText w:val=""/>
-      <w:lvlJc w:val="left"/>
-      <w:pPr>
-        <w:ind w:left="6480" w:hanging="360"/>
-      </w:pPr>
-      <w:rPr>
-        <w:rFonts w:ascii="Wingdings" w:hAnsi="Wingdings" w:hint="default"/>
-      </w:rPr>
-    </w:lvl>
-  </w:abstractNum>
-  <w:abstractNum w:abstractNumId="22" w15:restartNumberingAfterBreak="0">
+  <w:abstractNum w:abstractNumId="6" w15:restartNumberingAfterBreak="0">
     <w:nsid w:val="3BC07112"/>
     <w:multiLevelType w:val="multilevel"/>
     <w:tmpl w:val="61C05EC8"/>
@@ -25848,7 +24572,7 @@
       </w:rPr>
     </w:lvl>
   </w:abstractNum>
-  <w:abstractNum w:abstractNumId="23" w15:restartNumberingAfterBreak="0">
+  <w:abstractNum w:abstractNumId="7" w15:restartNumberingAfterBreak="0">
     <w:nsid w:val="3C890F0F"/>
     <w:multiLevelType w:val="multilevel"/>
     <w:tmpl w:val="C48A54C4"/>
@@ -25952,269 +24676,7 @@
       </w:rPr>
     </w:lvl>
   </w:abstractNum>
-  <w:abstractNum w:abstractNumId="24" w15:restartNumberingAfterBreak="0">
-    <w:nsid w:val="3D936859"/>
-    <w:multiLevelType w:val="multilevel"/>
-    <w:tmpl w:val="5FF83742"/>
-    <w:lvl w:ilvl="0">
-      <w:start w:val="1"/>
-      <w:numFmt w:val="decimal"/>
-      <w:lvlText w:val="%1."/>
-      <w:lvlJc w:val="left"/>
-      <w:pPr>
-        <w:tabs>
-          <w:tab w:val="num" w:pos="720"/>
-        </w:tabs>
-        <w:ind w:left="720" w:hanging="360"/>
-      </w:pPr>
-      <w:rPr>
-        <w:rFonts w:hint="default"/>
-        <w:sz w:val="20"/>
-      </w:rPr>
-    </w:lvl>
-    <w:lvl w:ilvl="1" w:tentative="1">
-      <w:start w:val="1"/>
-      <w:numFmt w:val="bullet"/>
-      <w:lvlText w:val="o"/>
-      <w:lvlJc w:val="left"/>
-      <w:pPr>
-        <w:tabs>
-          <w:tab w:val="num" w:pos="1440"/>
-        </w:tabs>
-        <w:ind w:left="1440" w:hanging="360"/>
-      </w:pPr>
-      <w:rPr>
-        <w:rFonts w:ascii="Courier New" w:hAnsi="Courier New" w:hint="default"/>
-        <w:sz w:val="20"/>
-      </w:rPr>
-    </w:lvl>
-    <w:lvl w:ilvl="2" w:tentative="1">
-      <w:start w:val="1"/>
-      <w:numFmt w:val="bullet"/>
-      <w:lvlText w:val=""/>
-      <w:lvlJc w:val="left"/>
-      <w:pPr>
-        <w:tabs>
-          <w:tab w:val="num" w:pos="2160"/>
-        </w:tabs>
-        <w:ind w:left="2160" w:hanging="360"/>
-      </w:pPr>
-      <w:rPr>
-        <w:rFonts w:ascii="Wingdings" w:hAnsi="Wingdings" w:hint="default"/>
-        <w:sz w:val="20"/>
-      </w:rPr>
-    </w:lvl>
-    <w:lvl w:ilvl="3" w:tentative="1">
-      <w:start w:val="1"/>
-      <w:numFmt w:val="bullet"/>
-      <w:lvlText w:val=""/>
-      <w:lvlJc w:val="left"/>
-      <w:pPr>
-        <w:tabs>
-          <w:tab w:val="num" w:pos="2880"/>
-        </w:tabs>
-        <w:ind w:left="2880" w:hanging="360"/>
-      </w:pPr>
-      <w:rPr>
-        <w:rFonts w:ascii="Wingdings" w:hAnsi="Wingdings" w:hint="default"/>
-        <w:sz w:val="20"/>
-      </w:rPr>
-    </w:lvl>
-    <w:lvl w:ilvl="4" w:tentative="1">
-      <w:start w:val="1"/>
-      <w:numFmt w:val="bullet"/>
-      <w:lvlText w:val=""/>
-      <w:lvlJc w:val="left"/>
-      <w:pPr>
-        <w:tabs>
-          <w:tab w:val="num" w:pos="3600"/>
-        </w:tabs>
-        <w:ind w:left="3600" w:hanging="360"/>
-      </w:pPr>
-      <w:rPr>
-        <w:rFonts w:ascii="Wingdings" w:hAnsi="Wingdings" w:hint="default"/>
-        <w:sz w:val="20"/>
-      </w:rPr>
-    </w:lvl>
-    <w:lvl w:ilvl="5" w:tentative="1">
-      <w:start w:val="1"/>
-      <w:numFmt w:val="bullet"/>
-      <w:lvlText w:val=""/>
-      <w:lvlJc w:val="left"/>
-      <w:pPr>
-        <w:tabs>
-          <w:tab w:val="num" w:pos="4320"/>
-        </w:tabs>
-        <w:ind w:left="4320" w:hanging="360"/>
-      </w:pPr>
-      <w:rPr>
-        <w:rFonts w:ascii="Wingdings" w:hAnsi="Wingdings" w:hint="default"/>
-        <w:sz w:val="20"/>
-      </w:rPr>
-    </w:lvl>
-    <w:lvl w:ilvl="6" w:tentative="1">
-      <w:start w:val="1"/>
-      <w:numFmt w:val="bullet"/>
-      <w:lvlText w:val=""/>
-      <w:lvlJc w:val="left"/>
-      <w:pPr>
-        <w:tabs>
-          <w:tab w:val="num" w:pos="5040"/>
-        </w:tabs>
-        <w:ind w:left="5040" w:hanging="360"/>
-      </w:pPr>
-      <w:rPr>
-        <w:rFonts w:ascii="Wingdings" w:hAnsi="Wingdings" w:hint="default"/>
-        <w:sz w:val="20"/>
-      </w:rPr>
-    </w:lvl>
-    <w:lvl w:ilvl="7" w:tentative="1">
-      <w:start w:val="1"/>
-      <w:numFmt w:val="bullet"/>
-      <w:lvlText w:val=""/>
-      <w:lvlJc w:val="left"/>
-      <w:pPr>
-        <w:tabs>
-          <w:tab w:val="num" w:pos="5760"/>
-        </w:tabs>
-        <w:ind w:left="5760" w:hanging="360"/>
-      </w:pPr>
-      <w:rPr>
-        <w:rFonts w:ascii="Wingdings" w:hAnsi="Wingdings" w:hint="default"/>
-        <w:sz w:val="20"/>
-      </w:rPr>
-    </w:lvl>
-    <w:lvl w:ilvl="8" w:tentative="1">
-      <w:start w:val="1"/>
-      <w:numFmt w:val="bullet"/>
-      <w:lvlText w:val=""/>
-      <w:lvlJc w:val="left"/>
-      <w:pPr>
-        <w:tabs>
-          <w:tab w:val="num" w:pos="6480"/>
-        </w:tabs>
-        <w:ind w:left="6480" w:hanging="360"/>
-      </w:pPr>
-      <w:rPr>
-        <w:rFonts w:ascii="Wingdings" w:hAnsi="Wingdings" w:hint="default"/>
-        <w:sz w:val="20"/>
-      </w:rPr>
-    </w:lvl>
-  </w:abstractNum>
-  <w:abstractNum w:abstractNumId="25" w15:restartNumberingAfterBreak="0">
-    <w:nsid w:val="43920468"/>
-    <w:multiLevelType w:val="multilevel"/>
-    <w:tmpl w:val="7A60172E"/>
-    <w:lvl w:ilvl="0">
-      <w:start w:val="1"/>
-      <w:numFmt w:val="decimal"/>
-      <w:lvlText w:val="%1"/>
-      <w:lvlJc w:val="left"/>
-      <w:pPr>
-        <w:ind w:left="360" w:hanging="360"/>
-      </w:pPr>
-      <w:rPr>
-        <w:rFonts w:hint="default"/>
-      </w:rPr>
-    </w:lvl>
-    <w:lvl w:ilvl="1">
-      <w:start w:val="1"/>
-      <w:numFmt w:val="decimal"/>
-      <w:lvlText w:val="%1.%2"/>
-      <w:lvlJc w:val="left"/>
-      <w:pPr>
-        <w:ind w:left="720" w:hanging="360"/>
-      </w:pPr>
-      <w:rPr>
-        <w:rFonts w:hint="default"/>
-      </w:rPr>
-    </w:lvl>
-    <w:lvl w:ilvl="2">
-      <w:start w:val="1"/>
-      <w:numFmt w:val="decimal"/>
-      <w:lvlText w:val="%1.%2.%3"/>
-      <w:lvlJc w:val="left"/>
-      <w:pPr>
-        <w:ind w:left="1440" w:hanging="720"/>
-      </w:pPr>
-      <w:rPr>
-        <w:rFonts w:hint="default"/>
-      </w:rPr>
-    </w:lvl>
-    <w:lvl w:ilvl="3">
-      <w:start w:val="1"/>
-      <w:numFmt w:val="decimal"/>
-      <w:lvlText w:val="%1.%2.%3.%4"/>
-      <w:lvlJc w:val="left"/>
-      <w:pPr>
-        <w:ind w:left="2160" w:hanging="1080"/>
-      </w:pPr>
-      <w:rPr>
-        <w:rFonts w:hint="default"/>
-      </w:rPr>
-    </w:lvl>
-    <w:lvl w:ilvl="4">
-      <w:start w:val="1"/>
-      <w:numFmt w:val="decimal"/>
-      <w:lvlText w:val="%1.%2.%3.%4.%5"/>
-      <w:lvlJc w:val="left"/>
-      <w:pPr>
-        <w:ind w:left="2520" w:hanging="1080"/>
-      </w:pPr>
-      <w:rPr>
-        <w:rFonts w:hint="default"/>
-      </w:rPr>
-    </w:lvl>
-    <w:lvl w:ilvl="5">
-      <w:start w:val="1"/>
-      <w:numFmt w:val="decimal"/>
-      <w:lvlText w:val="%1.%2.%3.%4.%5.%6"/>
-      <w:lvlJc w:val="left"/>
-      <w:pPr>
-        <w:ind w:left="3240" w:hanging="1440"/>
-      </w:pPr>
-      <w:rPr>
-        <w:rFonts w:hint="default"/>
-      </w:rPr>
-    </w:lvl>
-    <w:lvl w:ilvl="6">
-      <w:start w:val="1"/>
-      <w:numFmt w:val="decimal"/>
-      <w:lvlText w:val="%1.%2.%3.%4.%5.%6.%7"/>
-      <w:lvlJc w:val="left"/>
-      <w:pPr>
-        <w:ind w:left="3600" w:hanging="1440"/>
-      </w:pPr>
-      <w:rPr>
-        <w:rFonts w:hint="default"/>
-      </w:rPr>
-    </w:lvl>
-    <w:lvl w:ilvl="7">
-      <w:start w:val="1"/>
-      <w:numFmt w:val="decimal"/>
-      <w:lvlText w:val="%1.%2.%3.%4.%5.%6.%7.%8"/>
-      <w:lvlJc w:val="left"/>
-      <w:pPr>
-        <w:ind w:left="4320" w:hanging="1800"/>
-      </w:pPr>
-      <w:rPr>
-        <w:rFonts w:hint="default"/>
-      </w:rPr>
-    </w:lvl>
-    <w:lvl w:ilvl="8">
-      <w:start w:val="1"/>
-      <w:numFmt w:val="decimal"/>
-      <w:lvlText w:val="%1.%2.%3.%4.%5.%6.%7.%8.%9"/>
-      <w:lvlJc w:val="left"/>
-      <w:pPr>
-        <w:ind w:left="5040" w:hanging="2160"/>
-      </w:pPr>
-      <w:rPr>
-        <w:rFonts w:hint="default"/>
-      </w:rPr>
-    </w:lvl>
-  </w:abstractNum>
-  <w:abstractNum w:abstractNumId="26" w15:restartNumberingAfterBreak="0">
+  <w:abstractNum w:abstractNumId="8" w15:restartNumberingAfterBreak="0">
     <w:nsid w:val="452863D2"/>
     <w:multiLevelType w:val="multilevel"/>
     <w:tmpl w:val="8036322C"/>
@@ -26300,30 +24762,27 @@
       </w:pPr>
     </w:lvl>
   </w:abstractNum>
-  <w:abstractNum w:abstractNumId="27" w15:restartNumberingAfterBreak="0">
-    <w:nsid w:val="4FF70DCC"/>
+  <w:abstractNum w:abstractNumId="9" w15:restartNumberingAfterBreak="0">
+    <w:nsid w:val="560D043E"/>
     <w:multiLevelType w:val="multilevel"/>
-    <w:tmpl w:val="C8002120"/>
+    <w:tmpl w:val="96FE1854"/>
     <w:lvl w:ilvl="0">
       <w:start w:val="1"/>
-      <w:numFmt w:val="bullet"/>
-      <w:lvlText w:val=""/>
+      <w:numFmt w:val="decimal"/>
+      <w:lvlText w:val="%1."/>
       <w:lvlJc w:val="left"/>
       <w:pPr>
-        <w:ind w:left="1170" w:hanging="360"/>
-      </w:pPr>
-      <w:rPr>
-        <w:rFonts w:ascii="Symbol" w:hAnsi="Symbol" w:hint="default"/>
-      </w:rPr>
+        <w:ind w:left="720" w:hanging="360"/>
+      </w:pPr>
     </w:lvl>
     <w:lvl w:ilvl="1">
-      <w:start w:val="4"/>
+      <w:start w:val="2"/>
       <w:numFmt w:val="decimal"/>
       <w:isLgl/>
       <w:lvlText w:val="%1.%2"/>
       <w:lvlJc w:val="left"/>
       <w:pPr>
-        <w:ind w:left="1290" w:hanging="480"/>
+        <w:ind w:left="840" w:hanging="480"/>
       </w:pPr>
       <w:rPr>
         <w:rFonts w:hint="default"/>
@@ -26336,7 +24795,7 @@
       <w:lvlText w:val="%1.%2.%3"/>
       <w:lvlJc w:val="left"/>
       <w:pPr>
-        <w:ind w:left="1530" w:hanging="720"/>
+        <w:ind w:left="1080" w:hanging="720"/>
       </w:pPr>
       <w:rPr>
         <w:rFonts w:hint="default"/>
@@ -26349,7 +24808,7 @@
       <w:lvlText w:val="%1.%2.%3.%4"/>
       <w:lvlJc w:val="left"/>
       <w:pPr>
-        <w:ind w:left="1530" w:hanging="720"/>
+        <w:ind w:left="1080" w:hanging="720"/>
       </w:pPr>
       <w:rPr>
         <w:rFonts w:hint="default"/>
@@ -26362,7 +24821,7 @@
       <w:lvlText w:val="%1.%2.%3.%4.%5"/>
       <w:lvlJc w:val="left"/>
       <w:pPr>
-        <w:ind w:left="1890" w:hanging="1080"/>
+        <w:ind w:left="1440" w:hanging="1080"/>
       </w:pPr>
       <w:rPr>
         <w:rFonts w:hint="default"/>
@@ -26375,7 +24834,7 @@
       <w:lvlText w:val="%1.%2.%3.%4.%5.%6"/>
       <w:lvlJc w:val="left"/>
       <w:pPr>
-        <w:ind w:left="1890" w:hanging="1080"/>
+        <w:ind w:left="1440" w:hanging="1080"/>
       </w:pPr>
       <w:rPr>
         <w:rFonts w:hint="default"/>
@@ -26388,7 +24847,7 @@
       <w:lvlText w:val="%1.%2.%3.%4.%5.%6.%7"/>
       <w:lvlJc w:val="left"/>
       <w:pPr>
-        <w:ind w:left="2250" w:hanging="1440"/>
+        <w:ind w:left="1800" w:hanging="1440"/>
       </w:pPr>
       <w:rPr>
         <w:rFonts w:hint="default"/>
@@ -26401,7 +24860,7 @@
       <w:lvlText w:val="%1.%2.%3.%4.%5.%6.%7.%8"/>
       <w:lvlJc w:val="left"/>
       <w:pPr>
-        <w:ind w:left="2250" w:hanging="1440"/>
+        <w:ind w:left="1800" w:hanging="1440"/>
       </w:pPr>
       <w:rPr>
         <w:rFonts w:hint="default"/>
@@ -26414,17 +24873,243 @@
       <w:lvlText w:val="%1.%2.%3.%4.%5.%6.%7.%8.%9"/>
       <w:lvlJc w:val="left"/>
       <w:pPr>
-        <w:ind w:left="2250" w:hanging="1440"/>
+        <w:ind w:left="1800" w:hanging="1440"/>
       </w:pPr>
       <w:rPr>
         <w:rFonts w:hint="default"/>
       </w:rPr>
     </w:lvl>
   </w:abstractNum>
-  <w:abstractNum w:abstractNumId="28" w15:restartNumberingAfterBreak="0">
-    <w:nsid w:val="51D117E4"/>
+  <w:abstractNum w:abstractNumId="10" w15:restartNumberingAfterBreak="0">
+    <w:nsid w:val="5A0F3815"/>
+    <w:multiLevelType w:val="hybridMultilevel"/>
+    <w:tmpl w:val="576E9610"/>
+    <w:lvl w:ilvl="0" w:tplc="04090001">
+      <w:start w:val="1"/>
+      <w:numFmt w:val="bullet"/>
+      <w:lvlText w:val=""/>
+      <w:lvlJc w:val="left"/>
+      <w:pPr>
+        <w:ind w:left="1080" w:hanging="360"/>
+      </w:pPr>
+      <w:rPr>
+        <w:rFonts w:ascii="Symbol" w:hAnsi="Symbol" w:hint="default"/>
+      </w:rPr>
+    </w:lvl>
+    <w:lvl w:ilvl="1" w:tplc="04090003">
+      <w:start w:val="1"/>
+      <w:numFmt w:val="bullet"/>
+      <w:lvlText w:val="o"/>
+      <w:lvlJc w:val="left"/>
+      <w:pPr>
+        <w:ind w:left="1800" w:hanging="360"/>
+      </w:pPr>
+      <w:rPr>
+        <w:rFonts w:ascii="Courier New" w:hAnsi="Courier New" w:cs="Courier New" w:hint="default"/>
+      </w:rPr>
+    </w:lvl>
+    <w:lvl w:ilvl="2" w:tplc="04090005" w:tentative="1">
+      <w:start w:val="1"/>
+      <w:numFmt w:val="bullet"/>
+      <w:lvlText w:val=""/>
+      <w:lvlJc w:val="left"/>
+      <w:pPr>
+        <w:ind w:left="2520" w:hanging="360"/>
+      </w:pPr>
+      <w:rPr>
+        <w:rFonts w:ascii="Wingdings" w:hAnsi="Wingdings" w:hint="default"/>
+      </w:rPr>
+    </w:lvl>
+    <w:lvl w:ilvl="3" w:tplc="04090001" w:tentative="1">
+      <w:start w:val="1"/>
+      <w:numFmt w:val="bullet"/>
+      <w:lvlText w:val=""/>
+      <w:lvlJc w:val="left"/>
+      <w:pPr>
+        <w:ind w:left="3240" w:hanging="360"/>
+      </w:pPr>
+      <w:rPr>
+        <w:rFonts w:ascii="Symbol" w:hAnsi="Symbol" w:hint="default"/>
+      </w:rPr>
+    </w:lvl>
+    <w:lvl w:ilvl="4" w:tplc="04090003" w:tentative="1">
+      <w:start w:val="1"/>
+      <w:numFmt w:val="bullet"/>
+      <w:lvlText w:val="o"/>
+      <w:lvlJc w:val="left"/>
+      <w:pPr>
+        <w:ind w:left="3960" w:hanging="360"/>
+      </w:pPr>
+      <w:rPr>
+        <w:rFonts w:ascii="Courier New" w:hAnsi="Courier New" w:cs="Courier New" w:hint="default"/>
+      </w:rPr>
+    </w:lvl>
+    <w:lvl w:ilvl="5" w:tplc="04090005" w:tentative="1">
+      <w:start w:val="1"/>
+      <w:numFmt w:val="bullet"/>
+      <w:lvlText w:val=""/>
+      <w:lvlJc w:val="left"/>
+      <w:pPr>
+        <w:ind w:left="4680" w:hanging="360"/>
+      </w:pPr>
+      <w:rPr>
+        <w:rFonts w:ascii="Wingdings" w:hAnsi="Wingdings" w:hint="default"/>
+      </w:rPr>
+    </w:lvl>
+    <w:lvl w:ilvl="6" w:tplc="04090001" w:tentative="1">
+      <w:start w:val="1"/>
+      <w:numFmt w:val="bullet"/>
+      <w:lvlText w:val=""/>
+      <w:lvlJc w:val="left"/>
+      <w:pPr>
+        <w:ind w:left="5400" w:hanging="360"/>
+      </w:pPr>
+      <w:rPr>
+        <w:rFonts w:ascii="Symbol" w:hAnsi="Symbol" w:hint="default"/>
+      </w:rPr>
+    </w:lvl>
+    <w:lvl w:ilvl="7" w:tplc="04090003" w:tentative="1">
+      <w:start w:val="1"/>
+      <w:numFmt w:val="bullet"/>
+      <w:lvlText w:val="o"/>
+      <w:lvlJc w:val="left"/>
+      <w:pPr>
+        <w:ind w:left="6120" w:hanging="360"/>
+      </w:pPr>
+      <w:rPr>
+        <w:rFonts w:ascii="Courier New" w:hAnsi="Courier New" w:cs="Courier New" w:hint="default"/>
+      </w:rPr>
+    </w:lvl>
+    <w:lvl w:ilvl="8" w:tplc="04090005" w:tentative="1">
+      <w:start w:val="1"/>
+      <w:numFmt w:val="bullet"/>
+      <w:lvlText w:val=""/>
+      <w:lvlJc w:val="left"/>
+      <w:pPr>
+        <w:ind w:left="6840" w:hanging="360"/>
+      </w:pPr>
+      <w:rPr>
+        <w:rFonts w:ascii="Wingdings" w:hAnsi="Wingdings" w:hint="default"/>
+      </w:rPr>
+    </w:lvl>
+  </w:abstractNum>
+  <w:abstractNum w:abstractNumId="11" w15:restartNumberingAfterBreak="0">
+    <w:nsid w:val="5D6F4028"/>
     <w:multiLevelType w:val="multilevel"/>
-    <w:tmpl w:val="16B0BC92"/>
+    <w:tmpl w:val="E53826AA"/>
+    <w:lvl w:ilvl="0">
+      <w:start w:val="6"/>
+      <w:numFmt w:val="decimal"/>
+      <w:lvlText w:val="%1"/>
+      <w:lvlJc w:val="left"/>
+      <w:pPr>
+        <w:ind w:left="450" w:hanging="450"/>
+      </w:pPr>
+      <w:rPr>
+        <w:rFonts w:hint="default"/>
+      </w:rPr>
+    </w:lvl>
+    <w:lvl w:ilvl="1">
+      <w:start w:val="3"/>
+      <w:numFmt w:val="decimal"/>
+      <w:lvlText w:val="%1.%2"/>
+      <w:lvlJc w:val="left"/>
+      <w:pPr>
+        <w:ind w:left="720" w:hanging="720"/>
+      </w:pPr>
+      <w:rPr>
+        <w:rFonts w:hint="default"/>
+      </w:rPr>
+    </w:lvl>
+    <w:lvl w:ilvl="2">
+      <w:start w:val="1"/>
+      <w:numFmt w:val="decimal"/>
+      <w:lvlText w:val="%1.%2.%3"/>
+      <w:lvlJc w:val="left"/>
+      <w:pPr>
+        <w:ind w:left="720" w:hanging="720"/>
+      </w:pPr>
+      <w:rPr>
+        <w:rFonts w:hint="default"/>
+      </w:rPr>
+    </w:lvl>
+    <w:lvl w:ilvl="3">
+      <w:start w:val="1"/>
+      <w:numFmt w:val="decimal"/>
+      <w:lvlText w:val="%1.%2.%3.%4"/>
+      <w:lvlJc w:val="left"/>
+      <w:pPr>
+        <w:ind w:left="1080" w:hanging="1080"/>
+      </w:pPr>
+      <w:rPr>
+        <w:rFonts w:hint="default"/>
+      </w:rPr>
+    </w:lvl>
+    <w:lvl w:ilvl="4">
+      <w:start w:val="1"/>
+      <w:numFmt w:val="decimal"/>
+      <w:lvlText w:val="%1.%2.%3.%4.%5"/>
+      <w:lvlJc w:val="left"/>
+      <w:pPr>
+        <w:ind w:left="1440" w:hanging="1440"/>
+      </w:pPr>
+      <w:rPr>
+        <w:rFonts w:hint="default"/>
+      </w:rPr>
+    </w:lvl>
+    <w:lvl w:ilvl="5">
+      <w:start w:val="1"/>
+      <w:numFmt w:val="decimal"/>
+      <w:lvlText w:val="%1.%2.%3.%4.%5.%6"/>
+      <w:lvlJc w:val="left"/>
+      <w:pPr>
+        <w:ind w:left="1440" w:hanging="1440"/>
+      </w:pPr>
+      <w:rPr>
+        <w:rFonts w:hint="default"/>
+      </w:rPr>
+    </w:lvl>
+    <w:lvl w:ilvl="6">
+      <w:start w:val="1"/>
+      <w:numFmt w:val="decimal"/>
+      <w:lvlText w:val="%1.%2.%3.%4.%5.%6.%7"/>
+      <w:lvlJc w:val="left"/>
+      <w:pPr>
+        <w:ind w:left="1800" w:hanging="1800"/>
+      </w:pPr>
+      <w:rPr>
+        <w:rFonts w:hint="default"/>
+      </w:rPr>
+    </w:lvl>
+    <w:lvl w:ilvl="7">
+      <w:start w:val="1"/>
+      <w:numFmt w:val="decimal"/>
+      <w:lvlText w:val="%1.%2.%3.%4.%5.%6.%7.%8"/>
+      <w:lvlJc w:val="left"/>
+      <w:pPr>
+        <w:ind w:left="2160" w:hanging="2160"/>
+      </w:pPr>
+      <w:rPr>
+        <w:rFonts w:hint="default"/>
+      </w:rPr>
+    </w:lvl>
+    <w:lvl w:ilvl="8">
+      <w:start w:val="1"/>
+      <w:numFmt w:val="decimal"/>
+      <w:lvlText w:val="%1.%2.%3.%4.%5.%6.%7.%8.%9"/>
+      <w:lvlJc w:val="left"/>
+      <w:pPr>
+        <w:ind w:left="2160" w:hanging="2160"/>
+      </w:pPr>
+      <w:rPr>
+        <w:rFonts w:hint="default"/>
+      </w:rPr>
+    </w:lvl>
+  </w:abstractNum>
+  <w:abstractNum w:abstractNumId="12" w15:restartNumberingAfterBreak="0">
+    <w:nsid w:val="63AC0B0A"/>
+    <w:multiLevelType w:val="multilevel"/>
+    <w:tmpl w:val="FAF0834E"/>
     <w:lvl w:ilvl="0">
       <w:start w:val="1"/>
       <w:numFmt w:val="decimal"/>
@@ -26432,9 +25117,9 @@
       <w:lvlJc w:val="left"/>
       <w:pPr>
         <w:tabs>
-          <w:tab w:val="num" w:pos="1080"/>
+          <w:tab w:val="num" w:pos="720"/>
         </w:tabs>
-        <w:ind w:left="1080" w:hanging="360"/>
+        <w:ind w:left="720" w:hanging="360"/>
       </w:pPr>
       <w:rPr>
         <w:rFonts w:hint="default"/>
@@ -26449,9 +25134,9 @@
       <w:lvlJc w:val="left"/>
       <w:pPr>
         <w:tabs>
-          <w:tab w:val="num" w:pos="1800"/>
+          <w:tab w:val="num" w:pos="1440"/>
         </w:tabs>
-        <w:ind w:left="1800" w:hanging="360"/>
+        <w:ind w:left="1440" w:hanging="360"/>
       </w:pPr>
       <w:rPr>
         <w:rFonts w:ascii="Courier New" w:hAnsi="Courier New" w:hint="default"/>
@@ -26465,9 +25150,9 @@
       <w:lvlJc w:val="left"/>
       <w:pPr>
         <w:tabs>
-          <w:tab w:val="num" w:pos="2520"/>
+          <w:tab w:val="num" w:pos="2160"/>
         </w:tabs>
-        <w:ind w:left="2520" w:hanging="360"/>
+        <w:ind w:left="2160" w:hanging="360"/>
       </w:pPr>
       <w:rPr>
         <w:rFonts w:ascii="Wingdings" w:hAnsi="Wingdings" w:hint="default"/>
@@ -26481,9 +25166,9 @@
       <w:lvlJc w:val="left"/>
       <w:pPr>
         <w:tabs>
-          <w:tab w:val="num" w:pos="3240"/>
+          <w:tab w:val="num" w:pos="2880"/>
         </w:tabs>
-        <w:ind w:left="3240" w:hanging="360"/>
+        <w:ind w:left="2880" w:hanging="360"/>
       </w:pPr>
       <w:rPr>
         <w:rFonts w:ascii="Wingdings" w:hAnsi="Wingdings" w:hint="default"/>
@@ -26497,9 +25182,9 @@
       <w:lvlJc w:val="left"/>
       <w:pPr>
         <w:tabs>
-          <w:tab w:val="num" w:pos="3960"/>
+          <w:tab w:val="num" w:pos="3600"/>
         </w:tabs>
-        <w:ind w:left="3960" w:hanging="360"/>
+        <w:ind w:left="3600" w:hanging="360"/>
       </w:pPr>
       <w:rPr>
         <w:rFonts w:ascii="Wingdings" w:hAnsi="Wingdings" w:hint="default"/>
@@ -26513,9 +25198,9 @@
       <w:lvlJc w:val="left"/>
       <w:pPr>
         <w:tabs>
-          <w:tab w:val="num" w:pos="4680"/>
+          <w:tab w:val="num" w:pos="4320"/>
         </w:tabs>
-        <w:ind w:left="4680" w:hanging="360"/>
+        <w:ind w:left="4320" w:hanging="360"/>
       </w:pPr>
       <w:rPr>
         <w:rFonts w:ascii="Wingdings" w:hAnsi="Wingdings" w:hint="default"/>
@@ -26529,9 +25214,9 @@
       <w:lvlJc w:val="left"/>
       <w:pPr>
         <w:tabs>
-          <w:tab w:val="num" w:pos="5400"/>
+          <w:tab w:val="num" w:pos="5040"/>
         </w:tabs>
-        <w:ind w:left="5400" w:hanging="360"/>
+        <w:ind w:left="5040" w:hanging="360"/>
       </w:pPr>
       <w:rPr>
         <w:rFonts w:ascii="Wingdings" w:hAnsi="Wingdings" w:hint="default"/>
@@ -26545,9 +25230,9 @@
       <w:lvlJc w:val="left"/>
       <w:pPr>
         <w:tabs>
-          <w:tab w:val="num" w:pos="6120"/>
+          <w:tab w:val="num" w:pos="5760"/>
         </w:tabs>
-        <w:ind w:left="6120" w:hanging="360"/>
+        <w:ind w:left="5760" w:hanging="360"/>
       </w:pPr>
       <w:rPr>
         <w:rFonts w:ascii="Wingdings" w:hAnsi="Wingdings" w:hint="default"/>
@@ -26561,9 +25246,9 @@
       <w:lvlJc w:val="left"/>
       <w:pPr>
         <w:tabs>
-          <w:tab w:val="num" w:pos="6840"/>
+          <w:tab w:val="num" w:pos="6480"/>
         </w:tabs>
-        <w:ind w:left="6840" w:hanging="360"/>
+        <w:ind w:left="6480" w:hanging="360"/>
       </w:pPr>
       <w:rPr>
         <w:rFonts w:ascii="Wingdings" w:hAnsi="Wingdings" w:hint="default"/>
@@ -26571,244 +25256,10 @@
       </w:rPr>
     </w:lvl>
   </w:abstractNum>
-  <w:abstractNum w:abstractNumId="29" w15:restartNumberingAfterBreak="0">
-    <w:nsid w:val="52AC5501"/>
-    <w:multiLevelType w:val="multilevel"/>
-    <w:tmpl w:val="8036322C"/>
-    <w:lvl w:ilvl="0">
-      <w:start w:val="1"/>
-      <w:numFmt w:val="decimal"/>
-      <w:lvlText w:val="%1."/>
-      <w:lvlJc w:val="left"/>
-      <w:pPr>
-        <w:ind w:left="720" w:hanging="360"/>
-      </w:pPr>
-    </w:lvl>
-    <w:lvl w:ilvl="1">
-      <w:start w:val="1"/>
-      <w:numFmt w:val="decimal"/>
-      <w:lvlText w:val="%2."/>
-      <w:lvlJc w:val="left"/>
-      <w:pPr>
-        <w:ind w:left="1080" w:hanging="360"/>
-      </w:pPr>
-    </w:lvl>
-    <w:lvl w:ilvl="2">
-      <w:start w:val="1"/>
-      <w:numFmt w:val="decimal"/>
-      <w:lvlText w:val="%3."/>
-      <w:lvlJc w:val="left"/>
-      <w:pPr>
-        <w:ind w:left="1440" w:hanging="360"/>
-      </w:pPr>
-    </w:lvl>
-    <w:lvl w:ilvl="3">
-      <w:start w:val="1"/>
-      <w:numFmt w:val="decimal"/>
-      <w:lvlText w:val="%4."/>
-      <w:lvlJc w:val="left"/>
-      <w:pPr>
-        <w:ind w:left="1800" w:hanging="360"/>
-      </w:pPr>
-    </w:lvl>
-    <w:lvl w:ilvl="4">
-      <w:start w:val="1"/>
-      <w:numFmt w:val="decimal"/>
-      <w:lvlText w:val="%5."/>
-      <w:lvlJc w:val="left"/>
-      <w:pPr>
-        <w:ind w:left="2160" w:hanging="360"/>
-      </w:pPr>
-    </w:lvl>
-    <w:lvl w:ilvl="5">
-      <w:start w:val="1"/>
-      <w:numFmt w:val="decimal"/>
-      <w:lvlText w:val="%6."/>
-      <w:lvlJc w:val="left"/>
-      <w:pPr>
-        <w:ind w:left="2520" w:hanging="360"/>
-      </w:pPr>
-    </w:lvl>
-    <w:lvl w:ilvl="6">
-      <w:start w:val="1"/>
-      <w:numFmt w:val="decimal"/>
-      <w:lvlText w:val="%7."/>
-      <w:lvlJc w:val="left"/>
-      <w:pPr>
-        <w:ind w:left="2880" w:hanging="360"/>
-      </w:pPr>
-    </w:lvl>
-    <w:lvl w:ilvl="7">
-      <w:start w:val="1"/>
-      <w:numFmt w:val="decimal"/>
-      <w:lvlText w:val="%8."/>
-      <w:lvlJc w:val="left"/>
-      <w:pPr>
-        <w:ind w:left="3240" w:hanging="360"/>
-      </w:pPr>
-    </w:lvl>
-    <w:lvl w:ilvl="8">
-      <w:start w:val="1"/>
-      <w:numFmt w:val="decimal"/>
-      <w:lvlText w:val="%9."/>
-      <w:lvlJc w:val="left"/>
-      <w:pPr>
-        <w:ind w:left="3600" w:hanging="360"/>
-      </w:pPr>
-    </w:lvl>
-  </w:abstractNum>
-  <w:abstractNum w:abstractNumId="30" w15:restartNumberingAfterBreak="0">
-    <w:nsid w:val="55196AB8"/>
+  <w:abstractNum w:abstractNumId="13" w15:restartNumberingAfterBreak="0">
+    <w:nsid w:val="65E95CF8"/>
     <w:multiLevelType w:val="hybridMultilevel"/>
-    <w:tmpl w:val="A96C2122"/>
-    <w:lvl w:ilvl="0" w:tplc="04090001">
-      <w:start w:val="1"/>
-      <w:numFmt w:val="bullet"/>
-      <w:lvlText w:val=""/>
-      <w:lvlJc w:val="left"/>
-      <w:pPr>
-        <w:tabs>
-          <w:tab w:val="left" w:pos="720"/>
-        </w:tabs>
-        <w:ind w:left="720" w:hanging="360"/>
-      </w:pPr>
-      <w:rPr>
-        <w:rFonts w:ascii="Symbol" w:hAnsi="Symbol" w:hint="default"/>
-        <w:sz w:val="28"/>
-      </w:rPr>
-    </w:lvl>
-    <w:lvl w:ilvl="1" w:tplc="0D247880">
-      <w:start w:val="1"/>
-      <w:numFmt w:val="bullet"/>
-      <w:lvlText w:val=""/>
-      <w:lvlJc w:val="left"/>
-      <w:pPr>
-        <w:tabs>
-          <w:tab w:val="left" w:pos="2250"/>
-        </w:tabs>
-        <w:ind w:left="2250" w:hanging="360"/>
-      </w:pPr>
-      <w:rPr>
-        <w:rFonts w:ascii="Wingdings" w:hAnsi="Wingdings" w:hint="default"/>
-      </w:rPr>
-    </w:lvl>
-    <w:lvl w:ilvl="2" w:tplc="57C82C4C">
-      <w:start w:val="1"/>
-      <w:numFmt w:val="bullet"/>
-      <w:lvlRestart w:val="0"/>
-      <w:lvlText w:val=""/>
-      <w:lvlJc w:val="left"/>
-      <w:pPr>
-        <w:tabs>
-          <w:tab w:val="left" w:pos="2970"/>
-        </w:tabs>
-        <w:ind w:left="2970" w:hanging="360"/>
-      </w:pPr>
-      <w:rPr>
-        <w:rFonts w:ascii="Wingdings" w:hAnsi="Wingdings" w:hint="default"/>
-      </w:rPr>
-    </w:lvl>
-    <w:lvl w:ilvl="3" w:tplc="AD18E00A">
-      <w:start w:val="1"/>
-      <w:numFmt w:val="bullet"/>
-      <w:lvlRestart w:val="0"/>
-      <w:lvlText w:val=""/>
-      <w:lvlJc w:val="left"/>
-      <w:pPr>
-        <w:tabs>
-          <w:tab w:val="left" w:pos="3690"/>
-        </w:tabs>
-        <w:ind w:left="3690" w:hanging="360"/>
-      </w:pPr>
-      <w:rPr>
-        <w:rFonts w:ascii="Wingdings" w:hAnsi="Wingdings" w:hint="default"/>
-      </w:rPr>
-    </w:lvl>
-    <w:lvl w:ilvl="4" w:tplc="7158A610">
-      <w:start w:val="1"/>
-      <w:numFmt w:val="bullet"/>
-      <w:lvlRestart w:val="0"/>
-      <w:lvlText w:val=""/>
-      <w:lvlJc w:val="left"/>
-      <w:pPr>
-        <w:tabs>
-          <w:tab w:val="left" w:pos="4410"/>
-        </w:tabs>
-        <w:ind w:left="4410" w:hanging="360"/>
-      </w:pPr>
-      <w:rPr>
-        <w:rFonts w:ascii="Wingdings" w:hAnsi="Wingdings" w:hint="default"/>
-      </w:rPr>
-    </w:lvl>
-    <w:lvl w:ilvl="5" w:tplc="32681562">
-      <w:start w:val="1"/>
-      <w:numFmt w:val="bullet"/>
-      <w:lvlRestart w:val="0"/>
-      <w:lvlText w:val=""/>
-      <w:lvlJc w:val="left"/>
-      <w:pPr>
-        <w:tabs>
-          <w:tab w:val="left" w:pos="5130"/>
-        </w:tabs>
-        <w:ind w:left="5130" w:hanging="360"/>
-      </w:pPr>
-      <w:rPr>
-        <w:rFonts w:ascii="Wingdings" w:hAnsi="Wingdings" w:hint="default"/>
-      </w:rPr>
-    </w:lvl>
-    <w:lvl w:ilvl="6" w:tplc="D4D8035A">
-      <w:start w:val="1"/>
-      <w:numFmt w:val="bullet"/>
-      <w:lvlRestart w:val="0"/>
-      <w:lvlText w:val=""/>
-      <w:lvlJc w:val="left"/>
-      <w:pPr>
-        <w:tabs>
-          <w:tab w:val="left" w:pos="5850"/>
-        </w:tabs>
-        <w:ind w:left="5850" w:hanging="360"/>
-      </w:pPr>
-      <w:rPr>
-        <w:rFonts w:ascii="Wingdings" w:hAnsi="Wingdings" w:hint="default"/>
-      </w:rPr>
-    </w:lvl>
-    <w:lvl w:ilvl="7" w:tplc="D7A6763C">
-      <w:start w:val="1"/>
-      <w:numFmt w:val="bullet"/>
-      <w:lvlRestart w:val="0"/>
-      <w:lvlText w:val=""/>
-      <w:lvlJc w:val="left"/>
-      <w:pPr>
-        <w:tabs>
-          <w:tab w:val="left" w:pos="6570"/>
-        </w:tabs>
-        <w:ind w:left="6570" w:hanging="360"/>
-      </w:pPr>
-      <w:rPr>
-        <w:rFonts w:ascii="Wingdings" w:hAnsi="Wingdings" w:hint="default"/>
-      </w:rPr>
-    </w:lvl>
-    <w:lvl w:ilvl="8" w:tplc="5E98800A">
-      <w:start w:val="1"/>
-      <w:numFmt w:val="bullet"/>
-      <w:lvlRestart w:val="0"/>
-      <w:lvlText w:val=""/>
-      <w:lvlJc w:val="left"/>
-      <w:pPr>
-        <w:tabs>
-          <w:tab w:val="left" w:pos="7290"/>
-        </w:tabs>
-        <w:ind w:left="7290" w:hanging="360"/>
-      </w:pPr>
-      <w:rPr>
-        <w:rFonts w:ascii="Wingdings" w:hAnsi="Wingdings" w:hint="default"/>
-      </w:rPr>
-    </w:lvl>
-  </w:abstractNum>
-  <w:abstractNum w:abstractNumId="31" w15:restartNumberingAfterBreak="0">
-    <w:nsid w:val="55CB14F6"/>
-    <w:multiLevelType w:val="hybridMultilevel"/>
-    <w:tmpl w:val="1844464E"/>
+    <w:tmpl w:val="6C4ABE14"/>
     <w:lvl w:ilvl="0" w:tplc="0409000F">
       <w:start w:val="1"/>
       <w:numFmt w:val="decimal"/>
@@ -26817,9 +25268,6 @@
       <w:pPr>
         <w:ind w:left="720" w:hanging="360"/>
       </w:pPr>
-      <w:rPr>
-        <w:rFonts w:hint="default"/>
-      </w:rPr>
     </w:lvl>
     <w:lvl w:ilvl="1" w:tplc="04090019" w:tentative="1">
       <w:start w:val="1"/>
@@ -26894,21 +25342,128 @@
       </w:pPr>
     </w:lvl>
   </w:abstractNum>
-  <w:abstractNum w:abstractNumId="32" w15:restartNumberingAfterBreak="0">
-    <w:nsid w:val="560D043E"/>
+  <w:abstractNum w:abstractNumId="14" w15:restartNumberingAfterBreak="0">
+    <w:nsid w:val="69E00246"/>
     <w:multiLevelType w:val="multilevel"/>
-    <w:tmpl w:val="96FE1854"/>
+    <w:tmpl w:val="DFBA8964"/>
+    <w:lvl w:ilvl="0">
+      <w:numFmt w:val="bullet"/>
+      <w:lvlText w:val="•"/>
+      <w:lvlJc w:val="left"/>
+      <w:pPr>
+        <w:ind w:left="720" w:hanging="360"/>
+      </w:pPr>
+      <w:rPr>
+        <w:rFonts w:ascii="OpenSymbol" w:eastAsia="OpenSymbol" w:hAnsi="OpenSymbol" w:cs="OpenSymbol"/>
+      </w:rPr>
+    </w:lvl>
+    <w:lvl w:ilvl="1">
+      <w:numFmt w:val="bullet"/>
+      <w:lvlText w:val="◦"/>
+      <w:lvlJc w:val="left"/>
+      <w:pPr>
+        <w:ind w:left="1080" w:hanging="360"/>
+      </w:pPr>
+      <w:rPr>
+        <w:rFonts w:ascii="OpenSymbol" w:eastAsia="OpenSymbol" w:hAnsi="OpenSymbol" w:cs="OpenSymbol"/>
+      </w:rPr>
+    </w:lvl>
+    <w:lvl w:ilvl="2">
+      <w:numFmt w:val="bullet"/>
+      <w:lvlText w:val="▪"/>
+      <w:lvlJc w:val="left"/>
+      <w:pPr>
+        <w:ind w:left="1440" w:hanging="360"/>
+      </w:pPr>
+      <w:rPr>
+        <w:rFonts w:ascii="OpenSymbol" w:eastAsia="OpenSymbol" w:hAnsi="OpenSymbol" w:cs="OpenSymbol"/>
+      </w:rPr>
+    </w:lvl>
+    <w:lvl w:ilvl="3">
+      <w:numFmt w:val="bullet"/>
+      <w:lvlText w:val="•"/>
+      <w:lvlJc w:val="left"/>
+      <w:pPr>
+        <w:ind w:left="1800" w:hanging="360"/>
+      </w:pPr>
+      <w:rPr>
+        <w:rFonts w:ascii="OpenSymbol" w:eastAsia="OpenSymbol" w:hAnsi="OpenSymbol" w:cs="OpenSymbol"/>
+      </w:rPr>
+    </w:lvl>
+    <w:lvl w:ilvl="4">
+      <w:numFmt w:val="bullet"/>
+      <w:lvlText w:val="◦"/>
+      <w:lvlJc w:val="left"/>
+      <w:pPr>
+        <w:ind w:left="2160" w:hanging="360"/>
+      </w:pPr>
+      <w:rPr>
+        <w:rFonts w:ascii="OpenSymbol" w:eastAsia="OpenSymbol" w:hAnsi="OpenSymbol" w:cs="OpenSymbol"/>
+      </w:rPr>
+    </w:lvl>
+    <w:lvl w:ilvl="5">
+      <w:numFmt w:val="bullet"/>
+      <w:lvlText w:val="▪"/>
+      <w:lvlJc w:val="left"/>
+      <w:pPr>
+        <w:ind w:left="2520" w:hanging="360"/>
+      </w:pPr>
+      <w:rPr>
+        <w:rFonts w:ascii="OpenSymbol" w:eastAsia="OpenSymbol" w:hAnsi="OpenSymbol" w:cs="OpenSymbol"/>
+      </w:rPr>
+    </w:lvl>
+    <w:lvl w:ilvl="6">
+      <w:numFmt w:val="bullet"/>
+      <w:lvlText w:val="•"/>
+      <w:lvlJc w:val="left"/>
+      <w:pPr>
+        <w:ind w:left="2880" w:hanging="360"/>
+      </w:pPr>
+      <w:rPr>
+        <w:rFonts w:ascii="OpenSymbol" w:eastAsia="OpenSymbol" w:hAnsi="OpenSymbol" w:cs="OpenSymbol"/>
+      </w:rPr>
+    </w:lvl>
+    <w:lvl w:ilvl="7">
+      <w:numFmt w:val="bullet"/>
+      <w:lvlText w:val="◦"/>
+      <w:lvlJc w:val="left"/>
+      <w:pPr>
+        <w:ind w:left="3240" w:hanging="360"/>
+      </w:pPr>
+      <w:rPr>
+        <w:rFonts w:ascii="OpenSymbol" w:eastAsia="OpenSymbol" w:hAnsi="OpenSymbol" w:cs="OpenSymbol"/>
+      </w:rPr>
+    </w:lvl>
+    <w:lvl w:ilvl="8">
+      <w:numFmt w:val="bullet"/>
+      <w:lvlText w:val="▪"/>
+      <w:lvlJc w:val="left"/>
+      <w:pPr>
+        <w:ind w:left="3600" w:hanging="360"/>
+      </w:pPr>
+      <w:rPr>
+        <w:rFonts w:ascii="OpenSymbol" w:eastAsia="OpenSymbol" w:hAnsi="OpenSymbol" w:cs="OpenSymbol"/>
+      </w:rPr>
+    </w:lvl>
+  </w:abstractNum>
+  <w:abstractNum w:abstractNumId="15" w15:restartNumberingAfterBreak="0">
+    <w:nsid w:val="6D3E268B"/>
+    <w:multiLevelType w:val="multilevel"/>
+    <w:tmpl w:val="C8002120"/>
     <w:lvl w:ilvl="0">
       <w:start w:val="1"/>
-      <w:numFmt w:val="decimal"/>
-      <w:lvlText w:val="%1."/>
+      <w:numFmt w:val="bullet"/>
+      <w:lvlText w:val=""/>
       <w:lvlJc w:val="left"/>
       <w:pPr>
         <w:ind w:left="720" w:hanging="360"/>
       </w:pPr>
+      <w:rPr>
+        <w:rFonts w:ascii="Symbol" w:hAnsi="Symbol" w:hint="default"/>
+      </w:rPr>
     </w:lvl>
     <w:lvl w:ilvl="1">
-      <w:start w:val="2"/>
+      <w:start w:val="4"/>
       <w:numFmt w:val="decimal"/>
       <w:isLgl/>
       <w:lvlText w:val="%1.%2"/>
@@ -27012,947 +25567,7 @@
       </w:rPr>
     </w:lvl>
   </w:abstractNum>
-  <w:abstractNum w:abstractNumId="33" w15:restartNumberingAfterBreak="0">
-    <w:nsid w:val="594210E2"/>
-    <w:multiLevelType w:val="multilevel"/>
-    <w:tmpl w:val="5FF83742"/>
-    <w:lvl w:ilvl="0">
-      <w:start w:val="1"/>
-      <w:numFmt w:val="decimal"/>
-      <w:lvlText w:val="%1."/>
-      <w:lvlJc w:val="left"/>
-      <w:pPr>
-        <w:tabs>
-          <w:tab w:val="num" w:pos="720"/>
-        </w:tabs>
-        <w:ind w:left="720" w:hanging="360"/>
-      </w:pPr>
-      <w:rPr>
-        <w:rFonts w:hint="default"/>
-        <w:sz w:val="20"/>
-      </w:rPr>
-    </w:lvl>
-    <w:lvl w:ilvl="1" w:tentative="1">
-      <w:start w:val="1"/>
-      <w:numFmt w:val="bullet"/>
-      <w:lvlText w:val="o"/>
-      <w:lvlJc w:val="left"/>
-      <w:pPr>
-        <w:tabs>
-          <w:tab w:val="num" w:pos="1440"/>
-        </w:tabs>
-        <w:ind w:left="1440" w:hanging="360"/>
-      </w:pPr>
-      <w:rPr>
-        <w:rFonts w:ascii="Courier New" w:hAnsi="Courier New" w:hint="default"/>
-        <w:sz w:val="20"/>
-      </w:rPr>
-    </w:lvl>
-    <w:lvl w:ilvl="2" w:tentative="1">
-      <w:start w:val="1"/>
-      <w:numFmt w:val="bullet"/>
-      <w:lvlText w:val=""/>
-      <w:lvlJc w:val="left"/>
-      <w:pPr>
-        <w:tabs>
-          <w:tab w:val="num" w:pos="2160"/>
-        </w:tabs>
-        <w:ind w:left="2160" w:hanging="360"/>
-      </w:pPr>
-      <w:rPr>
-        <w:rFonts w:ascii="Wingdings" w:hAnsi="Wingdings" w:hint="default"/>
-        <w:sz w:val="20"/>
-      </w:rPr>
-    </w:lvl>
-    <w:lvl w:ilvl="3" w:tentative="1">
-      <w:start w:val="1"/>
-      <w:numFmt w:val="bullet"/>
-      <w:lvlText w:val=""/>
-      <w:lvlJc w:val="left"/>
-      <w:pPr>
-        <w:tabs>
-          <w:tab w:val="num" w:pos="2880"/>
-        </w:tabs>
-        <w:ind w:left="2880" w:hanging="360"/>
-      </w:pPr>
-      <w:rPr>
-        <w:rFonts w:ascii="Wingdings" w:hAnsi="Wingdings" w:hint="default"/>
-        <w:sz w:val="20"/>
-      </w:rPr>
-    </w:lvl>
-    <w:lvl w:ilvl="4" w:tentative="1">
-      <w:start w:val="1"/>
-      <w:numFmt w:val="bullet"/>
-      <w:lvlText w:val=""/>
-      <w:lvlJc w:val="left"/>
-      <w:pPr>
-        <w:tabs>
-          <w:tab w:val="num" w:pos="3600"/>
-        </w:tabs>
-        <w:ind w:left="3600" w:hanging="360"/>
-      </w:pPr>
-      <w:rPr>
-        <w:rFonts w:ascii="Wingdings" w:hAnsi="Wingdings" w:hint="default"/>
-        <w:sz w:val="20"/>
-      </w:rPr>
-    </w:lvl>
-    <w:lvl w:ilvl="5" w:tentative="1">
-      <w:start w:val="1"/>
-      <w:numFmt w:val="bullet"/>
-      <w:lvlText w:val=""/>
-      <w:lvlJc w:val="left"/>
-      <w:pPr>
-        <w:tabs>
-          <w:tab w:val="num" w:pos="4320"/>
-        </w:tabs>
-        <w:ind w:left="4320" w:hanging="360"/>
-      </w:pPr>
-      <w:rPr>
-        <w:rFonts w:ascii="Wingdings" w:hAnsi="Wingdings" w:hint="default"/>
-        <w:sz w:val="20"/>
-      </w:rPr>
-    </w:lvl>
-    <w:lvl w:ilvl="6" w:tentative="1">
-      <w:start w:val="1"/>
-      <w:numFmt w:val="bullet"/>
-      <w:lvlText w:val=""/>
-      <w:lvlJc w:val="left"/>
-      <w:pPr>
-        <w:tabs>
-          <w:tab w:val="num" w:pos="5040"/>
-        </w:tabs>
-        <w:ind w:left="5040" w:hanging="360"/>
-      </w:pPr>
-      <w:rPr>
-        <w:rFonts w:ascii="Wingdings" w:hAnsi="Wingdings" w:hint="default"/>
-        <w:sz w:val="20"/>
-      </w:rPr>
-    </w:lvl>
-    <w:lvl w:ilvl="7" w:tentative="1">
-      <w:start w:val="1"/>
-      <w:numFmt w:val="bullet"/>
-      <w:lvlText w:val=""/>
-      <w:lvlJc w:val="left"/>
-      <w:pPr>
-        <w:tabs>
-          <w:tab w:val="num" w:pos="5760"/>
-        </w:tabs>
-        <w:ind w:left="5760" w:hanging="360"/>
-      </w:pPr>
-      <w:rPr>
-        <w:rFonts w:ascii="Wingdings" w:hAnsi="Wingdings" w:hint="default"/>
-        <w:sz w:val="20"/>
-      </w:rPr>
-    </w:lvl>
-    <w:lvl w:ilvl="8" w:tentative="1">
-      <w:start w:val="1"/>
-      <w:numFmt w:val="bullet"/>
-      <w:lvlText w:val=""/>
-      <w:lvlJc w:val="left"/>
-      <w:pPr>
-        <w:tabs>
-          <w:tab w:val="num" w:pos="6480"/>
-        </w:tabs>
-        <w:ind w:left="6480" w:hanging="360"/>
-      </w:pPr>
-      <w:rPr>
-        <w:rFonts w:ascii="Wingdings" w:hAnsi="Wingdings" w:hint="default"/>
-        <w:sz w:val="20"/>
-      </w:rPr>
-    </w:lvl>
-  </w:abstractNum>
-  <w:abstractNum w:abstractNumId="34" w15:restartNumberingAfterBreak="0">
-    <w:nsid w:val="5D6F4028"/>
-    <w:multiLevelType w:val="multilevel"/>
-    <w:tmpl w:val="E53826AA"/>
-    <w:lvl w:ilvl="0">
-      <w:start w:val="6"/>
-      <w:numFmt w:val="decimal"/>
-      <w:lvlText w:val="%1"/>
-      <w:lvlJc w:val="left"/>
-      <w:pPr>
-        <w:ind w:left="450" w:hanging="450"/>
-      </w:pPr>
-      <w:rPr>
-        <w:rFonts w:hint="default"/>
-      </w:rPr>
-    </w:lvl>
-    <w:lvl w:ilvl="1">
-      <w:start w:val="3"/>
-      <w:numFmt w:val="decimal"/>
-      <w:lvlText w:val="%1.%2"/>
-      <w:lvlJc w:val="left"/>
-      <w:pPr>
-        <w:ind w:left="720" w:hanging="720"/>
-      </w:pPr>
-      <w:rPr>
-        <w:rFonts w:hint="default"/>
-      </w:rPr>
-    </w:lvl>
-    <w:lvl w:ilvl="2">
-      <w:start w:val="1"/>
-      <w:numFmt w:val="decimal"/>
-      <w:lvlText w:val="%1.%2.%3"/>
-      <w:lvlJc w:val="left"/>
-      <w:pPr>
-        <w:ind w:left="720" w:hanging="720"/>
-      </w:pPr>
-      <w:rPr>
-        <w:rFonts w:hint="default"/>
-      </w:rPr>
-    </w:lvl>
-    <w:lvl w:ilvl="3">
-      <w:start w:val="1"/>
-      <w:numFmt w:val="decimal"/>
-      <w:lvlText w:val="%1.%2.%3.%4"/>
-      <w:lvlJc w:val="left"/>
-      <w:pPr>
-        <w:ind w:left="1080" w:hanging="1080"/>
-      </w:pPr>
-      <w:rPr>
-        <w:rFonts w:hint="default"/>
-      </w:rPr>
-    </w:lvl>
-    <w:lvl w:ilvl="4">
-      <w:start w:val="1"/>
-      <w:numFmt w:val="decimal"/>
-      <w:lvlText w:val="%1.%2.%3.%4.%5"/>
-      <w:lvlJc w:val="left"/>
-      <w:pPr>
-        <w:ind w:left="1440" w:hanging="1440"/>
-      </w:pPr>
-      <w:rPr>
-        <w:rFonts w:hint="default"/>
-      </w:rPr>
-    </w:lvl>
-    <w:lvl w:ilvl="5">
-      <w:start w:val="1"/>
-      <w:numFmt w:val="decimal"/>
-      <w:lvlText w:val="%1.%2.%3.%4.%5.%6"/>
-      <w:lvlJc w:val="left"/>
-      <w:pPr>
-        <w:ind w:left="1440" w:hanging="1440"/>
-      </w:pPr>
-      <w:rPr>
-        <w:rFonts w:hint="default"/>
-      </w:rPr>
-    </w:lvl>
-    <w:lvl w:ilvl="6">
-      <w:start w:val="1"/>
-      <w:numFmt w:val="decimal"/>
-      <w:lvlText w:val="%1.%2.%3.%4.%5.%6.%7"/>
-      <w:lvlJc w:val="left"/>
-      <w:pPr>
-        <w:ind w:left="1800" w:hanging="1800"/>
-      </w:pPr>
-      <w:rPr>
-        <w:rFonts w:hint="default"/>
-      </w:rPr>
-    </w:lvl>
-    <w:lvl w:ilvl="7">
-      <w:start w:val="1"/>
-      <w:numFmt w:val="decimal"/>
-      <w:lvlText w:val="%1.%2.%3.%4.%5.%6.%7.%8"/>
-      <w:lvlJc w:val="left"/>
-      <w:pPr>
-        <w:ind w:left="2160" w:hanging="2160"/>
-      </w:pPr>
-      <w:rPr>
-        <w:rFonts w:hint="default"/>
-      </w:rPr>
-    </w:lvl>
-    <w:lvl w:ilvl="8">
-      <w:start w:val="1"/>
-      <w:numFmt w:val="decimal"/>
-      <w:lvlText w:val="%1.%2.%3.%4.%5.%6.%7.%8.%9"/>
-      <w:lvlJc w:val="left"/>
-      <w:pPr>
-        <w:ind w:left="2160" w:hanging="2160"/>
-      </w:pPr>
-      <w:rPr>
-        <w:rFonts w:hint="default"/>
-      </w:rPr>
-    </w:lvl>
-  </w:abstractNum>
-  <w:abstractNum w:abstractNumId="35" w15:restartNumberingAfterBreak="0">
-    <w:nsid w:val="5FC71964"/>
-    <w:multiLevelType w:val="multilevel"/>
-    <w:tmpl w:val="85F6AE46"/>
-    <w:lvl w:ilvl="0">
-      <w:start w:val="1"/>
-      <w:numFmt w:val="decimal"/>
-      <w:lvlText w:val="%1.0"/>
-      <w:lvlJc w:val="left"/>
-      <w:pPr>
-        <w:ind w:left="540" w:hanging="540"/>
-      </w:pPr>
-      <w:rPr>
-        <w:rFonts w:hint="default"/>
-      </w:rPr>
-    </w:lvl>
-    <w:lvl w:ilvl="1">
-      <w:start w:val="1"/>
-      <w:numFmt w:val="decimal"/>
-      <w:lvlText w:val="%1.%2"/>
-      <w:lvlJc w:val="left"/>
-      <w:pPr>
-        <w:ind w:left="1260" w:hanging="540"/>
-      </w:pPr>
-      <w:rPr>
-        <w:rFonts w:hint="default"/>
-      </w:rPr>
-    </w:lvl>
-    <w:lvl w:ilvl="2">
-      <w:start w:val="1"/>
-      <w:numFmt w:val="decimal"/>
-      <w:lvlText w:val="%1.%2.%3"/>
-      <w:lvlJc w:val="left"/>
-      <w:pPr>
-        <w:ind w:left="2160" w:hanging="720"/>
-      </w:pPr>
-      <w:rPr>
-        <w:rFonts w:hint="default"/>
-      </w:rPr>
-    </w:lvl>
-    <w:lvl w:ilvl="3">
-      <w:start w:val="1"/>
-      <w:numFmt w:val="decimal"/>
-      <w:lvlText w:val="%1.%2.%3.%4"/>
-      <w:lvlJc w:val="left"/>
-      <w:pPr>
-        <w:ind w:left="2880" w:hanging="720"/>
-      </w:pPr>
-      <w:rPr>
-        <w:rFonts w:hint="default"/>
-      </w:rPr>
-    </w:lvl>
-    <w:lvl w:ilvl="4">
-      <w:start w:val="1"/>
-      <w:numFmt w:val="decimal"/>
-      <w:lvlText w:val="%1.%2.%3.%4.%5"/>
-      <w:lvlJc w:val="left"/>
-      <w:pPr>
-        <w:ind w:left="3600" w:hanging="720"/>
-      </w:pPr>
-      <w:rPr>
-        <w:rFonts w:hint="default"/>
-      </w:rPr>
-    </w:lvl>
-    <w:lvl w:ilvl="5">
-      <w:start w:val="1"/>
-      <w:numFmt w:val="decimal"/>
-      <w:lvlText w:val="%1.%2.%3.%4.%5.%6"/>
-      <w:lvlJc w:val="left"/>
-      <w:pPr>
-        <w:ind w:left="4680" w:hanging="1080"/>
-      </w:pPr>
-      <w:rPr>
-        <w:rFonts w:hint="default"/>
-      </w:rPr>
-    </w:lvl>
-    <w:lvl w:ilvl="6">
-      <w:start w:val="1"/>
-      <w:numFmt w:val="decimal"/>
-      <w:lvlText w:val="%1.%2.%3.%4.%5.%6.%7"/>
-      <w:lvlJc w:val="left"/>
-      <w:pPr>
-        <w:ind w:left="5400" w:hanging="1080"/>
-      </w:pPr>
-      <w:rPr>
-        <w:rFonts w:hint="default"/>
-      </w:rPr>
-    </w:lvl>
-    <w:lvl w:ilvl="7">
-      <w:start w:val="1"/>
-      <w:numFmt w:val="decimal"/>
-      <w:lvlText w:val="%1.%2.%3.%4.%5.%6.%7.%8"/>
-      <w:lvlJc w:val="left"/>
-      <w:pPr>
-        <w:ind w:left="6480" w:hanging="1440"/>
-      </w:pPr>
-      <w:rPr>
-        <w:rFonts w:hint="default"/>
-      </w:rPr>
-    </w:lvl>
-    <w:lvl w:ilvl="8">
-      <w:start w:val="1"/>
-      <w:numFmt w:val="decimal"/>
-      <w:lvlText w:val="%1.%2.%3.%4.%5.%6.%7.%8.%9"/>
-      <w:lvlJc w:val="left"/>
-      <w:pPr>
-        <w:ind w:left="7200" w:hanging="1440"/>
-      </w:pPr>
-      <w:rPr>
-        <w:rFonts w:hint="default"/>
-      </w:rPr>
-    </w:lvl>
-  </w:abstractNum>
-  <w:abstractNum w:abstractNumId="36" w15:restartNumberingAfterBreak="0">
-    <w:nsid w:val="60AC69D7"/>
-    <w:multiLevelType w:val="multilevel"/>
-    <w:tmpl w:val="47A61760"/>
-    <w:lvl w:ilvl="0">
-      <w:numFmt w:val="bullet"/>
-      <w:lvlText w:val="•"/>
-      <w:lvlJc w:val="left"/>
-      <w:pPr>
-        <w:ind w:left="720" w:hanging="360"/>
-      </w:pPr>
-      <w:rPr>
-        <w:rFonts w:ascii="OpenSymbol" w:eastAsia="OpenSymbol" w:hAnsi="OpenSymbol" w:cs="OpenSymbol"/>
-      </w:rPr>
-    </w:lvl>
-    <w:lvl w:ilvl="1">
-      <w:numFmt w:val="bullet"/>
-      <w:lvlText w:val="◦"/>
-      <w:lvlJc w:val="left"/>
-      <w:pPr>
-        <w:ind w:left="1080" w:hanging="360"/>
-      </w:pPr>
-      <w:rPr>
-        <w:rFonts w:ascii="OpenSymbol" w:eastAsia="OpenSymbol" w:hAnsi="OpenSymbol" w:cs="OpenSymbol"/>
-      </w:rPr>
-    </w:lvl>
-    <w:lvl w:ilvl="2">
-      <w:numFmt w:val="bullet"/>
-      <w:lvlText w:val="▪"/>
-      <w:lvlJc w:val="left"/>
-      <w:pPr>
-        <w:ind w:left="1440" w:hanging="360"/>
-      </w:pPr>
-      <w:rPr>
-        <w:rFonts w:ascii="OpenSymbol" w:eastAsia="OpenSymbol" w:hAnsi="OpenSymbol" w:cs="OpenSymbol"/>
-      </w:rPr>
-    </w:lvl>
-    <w:lvl w:ilvl="3">
-      <w:numFmt w:val="bullet"/>
-      <w:lvlText w:val="•"/>
-      <w:lvlJc w:val="left"/>
-      <w:pPr>
-        <w:ind w:left="1800" w:hanging="360"/>
-      </w:pPr>
-      <w:rPr>
-        <w:rFonts w:ascii="OpenSymbol" w:eastAsia="OpenSymbol" w:hAnsi="OpenSymbol" w:cs="OpenSymbol"/>
-      </w:rPr>
-    </w:lvl>
-    <w:lvl w:ilvl="4">
-      <w:numFmt w:val="bullet"/>
-      <w:lvlText w:val="◦"/>
-      <w:lvlJc w:val="left"/>
-      <w:pPr>
-        <w:ind w:left="2160" w:hanging="360"/>
-      </w:pPr>
-      <w:rPr>
-        <w:rFonts w:ascii="OpenSymbol" w:eastAsia="OpenSymbol" w:hAnsi="OpenSymbol" w:cs="OpenSymbol"/>
-      </w:rPr>
-    </w:lvl>
-    <w:lvl w:ilvl="5">
-      <w:numFmt w:val="bullet"/>
-      <w:lvlText w:val="▪"/>
-      <w:lvlJc w:val="left"/>
-      <w:pPr>
-        <w:ind w:left="2520" w:hanging="360"/>
-      </w:pPr>
-      <w:rPr>
-        <w:rFonts w:ascii="OpenSymbol" w:eastAsia="OpenSymbol" w:hAnsi="OpenSymbol" w:cs="OpenSymbol"/>
-      </w:rPr>
-    </w:lvl>
-    <w:lvl w:ilvl="6">
-      <w:numFmt w:val="bullet"/>
-      <w:lvlText w:val="•"/>
-      <w:lvlJc w:val="left"/>
-      <w:pPr>
-        <w:ind w:left="2880" w:hanging="360"/>
-      </w:pPr>
-      <w:rPr>
-        <w:rFonts w:ascii="OpenSymbol" w:eastAsia="OpenSymbol" w:hAnsi="OpenSymbol" w:cs="OpenSymbol"/>
-      </w:rPr>
-    </w:lvl>
-    <w:lvl w:ilvl="7">
-      <w:numFmt w:val="bullet"/>
-      <w:lvlText w:val="◦"/>
-      <w:lvlJc w:val="left"/>
-      <w:pPr>
-        <w:ind w:left="3240" w:hanging="360"/>
-      </w:pPr>
-      <w:rPr>
-        <w:rFonts w:ascii="OpenSymbol" w:eastAsia="OpenSymbol" w:hAnsi="OpenSymbol" w:cs="OpenSymbol"/>
-      </w:rPr>
-    </w:lvl>
-    <w:lvl w:ilvl="8">
-      <w:numFmt w:val="bullet"/>
-      <w:lvlText w:val="▪"/>
-      <w:lvlJc w:val="left"/>
-      <w:pPr>
-        <w:ind w:left="3600" w:hanging="360"/>
-      </w:pPr>
-      <w:rPr>
-        <w:rFonts w:ascii="OpenSymbol" w:eastAsia="OpenSymbol" w:hAnsi="OpenSymbol" w:cs="OpenSymbol"/>
-      </w:rPr>
-    </w:lvl>
-  </w:abstractNum>
-  <w:abstractNum w:abstractNumId="37" w15:restartNumberingAfterBreak="0">
-    <w:nsid w:val="63AC0B0A"/>
-    <w:multiLevelType w:val="multilevel"/>
-    <w:tmpl w:val="FAF0834E"/>
-    <w:lvl w:ilvl="0">
-      <w:start w:val="1"/>
-      <w:numFmt w:val="decimal"/>
-      <w:lvlText w:val="%1."/>
-      <w:lvlJc w:val="left"/>
-      <w:pPr>
-        <w:tabs>
-          <w:tab w:val="num" w:pos="720"/>
-        </w:tabs>
-        <w:ind w:left="720" w:hanging="360"/>
-      </w:pPr>
-      <w:rPr>
-        <w:rFonts w:hint="default"/>
-        <w:sz w:val="28"/>
-        <w:szCs w:val="28"/>
-      </w:rPr>
-    </w:lvl>
-    <w:lvl w:ilvl="1" w:tentative="1">
-      <w:start w:val="1"/>
-      <w:numFmt w:val="bullet"/>
-      <w:lvlText w:val="o"/>
-      <w:lvlJc w:val="left"/>
-      <w:pPr>
-        <w:tabs>
-          <w:tab w:val="num" w:pos="1440"/>
-        </w:tabs>
-        <w:ind w:left="1440" w:hanging="360"/>
-      </w:pPr>
-      <w:rPr>
-        <w:rFonts w:ascii="Courier New" w:hAnsi="Courier New" w:hint="default"/>
-        <w:sz w:val="20"/>
-      </w:rPr>
-    </w:lvl>
-    <w:lvl w:ilvl="2" w:tentative="1">
-      <w:start w:val="1"/>
-      <w:numFmt w:val="bullet"/>
-      <w:lvlText w:val=""/>
-      <w:lvlJc w:val="left"/>
-      <w:pPr>
-        <w:tabs>
-          <w:tab w:val="num" w:pos="2160"/>
-        </w:tabs>
-        <w:ind w:left="2160" w:hanging="360"/>
-      </w:pPr>
-      <w:rPr>
-        <w:rFonts w:ascii="Wingdings" w:hAnsi="Wingdings" w:hint="default"/>
-        <w:sz w:val="20"/>
-      </w:rPr>
-    </w:lvl>
-    <w:lvl w:ilvl="3" w:tentative="1">
-      <w:start w:val="1"/>
-      <w:numFmt w:val="bullet"/>
-      <w:lvlText w:val=""/>
-      <w:lvlJc w:val="left"/>
-      <w:pPr>
-        <w:tabs>
-          <w:tab w:val="num" w:pos="2880"/>
-        </w:tabs>
-        <w:ind w:left="2880" w:hanging="360"/>
-      </w:pPr>
-      <w:rPr>
-        <w:rFonts w:ascii="Wingdings" w:hAnsi="Wingdings" w:hint="default"/>
-        <w:sz w:val="20"/>
-      </w:rPr>
-    </w:lvl>
-    <w:lvl w:ilvl="4" w:tentative="1">
-      <w:start w:val="1"/>
-      <w:numFmt w:val="bullet"/>
-      <w:lvlText w:val=""/>
-      <w:lvlJc w:val="left"/>
-      <w:pPr>
-        <w:tabs>
-          <w:tab w:val="num" w:pos="3600"/>
-        </w:tabs>
-        <w:ind w:left="3600" w:hanging="360"/>
-      </w:pPr>
-      <w:rPr>
-        <w:rFonts w:ascii="Wingdings" w:hAnsi="Wingdings" w:hint="default"/>
-        <w:sz w:val="20"/>
-      </w:rPr>
-    </w:lvl>
-    <w:lvl w:ilvl="5" w:tentative="1">
-      <w:start w:val="1"/>
-      <w:numFmt w:val="bullet"/>
-      <w:lvlText w:val=""/>
-      <w:lvlJc w:val="left"/>
-      <w:pPr>
-        <w:tabs>
-          <w:tab w:val="num" w:pos="4320"/>
-        </w:tabs>
-        <w:ind w:left="4320" w:hanging="360"/>
-      </w:pPr>
-      <w:rPr>
-        <w:rFonts w:ascii="Wingdings" w:hAnsi="Wingdings" w:hint="default"/>
-        <w:sz w:val="20"/>
-      </w:rPr>
-    </w:lvl>
-    <w:lvl w:ilvl="6" w:tentative="1">
-      <w:start w:val="1"/>
-      <w:numFmt w:val="bullet"/>
-      <w:lvlText w:val=""/>
-      <w:lvlJc w:val="left"/>
-      <w:pPr>
-        <w:tabs>
-          <w:tab w:val="num" w:pos="5040"/>
-        </w:tabs>
-        <w:ind w:left="5040" w:hanging="360"/>
-      </w:pPr>
-      <w:rPr>
-        <w:rFonts w:ascii="Wingdings" w:hAnsi="Wingdings" w:hint="default"/>
-        <w:sz w:val="20"/>
-      </w:rPr>
-    </w:lvl>
-    <w:lvl w:ilvl="7" w:tentative="1">
-      <w:start w:val="1"/>
-      <w:numFmt w:val="bullet"/>
-      <w:lvlText w:val=""/>
-      <w:lvlJc w:val="left"/>
-      <w:pPr>
-        <w:tabs>
-          <w:tab w:val="num" w:pos="5760"/>
-        </w:tabs>
-        <w:ind w:left="5760" w:hanging="360"/>
-      </w:pPr>
-      <w:rPr>
-        <w:rFonts w:ascii="Wingdings" w:hAnsi="Wingdings" w:hint="default"/>
-        <w:sz w:val="20"/>
-      </w:rPr>
-    </w:lvl>
-    <w:lvl w:ilvl="8" w:tentative="1">
-      <w:start w:val="1"/>
-      <w:numFmt w:val="bullet"/>
-      <w:lvlText w:val=""/>
-      <w:lvlJc w:val="left"/>
-      <w:pPr>
-        <w:tabs>
-          <w:tab w:val="num" w:pos="6480"/>
-        </w:tabs>
-        <w:ind w:left="6480" w:hanging="360"/>
-      </w:pPr>
-      <w:rPr>
-        <w:rFonts w:ascii="Wingdings" w:hAnsi="Wingdings" w:hint="default"/>
-        <w:sz w:val="20"/>
-      </w:rPr>
-    </w:lvl>
-  </w:abstractNum>
-  <w:abstractNum w:abstractNumId="38" w15:restartNumberingAfterBreak="0">
-    <w:nsid w:val="65E95CF8"/>
-    <w:multiLevelType w:val="hybridMultilevel"/>
-    <w:tmpl w:val="6C4ABE14"/>
-    <w:lvl w:ilvl="0" w:tplc="0409000F">
-      <w:start w:val="1"/>
-      <w:numFmt w:val="decimal"/>
-      <w:lvlText w:val="%1."/>
-      <w:lvlJc w:val="left"/>
-      <w:pPr>
-        <w:ind w:left="720" w:hanging="360"/>
-      </w:pPr>
-    </w:lvl>
-    <w:lvl w:ilvl="1" w:tplc="04090019" w:tentative="1">
-      <w:start w:val="1"/>
-      <w:numFmt w:val="lowerLetter"/>
-      <w:lvlText w:val="%2."/>
-      <w:lvlJc w:val="left"/>
-      <w:pPr>
-        <w:ind w:left="1440" w:hanging="360"/>
-      </w:pPr>
-    </w:lvl>
-    <w:lvl w:ilvl="2" w:tplc="0409001B" w:tentative="1">
-      <w:start w:val="1"/>
-      <w:numFmt w:val="lowerRoman"/>
-      <w:lvlText w:val="%3."/>
-      <w:lvlJc w:val="right"/>
-      <w:pPr>
-        <w:ind w:left="2160" w:hanging="180"/>
-      </w:pPr>
-    </w:lvl>
-    <w:lvl w:ilvl="3" w:tplc="0409000F" w:tentative="1">
-      <w:start w:val="1"/>
-      <w:numFmt w:val="decimal"/>
-      <w:lvlText w:val="%4."/>
-      <w:lvlJc w:val="left"/>
-      <w:pPr>
-        <w:ind w:left="2880" w:hanging="360"/>
-      </w:pPr>
-    </w:lvl>
-    <w:lvl w:ilvl="4" w:tplc="04090019" w:tentative="1">
-      <w:start w:val="1"/>
-      <w:numFmt w:val="lowerLetter"/>
-      <w:lvlText w:val="%5."/>
-      <w:lvlJc w:val="left"/>
-      <w:pPr>
-        <w:ind w:left="3600" w:hanging="360"/>
-      </w:pPr>
-    </w:lvl>
-    <w:lvl w:ilvl="5" w:tplc="0409001B" w:tentative="1">
-      <w:start w:val="1"/>
-      <w:numFmt w:val="lowerRoman"/>
-      <w:lvlText w:val="%6."/>
-      <w:lvlJc w:val="right"/>
-      <w:pPr>
-        <w:ind w:left="4320" w:hanging="180"/>
-      </w:pPr>
-    </w:lvl>
-    <w:lvl w:ilvl="6" w:tplc="0409000F" w:tentative="1">
-      <w:start w:val="1"/>
-      <w:numFmt w:val="decimal"/>
-      <w:lvlText w:val="%7."/>
-      <w:lvlJc w:val="left"/>
-      <w:pPr>
-        <w:ind w:left="5040" w:hanging="360"/>
-      </w:pPr>
-    </w:lvl>
-    <w:lvl w:ilvl="7" w:tplc="04090019" w:tentative="1">
-      <w:start w:val="1"/>
-      <w:numFmt w:val="lowerLetter"/>
-      <w:lvlText w:val="%8."/>
-      <w:lvlJc w:val="left"/>
-      <w:pPr>
-        <w:ind w:left="5760" w:hanging="360"/>
-      </w:pPr>
-    </w:lvl>
-    <w:lvl w:ilvl="8" w:tplc="0409001B" w:tentative="1">
-      <w:start w:val="1"/>
-      <w:numFmt w:val="lowerRoman"/>
-      <w:lvlText w:val="%9."/>
-      <w:lvlJc w:val="right"/>
-      <w:pPr>
-        <w:ind w:left="6480" w:hanging="180"/>
-      </w:pPr>
-    </w:lvl>
-  </w:abstractNum>
-  <w:abstractNum w:abstractNumId="39" w15:restartNumberingAfterBreak="0">
-    <w:nsid w:val="69E00246"/>
-    <w:multiLevelType w:val="multilevel"/>
-    <w:tmpl w:val="DFBA8964"/>
-    <w:lvl w:ilvl="0">
-      <w:numFmt w:val="bullet"/>
-      <w:lvlText w:val="•"/>
-      <w:lvlJc w:val="left"/>
-      <w:pPr>
-        <w:ind w:left="720" w:hanging="360"/>
-      </w:pPr>
-      <w:rPr>
-        <w:rFonts w:ascii="OpenSymbol" w:eastAsia="OpenSymbol" w:hAnsi="OpenSymbol" w:cs="OpenSymbol"/>
-      </w:rPr>
-    </w:lvl>
-    <w:lvl w:ilvl="1">
-      <w:numFmt w:val="bullet"/>
-      <w:lvlText w:val="◦"/>
-      <w:lvlJc w:val="left"/>
-      <w:pPr>
-        <w:ind w:left="1080" w:hanging="360"/>
-      </w:pPr>
-      <w:rPr>
-        <w:rFonts w:ascii="OpenSymbol" w:eastAsia="OpenSymbol" w:hAnsi="OpenSymbol" w:cs="OpenSymbol"/>
-      </w:rPr>
-    </w:lvl>
-    <w:lvl w:ilvl="2">
-      <w:numFmt w:val="bullet"/>
-      <w:lvlText w:val="▪"/>
-      <w:lvlJc w:val="left"/>
-      <w:pPr>
-        <w:ind w:left="1440" w:hanging="360"/>
-      </w:pPr>
-      <w:rPr>
-        <w:rFonts w:ascii="OpenSymbol" w:eastAsia="OpenSymbol" w:hAnsi="OpenSymbol" w:cs="OpenSymbol"/>
-      </w:rPr>
-    </w:lvl>
-    <w:lvl w:ilvl="3">
-      <w:numFmt w:val="bullet"/>
-      <w:lvlText w:val="•"/>
-      <w:lvlJc w:val="left"/>
-      <w:pPr>
-        <w:ind w:left="1800" w:hanging="360"/>
-      </w:pPr>
-      <w:rPr>
-        <w:rFonts w:ascii="OpenSymbol" w:eastAsia="OpenSymbol" w:hAnsi="OpenSymbol" w:cs="OpenSymbol"/>
-      </w:rPr>
-    </w:lvl>
-    <w:lvl w:ilvl="4">
-      <w:numFmt w:val="bullet"/>
-      <w:lvlText w:val="◦"/>
-      <w:lvlJc w:val="left"/>
-      <w:pPr>
-        <w:ind w:left="2160" w:hanging="360"/>
-      </w:pPr>
-      <w:rPr>
-        <w:rFonts w:ascii="OpenSymbol" w:eastAsia="OpenSymbol" w:hAnsi="OpenSymbol" w:cs="OpenSymbol"/>
-      </w:rPr>
-    </w:lvl>
-    <w:lvl w:ilvl="5">
-      <w:numFmt w:val="bullet"/>
-      <w:lvlText w:val="▪"/>
-      <w:lvlJc w:val="left"/>
-      <w:pPr>
-        <w:ind w:left="2520" w:hanging="360"/>
-      </w:pPr>
-      <w:rPr>
-        <w:rFonts w:ascii="OpenSymbol" w:eastAsia="OpenSymbol" w:hAnsi="OpenSymbol" w:cs="OpenSymbol"/>
-      </w:rPr>
-    </w:lvl>
-    <w:lvl w:ilvl="6">
-      <w:numFmt w:val="bullet"/>
-      <w:lvlText w:val="•"/>
-      <w:lvlJc w:val="left"/>
-      <w:pPr>
-        <w:ind w:left="2880" w:hanging="360"/>
-      </w:pPr>
-      <w:rPr>
-        <w:rFonts w:ascii="OpenSymbol" w:eastAsia="OpenSymbol" w:hAnsi="OpenSymbol" w:cs="OpenSymbol"/>
-      </w:rPr>
-    </w:lvl>
-    <w:lvl w:ilvl="7">
-      <w:numFmt w:val="bullet"/>
-      <w:lvlText w:val="◦"/>
-      <w:lvlJc w:val="left"/>
-      <w:pPr>
-        <w:ind w:left="3240" w:hanging="360"/>
-      </w:pPr>
-      <w:rPr>
-        <w:rFonts w:ascii="OpenSymbol" w:eastAsia="OpenSymbol" w:hAnsi="OpenSymbol" w:cs="OpenSymbol"/>
-      </w:rPr>
-    </w:lvl>
-    <w:lvl w:ilvl="8">
-      <w:numFmt w:val="bullet"/>
-      <w:lvlText w:val="▪"/>
-      <w:lvlJc w:val="left"/>
-      <w:pPr>
-        <w:ind w:left="3600" w:hanging="360"/>
-      </w:pPr>
-      <w:rPr>
-        <w:rFonts w:ascii="OpenSymbol" w:eastAsia="OpenSymbol" w:hAnsi="OpenSymbol" w:cs="OpenSymbol"/>
-      </w:rPr>
-    </w:lvl>
-  </w:abstractNum>
-  <w:abstractNum w:abstractNumId="40" w15:restartNumberingAfterBreak="0">
-    <w:nsid w:val="6D3E268B"/>
-    <w:multiLevelType w:val="multilevel"/>
-    <w:tmpl w:val="C8002120"/>
-    <w:lvl w:ilvl="0">
-      <w:start w:val="1"/>
-      <w:numFmt w:val="bullet"/>
-      <w:lvlText w:val=""/>
-      <w:lvlJc w:val="left"/>
-      <w:pPr>
-        <w:ind w:left="720" w:hanging="360"/>
-      </w:pPr>
-      <w:rPr>
-        <w:rFonts w:ascii="Symbol" w:hAnsi="Symbol" w:hint="default"/>
-      </w:rPr>
-    </w:lvl>
-    <w:lvl w:ilvl="1">
-      <w:start w:val="4"/>
-      <w:numFmt w:val="decimal"/>
-      <w:isLgl/>
-      <w:lvlText w:val="%1.%2"/>
-      <w:lvlJc w:val="left"/>
-      <w:pPr>
-        <w:ind w:left="840" w:hanging="480"/>
-      </w:pPr>
-      <w:rPr>
-        <w:rFonts w:hint="default"/>
-      </w:rPr>
-    </w:lvl>
-    <w:lvl w:ilvl="2">
-      <w:start w:val="1"/>
-      <w:numFmt w:val="decimal"/>
-      <w:isLgl/>
-      <w:lvlText w:val="%1.%2.%3"/>
-      <w:lvlJc w:val="left"/>
-      <w:pPr>
-        <w:ind w:left="1080" w:hanging="720"/>
-      </w:pPr>
-      <w:rPr>
-        <w:rFonts w:hint="default"/>
-      </w:rPr>
-    </w:lvl>
-    <w:lvl w:ilvl="3">
-      <w:start w:val="1"/>
-      <w:numFmt w:val="decimal"/>
-      <w:isLgl/>
-      <w:lvlText w:val="%1.%2.%3.%4"/>
-      <w:lvlJc w:val="left"/>
-      <w:pPr>
-        <w:ind w:left="1080" w:hanging="720"/>
-      </w:pPr>
-      <w:rPr>
-        <w:rFonts w:hint="default"/>
-      </w:rPr>
-    </w:lvl>
-    <w:lvl w:ilvl="4">
-      <w:start w:val="1"/>
-      <w:numFmt w:val="decimal"/>
-      <w:isLgl/>
-      <w:lvlText w:val="%1.%2.%3.%4.%5"/>
-      <w:lvlJc w:val="left"/>
-      <w:pPr>
-        <w:ind w:left="1440" w:hanging="1080"/>
-      </w:pPr>
-      <w:rPr>
-        <w:rFonts w:hint="default"/>
-      </w:rPr>
-    </w:lvl>
-    <w:lvl w:ilvl="5">
-      <w:start w:val="1"/>
-      <w:numFmt w:val="decimal"/>
-      <w:isLgl/>
-      <w:lvlText w:val="%1.%2.%3.%4.%5.%6"/>
-      <w:lvlJc w:val="left"/>
-      <w:pPr>
-        <w:ind w:left="1440" w:hanging="1080"/>
-      </w:pPr>
-      <w:rPr>
-        <w:rFonts w:hint="default"/>
-      </w:rPr>
-    </w:lvl>
-    <w:lvl w:ilvl="6">
-      <w:start w:val="1"/>
-      <w:numFmt w:val="decimal"/>
-      <w:isLgl/>
-      <w:lvlText w:val="%1.%2.%3.%4.%5.%6.%7"/>
-      <w:lvlJc w:val="left"/>
-      <w:pPr>
-        <w:ind w:left="1800" w:hanging="1440"/>
-      </w:pPr>
-      <w:rPr>
-        <w:rFonts w:hint="default"/>
-      </w:rPr>
-    </w:lvl>
-    <w:lvl w:ilvl="7">
-      <w:start w:val="1"/>
-      <w:numFmt w:val="decimal"/>
-      <w:isLgl/>
-      <w:lvlText w:val="%1.%2.%3.%4.%5.%6.%7.%8"/>
-      <w:lvlJc w:val="left"/>
-      <w:pPr>
-        <w:ind w:left="1800" w:hanging="1440"/>
-      </w:pPr>
-      <w:rPr>
-        <w:rFonts w:hint="default"/>
-      </w:rPr>
-    </w:lvl>
-    <w:lvl w:ilvl="8">
-      <w:start w:val="1"/>
-      <w:numFmt w:val="decimal"/>
-      <w:isLgl/>
-      <w:lvlText w:val="%1.%2.%3.%4.%5.%6.%7.%8.%9"/>
-      <w:lvlJc w:val="left"/>
-      <w:pPr>
-        <w:ind w:left="1800" w:hanging="1440"/>
-      </w:pPr>
-      <w:rPr>
-        <w:rFonts w:hint="default"/>
-      </w:rPr>
-    </w:lvl>
-  </w:abstractNum>
-  <w:abstractNum w:abstractNumId="41" w15:restartNumberingAfterBreak="0">
+  <w:abstractNum w:abstractNumId="16" w15:restartNumberingAfterBreak="0">
     <w:nsid w:val="6D5105BF"/>
     <w:multiLevelType w:val="hybridMultilevel"/>
     <w:tmpl w:val="2AEAB8DC"/>
@@ -28065,125 +25680,7 @@
       </w:rPr>
     </w:lvl>
   </w:abstractNum>
-  <w:abstractNum w:abstractNumId="42" w15:restartNumberingAfterBreak="0">
-    <w:nsid w:val="70083766"/>
-    <w:multiLevelType w:val="multilevel"/>
-    <w:tmpl w:val="B666189C"/>
-    <w:lvl w:ilvl="0">
-      <w:start w:val="1"/>
-      <w:numFmt w:val="decimal"/>
-      <w:lvlText w:val="%1."/>
-      <w:lvlJc w:val="left"/>
-      <w:pPr>
-        <w:ind w:left="1170" w:hanging="360"/>
-      </w:pPr>
-    </w:lvl>
-    <w:lvl w:ilvl="1">
-      <w:start w:val="4"/>
-      <w:numFmt w:val="decimal"/>
-      <w:isLgl/>
-      <w:lvlText w:val="%1.%2"/>
-      <w:lvlJc w:val="left"/>
-      <w:pPr>
-        <w:ind w:left="1290" w:hanging="480"/>
-      </w:pPr>
-      <w:rPr>
-        <w:rFonts w:hint="default"/>
-      </w:rPr>
-    </w:lvl>
-    <w:lvl w:ilvl="2">
-      <w:start w:val="1"/>
-      <w:numFmt w:val="decimal"/>
-      <w:isLgl/>
-      <w:lvlText w:val="%1.%2.%3"/>
-      <w:lvlJc w:val="left"/>
-      <w:pPr>
-        <w:ind w:left="1530" w:hanging="720"/>
-      </w:pPr>
-      <w:rPr>
-        <w:rFonts w:hint="default"/>
-      </w:rPr>
-    </w:lvl>
-    <w:lvl w:ilvl="3">
-      <w:start w:val="1"/>
-      <w:numFmt w:val="decimal"/>
-      <w:isLgl/>
-      <w:lvlText w:val="%1.%2.%3.%4"/>
-      <w:lvlJc w:val="left"/>
-      <w:pPr>
-        <w:ind w:left="1530" w:hanging="720"/>
-      </w:pPr>
-      <w:rPr>
-        <w:rFonts w:hint="default"/>
-      </w:rPr>
-    </w:lvl>
-    <w:lvl w:ilvl="4">
-      <w:start w:val="1"/>
-      <w:numFmt w:val="decimal"/>
-      <w:isLgl/>
-      <w:lvlText w:val="%1.%2.%3.%4.%5"/>
-      <w:lvlJc w:val="left"/>
-      <w:pPr>
-        <w:ind w:left="1890" w:hanging="1080"/>
-      </w:pPr>
-      <w:rPr>
-        <w:rFonts w:hint="default"/>
-      </w:rPr>
-    </w:lvl>
-    <w:lvl w:ilvl="5">
-      <w:start w:val="1"/>
-      <w:numFmt w:val="decimal"/>
-      <w:isLgl/>
-      <w:lvlText w:val="%1.%2.%3.%4.%5.%6"/>
-      <w:lvlJc w:val="left"/>
-      <w:pPr>
-        <w:ind w:left="1890" w:hanging="1080"/>
-      </w:pPr>
-      <w:rPr>
-        <w:rFonts w:hint="default"/>
-      </w:rPr>
-    </w:lvl>
-    <w:lvl w:ilvl="6">
-      <w:start w:val="1"/>
-      <w:numFmt w:val="decimal"/>
-      <w:isLgl/>
-      <w:lvlText w:val="%1.%2.%3.%4.%5.%6.%7"/>
-      <w:lvlJc w:val="left"/>
-      <w:pPr>
-        <w:ind w:left="2250" w:hanging="1440"/>
-      </w:pPr>
-      <w:rPr>
-        <w:rFonts w:hint="default"/>
-      </w:rPr>
-    </w:lvl>
-    <w:lvl w:ilvl="7">
-      <w:start w:val="1"/>
-      <w:numFmt w:val="decimal"/>
-      <w:isLgl/>
-      <w:lvlText w:val="%1.%2.%3.%4.%5.%6.%7.%8"/>
-      <w:lvlJc w:val="left"/>
-      <w:pPr>
-        <w:ind w:left="2250" w:hanging="1440"/>
-      </w:pPr>
-      <w:rPr>
-        <w:rFonts w:hint="default"/>
-      </w:rPr>
-    </w:lvl>
-    <w:lvl w:ilvl="8">
-      <w:start w:val="1"/>
-      <w:numFmt w:val="decimal"/>
-      <w:isLgl/>
-      <w:lvlText w:val="%1.%2.%3.%4.%5.%6.%7.%8.%9"/>
-      <w:lvlJc w:val="left"/>
-      <w:pPr>
-        <w:ind w:left="2250" w:hanging="1440"/>
-      </w:pPr>
-      <w:rPr>
-        <w:rFonts w:hint="default"/>
-      </w:rPr>
-    </w:lvl>
-  </w:abstractNum>
-  <w:abstractNum w:abstractNumId="43" w15:restartNumberingAfterBreak="0">
+  <w:abstractNum w:abstractNumId="17" w15:restartNumberingAfterBreak="0">
     <w:nsid w:val="70826AC9"/>
     <w:multiLevelType w:val="multilevel"/>
     <w:tmpl w:val="80DE55FE"/>
@@ -28308,7 +25805,7 @@
       </w:rPr>
     </w:lvl>
   </w:abstractNum>
-  <w:abstractNum w:abstractNumId="44" w15:restartNumberingAfterBreak="0">
+  <w:abstractNum w:abstractNumId="18" w15:restartNumberingAfterBreak="0">
     <w:nsid w:val="72B97041"/>
     <w:multiLevelType w:val="multilevel"/>
     <w:tmpl w:val="73DC28EA"/>
@@ -28426,7 +25923,7 @@
       </w:rPr>
     </w:lvl>
   </w:abstractNum>
-  <w:abstractNum w:abstractNumId="45" w15:restartNumberingAfterBreak="0">
+  <w:abstractNum w:abstractNumId="19" w15:restartNumberingAfterBreak="0">
     <w:nsid w:val="731079C0"/>
     <w:multiLevelType w:val="multilevel"/>
     <w:tmpl w:val="2E329D92"/>
@@ -28576,224 +26073,7 @@
       </w:rPr>
     </w:lvl>
   </w:abstractNum>
-  <w:abstractNum w:abstractNumId="46" w15:restartNumberingAfterBreak="0">
-    <w:nsid w:val="7C0C1B9C"/>
-    <w:multiLevelType w:val="hybridMultilevel"/>
-    <w:tmpl w:val="BDD2DCA4"/>
-    <w:lvl w:ilvl="0" w:tplc="04090001">
-      <w:start w:val="1"/>
-      <w:numFmt w:val="bullet"/>
-      <w:lvlText w:val=""/>
-      <w:lvlJc w:val="left"/>
-      <w:pPr>
-        <w:ind w:left="1440" w:hanging="360"/>
-      </w:pPr>
-      <w:rPr>
-        <w:rFonts w:ascii="Symbol" w:hAnsi="Symbol" w:hint="default"/>
-      </w:rPr>
-    </w:lvl>
-    <w:lvl w:ilvl="1" w:tplc="04090003" w:tentative="1">
-      <w:start w:val="1"/>
-      <w:numFmt w:val="bullet"/>
-      <w:lvlText w:val="o"/>
-      <w:lvlJc w:val="left"/>
-      <w:pPr>
-        <w:ind w:left="2160" w:hanging="360"/>
-      </w:pPr>
-      <w:rPr>
-        <w:rFonts w:ascii="Courier New" w:hAnsi="Courier New" w:cs="Courier New" w:hint="default"/>
-      </w:rPr>
-    </w:lvl>
-    <w:lvl w:ilvl="2" w:tplc="04090005" w:tentative="1">
-      <w:start w:val="1"/>
-      <w:numFmt w:val="bullet"/>
-      <w:lvlText w:val=""/>
-      <w:lvlJc w:val="left"/>
-      <w:pPr>
-        <w:ind w:left="2880" w:hanging="360"/>
-      </w:pPr>
-      <w:rPr>
-        <w:rFonts w:ascii="Wingdings" w:hAnsi="Wingdings" w:hint="default"/>
-      </w:rPr>
-    </w:lvl>
-    <w:lvl w:ilvl="3" w:tplc="04090001" w:tentative="1">
-      <w:start w:val="1"/>
-      <w:numFmt w:val="bullet"/>
-      <w:lvlText w:val=""/>
-      <w:lvlJc w:val="left"/>
-      <w:pPr>
-        <w:ind w:left="3600" w:hanging="360"/>
-      </w:pPr>
-      <w:rPr>
-        <w:rFonts w:ascii="Symbol" w:hAnsi="Symbol" w:hint="default"/>
-      </w:rPr>
-    </w:lvl>
-    <w:lvl w:ilvl="4" w:tplc="04090003" w:tentative="1">
-      <w:start w:val="1"/>
-      <w:numFmt w:val="bullet"/>
-      <w:lvlText w:val="o"/>
-      <w:lvlJc w:val="left"/>
-      <w:pPr>
-        <w:ind w:left="4320" w:hanging="360"/>
-      </w:pPr>
-      <w:rPr>
-        <w:rFonts w:ascii="Courier New" w:hAnsi="Courier New" w:cs="Courier New" w:hint="default"/>
-      </w:rPr>
-    </w:lvl>
-    <w:lvl w:ilvl="5" w:tplc="04090005" w:tentative="1">
-      <w:start w:val="1"/>
-      <w:numFmt w:val="bullet"/>
-      <w:lvlText w:val=""/>
-      <w:lvlJc w:val="left"/>
-      <w:pPr>
-        <w:ind w:left="5040" w:hanging="360"/>
-      </w:pPr>
-      <w:rPr>
-        <w:rFonts w:ascii="Wingdings" w:hAnsi="Wingdings" w:hint="default"/>
-      </w:rPr>
-    </w:lvl>
-    <w:lvl w:ilvl="6" w:tplc="04090001" w:tentative="1">
-      <w:start w:val="1"/>
-      <w:numFmt w:val="bullet"/>
-      <w:lvlText w:val=""/>
-      <w:lvlJc w:val="left"/>
-      <w:pPr>
-        <w:ind w:left="5760" w:hanging="360"/>
-      </w:pPr>
-      <w:rPr>
-        <w:rFonts w:ascii="Symbol" w:hAnsi="Symbol" w:hint="default"/>
-      </w:rPr>
-    </w:lvl>
-    <w:lvl w:ilvl="7" w:tplc="04090003" w:tentative="1">
-      <w:start w:val="1"/>
-      <w:numFmt w:val="bullet"/>
-      <w:lvlText w:val="o"/>
-      <w:lvlJc w:val="left"/>
-      <w:pPr>
-        <w:ind w:left="6480" w:hanging="360"/>
-      </w:pPr>
-      <w:rPr>
-        <w:rFonts w:ascii="Courier New" w:hAnsi="Courier New" w:cs="Courier New" w:hint="default"/>
-      </w:rPr>
-    </w:lvl>
-    <w:lvl w:ilvl="8" w:tplc="04090005" w:tentative="1">
-      <w:start w:val="1"/>
-      <w:numFmt w:val="bullet"/>
-      <w:lvlText w:val=""/>
-      <w:lvlJc w:val="left"/>
-      <w:pPr>
-        <w:ind w:left="7200" w:hanging="360"/>
-      </w:pPr>
-      <w:rPr>
-        <w:rFonts w:ascii="Wingdings" w:hAnsi="Wingdings" w:hint="default"/>
-      </w:rPr>
-    </w:lvl>
-  </w:abstractNum>
-  <w:abstractNum w:abstractNumId="47" w15:restartNumberingAfterBreak="0">
-    <w:nsid w:val="7C1D4760"/>
-    <w:multiLevelType w:val="multilevel"/>
-    <w:tmpl w:val="DE68E8B6"/>
-    <w:lvl w:ilvl="0">
-      <w:numFmt w:val="bullet"/>
-      <w:lvlText w:val="•"/>
-      <w:lvlJc w:val="left"/>
-      <w:pPr>
-        <w:ind w:left="720" w:hanging="360"/>
-      </w:pPr>
-      <w:rPr>
-        <w:rFonts w:ascii="OpenSymbol" w:eastAsia="OpenSymbol" w:hAnsi="OpenSymbol" w:cs="OpenSymbol"/>
-      </w:rPr>
-    </w:lvl>
-    <w:lvl w:ilvl="1">
-      <w:numFmt w:val="bullet"/>
-      <w:lvlText w:val="◦"/>
-      <w:lvlJc w:val="left"/>
-      <w:pPr>
-        <w:ind w:left="1080" w:hanging="360"/>
-      </w:pPr>
-      <w:rPr>
-        <w:rFonts w:ascii="OpenSymbol" w:eastAsia="OpenSymbol" w:hAnsi="OpenSymbol" w:cs="OpenSymbol"/>
-      </w:rPr>
-    </w:lvl>
-    <w:lvl w:ilvl="2">
-      <w:numFmt w:val="bullet"/>
-      <w:lvlText w:val="▪"/>
-      <w:lvlJc w:val="left"/>
-      <w:pPr>
-        <w:ind w:left="1440" w:hanging="360"/>
-      </w:pPr>
-      <w:rPr>
-        <w:rFonts w:ascii="OpenSymbol" w:eastAsia="OpenSymbol" w:hAnsi="OpenSymbol" w:cs="OpenSymbol"/>
-      </w:rPr>
-    </w:lvl>
-    <w:lvl w:ilvl="3">
-      <w:numFmt w:val="bullet"/>
-      <w:lvlText w:val="•"/>
-      <w:lvlJc w:val="left"/>
-      <w:pPr>
-        <w:ind w:left="1800" w:hanging="360"/>
-      </w:pPr>
-      <w:rPr>
-        <w:rFonts w:ascii="OpenSymbol" w:eastAsia="OpenSymbol" w:hAnsi="OpenSymbol" w:cs="OpenSymbol"/>
-      </w:rPr>
-    </w:lvl>
-    <w:lvl w:ilvl="4">
-      <w:numFmt w:val="bullet"/>
-      <w:lvlText w:val="◦"/>
-      <w:lvlJc w:val="left"/>
-      <w:pPr>
-        <w:ind w:left="2160" w:hanging="360"/>
-      </w:pPr>
-      <w:rPr>
-        <w:rFonts w:ascii="OpenSymbol" w:eastAsia="OpenSymbol" w:hAnsi="OpenSymbol" w:cs="OpenSymbol"/>
-      </w:rPr>
-    </w:lvl>
-    <w:lvl w:ilvl="5">
-      <w:numFmt w:val="bullet"/>
-      <w:lvlText w:val="▪"/>
-      <w:lvlJc w:val="left"/>
-      <w:pPr>
-        <w:ind w:left="2520" w:hanging="360"/>
-      </w:pPr>
-      <w:rPr>
-        <w:rFonts w:ascii="OpenSymbol" w:eastAsia="OpenSymbol" w:hAnsi="OpenSymbol" w:cs="OpenSymbol"/>
-      </w:rPr>
-    </w:lvl>
-    <w:lvl w:ilvl="6">
-      <w:numFmt w:val="bullet"/>
-      <w:lvlText w:val="•"/>
-      <w:lvlJc w:val="left"/>
-      <w:pPr>
-        <w:ind w:left="2880" w:hanging="360"/>
-      </w:pPr>
-      <w:rPr>
-        <w:rFonts w:ascii="OpenSymbol" w:eastAsia="OpenSymbol" w:hAnsi="OpenSymbol" w:cs="OpenSymbol"/>
-      </w:rPr>
-    </w:lvl>
-    <w:lvl w:ilvl="7">
-      <w:numFmt w:val="bullet"/>
-      <w:lvlText w:val="◦"/>
-      <w:lvlJc w:val="left"/>
-      <w:pPr>
-        <w:ind w:left="3240" w:hanging="360"/>
-      </w:pPr>
-      <w:rPr>
-        <w:rFonts w:ascii="OpenSymbol" w:eastAsia="OpenSymbol" w:hAnsi="OpenSymbol" w:cs="OpenSymbol"/>
-      </w:rPr>
-    </w:lvl>
-    <w:lvl w:ilvl="8">
-      <w:numFmt w:val="bullet"/>
-      <w:lvlText w:val="▪"/>
-      <w:lvlJc w:val="left"/>
-      <w:pPr>
-        <w:ind w:left="3600" w:hanging="360"/>
-      </w:pPr>
-      <w:rPr>
-        <w:rFonts w:ascii="OpenSymbol" w:eastAsia="OpenSymbol" w:hAnsi="OpenSymbol" w:cs="OpenSymbol"/>
-      </w:rPr>
-    </w:lvl>
-  </w:abstractNum>
-  <w:abstractNum w:abstractNumId="48" w15:restartNumberingAfterBreak="0">
+  <w:abstractNum w:abstractNumId="20" w15:restartNumberingAfterBreak="0">
     <w:nsid w:val="7E2A565A"/>
     <w:multiLevelType w:val="multilevel"/>
     <w:tmpl w:val="FCF01AEA"/>
@@ -28944,153 +26224,69 @@
     </w:lvl>
   </w:abstractNum>
   <w:num w:numId="1">
+    <w:abstractNumId w:val="0"/>
+  </w:num>
+  <w:num w:numId="2">
+    <w:abstractNumId w:val="5"/>
+  </w:num>
+  <w:num w:numId="3">
+    <w:abstractNumId w:val="9"/>
+  </w:num>
+  <w:num w:numId="4">
+    <w:abstractNumId w:val="19"/>
+  </w:num>
+  <w:num w:numId="5">
+    <w:abstractNumId w:val="6"/>
+  </w:num>
+  <w:num w:numId="6">
+    <w:abstractNumId w:val="17"/>
+  </w:num>
+  <w:num w:numId="7">
     <w:abstractNumId w:val="2"/>
   </w:num>
-  <w:num w:numId="2">
+  <w:num w:numId="8">
+    <w:abstractNumId w:val="20"/>
+  </w:num>
+  <w:num w:numId="9">
+    <w:abstractNumId w:val="12"/>
+  </w:num>
+  <w:num w:numId="10">
+    <w:abstractNumId w:val="13"/>
+  </w:num>
+  <w:num w:numId="11">
+    <w:abstractNumId w:val="3"/>
+  </w:num>
+  <w:num w:numId="12">
+    <w:abstractNumId w:val="18"/>
+  </w:num>
+  <w:num w:numId="13">
+    <w:abstractNumId w:val="8"/>
+  </w:num>
+  <w:num w:numId="14">
+    <w:abstractNumId w:val="16"/>
+  </w:num>
+  <w:num w:numId="15">
+    <w:abstractNumId w:val="1"/>
+  </w:num>
+  <w:num w:numId="16">
+    <w:abstractNumId w:val="15"/>
+  </w:num>
+  <w:num w:numId="17">
+    <w:abstractNumId w:val="14"/>
+  </w:num>
+  <w:num w:numId="18">
+    <w:abstractNumId w:val="7"/>
+  </w:num>
+  <w:num w:numId="19">
+    <w:abstractNumId w:val="4"/>
+  </w:num>
+  <w:num w:numId="20">
     <w:abstractNumId w:val="11"/>
   </w:num>
-  <w:num w:numId="3">
-    <w:abstractNumId w:val="0"/>
-  </w:num>
-  <w:num w:numId="4">
-    <w:abstractNumId w:val="20"/>
-  </w:num>
-  <w:num w:numId="5">
-    <w:abstractNumId w:val="24"/>
-  </w:num>
-  <w:num w:numId="6">
-    <w:abstractNumId w:val="33"/>
-  </w:num>
-  <w:num w:numId="7">
-    <w:abstractNumId w:val="42"/>
-  </w:num>
-  <w:num w:numId="8">
-    <w:abstractNumId w:val="32"/>
-  </w:num>
-  <w:num w:numId="9">
-    <w:abstractNumId w:val="45"/>
-  </w:num>
-  <w:num w:numId="10">
-    <w:abstractNumId w:val="22"/>
-  </w:num>
-  <w:num w:numId="11">
-    <w:abstractNumId w:val="9"/>
-  </w:num>
-  <w:num w:numId="12">
-    <w:abstractNumId w:val="43"/>
-  </w:num>
-  <w:num w:numId="13">
-    <w:abstractNumId w:val="16"/>
-  </w:num>
-  <w:num w:numId="14">
-    <w:abstractNumId w:val="28"/>
-  </w:num>
-  <w:num w:numId="15">
-    <w:abstractNumId w:val="8"/>
-  </w:num>
-  <w:num w:numId="16">
-    <w:abstractNumId w:val="12"/>
-  </w:num>
-  <w:num w:numId="17">
-    <w:abstractNumId w:val="48"/>
-  </w:num>
-  <w:num w:numId="18">
-    <w:abstractNumId w:val="37"/>
-  </w:num>
-  <w:num w:numId="19">
-    <w:abstractNumId w:val="38"/>
-  </w:num>
-  <w:num w:numId="20">
-    <w:abstractNumId w:val="15"/>
-  </w:num>
   <w:num w:numId="21">
-    <w:abstractNumId w:val="46"/>
-  </w:num>
-  <w:num w:numId="22">
-    <w:abstractNumId w:val="7"/>
-  </w:num>
-  <w:num w:numId="23">
-    <w:abstractNumId w:val="17"/>
-  </w:num>
-  <w:num w:numId="24">
-    <w:abstractNumId w:val="44"/>
-  </w:num>
-  <w:num w:numId="25">
-    <w:abstractNumId w:val="31"/>
-  </w:num>
-  <w:num w:numId="26">
-    <w:abstractNumId w:val="25"/>
-  </w:num>
-  <w:num w:numId="27">
-    <w:abstractNumId w:val="35"/>
-  </w:num>
-  <w:num w:numId="28">
-    <w:abstractNumId w:val="47"/>
-  </w:num>
-  <w:num w:numId="29">
-    <w:abstractNumId w:val="36"/>
-  </w:num>
-  <w:num w:numId="30">
-    <w:abstractNumId w:val="18"/>
-  </w:num>
-  <w:num w:numId="31">
-    <w:abstractNumId w:val="5"/>
-  </w:num>
-  <w:num w:numId="32">
-    <w:abstractNumId w:val="30"/>
-  </w:num>
-  <w:num w:numId="33">
-    <w:abstractNumId w:val="26"/>
-  </w:num>
-  <w:num w:numId="34">
-    <w:abstractNumId w:val="14"/>
-  </w:num>
-  <w:num w:numId="35">
     <w:abstractNumId w:val="10"/>
   </w:num>
-  <w:num w:numId="36">
-    <w:abstractNumId w:val="1"/>
-  </w:num>
-  <w:num w:numId="37">
-    <w:abstractNumId w:val="41"/>
-  </w:num>
-  <w:num w:numId="38">
-    <w:abstractNumId w:val="6"/>
-  </w:num>
-  <w:num w:numId="39">
-    <w:abstractNumId w:val="21"/>
-  </w:num>
-  <w:num w:numId="40">
-    <w:abstractNumId w:val="3"/>
-  </w:num>
-  <w:num w:numId="41">
-    <w:abstractNumId w:val="40"/>
-  </w:num>
-  <w:num w:numId="42">
-    <w:abstractNumId w:val="39"/>
-  </w:num>
-  <w:num w:numId="43">
-    <w:abstractNumId w:val="23"/>
-  </w:num>
-  <w:num w:numId="44">
-    <w:abstractNumId w:val="13"/>
-  </w:num>
-  <w:num w:numId="45">
-    <w:abstractNumId w:val="27"/>
-  </w:num>
-  <w:num w:numId="46">
-    <w:abstractNumId w:val="4"/>
-  </w:num>
-  <w:num w:numId="47">
-    <w:abstractNumId w:val="19"/>
-  </w:num>
-  <w:num w:numId="48">
-    <w:abstractNumId w:val="34"/>
-  </w:num>
-  <w:num w:numId="49">
-    <w:abstractNumId w:val="29"/>
-  </w:num>
-  <w:numIdMacAtCleanup w:val="24"/>
+  <w:numIdMacAtCleanup w:val="21"/>
 </w:numbering>
 </file>
 
@@ -30465,17 +27661,17 @@
     <w:pitch w:val="variable"/>
     <w:sig w:usb0="00000000" w:usb1="10000000" w:usb2="00000000" w:usb3="00000000" w:csb0="80000000" w:csb1="00000000"/>
   </w:font>
-  <w:font w:name="OpenSymbol">
-    <w:charset w:val="00"/>
-    <w:family w:val="auto"/>
-    <w:pitch w:val="variable"/>
-  </w:font>
   <w:font w:name="Arial">
     <w:panose1 w:val="020B0604020202020204"/>
     <w:charset w:val="00"/>
     <w:family w:val="swiss"/>
     <w:pitch w:val="variable"/>
     <w:sig w:usb0="E0002EFF" w:usb1="C000785B" w:usb2="00000009" w:usb3="00000000" w:csb0="000001FF" w:csb1="00000000"/>
+  </w:font>
+  <w:font w:name="OpenSymbol">
+    <w:charset w:val="00"/>
+    <w:family w:val="auto"/>
+    <w:pitch w:val="variable"/>
   </w:font>
   <w:font w:name="Calibri">
     <w:panose1 w:val="020F0502020204030204"/>
@@ -31688,7 +28884,7 @@
 </file>
 
 <file path=customXml/itemProps1.xml><?xml version="1.0" encoding="utf-8"?>
-<ds:datastoreItem xmlns:ds="http://schemas.openxmlformats.org/officeDocument/2006/customXml" ds:itemID="{42FC046D-AD8A-4850-A0CD-93753E3860A2}">
+<ds:datastoreItem xmlns:ds="http://schemas.openxmlformats.org/officeDocument/2006/customXml" ds:itemID="{84EAF0A1-A286-4B53-BF4F-D234220AE58C}">
   <ds:schemaRefs>
     <ds:schemaRef ds:uri="http://schemas.openxmlformats.org/officeDocument/2006/bibliography"/>
   </ds:schemaRefs>

--- a/templet project.docx
+++ b/templet project.docx
@@ -69,6 +69,7 @@
               <w:dataBinding w:prefixMappings="xmlns:ns0='http://schemas.openxmlformats.org/package/2006/metadata/core-properties' xmlns:ns1='http://purl.org/dc/elements/1.1/'" w:xpath="/ns0:coreProperties[1]/ns1:title[1]" w:storeItemID="{6C3C8BC8-F283-45AE-878A-BAB7291924A1}"/>
               <w:text/>
             </w:sdtPr>
+            <w:sdtEndPr/>
             <w:sdtContent>
               <w:p>
                 <w:pPr>
@@ -113,6 +114,7 @@
             <w:dataBinding w:prefixMappings="xmlns:ns0='http://schemas.openxmlformats.org/package/2006/metadata/core-properties' xmlns:ns1='http://purl.org/dc/elements/1.1/'" w:xpath="/ns0:coreProperties[1]/ns1:subject[1]" w:storeItemID="{6C3C8BC8-F283-45AE-878A-BAB7291924A1}"/>
             <w:text/>
           </w:sdtPr>
+          <w:sdtEndPr/>
           <w:sdtContent>
             <w:tc>
               <w:tcPr>
@@ -162,6 +164,7 @@
           <w:docPartUnique/>
         </w:docPartObj>
       </w:sdtPr>
+      <w:sdtEndPr/>
       <w:sdtContent>
         <w:p>
           <w:pPr>
@@ -334,7 +337,6 @@
                         </w:rPr>
                         <w:t xml:space="preserve">Mohammed </w:t>
                       </w:r>
-                      <w:proofErr w:type="gramStart"/>
                       <w:r>
                         <w:rPr>
                           <w:rFonts w:asciiTheme="majorBidi" w:hAnsiTheme="majorBidi" w:cstheme="majorBidi"/>
@@ -349,16 +351,7 @@
                           <w:sz w:val="28"/>
                           <w:szCs w:val="28"/>
                         </w:rPr>
-                        <w:t xml:space="preserve">  -</w:t>
-                      </w:r>
-                      <w:proofErr w:type="gramEnd"/>
-                      <w:r>
-                        <w:rPr>
-                          <w:rFonts w:asciiTheme="majorBidi" w:hAnsiTheme="majorBidi" w:cstheme="majorBidi"/>
-                          <w:sz w:val="28"/>
-                          <w:szCs w:val="28"/>
-                        </w:rPr>
-                        <w:t xml:space="preserve"> (24)</w:t>
+                        <w:t xml:space="preserve">  - (24)</w:t>
                       </w:r>
                     </w:p>
                     <w:p>
@@ -470,18 +463,7 @@
                     <w:sz w:val="28"/>
                     <w:szCs w:val="28"/>
                   </w:rPr>
-                  <w:t>Ayman El-</w:t>
-                </w:r>
-                <w:proofErr w:type="spellStart"/>
-                <w:r>
-                  <w:rPr>
-                    <w:rFonts w:asciiTheme="majorBidi" w:hAnsiTheme="majorBidi" w:cstheme="majorBidi"/>
-                    <w:b/>
-                    <w:bCs/>
-                    <w:sz w:val="28"/>
-                    <w:szCs w:val="28"/>
-                  </w:rPr>
-                  <w:t>She</w:t>
+                  <w:t>Ayman El-She</w:t>
                 </w:r>
                 <w:r>
                   <w:rPr>
@@ -493,7 +475,6 @@
                   </w:rPr>
                   <w:t>nawy</w:t>
                 </w:r>
-                <w:proofErr w:type="spellEnd"/>
                 <w:r>
                   <w:rPr>
                     <w:rFonts w:asciiTheme="majorBidi" w:hAnsiTheme="majorBidi" w:cstheme="majorBidi"/>
@@ -502,20 +483,8 @@
                     <w:sz w:val="28"/>
                     <w:szCs w:val="28"/>
                   </w:rPr>
-                  <w:t xml:space="preserve"> </w:t>
+                  <w:t xml:space="preserve"> Elsefy</w:t>
                 </w:r>
-                <w:proofErr w:type="spellStart"/>
-                <w:r>
-                  <w:rPr>
-                    <w:rFonts w:asciiTheme="majorBidi" w:hAnsiTheme="majorBidi" w:cstheme="majorBidi"/>
-                    <w:b/>
-                    <w:bCs/>
-                    <w:sz w:val="28"/>
-                    <w:szCs w:val="28"/>
-                  </w:rPr>
-                  <w:t>Elsefy</w:t>
-                </w:r>
-                <w:proofErr w:type="spellEnd"/>
               </w:p>
             </w:tc>
           </w:tr>
@@ -1072,18 +1041,8 @@
               <w:sz w:val="32"/>
               <w:szCs w:val="32"/>
             </w:rPr>
-            <w:t>Ayman El-</w:t>
+            <w:t>Ayman El-Shennawy</w:t>
           </w:r>
-          <w:proofErr w:type="spellStart"/>
-          <w:r>
-            <w:rPr>
-              <w:rFonts w:asciiTheme="majorBidi" w:hAnsiTheme="majorBidi" w:cstheme="majorBidi"/>
-              <w:sz w:val="32"/>
-              <w:szCs w:val="32"/>
-            </w:rPr>
-            <w:t>Shennawy</w:t>
-          </w:r>
-          <w:proofErr w:type="spellEnd"/>
         </w:p>
         <w:p>
           <w:pPr>
@@ -1257,23 +1216,13 @@
               <w:szCs w:val="32"/>
             </w:rPr>
           </w:pPr>
-          <w:proofErr w:type="gramStart"/>
           <w:r>
             <w:rPr>
               <w:rFonts w:asciiTheme="majorBidi" w:hAnsiTheme="majorBidi" w:cstheme="majorBidi"/>
               <w:sz w:val="32"/>
               <w:szCs w:val="32"/>
             </w:rPr>
-            <w:t>Team :</w:t>
-          </w:r>
-          <w:proofErr w:type="gramEnd"/>
-          <w:r>
-            <w:rPr>
-              <w:rFonts w:asciiTheme="majorBidi" w:hAnsiTheme="majorBidi" w:cstheme="majorBidi"/>
-              <w:sz w:val="32"/>
-              <w:szCs w:val="32"/>
-            </w:rPr>
-            <w:t xml:space="preserve"> </w:t>
+            <w:t xml:space="preserve">Team : </w:t>
           </w:r>
         </w:p>
         <w:p>
@@ -3100,15 +3049,13 @@
             </w:rPr>
             <w:t>40</w:t>
           </w:r>
-          <w:bookmarkStart w:id="4" w:name="_GoBack"/>
-          <w:bookmarkEnd w:id="4"/>
         </w:p>
         <w:p/>
         <w:p/>
       </w:sdtContent>
     </w:sdt>
     <w:bookmarkEnd w:id="3" w:displacedByCustomXml="prev"/>
-    <w:bookmarkStart w:id="5" w:name="_Toc721252" w:displacedByCustomXml="prev"/>
+    <w:bookmarkStart w:id="4" w:name="_Toc721252" w:displacedByCustomXml="prev"/>
     <w:p>
       <w:pPr>
         <w:pStyle w:val="Heading1"/>
@@ -3490,7 +3437,7 @@
         </w:rPr>
         <w:t xml:space="preserve">CHAPTER </w:t>
       </w:r>
-      <w:bookmarkEnd w:id="5"/>
+      <w:bookmarkEnd w:id="4"/>
       <w:r>
         <w:rPr>
           <w:rFonts w:asciiTheme="majorBidi" w:hAnsiTheme="majorBidi"/>
@@ -3995,7 +3942,6 @@
           <w:u w:val="none"/>
         </w:rPr>
       </w:pPr>
-      <w:proofErr w:type="spellStart"/>
       <w:r>
         <w:rPr>
           <w:rStyle w:val="Hyperlink"/>
@@ -4007,7 +3953,6 @@
         </w:rPr>
         <w:t>Careem</w:t>
       </w:r>
-      <w:proofErr w:type="spellEnd"/>
     </w:p>
     <w:p>
       <w:pPr>
@@ -4368,7 +4313,6 @@
                 <w:sz w:val="30"/>
               </w:rPr>
             </w:pPr>
-            <w:proofErr w:type="spellStart"/>
             <w:r>
               <w:rPr>
                 <w:rFonts w:ascii="Tahoma" w:hAnsi="Tahoma"/>
@@ -4377,7 +4321,6 @@
               </w:rPr>
               <w:t>Careem</w:t>
             </w:r>
-            <w:proofErr w:type="spellEnd"/>
           </w:p>
         </w:tc>
       </w:tr>
@@ -7601,7 +7544,7 @@
           <w:szCs w:val="28"/>
         </w:rPr>
       </w:pPr>
-      <w:bookmarkStart w:id="6" w:name="_Hlk12030759"/>
+      <w:bookmarkStart w:id="5" w:name="_Hlk12030759"/>
       <w:r>
         <w:rPr>
           <w:rFonts w:asciiTheme="majorBidi" w:eastAsiaTheme="majorEastAsia" w:hAnsiTheme="majorBidi" w:cstheme="majorBidi"/>
@@ -7619,7 +7562,7 @@
         <w:t xml:space="preserve"> which are related to functional aspect of software </w:t>
       </w:r>
     </w:p>
-    <w:bookmarkEnd w:id="6"/>
+    <w:bookmarkEnd w:id="5"/>
     <w:p>
       <w:pPr>
         <w:numPr>
@@ -9785,7 +9728,23 @@
           <w:sz w:val="28"/>
           <w:szCs w:val="28"/>
         </w:rPr>
-        <w:t xml:space="preserve">System divided to </w:t>
+        <w:t>System</w:t>
+      </w:r>
+      <w:r>
+        <w:rPr>
+          <w:rFonts w:asciiTheme="majorBidi" w:eastAsiaTheme="majorEastAsia" w:hAnsiTheme="majorBidi" w:cstheme="majorBidi"/>
+          <w:sz w:val="28"/>
+          <w:szCs w:val="28"/>
+        </w:rPr>
+        <w:t xml:space="preserve"> is</w:t>
+      </w:r>
+      <w:r>
+        <w:rPr>
+          <w:rFonts w:asciiTheme="majorBidi" w:eastAsiaTheme="majorEastAsia" w:hAnsiTheme="majorBidi" w:cstheme="majorBidi"/>
+          <w:sz w:val="28"/>
+          <w:szCs w:val="28"/>
+        </w:rPr>
+        <w:t xml:space="preserve"> divided to </w:t>
       </w:r>
     </w:p>
     <w:p>
@@ -9896,24 +9855,6 @@
     </w:p>
     <w:p>
       <w:pPr>
-        <w:rPr>
-          <w:rFonts w:asciiTheme="majorBidi" w:eastAsiaTheme="majorEastAsia" w:hAnsiTheme="majorBidi" w:cstheme="majorBidi"/>
-          <w:sz w:val="28"/>
-          <w:szCs w:val="28"/>
-        </w:rPr>
-      </w:pPr>
-    </w:p>
-    <w:p>
-      <w:pPr>
-        <w:rPr>
-          <w:rFonts w:asciiTheme="majorBidi" w:eastAsiaTheme="majorEastAsia" w:hAnsiTheme="majorBidi" w:cstheme="majorBidi"/>
-          <w:sz w:val="28"/>
-          <w:szCs w:val="28"/>
-        </w:rPr>
-      </w:pPr>
-    </w:p>
-    <w:p>
-      <w:pPr>
         <w:pStyle w:val="Heading2"/>
         <w:rPr>
           <w:rFonts w:asciiTheme="majorBidi" w:hAnsiTheme="majorBidi"/>
@@ -9943,6 +9884,7 @@
           <w:kern w:val="36"/>
           <w:sz w:val="28"/>
           <w:szCs w:val="28"/>
+          <w:u w:val="single"/>
         </w:rPr>
       </w:pPr>
       <w:r>
@@ -9954,37 +9896,53 @@
           <w:kern w:val="36"/>
           <w:sz w:val="28"/>
           <w:szCs w:val="28"/>
+          <w:u w:val="single"/>
         </w:rPr>
         <w:t>User Data Dictionary</w:t>
       </w:r>
     </w:p>
     <w:p>
       <w:pPr>
-        <w:keepNext/>
-        <w:spacing w:before="200" w:after="0"/>
-        <w:outlineLvl w:val="0"/>
+        <w:rPr>
+          <w:b/>
+          <w:bCs/>
+          <w:color w:val="2F5496" w:themeColor="accent1" w:themeShade="BF"/>
+          <w:sz w:val="16"/>
+          <w:szCs w:val="16"/>
+        </w:rPr>
+      </w:pPr>
+    </w:p>
+    <w:p>
+      <w:pPr>
+        <w:rPr>
+          <w:b/>
+          <w:bCs/>
+          <w:color w:val="2F5496" w:themeColor="accent1" w:themeShade="BF"/>
+          <w:sz w:val="16"/>
+          <w:szCs w:val="16"/>
+        </w:rPr>
       </w:pPr>
       <w:r>
         <w:rPr>
           <w:noProof/>
         </w:rPr>
         <w:drawing>
-          <wp:anchor distT="0" distB="0" distL="114300" distR="114300" simplePos="0" relativeHeight="251664384" behindDoc="1" locked="0" layoutInCell="1" allowOverlap="1" wp14:anchorId="1ABAB0F2" wp14:editId="0AA9A065">
+          <wp:anchor distT="0" distB="0" distL="114300" distR="114300" simplePos="0" relativeHeight="251664384" behindDoc="1" locked="0" layoutInCell="1" allowOverlap="1" wp14:anchorId="1ABAB0F2" wp14:editId="756B4679">
             <wp:simplePos x="0" y="0"/>
-            <wp:positionH relativeFrom="page">
-              <wp:posOffset>521832</wp:posOffset>
+            <wp:positionH relativeFrom="margin">
+              <wp:posOffset>-504825</wp:posOffset>
             </wp:positionH>
             <wp:positionV relativeFrom="paragraph">
-              <wp:posOffset>317169</wp:posOffset>
+              <wp:posOffset>228600</wp:posOffset>
             </wp:positionV>
-            <wp:extent cx="6805434" cy="1812898"/>
+            <wp:extent cx="6762750" cy="1447800"/>
             <wp:effectExtent l="0" t="0" r="0" b="0"/>
             <wp:wrapTight wrapText="bothSides">
               <wp:wrapPolygon edited="0">
                 <wp:start x="0" y="0"/>
-                <wp:lineTo x="0" y="21343"/>
-                <wp:lineTo x="21525" y="21343"/>
-                <wp:lineTo x="21525" y="0"/>
+                <wp:lineTo x="0" y="21316"/>
+                <wp:lineTo x="21539" y="21316"/>
+                <wp:lineTo x="21539" y="0"/>
                 <wp:lineTo x="0" y="0"/>
               </wp:wrapPolygon>
             </wp:wrapTight>
@@ -10014,7 +9972,7 @@
                   <pic:spPr>
                     <a:xfrm>
                       <a:off x="0" y="0"/>
-                      <a:ext cx="6805434" cy="1812898"/>
+                      <a:ext cx="6762750" cy="1447800"/>
                     </a:xfrm>
                     <a:prstGeom prst="rect">
                       <a:avLst/>
@@ -10054,1459 +10012,31 @@
           <w:szCs w:val="16"/>
         </w:rPr>
       </w:pPr>
-    </w:p>
-    <w:p>
-      <w:pPr>
-        <w:rPr>
-          <w:b/>
-          <w:bCs/>
-          <w:color w:val="2F5496" w:themeColor="accent1" w:themeShade="BF"/>
-          <w:sz w:val="16"/>
-          <w:szCs w:val="16"/>
-        </w:rPr>
-      </w:pPr>
-    </w:p>
-    <w:p/>
-    <w:p/>
-    <w:p/>
-    <w:p/>
-    <w:p>
-      <w:pPr>
-        <w:rPr>
-          <w:rFonts w:ascii="Calibri" w:eastAsia="Calibri" w:hAnsi="Calibri" w:cs="Calibri"/>
-          <w:sz w:val="28"/>
-        </w:rPr>
-      </w:pPr>
-    </w:p>
-    <w:p>
-      <w:pPr>
-        <w:rPr>
-          <w:rFonts w:ascii="Calibri" w:eastAsia="Calibri" w:hAnsi="Calibri" w:cs="Calibri"/>
-          <w:sz w:val="28"/>
-        </w:rPr>
-      </w:pPr>
-    </w:p>
-    <w:p>
-      <w:pPr>
-        <w:pStyle w:val="Heading2"/>
-        <w:rPr>
-          <w:rFonts w:asciiTheme="majorBidi" w:hAnsiTheme="majorBidi"/>
-          <w:sz w:val="32"/>
-          <w:szCs w:val="32"/>
-        </w:rPr>
-      </w:pPr>
-      <w:r>
-        <w:rPr>
-          <w:rFonts w:asciiTheme="majorBidi" w:hAnsiTheme="majorBidi"/>
-          <w:sz w:val="32"/>
-          <w:szCs w:val="32"/>
-        </w:rPr>
-        <w:t>5.</w:t>
-      </w:r>
-      <w:r>
-        <w:rPr>
-          <w:rFonts w:asciiTheme="majorBidi" w:hAnsiTheme="majorBidi"/>
-          <w:sz w:val="32"/>
-          <w:szCs w:val="32"/>
-        </w:rPr>
-        <w:t>3</w:t>
-      </w:r>
-      <w:r>
-        <w:rPr>
-          <w:rFonts w:asciiTheme="majorBidi" w:hAnsiTheme="majorBidi"/>
-          <w:sz w:val="32"/>
-          <w:szCs w:val="32"/>
-        </w:rPr>
-        <w:t xml:space="preserve"> Implementation</w:t>
-      </w:r>
-    </w:p>
-    <w:p/>
-    <w:p>
-      <w:pPr>
-        <w:pStyle w:val="Standard"/>
-        <w:spacing w:line="360" w:lineRule="auto"/>
-        <w:jc w:val="both"/>
-        <w:rPr>
-          <w:rFonts w:asciiTheme="majorBidi" w:hAnsiTheme="majorBidi" w:cstheme="majorBidi"/>
-          <w:sz w:val="28"/>
-          <w:szCs w:val="28"/>
-        </w:rPr>
-      </w:pPr>
-      <w:r>
-        <w:rPr>
-          <w:rFonts w:asciiTheme="majorBidi" w:hAnsiTheme="majorBidi" w:cstheme="majorBidi"/>
-          <w:sz w:val="28"/>
-          <w:szCs w:val="28"/>
-        </w:rPr>
-        <w:t>The implementation can be broken into 3 main parts:</w:t>
-      </w:r>
-    </w:p>
-    <w:p>
-      <w:pPr>
-        <w:pStyle w:val="Standard"/>
-        <w:spacing w:line="360" w:lineRule="auto"/>
-        <w:jc w:val="both"/>
-        <w:rPr>
-          <w:rFonts w:asciiTheme="majorBidi" w:hAnsiTheme="majorBidi" w:cstheme="majorBidi"/>
-          <w:sz w:val="32"/>
-          <w:szCs w:val="32"/>
-        </w:rPr>
-      </w:pPr>
-    </w:p>
-    <w:p>
-      <w:pPr>
-        <w:pStyle w:val="Standard"/>
-        <w:numPr>
-          <w:ilvl w:val="0"/>
-          <w:numId w:val="17"/>
-        </w:numPr>
-        <w:spacing w:line="360" w:lineRule="auto"/>
-        <w:jc w:val="both"/>
-        <w:rPr>
-          <w:rFonts w:asciiTheme="majorBidi" w:hAnsiTheme="majorBidi" w:cstheme="majorBidi"/>
-          <w:b/>
-          <w:bCs/>
-          <w:sz w:val="32"/>
-          <w:szCs w:val="32"/>
-        </w:rPr>
-      </w:pPr>
-      <w:r>
-        <w:rPr>
-          <w:rFonts w:asciiTheme="majorBidi" w:hAnsiTheme="majorBidi" w:cstheme="majorBidi"/>
-          <w:b/>
-          <w:bCs/>
-          <w:sz w:val="32"/>
-          <w:szCs w:val="32"/>
-          <w:u w:val="single"/>
-        </w:rPr>
-        <w:t>Server S</w:t>
-      </w:r>
-      <w:r>
-        <w:rPr>
-          <w:rFonts w:asciiTheme="majorBidi" w:hAnsiTheme="majorBidi" w:cstheme="majorBidi"/>
-          <w:b/>
-          <w:bCs/>
-          <w:sz w:val="32"/>
-          <w:szCs w:val="32"/>
-          <w:u w:val="single"/>
-        </w:rPr>
-        <w:t>ide</w:t>
-      </w:r>
-      <w:r>
-        <w:rPr>
-          <w:rFonts w:asciiTheme="majorBidi" w:hAnsiTheme="majorBidi" w:cstheme="majorBidi"/>
-          <w:b/>
-          <w:bCs/>
-          <w:sz w:val="32"/>
-          <w:szCs w:val="32"/>
-        </w:rPr>
-        <w:t>:</w:t>
-      </w:r>
-    </w:p>
-    <w:p>
-      <w:pPr>
-        <w:pStyle w:val="Standard"/>
-        <w:spacing w:line="360" w:lineRule="auto"/>
-        <w:jc w:val="both"/>
-        <w:rPr>
-          <w:rFonts w:asciiTheme="majorBidi" w:hAnsiTheme="majorBidi" w:cstheme="majorBidi"/>
-          <w:b/>
-          <w:bCs/>
-          <w:sz w:val="32"/>
-          <w:szCs w:val="32"/>
-        </w:rPr>
-      </w:pPr>
-      <w:r>
-        <w:rPr>
-          <w:rFonts w:asciiTheme="majorBidi" w:hAnsiTheme="majorBidi" w:cstheme="majorBidi"/>
-          <w:sz w:val="28"/>
-          <w:szCs w:val="28"/>
-        </w:rPr>
-        <w:t>Where the service resides and operates.</w:t>
-      </w:r>
-    </w:p>
-    <w:p>
-      <w:pPr>
-        <w:pStyle w:val="Standard"/>
-        <w:spacing w:line="360" w:lineRule="auto"/>
-        <w:jc w:val="both"/>
-        <w:rPr>
-          <w:rFonts w:asciiTheme="majorBidi" w:hAnsiTheme="majorBidi" w:cstheme="majorBidi"/>
-          <w:sz w:val="28"/>
-          <w:szCs w:val="28"/>
-        </w:rPr>
-      </w:pPr>
-    </w:p>
-    <w:p>
-      <w:pPr>
-        <w:pStyle w:val="Standard"/>
-        <w:spacing w:line="360" w:lineRule="auto"/>
-        <w:jc w:val="both"/>
-        <w:rPr>
-          <w:rFonts w:asciiTheme="majorBidi" w:hAnsiTheme="majorBidi" w:cstheme="majorBidi"/>
-          <w:sz w:val="28"/>
-          <w:szCs w:val="28"/>
-        </w:rPr>
-      </w:pPr>
-      <w:r>
-        <w:rPr>
-          <w:rFonts w:asciiTheme="majorBidi" w:hAnsiTheme="majorBidi" w:cstheme="majorBidi"/>
-          <w:sz w:val="28"/>
-          <w:szCs w:val="28"/>
-        </w:rPr>
-        <w:t>It has to support multiple concurrent requests without blocking users as much as possible. Node.JS fits in perfectly owing to its asynchronous nature and the simplicity of scaling the server to respond to heavier work loads</w:t>
-      </w:r>
-    </w:p>
-    <w:p>
-      <w:pPr>
-        <w:pStyle w:val="Standard"/>
-        <w:spacing w:line="360" w:lineRule="auto"/>
-        <w:jc w:val="both"/>
-        <w:rPr>
-          <w:rFonts w:asciiTheme="majorBidi" w:hAnsiTheme="majorBidi" w:cstheme="majorBidi"/>
-          <w:sz w:val="28"/>
-          <w:szCs w:val="28"/>
-        </w:rPr>
-      </w:pPr>
-      <w:r>
-        <w:rPr>
-          <w:rFonts w:asciiTheme="majorBidi" w:hAnsiTheme="majorBidi" w:cstheme="majorBidi"/>
-          <w:sz w:val="28"/>
-          <w:szCs w:val="28"/>
-        </w:rPr>
-        <w:t>It’s also possible to delegate performance critical parts to C/C++ as Node.JS has bindings for both of them.</w:t>
-      </w:r>
-    </w:p>
-    <w:p>
-      <w:pPr>
-        <w:pStyle w:val="Standard"/>
-        <w:spacing w:line="360" w:lineRule="auto"/>
-        <w:jc w:val="both"/>
-        <w:rPr>
-          <w:rFonts w:asciiTheme="majorBidi" w:hAnsiTheme="majorBidi" w:cstheme="majorBidi"/>
-          <w:sz w:val="28"/>
-          <w:szCs w:val="28"/>
-        </w:rPr>
-      </w:pPr>
-    </w:p>
-    <w:p>
-      <w:pPr>
-        <w:pStyle w:val="Standard"/>
-        <w:spacing w:line="360" w:lineRule="auto"/>
-        <w:jc w:val="both"/>
-        <w:rPr>
-          <w:rFonts w:asciiTheme="majorBidi" w:hAnsiTheme="majorBidi" w:cstheme="majorBidi"/>
-          <w:sz w:val="28"/>
-          <w:szCs w:val="28"/>
-        </w:rPr>
-      </w:pPr>
-      <w:r>
-        <w:rPr>
-          <w:rFonts w:asciiTheme="majorBidi" w:hAnsiTheme="majorBidi" w:cstheme="majorBidi"/>
-          <w:sz w:val="28"/>
-          <w:szCs w:val="28"/>
-        </w:rPr>
-        <w:t>It’s also worth mentioning that using Node.JS unifies the languages used in both back-end and front-end (</w:t>
-      </w:r>
-      <w:proofErr w:type="spellStart"/>
-      <w:r>
-        <w:rPr>
-          <w:rFonts w:asciiTheme="majorBidi" w:hAnsiTheme="majorBidi" w:cstheme="majorBidi"/>
-          <w:sz w:val="28"/>
-          <w:szCs w:val="28"/>
-        </w:rPr>
-        <w:t>Javascript</w:t>
-      </w:r>
-      <w:proofErr w:type="spellEnd"/>
-      <w:r>
-        <w:rPr>
-          <w:rFonts w:asciiTheme="majorBidi" w:hAnsiTheme="majorBidi" w:cstheme="majorBidi"/>
-          <w:sz w:val="28"/>
-          <w:szCs w:val="28"/>
-        </w:rPr>
-        <w:t>) reducing the problems often encountered when someone works on different code bases written in different languages and make the mistake of writing correct code yet not in correct language.</w:t>
-      </w:r>
-    </w:p>
-    <w:p>
-      <w:pPr>
-        <w:pStyle w:val="Standard"/>
-        <w:spacing w:line="360" w:lineRule="auto"/>
-        <w:jc w:val="both"/>
-        <w:rPr>
-          <w:rFonts w:asciiTheme="majorBidi" w:hAnsiTheme="majorBidi" w:cstheme="majorBidi"/>
-          <w:sz w:val="28"/>
-          <w:szCs w:val="28"/>
-        </w:rPr>
-      </w:pPr>
-    </w:p>
-    <w:p>
-      <w:pPr>
-        <w:pStyle w:val="Standard"/>
-        <w:spacing w:line="360" w:lineRule="auto"/>
-        <w:jc w:val="both"/>
-        <w:rPr>
-          <w:rFonts w:asciiTheme="majorBidi" w:hAnsiTheme="majorBidi" w:cstheme="majorBidi"/>
-          <w:sz w:val="28"/>
-          <w:szCs w:val="28"/>
-        </w:rPr>
-      </w:pPr>
-      <w:r>
-        <w:rPr>
-          <w:rFonts w:asciiTheme="majorBidi" w:hAnsiTheme="majorBidi" w:cstheme="majorBidi"/>
-          <w:sz w:val="28"/>
-          <w:szCs w:val="28"/>
-        </w:rPr>
-        <w:t>The server will offer API end points, through which the client app can interact and exchange location dat.</w:t>
-      </w:r>
-    </w:p>
-    <w:p>
-      <w:pPr>
-        <w:pStyle w:val="Standard"/>
-        <w:spacing w:line="360" w:lineRule="auto"/>
-        <w:jc w:val="both"/>
-        <w:rPr>
-          <w:rFonts w:asciiTheme="majorBidi" w:hAnsiTheme="majorBidi" w:cstheme="majorBidi"/>
-          <w:sz w:val="28"/>
-          <w:szCs w:val="28"/>
-        </w:rPr>
-      </w:pPr>
-    </w:p>
-    <w:p>
-      <w:pPr>
-        <w:pStyle w:val="Standard"/>
-        <w:spacing w:line="360" w:lineRule="auto"/>
-        <w:jc w:val="both"/>
-        <w:rPr>
-          <w:rFonts w:asciiTheme="majorBidi" w:hAnsiTheme="majorBidi" w:cstheme="majorBidi"/>
-          <w:sz w:val="28"/>
-          <w:szCs w:val="28"/>
-        </w:rPr>
-      </w:pPr>
-      <w:r>
-        <w:rPr>
-          <w:rFonts w:asciiTheme="majorBidi" w:hAnsiTheme="majorBidi" w:cstheme="majorBidi"/>
-          <w:sz w:val="28"/>
-          <w:szCs w:val="28"/>
-        </w:rPr>
-        <w:t xml:space="preserve">To support multiple companies/individuals, API access will </w:t>
-      </w:r>
-      <w:r>
-        <w:rPr>
-          <w:rFonts w:asciiTheme="majorBidi" w:hAnsiTheme="majorBidi" w:cstheme="majorBidi"/>
-          <w:sz w:val="28"/>
-          <w:szCs w:val="28"/>
-        </w:rPr>
-        <w:t xml:space="preserve">be </w:t>
-      </w:r>
-      <w:r>
-        <w:rPr>
-          <w:rFonts w:asciiTheme="majorBidi" w:hAnsiTheme="majorBidi" w:cstheme="majorBidi"/>
-          <w:sz w:val="28"/>
-          <w:szCs w:val="28"/>
-        </w:rPr>
-        <w:t xml:space="preserve">restricted to registered members using a token and password. When a user registers and fills the forms and billing information, he will be given a unique token id that helps the API identifies him and plans to choose from. Subscribing to any plan </w:t>
-      </w:r>
-      <w:r>
-        <w:rPr>
-          <w:rFonts w:asciiTheme="majorBidi" w:hAnsiTheme="majorBidi" w:cstheme="majorBidi"/>
-          <w:sz w:val="28"/>
-          <w:szCs w:val="28"/>
-        </w:rPr>
-        <w:lastRenderedPageBreak/>
-        <w:t>will allow him to use the API and send requests per the guide lines of each plan.</w:t>
-      </w:r>
-    </w:p>
-    <w:p>
-      <w:pPr>
-        <w:pStyle w:val="Standard"/>
-        <w:spacing w:line="360" w:lineRule="auto"/>
-        <w:jc w:val="both"/>
-        <w:rPr>
-          <w:rFonts w:asciiTheme="majorBidi" w:hAnsiTheme="majorBidi" w:cstheme="majorBidi"/>
-          <w:sz w:val="28"/>
-          <w:szCs w:val="28"/>
-        </w:rPr>
-      </w:pPr>
-    </w:p>
-    <w:p>
-      <w:pPr>
-        <w:pStyle w:val="Standard"/>
-        <w:spacing w:line="360" w:lineRule="auto"/>
-        <w:jc w:val="both"/>
-        <w:rPr>
-          <w:rFonts w:asciiTheme="majorBidi" w:hAnsiTheme="majorBidi" w:cstheme="majorBidi"/>
-          <w:sz w:val="28"/>
-          <w:szCs w:val="28"/>
-        </w:rPr>
-      </w:pPr>
-      <w:r>
-        <w:rPr>
-          <w:rFonts w:asciiTheme="majorBidi" w:hAnsiTheme="majorBidi" w:cstheme="majorBidi"/>
-          <w:sz w:val="28"/>
-          <w:szCs w:val="28"/>
-        </w:rPr>
-        <w:t>When subscription ends, the user can choose to auto-renew his plan or to renew it himself</w:t>
-      </w:r>
-    </w:p>
-    <w:p>
-      <w:pPr>
-        <w:pStyle w:val="Standard"/>
-        <w:spacing w:line="360" w:lineRule="auto"/>
-        <w:jc w:val="both"/>
-        <w:rPr>
-          <w:rFonts w:asciiTheme="majorBidi" w:hAnsiTheme="majorBidi" w:cstheme="majorBidi"/>
-          <w:sz w:val="28"/>
-          <w:szCs w:val="28"/>
-        </w:rPr>
-      </w:pPr>
-    </w:p>
-    <w:p>
-      <w:pPr>
-        <w:pStyle w:val="Standard"/>
-        <w:spacing w:line="360" w:lineRule="auto"/>
-        <w:jc w:val="both"/>
-        <w:rPr>
-          <w:rFonts w:asciiTheme="majorBidi" w:hAnsiTheme="majorBidi" w:cstheme="majorBidi"/>
-          <w:sz w:val="28"/>
-          <w:szCs w:val="28"/>
-        </w:rPr>
-      </w:pPr>
-      <w:r>
-        <w:rPr>
-          <w:rFonts w:asciiTheme="majorBidi" w:hAnsiTheme="majorBidi" w:cstheme="majorBidi"/>
-          <w:sz w:val="28"/>
-          <w:szCs w:val="28"/>
-        </w:rPr>
-        <w:t>The server only offers carpooling service; the API user is the one who customizes the service to his needs. For example: a user might choose to hire only female drivers and accept rides for female passengers and their young children.</w:t>
-      </w:r>
-    </w:p>
-    <w:p>
-      <w:pPr>
-        <w:pStyle w:val="Standard"/>
-        <w:spacing w:line="360" w:lineRule="auto"/>
-        <w:jc w:val="both"/>
-        <w:rPr>
-          <w:rFonts w:asciiTheme="majorBidi" w:hAnsiTheme="majorBidi" w:cstheme="majorBidi"/>
-          <w:sz w:val="28"/>
-          <w:szCs w:val="28"/>
-        </w:rPr>
-      </w:pPr>
-    </w:p>
-    <w:p>
-      <w:pPr>
-        <w:pStyle w:val="Standard"/>
-        <w:spacing w:line="360" w:lineRule="auto"/>
-        <w:jc w:val="both"/>
-        <w:rPr>
-          <w:rFonts w:asciiTheme="majorBidi" w:hAnsiTheme="majorBidi" w:cstheme="majorBidi"/>
-          <w:sz w:val="28"/>
-          <w:szCs w:val="28"/>
-        </w:rPr>
-      </w:pPr>
-    </w:p>
-    <w:p>
-      <w:pPr>
-        <w:pStyle w:val="Standard"/>
-        <w:numPr>
-          <w:ilvl w:val="0"/>
-          <w:numId w:val="17"/>
-        </w:numPr>
-        <w:spacing w:line="360" w:lineRule="auto"/>
-        <w:jc w:val="both"/>
-        <w:rPr>
-          <w:rFonts w:asciiTheme="majorBidi" w:hAnsiTheme="majorBidi" w:cstheme="majorBidi"/>
-          <w:b/>
-          <w:bCs/>
-          <w:sz w:val="32"/>
-          <w:szCs w:val="32"/>
-        </w:rPr>
-      </w:pPr>
-      <w:r>
-        <w:rPr>
-          <w:rFonts w:asciiTheme="majorBidi" w:hAnsiTheme="majorBidi" w:cstheme="majorBidi"/>
-          <w:b/>
-          <w:bCs/>
-          <w:sz w:val="32"/>
-          <w:szCs w:val="32"/>
-          <w:u w:val="single"/>
-        </w:rPr>
-        <w:t>Client side</w:t>
-      </w:r>
-      <w:r>
-        <w:rPr>
-          <w:rFonts w:asciiTheme="majorBidi" w:hAnsiTheme="majorBidi" w:cstheme="majorBidi"/>
-          <w:b/>
-          <w:bCs/>
-          <w:sz w:val="32"/>
-          <w:szCs w:val="32"/>
-        </w:rPr>
-        <w:t>:</w:t>
-      </w:r>
-    </w:p>
-    <w:p>
-      <w:pPr>
-        <w:pStyle w:val="Standard"/>
-        <w:spacing w:line="360" w:lineRule="auto"/>
-        <w:jc w:val="both"/>
-        <w:rPr>
-          <w:rFonts w:asciiTheme="majorBidi" w:hAnsiTheme="majorBidi" w:cstheme="majorBidi"/>
-          <w:sz w:val="28"/>
-          <w:szCs w:val="28"/>
-        </w:rPr>
-      </w:pPr>
-      <w:r>
-        <w:rPr>
-          <w:rFonts w:asciiTheme="majorBidi" w:hAnsiTheme="majorBidi" w:cstheme="majorBidi"/>
-          <w:sz w:val="28"/>
-          <w:szCs w:val="28"/>
-        </w:rPr>
-        <w:t>The front-facing app that interacts with the server behind the scenes through web APIs.</w:t>
-      </w:r>
-    </w:p>
-    <w:p>
-      <w:pPr>
-        <w:pStyle w:val="Standard"/>
-        <w:spacing w:line="360" w:lineRule="auto"/>
-        <w:jc w:val="both"/>
-        <w:rPr>
-          <w:rFonts w:asciiTheme="majorBidi" w:hAnsiTheme="majorBidi" w:cstheme="majorBidi"/>
-          <w:sz w:val="28"/>
-          <w:szCs w:val="28"/>
-        </w:rPr>
-      </w:pPr>
-    </w:p>
-    <w:p>
-      <w:pPr>
-        <w:pStyle w:val="Standard"/>
-        <w:spacing w:line="360" w:lineRule="auto"/>
-        <w:jc w:val="both"/>
-        <w:rPr>
-          <w:rFonts w:asciiTheme="majorBidi" w:hAnsiTheme="majorBidi" w:cstheme="majorBidi"/>
-          <w:sz w:val="28"/>
-          <w:szCs w:val="28"/>
-        </w:rPr>
-      </w:pPr>
-      <w:r>
-        <w:rPr>
-          <w:rFonts w:asciiTheme="majorBidi" w:hAnsiTheme="majorBidi" w:cstheme="majorBidi"/>
-          <w:sz w:val="28"/>
-          <w:szCs w:val="28"/>
-        </w:rPr>
-        <w:t xml:space="preserve">There are many options to choose from, like Ionic, React &amp; </w:t>
-      </w:r>
-      <w:proofErr w:type="spellStart"/>
-      <w:r>
-        <w:rPr>
-          <w:rFonts w:asciiTheme="majorBidi" w:hAnsiTheme="majorBidi" w:cstheme="majorBidi"/>
-          <w:sz w:val="28"/>
-          <w:szCs w:val="28"/>
-        </w:rPr>
-        <w:t>Vue</w:t>
-      </w:r>
-      <w:proofErr w:type="spellEnd"/>
-      <w:r>
-        <w:rPr>
-          <w:rFonts w:asciiTheme="majorBidi" w:hAnsiTheme="majorBidi" w:cstheme="majorBidi"/>
-          <w:sz w:val="28"/>
-          <w:szCs w:val="28"/>
-        </w:rPr>
-        <w:t xml:space="preserve"> Native and Flutter.</w:t>
-      </w:r>
-    </w:p>
-    <w:p>
-      <w:pPr>
-        <w:pStyle w:val="Standard"/>
-        <w:spacing w:line="360" w:lineRule="auto"/>
-        <w:jc w:val="both"/>
-        <w:rPr>
-          <w:rFonts w:asciiTheme="majorBidi" w:hAnsiTheme="majorBidi" w:cstheme="majorBidi"/>
-          <w:sz w:val="28"/>
-          <w:szCs w:val="28"/>
-        </w:rPr>
-      </w:pPr>
-    </w:p>
-    <w:p>
-      <w:pPr>
-        <w:pStyle w:val="Standard"/>
-        <w:spacing w:line="360" w:lineRule="auto"/>
-        <w:jc w:val="both"/>
-        <w:rPr>
-          <w:rFonts w:asciiTheme="majorBidi" w:hAnsiTheme="majorBidi" w:cstheme="majorBidi"/>
-          <w:sz w:val="28"/>
-          <w:szCs w:val="28"/>
-        </w:rPr>
-      </w:pPr>
-      <w:r>
-        <w:rPr>
-          <w:rFonts w:asciiTheme="majorBidi" w:hAnsiTheme="majorBidi" w:cstheme="majorBidi"/>
-          <w:sz w:val="28"/>
-          <w:szCs w:val="28"/>
-        </w:rPr>
-        <w:t xml:space="preserve">Flutter and React &amp; </w:t>
-      </w:r>
-      <w:proofErr w:type="spellStart"/>
-      <w:r>
-        <w:rPr>
-          <w:rFonts w:asciiTheme="majorBidi" w:hAnsiTheme="majorBidi" w:cstheme="majorBidi"/>
-          <w:sz w:val="28"/>
-          <w:szCs w:val="28"/>
-        </w:rPr>
-        <w:t>Vue</w:t>
-      </w:r>
-      <w:proofErr w:type="spellEnd"/>
-      <w:r>
-        <w:rPr>
-          <w:rFonts w:asciiTheme="majorBidi" w:hAnsiTheme="majorBidi" w:cstheme="majorBidi"/>
-          <w:sz w:val="28"/>
-          <w:szCs w:val="28"/>
-        </w:rPr>
-        <w:t xml:space="preserve"> Native provide better performance compared to Ionic, especially that React uses virtual DOM and avoids editing the real DOM unnecessarily. But Ionic beats them in terms of supported platforms as they only support mobile applications while Ionic is mature enough and supports Web + Mobile applications using one code base</w:t>
-      </w:r>
-    </w:p>
-    <w:p>
-      <w:pPr>
-        <w:pStyle w:val="Standard"/>
-        <w:spacing w:line="360" w:lineRule="auto"/>
-        <w:jc w:val="both"/>
-        <w:rPr>
-          <w:rFonts w:asciiTheme="majorBidi" w:hAnsiTheme="majorBidi" w:cstheme="majorBidi"/>
-          <w:sz w:val="28"/>
-          <w:szCs w:val="28"/>
-        </w:rPr>
-      </w:pPr>
-    </w:p>
-    <w:p>
-      <w:pPr>
-        <w:pStyle w:val="Standard"/>
-        <w:spacing w:line="360" w:lineRule="auto"/>
-        <w:jc w:val="both"/>
-        <w:rPr>
-          <w:rFonts w:asciiTheme="majorBidi" w:hAnsiTheme="majorBidi" w:cstheme="majorBidi"/>
-          <w:sz w:val="28"/>
-          <w:szCs w:val="28"/>
-        </w:rPr>
-      </w:pPr>
-      <w:r>
-        <w:rPr>
-          <w:rFonts w:asciiTheme="majorBidi" w:hAnsiTheme="majorBidi" w:cstheme="majorBidi"/>
-          <w:sz w:val="28"/>
-          <w:szCs w:val="28"/>
-        </w:rPr>
-        <w:lastRenderedPageBreak/>
-        <w:t xml:space="preserve">The performance issues addressed above regarding Ionic aren’t much of a concern because most of the work is server side and the client only needs to display the data relied by the server in a convenient way.  </w:t>
-      </w:r>
-    </w:p>
-    <w:p>
-      <w:pPr>
-        <w:pStyle w:val="Standard"/>
-        <w:spacing w:line="360" w:lineRule="auto"/>
-        <w:jc w:val="both"/>
-        <w:rPr>
-          <w:rFonts w:asciiTheme="majorBidi" w:hAnsiTheme="majorBidi" w:cstheme="majorBidi"/>
-          <w:sz w:val="28"/>
-          <w:szCs w:val="28"/>
-        </w:rPr>
-      </w:pPr>
-    </w:p>
-    <w:p>
-      <w:pPr>
-        <w:pStyle w:val="Standard"/>
-        <w:spacing w:line="360" w:lineRule="auto"/>
-        <w:jc w:val="both"/>
-        <w:rPr>
-          <w:rFonts w:asciiTheme="majorBidi" w:hAnsiTheme="majorBidi" w:cstheme="majorBidi"/>
-          <w:sz w:val="28"/>
-          <w:szCs w:val="28"/>
-        </w:rPr>
-      </w:pPr>
-    </w:p>
-    <w:p>
-      <w:pPr>
-        <w:pStyle w:val="Standard"/>
-        <w:numPr>
-          <w:ilvl w:val="0"/>
-          <w:numId w:val="18"/>
-        </w:numPr>
-        <w:spacing w:line="360" w:lineRule="auto"/>
-        <w:jc w:val="both"/>
-        <w:rPr>
-          <w:rFonts w:asciiTheme="majorBidi" w:hAnsiTheme="majorBidi" w:cstheme="majorBidi"/>
-          <w:b/>
-          <w:bCs/>
-          <w:sz w:val="32"/>
-          <w:szCs w:val="32"/>
-          <w:u w:val="single"/>
-        </w:rPr>
-      </w:pPr>
-      <w:r>
-        <w:rPr>
-          <w:rFonts w:asciiTheme="majorBidi" w:hAnsiTheme="majorBidi" w:cstheme="majorBidi"/>
-          <w:b/>
-          <w:bCs/>
-          <w:sz w:val="32"/>
-          <w:szCs w:val="32"/>
-          <w:u w:val="single"/>
-        </w:rPr>
-        <w:t>Registration website:</w:t>
-      </w:r>
-    </w:p>
-    <w:p>
-      <w:pPr>
-        <w:pStyle w:val="Standard"/>
-        <w:spacing w:line="360" w:lineRule="auto"/>
-        <w:jc w:val="both"/>
-        <w:rPr>
-          <w:rFonts w:asciiTheme="majorBidi" w:hAnsiTheme="majorBidi" w:cstheme="majorBidi"/>
-          <w:sz w:val="28"/>
-          <w:szCs w:val="28"/>
-        </w:rPr>
-      </w:pPr>
-      <w:r>
-        <w:rPr>
-          <w:rFonts w:asciiTheme="majorBidi" w:hAnsiTheme="majorBidi" w:cstheme="majorBidi"/>
-          <w:sz w:val="28"/>
-          <w:szCs w:val="28"/>
-        </w:rPr>
-        <w:t>The website that users can use to register to our service and acquire a token for accessing the API end points</w:t>
-      </w:r>
-    </w:p>
-    <w:p>
-      <w:pPr>
-        <w:pStyle w:val="Standard"/>
-        <w:spacing w:line="360" w:lineRule="auto"/>
-        <w:jc w:val="both"/>
-        <w:rPr>
-          <w:rFonts w:asciiTheme="majorBidi" w:hAnsiTheme="majorBidi" w:cstheme="majorBidi"/>
-          <w:sz w:val="28"/>
-          <w:szCs w:val="28"/>
-        </w:rPr>
-      </w:pPr>
-    </w:p>
-    <w:p>
-      <w:pPr>
-        <w:pStyle w:val="Standard"/>
-        <w:spacing w:line="360" w:lineRule="auto"/>
-        <w:jc w:val="both"/>
-        <w:rPr>
-          <w:rFonts w:asciiTheme="majorBidi" w:hAnsiTheme="majorBidi" w:cstheme="majorBidi"/>
-          <w:sz w:val="28"/>
-          <w:szCs w:val="28"/>
-        </w:rPr>
-      </w:pPr>
-      <w:r>
-        <w:rPr>
-          <w:rFonts w:asciiTheme="majorBidi" w:hAnsiTheme="majorBidi" w:cstheme="majorBidi"/>
-          <w:sz w:val="28"/>
-          <w:szCs w:val="28"/>
-        </w:rPr>
-        <w:t xml:space="preserve">The design will be made with Vue.JS for its component based system and styled with </w:t>
-      </w:r>
-      <w:proofErr w:type="spellStart"/>
-      <w:r>
-        <w:rPr>
-          <w:rFonts w:asciiTheme="majorBidi" w:hAnsiTheme="majorBidi" w:cstheme="majorBidi"/>
-          <w:sz w:val="28"/>
-          <w:szCs w:val="28"/>
-        </w:rPr>
-        <w:t>Bulma</w:t>
-      </w:r>
-      <w:proofErr w:type="spellEnd"/>
-      <w:r>
-        <w:rPr>
-          <w:rFonts w:asciiTheme="majorBidi" w:hAnsiTheme="majorBidi" w:cstheme="majorBidi"/>
-          <w:sz w:val="28"/>
-          <w:szCs w:val="28"/>
-        </w:rPr>
-        <w:t xml:space="preserve"> CSS framework as it’s based on flex box, a display mode well suited for responsive designs</w:t>
-      </w:r>
-    </w:p>
-    <w:p/>
-    <w:p/>
-    <w:p/>
-    <w:p/>
-    <w:p/>
-    <w:p/>
-    <w:p/>
-    <w:p/>
-    <w:p/>
-    <w:p/>
-    <w:p/>
-    <w:p/>
-    <w:p/>
-    <w:p/>
-    <w:p/>
-    <w:p/>
-    <w:p/>
-    <w:p/>
-    <w:p/>
-    <w:p>
-      <w:pPr>
-        <w:pStyle w:val="Heading1"/>
-        <w:rPr>
-          <w:rFonts w:asciiTheme="majorBidi" w:hAnsiTheme="majorBidi"/>
-          <w:sz w:val="36"/>
-          <w:szCs w:val="36"/>
-        </w:rPr>
-      </w:pPr>
-      <w:r>
-        <w:rPr>
-          <w:rFonts w:asciiTheme="majorBidi" w:hAnsiTheme="majorBidi"/>
-          <w:sz w:val="36"/>
-          <w:szCs w:val="36"/>
-        </w:rPr>
-        <w:lastRenderedPageBreak/>
-        <w:t>CHAPTER SIX: SYSTEM TESTING AND INSTALLATION</w:t>
-      </w:r>
-    </w:p>
-    <w:p/>
-    <w:p/>
-    <w:p>
-      <w:pPr>
-        <w:pStyle w:val="Heading2"/>
-        <w:rPr>
-          <w:rFonts w:asciiTheme="majorBidi" w:hAnsiTheme="majorBidi"/>
-          <w:sz w:val="32"/>
-          <w:szCs w:val="32"/>
-        </w:rPr>
-      </w:pPr>
-      <w:r>
-        <w:rPr>
-          <w:rFonts w:asciiTheme="majorBidi" w:hAnsiTheme="majorBidi"/>
-          <w:sz w:val="32"/>
-          <w:szCs w:val="32"/>
-        </w:rPr>
-        <w:t>6.1 Introduction</w:t>
-      </w:r>
-    </w:p>
-    <w:p/>
-    <w:p>
-      <w:pPr>
-        <w:rPr>
-          <w:rFonts w:asciiTheme="majorBidi" w:eastAsia="Times New Roman" w:hAnsiTheme="majorBidi" w:cstheme="majorBidi"/>
-          <w:sz w:val="28"/>
-          <w:szCs w:val="28"/>
-        </w:rPr>
-      </w:pPr>
-      <w:r>
-        <w:rPr>
-          <w:rFonts w:asciiTheme="majorBidi" w:eastAsiaTheme="majorEastAsia" w:hAnsiTheme="majorBidi" w:cstheme="majorBidi"/>
-          <w:color w:val="2F5496" w:themeColor="accent1" w:themeShade="BF"/>
-          <w:sz w:val="32"/>
-          <w:szCs w:val="32"/>
-        </w:rPr>
-        <w:t xml:space="preserve">  </w:t>
-      </w:r>
-      <w:r>
-        <w:rPr>
-          <w:rFonts w:asciiTheme="majorBidi" w:eastAsia="Times New Roman" w:hAnsiTheme="majorBidi" w:cstheme="majorBidi"/>
-          <w:sz w:val="28"/>
-          <w:szCs w:val="28"/>
-        </w:rPr>
-        <w:t>Software testing against requirements and system specificat</w:t>
-      </w:r>
-      <w:r>
-        <w:rPr>
-          <w:rFonts w:asciiTheme="majorBidi" w:eastAsia="Times New Roman" w:hAnsiTheme="majorBidi" w:cstheme="majorBidi"/>
-          <w:sz w:val="28"/>
-          <w:szCs w:val="28"/>
-        </w:rPr>
-        <w:t>ion</w:t>
-      </w:r>
-      <w:r>
-        <w:rPr>
-          <w:rFonts w:asciiTheme="majorBidi" w:eastAsia="Times New Roman" w:hAnsiTheme="majorBidi" w:cstheme="majorBidi"/>
-          <w:sz w:val="28"/>
-          <w:szCs w:val="28"/>
-        </w:rPr>
-        <w:t>.</w:t>
-      </w:r>
-    </w:p>
-    <w:p>
-      <w:pPr>
-        <w:rPr>
-          <w:rStyle w:val="Strong"/>
-          <w:sz w:val="32"/>
-          <w:szCs w:val="32"/>
-          <w:u w:val="single"/>
-        </w:rPr>
-      </w:pPr>
-      <w:r>
-        <w:rPr>
-          <w:rStyle w:val="Strong"/>
-          <w:sz w:val="32"/>
-          <w:szCs w:val="32"/>
-          <w:u w:val="single"/>
-        </w:rPr>
-        <w:t>Include</w:t>
-      </w:r>
-      <w:r>
-        <w:rPr>
-          <w:rStyle w:val="Strong"/>
-          <w:sz w:val="32"/>
-          <w:szCs w:val="32"/>
-          <w:u w:val="single"/>
-        </w:rPr>
-        <w:t>:</w:t>
-      </w:r>
-    </w:p>
-    <w:p>
-      <w:pPr>
-        <w:pStyle w:val="ListParagraph"/>
-        <w:numPr>
-          <w:ilvl w:val="1"/>
-          <w:numId w:val="7"/>
-        </w:numPr>
-        <w:spacing w:after="0"/>
-        <w:textAlignment w:val="baseline"/>
-        <w:rPr>
-          <w:rFonts w:asciiTheme="majorBidi" w:eastAsia="Times New Roman" w:hAnsiTheme="majorBidi" w:cstheme="majorBidi"/>
-          <w:sz w:val="28"/>
-          <w:szCs w:val="28"/>
-        </w:rPr>
-      </w:pPr>
-      <w:r>
-        <w:rPr>
-          <w:rFonts w:asciiTheme="majorBidi" w:eastAsia="Times New Roman" w:hAnsiTheme="majorBidi" w:cstheme="majorBidi"/>
-          <w:sz w:val="28"/>
-          <w:szCs w:val="28"/>
-        </w:rPr>
-        <w:t>S</w:t>
-      </w:r>
-      <w:r>
-        <w:rPr>
-          <w:rFonts w:asciiTheme="majorBidi" w:eastAsia="Times New Roman" w:hAnsiTheme="majorBidi" w:cstheme="majorBidi"/>
-          <w:sz w:val="28"/>
-          <w:szCs w:val="28"/>
-        </w:rPr>
-        <w:t>oftware validation</w:t>
-      </w:r>
-    </w:p>
-    <w:p>
-      <w:pPr>
-        <w:pStyle w:val="ListParagraph"/>
-        <w:numPr>
-          <w:ilvl w:val="1"/>
-          <w:numId w:val="7"/>
-        </w:numPr>
-        <w:spacing w:after="0"/>
-        <w:textAlignment w:val="baseline"/>
-        <w:rPr>
-          <w:rFonts w:asciiTheme="majorBidi" w:eastAsia="Times New Roman" w:hAnsiTheme="majorBidi" w:cstheme="majorBidi"/>
-          <w:sz w:val="28"/>
-          <w:szCs w:val="28"/>
-        </w:rPr>
-      </w:pPr>
-      <w:r>
-        <w:rPr>
-          <w:rFonts w:asciiTheme="majorBidi" w:eastAsia="Times New Roman" w:hAnsiTheme="majorBidi" w:cstheme="majorBidi"/>
-          <w:sz w:val="28"/>
-          <w:szCs w:val="28"/>
-        </w:rPr>
-        <w:t>Software verification</w:t>
-      </w:r>
-    </w:p>
-    <w:p>
-      <w:pPr>
-        <w:pStyle w:val="ListParagraph"/>
-        <w:spacing w:after="0"/>
-        <w:ind w:left="1290"/>
-        <w:textAlignment w:val="baseline"/>
-        <w:rPr>
-          <w:rFonts w:asciiTheme="majorBidi" w:eastAsia="Times New Roman" w:hAnsiTheme="majorBidi" w:cstheme="majorBidi"/>
-          <w:sz w:val="28"/>
-          <w:szCs w:val="28"/>
-        </w:rPr>
-      </w:pPr>
-    </w:p>
-    <w:p>
-      <w:pPr>
-        <w:rPr>
-          <w:rFonts w:asciiTheme="majorBidi" w:eastAsia="Times New Roman" w:hAnsiTheme="majorBidi" w:cstheme="majorBidi"/>
-          <w:sz w:val="28"/>
-          <w:szCs w:val="28"/>
-        </w:rPr>
-      </w:pPr>
-      <w:r>
-        <w:rPr>
-          <w:rFonts w:asciiTheme="majorBidi" w:eastAsia="Times New Roman" w:hAnsiTheme="majorBidi" w:cstheme="majorBidi"/>
-          <w:sz w:val="28"/>
-          <w:szCs w:val="28"/>
-        </w:rPr>
-        <w:t xml:space="preserve">Database tested at </w:t>
-      </w:r>
-      <w:r>
-        <w:rPr>
-          <w:rFonts w:asciiTheme="majorBidi" w:eastAsia="Times New Roman" w:hAnsiTheme="majorBidi" w:cstheme="majorBidi"/>
-          <w:sz w:val="28"/>
-          <w:szCs w:val="28"/>
-        </w:rPr>
-        <w:t>MongoDB/MySQL, POSTMAN</w:t>
-      </w:r>
-    </w:p>
-    <w:p>
-      <w:pPr>
-        <w:rPr>
-          <w:rFonts w:asciiTheme="majorBidi" w:eastAsia="Times New Roman" w:hAnsiTheme="majorBidi" w:cstheme="majorBidi"/>
-          <w:sz w:val="28"/>
-          <w:szCs w:val="28"/>
-        </w:rPr>
-      </w:pPr>
-    </w:p>
-    <w:p>
-      <w:pPr>
-        <w:rPr>
-          <w:rFonts w:asciiTheme="majorBidi" w:eastAsia="Times New Roman" w:hAnsiTheme="majorBidi" w:cstheme="majorBidi"/>
-          <w:sz w:val="28"/>
-          <w:szCs w:val="28"/>
-        </w:rPr>
-      </w:pPr>
-    </w:p>
-    <w:p>
-      <w:pPr>
-        <w:pStyle w:val="Heading2"/>
-        <w:rPr>
-          <w:rFonts w:asciiTheme="majorBidi" w:hAnsiTheme="majorBidi"/>
-          <w:sz w:val="32"/>
-          <w:szCs w:val="32"/>
-        </w:rPr>
-      </w:pPr>
-      <w:r>
-        <w:rPr>
-          <w:rFonts w:asciiTheme="majorBidi" w:hAnsiTheme="majorBidi"/>
-          <w:sz w:val="32"/>
-          <w:szCs w:val="32"/>
-        </w:rPr>
-        <w:t>6.</w:t>
-      </w:r>
-      <w:r>
-        <w:rPr>
-          <w:rFonts w:asciiTheme="majorBidi" w:hAnsiTheme="majorBidi"/>
-          <w:sz w:val="32"/>
-          <w:szCs w:val="32"/>
-        </w:rPr>
-        <w:t>2</w:t>
-      </w:r>
-      <w:r>
-        <w:rPr>
-          <w:rFonts w:asciiTheme="majorBidi" w:hAnsiTheme="majorBidi"/>
-          <w:sz w:val="32"/>
-          <w:szCs w:val="32"/>
-        </w:rPr>
-        <w:t xml:space="preserve"> </w:t>
-      </w:r>
-      <w:r>
-        <w:rPr>
-          <w:rFonts w:asciiTheme="majorBidi" w:hAnsiTheme="majorBidi"/>
-          <w:sz w:val="32"/>
-          <w:szCs w:val="32"/>
-        </w:rPr>
-        <w:t>Requirements Validation and Completeness</w:t>
-      </w:r>
-    </w:p>
-    <w:p/>
-    <w:p/>
-    <w:p/>
-    <w:p>
-      <w:pPr>
-        <w:pStyle w:val="Heading2"/>
-        <w:rPr>
-          <w:rStyle w:val="Strong"/>
-          <w:sz w:val="32"/>
-          <w:szCs w:val="32"/>
-        </w:rPr>
-      </w:pPr>
-      <w:r>
-        <w:rPr>
-          <w:rStyle w:val="Strong"/>
-          <w:sz w:val="32"/>
-          <w:szCs w:val="32"/>
-        </w:rPr>
-        <w:t>completed</w:t>
-      </w:r>
-      <w:r>
-        <w:rPr>
-          <w:rStyle w:val="Strong"/>
-          <w:sz w:val="32"/>
-          <w:szCs w:val="32"/>
-        </w:rPr>
-        <w:t xml:space="preserve"> Requirement:</w:t>
-      </w:r>
-    </w:p>
-    <w:p/>
-    <w:p>
-      <w:pPr>
-        <w:spacing w:after="0"/>
-        <w:ind w:left="810"/>
-        <w:textAlignment w:val="baseline"/>
-        <w:rPr>
-          <w:rFonts w:asciiTheme="majorBidi" w:eastAsia="Times New Roman" w:hAnsiTheme="majorBidi" w:cstheme="majorBidi"/>
-          <w:sz w:val="28"/>
-          <w:szCs w:val="28"/>
-        </w:rPr>
-      </w:pPr>
-      <w:r>
-        <w:rPr>
-          <w:rFonts w:asciiTheme="majorBidi" w:eastAsia="Times New Roman" w:hAnsiTheme="majorBidi" w:cstheme="majorBidi"/>
-          <w:sz w:val="28"/>
-          <w:szCs w:val="28"/>
-        </w:rPr>
-        <w:t>1. Registering</w:t>
-      </w:r>
-    </w:p>
-    <w:p>
-      <w:pPr>
-        <w:spacing w:after="0"/>
-        <w:ind w:left="810"/>
-        <w:textAlignment w:val="baseline"/>
-        <w:rPr>
-          <w:rFonts w:asciiTheme="majorBidi" w:eastAsia="Times New Roman" w:hAnsiTheme="majorBidi" w:cstheme="majorBidi"/>
-          <w:sz w:val="28"/>
-          <w:szCs w:val="28"/>
-        </w:rPr>
-      </w:pPr>
-      <w:r>
-        <w:rPr>
-          <w:rFonts w:asciiTheme="majorBidi" w:eastAsia="Times New Roman" w:hAnsiTheme="majorBidi" w:cstheme="majorBidi"/>
-          <w:sz w:val="28"/>
-          <w:szCs w:val="28"/>
-        </w:rPr>
-        <w:t xml:space="preserve">2. </w:t>
-      </w:r>
-      <w:r>
-        <w:rPr>
-          <w:rFonts w:asciiTheme="majorBidi" w:eastAsia="Times New Roman" w:hAnsiTheme="majorBidi" w:cstheme="majorBidi"/>
-          <w:sz w:val="28"/>
-          <w:szCs w:val="28"/>
-        </w:rPr>
-        <w:t>l</w:t>
-      </w:r>
-      <w:r>
-        <w:rPr>
-          <w:rFonts w:asciiTheme="majorBidi" w:eastAsia="Times New Roman" w:hAnsiTheme="majorBidi" w:cstheme="majorBidi"/>
-          <w:sz w:val="28"/>
-          <w:szCs w:val="28"/>
-        </w:rPr>
-        <w:t>ogging in</w:t>
-      </w:r>
-    </w:p>
-    <w:p>
-      <w:pPr>
-        <w:spacing w:after="0"/>
-        <w:ind w:left="810"/>
-        <w:textAlignment w:val="baseline"/>
-        <w:rPr>
-          <w:rFonts w:asciiTheme="majorBidi" w:eastAsia="Times New Roman" w:hAnsiTheme="majorBidi" w:cstheme="majorBidi"/>
-          <w:sz w:val="28"/>
-          <w:szCs w:val="28"/>
-        </w:rPr>
-      </w:pPr>
-      <w:r>
-        <w:rPr>
-          <w:rFonts w:asciiTheme="majorBidi" w:eastAsia="Times New Roman" w:hAnsiTheme="majorBidi" w:cstheme="majorBidi"/>
-          <w:sz w:val="28"/>
-          <w:szCs w:val="28"/>
-        </w:rPr>
-        <w:t>3. Calling the API</w:t>
-      </w:r>
-    </w:p>
-    <w:p>
-      <w:pPr>
-        <w:spacing w:after="0"/>
-        <w:ind w:left="810"/>
-        <w:textAlignment w:val="baseline"/>
-        <w:rPr>
-          <w:rFonts w:asciiTheme="majorBidi" w:eastAsia="Times New Roman" w:hAnsiTheme="majorBidi" w:cstheme="majorBidi"/>
-          <w:sz w:val="28"/>
-          <w:szCs w:val="28"/>
-        </w:rPr>
-      </w:pPr>
-    </w:p>
-    <w:p>
-      <w:pPr>
-        <w:pStyle w:val="Heading2"/>
-        <w:rPr>
-          <w:rStyle w:val="Strong"/>
-          <w:sz w:val="32"/>
-          <w:szCs w:val="32"/>
-        </w:rPr>
-      </w:pPr>
-      <w:r>
-        <w:rPr>
-          <w:rStyle w:val="Strong"/>
-          <w:sz w:val="32"/>
-          <w:szCs w:val="32"/>
-        </w:rPr>
-        <w:t>Uncompleted</w:t>
-      </w:r>
-      <w:r>
-        <w:rPr>
-          <w:rStyle w:val="Strong"/>
-          <w:sz w:val="32"/>
-          <w:szCs w:val="32"/>
-        </w:rPr>
-        <w:t xml:space="preserve"> Requirement:</w:t>
-      </w:r>
-    </w:p>
-    <w:p/>
-    <w:p>
-      <w:pPr>
-        <w:pStyle w:val="ListParagraph"/>
-        <w:numPr>
-          <w:ilvl w:val="1"/>
-          <w:numId w:val="13"/>
-        </w:numPr>
-        <w:spacing w:after="0"/>
-        <w:textAlignment w:val="baseline"/>
-        <w:rPr>
-          <w:rFonts w:asciiTheme="majorBidi" w:eastAsia="Times New Roman" w:hAnsiTheme="majorBidi" w:cstheme="majorBidi"/>
-          <w:sz w:val="28"/>
-          <w:szCs w:val="28"/>
-        </w:rPr>
-      </w:pPr>
-      <w:r>
-        <w:rPr>
-          <w:rFonts w:asciiTheme="majorBidi" w:eastAsia="Times New Roman" w:hAnsiTheme="majorBidi" w:cstheme="majorBidi"/>
-          <w:sz w:val="28"/>
-          <w:szCs w:val="28"/>
-        </w:rPr>
-        <w:t>Generating reports</w:t>
-      </w:r>
-    </w:p>
-    <w:p>
-      <w:pPr>
-        <w:pStyle w:val="ListParagraph"/>
-        <w:numPr>
-          <w:ilvl w:val="1"/>
-          <w:numId w:val="13"/>
-        </w:numPr>
-        <w:spacing w:after="0"/>
-        <w:textAlignment w:val="baseline"/>
-        <w:rPr>
-          <w:rFonts w:asciiTheme="majorBidi" w:eastAsia="Times New Roman" w:hAnsiTheme="majorBidi" w:cstheme="majorBidi"/>
-          <w:sz w:val="28"/>
-          <w:szCs w:val="28"/>
-        </w:rPr>
-      </w:pPr>
-      <w:r>
-        <w:rPr>
-          <w:rFonts w:asciiTheme="majorBidi" w:eastAsia="Times New Roman" w:hAnsiTheme="majorBidi" w:cstheme="majorBidi"/>
-          <w:sz w:val="28"/>
-          <w:szCs w:val="28"/>
-        </w:rPr>
-        <w:t xml:space="preserve">Generating </w:t>
-      </w:r>
-      <w:proofErr w:type="spellStart"/>
-      <w:r>
-        <w:rPr>
-          <w:rFonts w:asciiTheme="majorBidi" w:eastAsia="Times New Roman" w:hAnsiTheme="majorBidi" w:cstheme="majorBidi"/>
-          <w:sz w:val="28"/>
-          <w:szCs w:val="28"/>
-        </w:rPr>
-        <w:t>Heatmap</w:t>
-      </w:r>
-      <w:proofErr w:type="spellEnd"/>
-    </w:p>
-    <w:p/>
-    <w:p>
-      <w:pPr>
-        <w:spacing w:after="0"/>
-        <w:rPr>
-          <w:rFonts w:asciiTheme="majorBidi" w:hAnsiTheme="majorBidi"/>
-          <w:caps/>
-          <w:spacing w:val="15"/>
-          <w:sz w:val="32"/>
-          <w:szCs w:val="32"/>
-        </w:rPr>
-      </w:pPr>
-    </w:p>
-    <w:p>
-      <w:pPr>
-        <w:spacing w:after="0"/>
-        <w:rPr>
-          <w:rFonts w:asciiTheme="majorBidi" w:hAnsiTheme="majorBidi"/>
-          <w:caps/>
-          <w:spacing w:val="15"/>
-          <w:sz w:val="32"/>
-          <w:szCs w:val="32"/>
-        </w:rPr>
-      </w:pPr>
-    </w:p>
-    <w:p>
-      <w:pPr>
-        <w:spacing w:after="0"/>
-        <w:rPr>
-          <w:rFonts w:asciiTheme="majorBidi" w:hAnsiTheme="majorBidi"/>
-          <w:caps/>
-          <w:spacing w:val="15"/>
-          <w:sz w:val="32"/>
-          <w:szCs w:val="32"/>
-        </w:rPr>
-      </w:pPr>
-    </w:p>
-    <w:p>
-      <w:pPr>
-        <w:spacing w:after="0"/>
-        <w:rPr>
-          <w:rFonts w:asciiTheme="majorBidi" w:hAnsiTheme="majorBidi"/>
-          <w:caps/>
-          <w:spacing w:val="15"/>
-          <w:sz w:val="32"/>
-          <w:szCs w:val="32"/>
-        </w:rPr>
-      </w:pPr>
-    </w:p>
-    <w:p>
-      <w:pPr>
-        <w:spacing w:after="0"/>
-        <w:rPr>
-          <w:rFonts w:asciiTheme="majorBidi" w:hAnsiTheme="majorBidi"/>
-          <w:caps/>
-          <w:spacing w:val="15"/>
-          <w:sz w:val="32"/>
-          <w:szCs w:val="32"/>
-        </w:rPr>
-      </w:pPr>
-    </w:p>
-    <w:p>
-      <w:pPr>
-        <w:pStyle w:val="Heading2"/>
-        <w:numPr>
-          <w:ilvl w:val="1"/>
-          <w:numId w:val="20"/>
-        </w:numPr>
-        <w:rPr>
-          <w:rFonts w:asciiTheme="majorBidi" w:hAnsiTheme="majorBidi"/>
-          <w:sz w:val="32"/>
-          <w:szCs w:val="32"/>
-        </w:rPr>
-      </w:pPr>
-      <w:r>
-        <w:rPr>
-          <w:rFonts w:asciiTheme="majorBidi" w:hAnsiTheme="majorBidi"/>
-          <w:sz w:val="32"/>
-          <w:szCs w:val="32"/>
-        </w:rPr>
-        <w:t>Test CASES</w:t>
-      </w:r>
-    </w:p>
-    <w:p>
-      <w:pPr>
-        <w:spacing w:after="0"/>
-        <w:rPr>
-          <w:rFonts w:asciiTheme="majorBidi" w:hAnsiTheme="majorBidi"/>
-          <w:b/>
-          <w:bCs/>
-          <w:caps/>
-          <w:spacing w:val="15"/>
-          <w:sz w:val="32"/>
-          <w:szCs w:val="32"/>
-        </w:rPr>
-      </w:pPr>
-    </w:p>
-    <w:p>
-      <w:pPr>
-        <w:spacing w:after="0"/>
-        <w:rPr>
-          <w:rFonts w:asciiTheme="majorBidi" w:hAnsiTheme="majorBidi"/>
-          <w:caps/>
-          <w:spacing w:val="15"/>
-          <w:sz w:val="28"/>
-          <w:szCs w:val="28"/>
-          <w:u w:val="single"/>
-        </w:rPr>
-      </w:pPr>
-      <w:r>
-        <w:rPr>
-          <w:rFonts w:asciiTheme="majorBidi" w:hAnsiTheme="majorBidi"/>
-          <w:spacing w:val="15"/>
-          <w:sz w:val="32"/>
-          <w:szCs w:val="32"/>
-        </w:rPr>
-        <w:t xml:space="preserve">1. </w:t>
-      </w:r>
-      <w:r>
-        <w:rPr>
-          <w:rFonts w:asciiTheme="majorBidi" w:hAnsiTheme="majorBidi"/>
-          <w:spacing w:val="15"/>
-          <w:sz w:val="28"/>
-          <w:szCs w:val="28"/>
-          <w:u w:val="single"/>
-        </w:rPr>
-        <w:t>REGISTERING TESTS:</w:t>
-      </w:r>
-    </w:p>
-    <w:p>
-      <w:pPr>
-        <w:spacing w:after="0"/>
-        <w:rPr>
-          <w:rFonts w:asciiTheme="majorBidi" w:hAnsiTheme="majorBidi"/>
-          <w:b/>
-          <w:bCs/>
-          <w:caps/>
-          <w:spacing w:val="15"/>
-          <w:sz w:val="28"/>
-          <w:szCs w:val="28"/>
-        </w:rPr>
-      </w:pPr>
-    </w:p>
-    <w:p>
-      <w:pPr>
-        <w:spacing w:after="0"/>
-        <w:rPr>
-          <w:rFonts w:asciiTheme="majorBidi" w:hAnsiTheme="majorBidi"/>
-          <w:b/>
-          <w:bCs/>
-          <w:caps/>
-          <w:spacing w:val="15"/>
-          <w:sz w:val="28"/>
-          <w:szCs w:val="28"/>
-        </w:rPr>
-      </w:pPr>
-    </w:p>
-    <w:p>
-      <w:pPr>
-        <w:spacing w:after="0"/>
-        <w:rPr>
-          <w:rFonts w:asciiTheme="majorBidi" w:hAnsiTheme="majorBidi"/>
-          <w:b/>
-          <w:bCs/>
-          <w:caps/>
-          <w:spacing w:val="15"/>
-          <w:sz w:val="28"/>
-          <w:szCs w:val="28"/>
-        </w:rPr>
-      </w:pPr>
-    </w:p>
-    <w:p>
-      <w:pPr>
-        <w:spacing w:after="0"/>
-        <w:rPr>
-          <w:rFonts w:asciiTheme="majorBidi" w:hAnsiTheme="majorBidi"/>
-          <w:b/>
-          <w:bCs/>
-          <w:caps/>
-          <w:spacing w:val="15"/>
-          <w:sz w:val="28"/>
-          <w:szCs w:val="28"/>
-        </w:rPr>
-      </w:pPr>
       <w:r>
         <w:rPr>
           <w:noProof/>
         </w:rPr>
         <w:drawing>
-          <wp:anchor distT="0" distB="0" distL="114300" distR="114300" simplePos="0" relativeHeight="251666432" behindDoc="1" locked="0" layoutInCell="1" allowOverlap="1" wp14:anchorId="61B966E8" wp14:editId="27C9E2C8">
+          <wp:anchor distT="0" distB="0" distL="114300" distR="114300" simplePos="0" relativeHeight="251683840" behindDoc="1" locked="0" layoutInCell="1" allowOverlap="1" wp14:anchorId="4C19C771" wp14:editId="4A9644C7">
             <wp:simplePos x="0" y="0"/>
-            <wp:positionH relativeFrom="margin">
-              <wp:posOffset>1314450</wp:posOffset>
+            <wp:positionH relativeFrom="column">
+              <wp:posOffset>219075</wp:posOffset>
             </wp:positionH>
             <wp:positionV relativeFrom="paragraph">
-              <wp:posOffset>94615</wp:posOffset>
+              <wp:posOffset>173355</wp:posOffset>
             </wp:positionV>
-            <wp:extent cx="2495550" cy="866775"/>
+            <wp:extent cx="4895850" cy="1304925"/>
             <wp:effectExtent l="0" t="0" r="0" b="9525"/>
-            <wp:wrapSquare wrapText="bothSides"/>
-            <wp:docPr id="4" name="Picture 4"/>
+            <wp:wrapTight wrapText="bothSides">
+              <wp:wrapPolygon edited="0">
+                <wp:start x="0" y="0"/>
+                <wp:lineTo x="0" y="21442"/>
+                <wp:lineTo x="21516" y="21442"/>
+                <wp:lineTo x="21516" y="0"/>
+                <wp:lineTo x="0" y="0"/>
+              </wp:wrapPolygon>
+            </wp:wrapTight>
+            <wp:docPr id="11" name="Picture 11"/>
             <wp:cNvGraphicFramePr>
               <a:graphicFrameLocks xmlns:a="http://schemas.openxmlformats.org/drawingml/2006/main" noChangeAspect="1"/>
             </wp:cNvGraphicFramePr>
@@ -11532,7 +10062,7 @@
                   <pic:spPr>
                     <a:xfrm>
                       <a:off x="0" y="0"/>
-                      <a:ext cx="2495550" cy="866775"/>
+                      <a:ext cx="4895850" cy="1304925"/>
                     </a:xfrm>
                     <a:prstGeom prst="rect">
                       <a:avLst/>
@@ -11547,418 +10077,223 @@
     </w:p>
     <w:p>
       <w:pPr>
-        <w:spacing w:after="0"/>
-        <w:rPr>
-          <w:rFonts w:asciiTheme="majorBidi" w:hAnsiTheme="majorBidi"/>
+        <w:rPr>
           <w:b/>
           <w:bCs/>
-          <w:caps/>
-          <w:spacing w:val="15"/>
-          <w:sz w:val="28"/>
-          <w:szCs w:val="28"/>
-        </w:rPr>
-      </w:pPr>
-    </w:p>
-    <w:p>
-      <w:pPr>
-        <w:spacing w:after="0"/>
-        <w:rPr>
-          <w:rFonts w:asciiTheme="majorBidi" w:hAnsiTheme="majorBidi"/>
+          <w:color w:val="2F5496" w:themeColor="accent1" w:themeShade="BF"/>
+          <w:sz w:val="16"/>
+          <w:szCs w:val="16"/>
+        </w:rPr>
+      </w:pPr>
+    </w:p>
+    <w:p>
+      <w:pPr>
+        <w:rPr>
           <w:b/>
           <w:bCs/>
-          <w:caps/>
-          <w:spacing w:val="15"/>
-          <w:sz w:val="28"/>
-          <w:szCs w:val="28"/>
-        </w:rPr>
-      </w:pPr>
-    </w:p>
-    <w:p>
-      <w:pPr>
-        <w:spacing w:after="0"/>
-        <w:rPr>
-          <w:rFonts w:asciiTheme="majorBidi" w:hAnsiTheme="majorBidi"/>
+          <w:color w:val="2F5496" w:themeColor="accent1" w:themeShade="BF"/>
+          <w:sz w:val="16"/>
+          <w:szCs w:val="16"/>
+        </w:rPr>
+      </w:pPr>
+    </w:p>
+    <w:p>
+      <w:pPr>
+        <w:rPr>
           <w:b/>
           <w:bCs/>
-          <w:caps/>
-          <w:spacing w:val="15"/>
-          <w:sz w:val="28"/>
-          <w:szCs w:val="28"/>
-        </w:rPr>
-      </w:pPr>
-    </w:p>
-    <w:p>
-      <w:pPr>
-        <w:spacing w:after="0"/>
-        <w:rPr>
-          <w:rFonts w:asciiTheme="majorBidi" w:hAnsiTheme="majorBidi"/>
+          <w:color w:val="2F5496" w:themeColor="accent1" w:themeShade="BF"/>
+          <w:sz w:val="16"/>
+          <w:szCs w:val="16"/>
+        </w:rPr>
+      </w:pPr>
+    </w:p>
+    <w:p>
+      <w:pPr>
+        <w:rPr>
           <w:b/>
           <w:bCs/>
-          <w:caps/>
-          <w:spacing w:val="15"/>
-          <w:sz w:val="28"/>
-          <w:szCs w:val="28"/>
-        </w:rPr>
-      </w:pPr>
-    </w:p>
-    <w:p>
-      <w:pPr>
-        <w:spacing w:after="0"/>
-        <w:rPr>
-          <w:rFonts w:asciiTheme="majorBidi" w:hAnsiTheme="majorBidi"/>
+          <w:color w:val="2F5496" w:themeColor="accent1" w:themeShade="BF"/>
+          <w:sz w:val="16"/>
+          <w:szCs w:val="16"/>
+        </w:rPr>
+      </w:pPr>
+    </w:p>
+    <w:p>
+      <w:pPr>
+        <w:rPr>
           <w:b/>
           <w:bCs/>
-          <w:caps/>
-          <w:spacing w:val="15"/>
-          <w:sz w:val="28"/>
-          <w:szCs w:val="28"/>
-        </w:rPr>
-      </w:pPr>
-      <w:r>
-        <w:rPr>
-          <w:rFonts w:asciiTheme="majorBidi" w:hAnsiTheme="majorBidi"/>
+          <w:color w:val="2F5496" w:themeColor="accent1" w:themeShade="BF"/>
+          <w:sz w:val="16"/>
+          <w:szCs w:val="16"/>
+        </w:rPr>
+      </w:pPr>
+    </w:p>
+    <w:p>
+      <w:pPr>
+        <w:rPr>
           <w:b/>
           <w:bCs/>
-          <w:spacing w:val="15"/>
-          <w:sz w:val="28"/>
-          <w:szCs w:val="28"/>
-        </w:rPr>
-        <w:tab/>
-      </w:r>
-      <w:r>
-        <w:rPr>
-          <w:rFonts w:asciiTheme="majorBidi" w:hAnsiTheme="majorBidi"/>
+          <w:color w:val="2F5496" w:themeColor="accent1" w:themeShade="BF"/>
+          <w:sz w:val="16"/>
+          <w:szCs w:val="16"/>
+        </w:rPr>
+      </w:pPr>
+    </w:p>
+    <w:p>
+      <w:pPr>
+        <w:rPr>
           <w:b/>
           <w:bCs/>
-          <w:spacing w:val="15"/>
-          <w:sz w:val="28"/>
-          <w:szCs w:val="28"/>
-        </w:rPr>
-        <w:tab/>
-        <w:t xml:space="preserve">           --Null Username Field--</w:t>
-      </w:r>
-    </w:p>
-    <w:p>
-      <w:pPr>
-        <w:spacing w:after="0"/>
-        <w:rPr>
-          <w:rFonts w:asciiTheme="majorBidi" w:hAnsiTheme="majorBidi"/>
+          <w:color w:val="2F5496" w:themeColor="accent1" w:themeShade="BF"/>
+          <w:sz w:val="16"/>
+          <w:szCs w:val="16"/>
+        </w:rPr>
+      </w:pPr>
+    </w:p>
+    <w:p>
+      <w:pPr>
+        <w:rPr>
           <w:b/>
           <w:bCs/>
-          <w:caps/>
-          <w:spacing w:val="15"/>
-          <w:sz w:val="28"/>
-          <w:szCs w:val="28"/>
-        </w:rPr>
-      </w:pPr>
-    </w:p>
-    <w:p>
-      <w:pPr>
-        <w:spacing w:after="0"/>
-        <w:rPr>
-          <w:rFonts w:asciiTheme="majorBidi" w:hAnsiTheme="majorBidi"/>
+          <w:color w:val="2F5496" w:themeColor="accent1" w:themeShade="BF"/>
+          <w:sz w:val="16"/>
+          <w:szCs w:val="16"/>
+        </w:rPr>
+      </w:pPr>
+    </w:p>
+    <w:p>
+      <w:pPr>
+        <w:rPr>
           <w:b/>
           <w:bCs/>
-          <w:caps/>
-          <w:spacing w:val="15"/>
-          <w:sz w:val="28"/>
-          <w:szCs w:val="28"/>
-        </w:rPr>
-      </w:pPr>
-    </w:p>
-    <w:tbl>
-      <w:tblPr>
-        <w:tblStyle w:val="TableGrid"/>
-        <w:tblW w:w="9054" w:type="dxa"/>
-        <w:tblLook w:val="04A0" w:firstRow="1" w:lastRow="0" w:firstColumn="1" w:lastColumn="0" w:noHBand="0" w:noVBand="1"/>
-      </w:tblPr>
-      <w:tblGrid>
-        <w:gridCol w:w="3289"/>
-        <w:gridCol w:w="5765"/>
-      </w:tblGrid>
-      <w:tr>
-        <w:trPr>
-          <w:trHeight w:val="930"/>
-        </w:trPr>
-        <w:tc>
-          <w:tcPr>
-            <w:tcW w:w="3289" w:type="dxa"/>
-          </w:tcPr>
-          <w:p>
-            <w:pPr>
-              <w:rPr>
-                <w:rFonts w:asciiTheme="majorBidi" w:hAnsiTheme="majorBidi"/>
-                <w:caps/>
-                <w:spacing w:val="15"/>
-                <w:sz w:val="28"/>
-                <w:szCs w:val="28"/>
-              </w:rPr>
-            </w:pPr>
-            <w:r>
-              <w:rPr>
-                <w:rFonts w:asciiTheme="majorBidi" w:hAnsiTheme="majorBidi"/>
-                <w:spacing w:val="15"/>
-                <w:sz w:val="28"/>
-                <w:szCs w:val="28"/>
-              </w:rPr>
-              <w:t>Test Name</w:t>
-            </w:r>
-          </w:p>
-        </w:tc>
-        <w:tc>
-          <w:tcPr>
-            <w:tcW w:w="5765" w:type="dxa"/>
-          </w:tcPr>
-          <w:p>
-            <w:pPr>
-              <w:rPr>
-                <w:rFonts w:asciiTheme="majorBidi" w:hAnsiTheme="majorBidi"/>
-                <w:caps/>
-                <w:spacing w:val="15"/>
-                <w:sz w:val="28"/>
-                <w:szCs w:val="28"/>
-              </w:rPr>
-            </w:pPr>
-            <w:r>
-              <w:rPr>
-                <w:rFonts w:asciiTheme="majorBidi" w:hAnsiTheme="majorBidi"/>
-                <w:spacing w:val="15"/>
-                <w:sz w:val="28"/>
-                <w:szCs w:val="28"/>
-              </w:rPr>
-              <w:t>Username Not Null</w:t>
-            </w:r>
-          </w:p>
-        </w:tc>
-      </w:tr>
-      <w:tr>
-        <w:trPr>
-          <w:trHeight w:val="930"/>
-        </w:trPr>
-        <w:tc>
-          <w:tcPr>
-            <w:tcW w:w="3289" w:type="dxa"/>
-          </w:tcPr>
-          <w:p>
-            <w:pPr>
-              <w:rPr>
-                <w:rFonts w:asciiTheme="majorBidi" w:hAnsiTheme="majorBidi"/>
-                <w:caps/>
-                <w:spacing w:val="15"/>
-                <w:sz w:val="28"/>
-                <w:szCs w:val="28"/>
-              </w:rPr>
-            </w:pPr>
-            <w:r>
-              <w:rPr>
-                <w:rFonts w:asciiTheme="majorBidi" w:hAnsiTheme="majorBidi"/>
-                <w:spacing w:val="15"/>
-                <w:sz w:val="28"/>
-                <w:szCs w:val="28"/>
-              </w:rPr>
-              <w:t>Function Tested</w:t>
-            </w:r>
-          </w:p>
-        </w:tc>
-        <w:tc>
-          <w:tcPr>
-            <w:tcW w:w="5765" w:type="dxa"/>
-          </w:tcPr>
-          <w:p>
-            <w:pPr>
-              <w:rPr>
-                <w:rFonts w:asciiTheme="majorBidi" w:hAnsiTheme="majorBidi"/>
-                <w:caps/>
-                <w:spacing w:val="15"/>
-                <w:sz w:val="28"/>
-                <w:szCs w:val="28"/>
-              </w:rPr>
-            </w:pPr>
-            <w:r>
-              <w:rPr>
-                <w:rFonts w:asciiTheme="majorBidi" w:hAnsiTheme="majorBidi"/>
-                <w:spacing w:val="15"/>
-                <w:sz w:val="28"/>
-                <w:szCs w:val="28"/>
-              </w:rPr>
-              <w:t>Register()</w:t>
-            </w:r>
-          </w:p>
-        </w:tc>
-      </w:tr>
-      <w:tr>
-        <w:trPr>
-          <w:trHeight w:val="930"/>
-        </w:trPr>
-        <w:tc>
-          <w:tcPr>
-            <w:tcW w:w="3289" w:type="dxa"/>
-          </w:tcPr>
-          <w:p>
-            <w:pPr>
-              <w:rPr>
-                <w:rFonts w:asciiTheme="majorBidi" w:hAnsiTheme="majorBidi"/>
-                <w:caps/>
-                <w:spacing w:val="15"/>
-                <w:sz w:val="28"/>
-                <w:szCs w:val="28"/>
-              </w:rPr>
-            </w:pPr>
-            <w:r>
-              <w:rPr>
-                <w:rFonts w:asciiTheme="majorBidi" w:hAnsiTheme="majorBidi"/>
-                <w:spacing w:val="15"/>
-                <w:sz w:val="28"/>
-                <w:szCs w:val="28"/>
-              </w:rPr>
-              <w:t>Sample Input</w:t>
-            </w:r>
-          </w:p>
-        </w:tc>
-        <w:tc>
-          <w:tcPr>
-            <w:tcW w:w="5765" w:type="dxa"/>
-          </w:tcPr>
-          <w:p>
-            <w:pPr>
-              <w:rPr>
-                <w:rFonts w:asciiTheme="majorBidi" w:hAnsiTheme="majorBidi"/>
-                <w:caps/>
-                <w:spacing w:val="15"/>
-                <w:sz w:val="28"/>
-                <w:szCs w:val="28"/>
-              </w:rPr>
-            </w:pPr>
-            <w:r>
-              <w:rPr>
-                <w:rFonts w:asciiTheme="majorBidi" w:hAnsiTheme="majorBidi"/>
-                <w:spacing w:val="15"/>
-                <w:sz w:val="28"/>
-                <w:szCs w:val="28"/>
-              </w:rPr>
-              <w:t>‘</w:t>
-            </w:r>
-            <w:r>
-              <w:rPr>
-                <w:rFonts w:asciiTheme="majorBidi" w:hAnsiTheme="majorBidi"/>
-                <w:spacing w:val="15"/>
-                <w:sz w:val="28"/>
-                <w:szCs w:val="28"/>
-              </w:rPr>
-              <w:t>null’ or empty string</w:t>
-            </w:r>
-          </w:p>
-        </w:tc>
-      </w:tr>
-      <w:tr>
-        <w:trPr>
-          <w:trHeight w:val="966"/>
-        </w:trPr>
-        <w:tc>
-          <w:tcPr>
-            <w:tcW w:w="3289" w:type="dxa"/>
-          </w:tcPr>
-          <w:p>
-            <w:pPr>
-              <w:rPr>
-                <w:rFonts w:asciiTheme="majorBidi" w:hAnsiTheme="majorBidi"/>
-                <w:caps/>
-                <w:spacing w:val="15"/>
-                <w:sz w:val="28"/>
-                <w:szCs w:val="28"/>
-              </w:rPr>
-            </w:pPr>
-            <w:r>
-              <w:rPr>
-                <w:rFonts w:asciiTheme="majorBidi" w:hAnsiTheme="majorBidi"/>
-                <w:spacing w:val="15"/>
-                <w:sz w:val="28"/>
-                <w:szCs w:val="28"/>
-              </w:rPr>
-              <w:t>Expected Output</w:t>
-            </w:r>
-          </w:p>
-        </w:tc>
-        <w:tc>
-          <w:tcPr>
-            <w:tcW w:w="5765" w:type="dxa"/>
-          </w:tcPr>
-          <w:p>
-            <w:pPr>
-              <w:rPr>
-                <w:rFonts w:asciiTheme="majorBidi" w:hAnsiTheme="majorBidi"/>
-                <w:caps/>
-                <w:spacing w:val="15"/>
-                <w:sz w:val="28"/>
-                <w:szCs w:val="28"/>
-              </w:rPr>
-            </w:pPr>
-            <w:r>
-              <w:rPr>
-                <w:rFonts w:asciiTheme="majorBidi" w:hAnsiTheme="majorBidi"/>
-                <w:spacing w:val="15"/>
-                <w:sz w:val="28"/>
-                <w:szCs w:val="28"/>
-              </w:rPr>
-              <w:t>Warning that the field is null</w:t>
-            </w:r>
-          </w:p>
-        </w:tc>
-      </w:tr>
-    </w:tbl>
-    <w:p>
-      <w:pPr>
-        <w:spacing w:after="0"/>
-        <w:rPr>
-          <w:rFonts w:asciiTheme="majorBidi" w:hAnsiTheme="majorBidi"/>
+          <w:color w:val="2F5496" w:themeColor="accent1" w:themeShade="BF"/>
+          <w:sz w:val="16"/>
+          <w:szCs w:val="16"/>
+        </w:rPr>
+      </w:pPr>
+    </w:p>
+    <w:p>
+      <w:pPr>
+        <w:rPr>
           <w:b/>
           <w:bCs/>
-          <w:caps/>
-          <w:spacing w:val="15"/>
-          <w:sz w:val="28"/>
-          <w:szCs w:val="28"/>
-        </w:rPr>
-      </w:pPr>
-    </w:p>
-    <w:p>
-      <w:pPr>
-        <w:spacing w:after="0"/>
-        <w:rPr>
-          <w:rFonts w:asciiTheme="majorBidi" w:hAnsiTheme="majorBidi"/>
+          <w:color w:val="2F5496" w:themeColor="accent1" w:themeShade="BF"/>
+          <w:sz w:val="16"/>
+          <w:szCs w:val="16"/>
+        </w:rPr>
+      </w:pPr>
+    </w:p>
+    <w:p>
+      <w:pPr>
+        <w:rPr>
           <w:b/>
           <w:bCs/>
-          <w:caps/>
-          <w:spacing w:val="15"/>
-          <w:sz w:val="28"/>
-          <w:szCs w:val="28"/>
-        </w:rPr>
-      </w:pPr>
-    </w:p>
-    <w:p>
-      <w:pPr>
-        <w:spacing w:after="0"/>
-        <w:rPr>
-          <w:rFonts w:asciiTheme="majorBidi" w:hAnsiTheme="majorBidi"/>
+          <w:color w:val="2F5496" w:themeColor="accent1" w:themeShade="BF"/>
+          <w:sz w:val="16"/>
+          <w:szCs w:val="16"/>
+        </w:rPr>
+      </w:pPr>
+    </w:p>
+    <w:p>
+      <w:pPr>
+        <w:rPr>
           <w:b/>
           <w:bCs/>
-          <w:caps/>
-          <w:spacing w:val="15"/>
-          <w:sz w:val="28"/>
-          <w:szCs w:val="28"/>
-        </w:rPr>
-      </w:pPr>
-    </w:p>
-    <w:p>
-      <w:pPr>
-        <w:spacing w:after="0"/>
-        <w:rPr>
-          <w:rFonts w:asciiTheme="majorBidi" w:hAnsiTheme="majorBidi"/>
+          <w:color w:val="2F5496" w:themeColor="accent1" w:themeShade="BF"/>
+          <w:sz w:val="16"/>
+          <w:szCs w:val="16"/>
+        </w:rPr>
+      </w:pPr>
+    </w:p>
+    <w:p>
+      <w:pPr>
+        <w:spacing w:before="200" w:after="0"/>
+        <w:outlineLvl w:val="0"/>
+        <w:rPr>
+          <w:rFonts w:asciiTheme="majorBidi" w:eastAsia="Times New Roman" w:hAnsiTheme="majorBidi" w:cstheme="majorBidi"/>
           <w:b/>
           <w:bCs/>
-          <w:caps/>
-          <w:spacing w:val="15"/>
-          <w:sz w:val="28"/>
-          <w:szCs w:val="28"/>
+          <w:color w:val="000000"/>
+          <w:kern w:val="36"/>
+          <w:sz w:val="28"/>
+          <w:szCs w:val="28"/>
+          <w:u w:val="single"/>
+        </w:rPr>
+      </w:pPr>
+    </w:p>
+    <w:p>
+      <w:pPr>
+        <w:spacing w:before="200" w:after="0"/>
+        <w:outlineLvl w:val="0"/>
+        <w:rPr>
+          <w:rFonts w:asciiTheme="majorBidi" w:eastAsia="Times New Roman" w:hAnsiTheme="majorBidi" w:cstheme="majorBidi"/>
+          <w:b/>
+          <w:bCs/>
+          <w:color w:val="000000"/>
+          <w:kern w:val="36"/>
+          <w:sz w:val="28"/>
+          <w:szCs w:val="28"/>
+          <w:u w:val="single"/>
+        </w:rPr>
+      </w:pPr>
+    </w:p>
+    <w:p>
+      <w:pPr>
+        <w:spacing w:before="200" w:after="0"/>
+        <w:outlineLvl w:val="0"/>
+        <w:rPr>
+          <w:rFonts w:asciiTheme="majorBidi" w:eastAsia="Times New Roman" w:hAnsiTheme="majorBidi" w:cstheme="majorBidi"/>
+          <w:b/>
+          <w:bCs/>
+          <w:color w:val="000000"/>
+          <w:kern w:val="36"/>
+          <w:sz w:val="28"/>
+          <w:szCs w:val="28"/>
+          <w:u w:val="single"/>
+        </w:rPr>
+      </w:pPr>
+      <w:r>
+        <w:rPr>
+          <w:rFonts w:asciiTheme="majorBidi" w:eastAsia="Times New Roman" w:hAnsiTheme="majorBidi" w:cstheme="majorBidi"/>
+          <w:b/>
+          <w:bCs/>
+          <w:color w:val="000000"/>
+          <w:kern w:val="36"/>
+          <w:sz w:val="28"/>
+          <w:szCs w:val="28"/>
+          <w:u w:val="single"/>
+        </w:rPr>
+        <w:t>Driver</w:t>
+      </w:r>
+      <w:r>
+        <w:rPr>
+          <w:rFonts w:asciiTheme="majorBidi" w:eastAsia="Times New Roman" w:hAnsiTheme="majorBidi" w:cstheme="majorBidi"/>
+          <w:b/>
+          <w:bCs/>
+          <w:color w:val="000000"/>
+          <w:kern w:val="36"/>
+          <w:sz w:val="28"/>
+          <w:szCs w:val="28"/>
+          <w:u w:val="single"/>
+        </w:rPr>
+        <w:t xml:space="preserve"> Data Dictionary</w:t>
+      </w:r>
+    </w:p>
+    <w:p>
+      <w:pPr>
+        <w:rPr>
+          <w:rFonts w:ascii="Calibri" w:eastAsia="Calibri" w:hAnsi="Calibri" w:cs="Calibri"/>
+          <w:sz w:val="28"/>
+        </w:rPr>
+      </w:pPr>
+    </w:p>
+    <w:p>
+      <w:pPr>
+        <w:rPr>
+          <w:rFonts w:ascii="Calibri" w:eastAsia="Calibri" w:hAnsi="Calibri" w:cs="Calibri"/>
+          <w:sz w:val="28"/>
         </w:rPr>
       </w:pPr>
       <w:r>
@@ -11966,18 +10301,26 @@
           <w:noProof/>
         </w:rPr>
         <w:drawing>
-          <wp:anchor distT="0" distB="0" distL="114300" distR="114300" simplePos="0" relativeHeight="251674624" behindDoc="0" locked="0" layoutInCell="1" allowOverlap="1" wp14:anchorId="08B460D4" wp14:editId="25870671">
+          <wp:anchor distT="0" distB="0" distL="114300" distR="114300" simplePos="0" relativeHeight="251682816" behindDoc="1" locked="0" layoutInCell="1" allowOverlap="1" wp14:anchorId="24C14999" wp14:editId="1FAC1B47">
             <wp:simplePos x="0" y="0"/>
-            <wp:positionH relativeFrom="column">
-              <wp:posOffset>1276350</wp:posOffset>
+            <wp:positionH relativeFrom="margin">
+              <wp:align>center</wp:align>
             </wp:positionH>
             <wp:positionV relativeFrom="paragraph">
-              <wp:posOffset>15875</wp:posOffset>
+              <wp:posOffset>364490</wp:posOffset>
             </wp:positionV>
-            <wp:extent cx="2524125" cy="847725"/>
-            <wp:effectExtent l="0" t="0" r="9525" b="9525"/>
-            <wp:wrapSquare wrapText="bothSides"/>
-            <wp:docPr id="20" name="Picture 20"/>
+            <wp:extent cx="7045325" cy="1457325"/>
+            <wp:effectExtent l="0" t="0" r="3175" b="9525"/>
+            <wp:wrapTight wrapText="bothSides">
+              <wp:wrapPolygon edited="0">
+                <wp:start x="0" y="0"/>
+                <wp:lineTo x="0" y="21459"/>
+                <wp:lineTo x="21551" y="21459"/>
+                <wp:lineTo x="21551" y="0"/>
+                <wp:lineTo x="0" y="0"/>
+              </wp:wrapPolygon>
+            </wp:wrapTight>
+            <wp:docPr id="6" name="Picture 6"/>
             <wp:cNvGraphicFramePr>
               <a:graphicFrameLocks xmlns:a="http://schemas.openxmlformats.org/drawingml/2006/main" noChangeAspect="1"/>
             </wp:cNvGraphicFramePr>
@@ -12003,7 +10346,7 @@
                   <pic:spPr>
                     <a:xfrm>
                       <a:off x="0" y="0"/>
-                      <a:ext cx="2524125" cy="847725"/>
+                      <a:ext cx="7045325" cy="1457325"/>
                     </a:xfrm>
                     <a:prstGeom prst="rect">
                       <a:avLst/>
@@ -12012,537 +10355,37 @@
                 </pic:pic>
               </a:graphicData>
             </a:graphic>
+            <wp14:sizeRelH relativeFrom="margin">
+              <wp14:pctWidth>0</wp14:pctWidth>
+            </wp14:sizeRelH>
+            <wp14:sizeRelV relativeFrom="margin">
+              <wp14:pctHeight>0</wp14:pctHeight>
+            </wp14:sizeRelV>
           </wp:anchor>
         </w:drawing>
       </w:r>
     </w:p>
     <w:p>
       <w:pPr>
-        <w:spacing w:after="0"/>
-        <w:rPr>
-          <w:rFonts w:asciiTheme="majorBidi" w:hAnsiTheme="majorBidi"/>
-          <w:caps/>
-          <w:spacing w:val="15"/>
-          <w:sz w:val="28"/>
-          <w:szCs w:val="28"/>
-        </w:rPr>
-      </w:pPr>
-      <w:r>
-        <w:rPr>
-          <w:rFonts w:asciiTheme="majorBidi" w:hAnsiTheme="majorBidi"/>
-          <w:caps/>
-          <w:spacing w:val="15"/>
-          <w:sz w:val="28"/>
-          <w:szCs w:val="28"/>
-        </w:rPr>
-        <w:t xml:space="preserve"> </w:t>
-      </w:r>
-    </w:p>
-    <w:p>
-      <w:pPr>
-        <w:tabs>
-          <w:tab w:val="left" w:pos="1335"/>
-        </w:tabs>
-        <w:spacing w:after="0"/>
-        <w:rPr>
-          <w:rFonts w:asciiTheme="majorBidi" w:hAnsiTheme="majorBidi"/>
-          <w:b/>
-          <w:bCs/>
-          <w:spacing w:val="15"/>
-          <w:sz w:val="28"/>
-          <w:szCs w:val="28"/>
-        </w:rPr>
-      </w:pPr>
-      <w:r>
-        <w:rPr>
-          <w:rFonts w:asciiTheme="majorBidi" w:hAnsiTheme="majorBidi"/>
-          <w:b/>
-          <w:bCs/>
-          <w:spacing w:val="15"/>
-          <w:sz w:val="28"/>
-          <w:szCs w:val="28"/>
-        </w:rPr>
-        <w:tab/>
-      </w:r>
-      <w:r>
-        <w:rPr>
-          <w:rFonts w:asciiTheme="majorBidi" w:hAnsiTheme="majorBidi"/>
-          <w:b/>
-          <w:bCs/>
-          <w:spacing w:val="15"/>
-          <w:sz w:val="28"/>
-          <w:szCs w:val="28"/>
-        </w:rPr>
-        <w:br/>
-      </w:r>
-    </w:p>
-    <w:p>
-      <w:pPr>
-        <w:tabs>
-          <w:tab w:val="left" w:pos="1335"/>
-        </w:tabs>
-        <w:spacing w:after="0"/>
-        <w:rPr>
-          <w:rFonts w:asciiTheme="majorBidi" w:hAnsiTheme="majorBidi"/>
-          <w:b/>
-          <w:bCs/>
-          <w:spacing w:val="15"/>
-          <w:sz w:val="28"/>
-          <w:szCs w:val="28"/>
-        </w:rPr>
-      </w:pPr>
-    </w:p>
-    <w:p>
-      <w:pPr>
-        <w:tabs>
-          <w:tab w:val="left" w:pos="1335"/>
-        </w:tabs>
-        <w:spacing w:after="0"/>
-        <w:rPr>
-          <w:rFonts w:asciiTheme="majorBidi" w:hAnsiTheme="majorBidi"/>
-          <w:b/>
-          <w:bCs/>
-          <w:spacing w:val="15"/>
-          <w:sz w:val="28"/>
-          <w:szCs w:val="28"/>
-        </w:rPr>
-      </w:pPr>
-    </w:p>
-    <w:p>
-      <w:pPr>
-        <w:tabs>
-          <w:tab w:val="left" w:pos="1335"/>
-        </w:tabs>
-        <w:spacing w:after="0"/>
-        <w:rPr>
-          <w:rFonts w:asciiTheme="majorBidi" w:hAnsiTheme="majorBidi"/>
-          <w:b/>
-          <w:bCs/>
-          <w:caps/>
-          <w:spacing w:val="15"/>
-          <w:sz w:val="28"/>
-          <w:szCs w:val="28"/>
-        </w:rPr>
-      </w:pPr>
-      <w:r>
-        <w:rPr>
-          <w:rFonts w:asciiTheme="majorBidi" w:hAnsiTheme="majorBidi"/>
-          <w:b/>
-          <w:bCs/>
-          <w:spacing w:val="15"/>
-          <w:sz w:val="28"/>
-          <w:szCs w:val="28"/>
-        </w:rPr>
-        <w:tab/>
-      </w:r>
-      <w:r>
-        <w:rPr>
-          <w:rFonts w:asciiTheme="majorBidi" w:hAnsiTheme="majorBidi"/>
-          <w:b/>
-          <w:bCs/>
-          <w:spacing w:val="15"/>
-          <w:sz w:val="28"/>
-          <w:szCs w:val="28"/>
-        </w:rPr>
-        <w:tab/>
-        <w:t xml:space="preserve">    --</w:t>
-      </w:r>
-      <w:r>
-        <w:rPr>
-          <w:rFonts w:asciiTheme="majorBidi" w:hAnsiTheme="majorBidi"/>
-          <w:b/>
-          <w:bCs/>
-          <w:spacing w:val="15"/>
-          <w:sz w:val="28"/>
-          <w:szCs w:val="28"/>
-        </w:rPr>
-        <w:t xml:space="preserve">When The Field </w:t>
-      </w:r>
-      <w:r>
-        <w:rPr>
-          <w:rFonts w:asciiTheme="majorBidi" w:hAnsiTheme="majorBidi"/>
-          <w:b/>
-          <w:bCs/>
-          <w:spacing w:val="15"/>
-          <w:sz w:val="28"/>
-          <w:szCs w:val="28"/>
-        </w:rPr>
-        <w:t>Is Non-Empty--</w:t>
-      </w:r>
-    </w:p>
-    <w:p>
-      <w:pPr>
-        <w:spacing w:after="0"/>
-        <w:rPr>
-          <w:rFonts w:asciiTheme="majorBidi" w:hAnsiTheme="majorBidi"/>
-          <w:b/>
-          <w:bCs/>
-          <w:caps/>
-          <w:spacing w:val="15"/>
-          <w:sz w:val="28"/>
-          <w:szCs w:val="28"/>
-        </w:rPr>
-      </w:pPr>
-    </w:p>
-    <w:p>
-      <w:pPr>
-        <w:spacing w:after="0"/>
-        <w:rPr>
-          <w:rFonts w:asciiTheme="majorBidi" w:hAnsiTheme="majorBidi"/>
-          <w:b/>
-          <w:bCs/>
-          <w:caps/>
-          <w:spacing w:val="15"/>
-          <w:sz w:val="28"/>
-          <w:szCs w:val="28"/>
-        </w:rPr>
-      </w:pPr>
-    </w:p>
-    <w:p>
-      <w:pPr>
-        <w:spacing w:after="0"/>
-        <w:rPr>
-          <w:rFonts w:asciiTheme="majorBidi" w:hAnsiTheme="majorBidi"/>
-          <w:b/>
-          <w:bCs/>
-          <w:caps/>
-          <w:spacing w:val="15"/>
-          <w:sz w:val="28"/>
-          <w:szCs w:val="28"/>
-        </w:rPr>
-      </w:pPr>
-    </w:p>
-    <w:p>
-      <w:pPr>
-        <w:spacing w:after="0"/>
-        <w:rPr>
-          <w:rFonts w:asciiTheme="majorBidi" w:hAnsiTheme="majorBidi"/>
-          <w:b/>
-          <w:bCs/>
-          <w:caps/>
-          <w:spacing w:val="15"/>
-          <w:sz w:val="28"/>
-          <w:szCs w:val="28"/>
-        </w:rPr>
-      </w:pPr>
-    </w:p>
-    <w:p>
-      <w:pPr>
-        <w:spacing w:after="0"/>
-        <w:rPr>
-          <w:rFonts w:asciiTheme="majorBidi" w:hAnsiTheme="majorBidi"/>
-          <w:b/>
-          <w:bCs/>
-          <w:caps/>
-          <w:spacing w:val="15"/>
-          <w:sz w:val="28"/>
-          <w:szCs w:val="28"/>
-        </w:rPr>
-      </w:pPr>
-    </w:p>
-    <w:tbl>
-      <w:tblPr>
-        <w:tblStyle w:val="TableGrid"/>
-        <w:tblpPr w:leftFromText="180" w:rightFromText="180" w:vertAnchor="page" w:horzAnchor="margin" w:tblpY="2266"/>
-        <w:tblW w:w="9054" w:type="dxa"/>
-        <w:tblLook w:val="04A0" w:firstRow="1" w:lastRow="0" w:firstColumn="1" w:lastColumn="0" w:noHBand="0" w:noVBand="1"/>
-      </w:tblPr>
-      <w:tblGrid>
-        <w:gridCol w:w="3289"/>
-        <w:gridCol w:w="5765"/>
-      </w:tblGrid>
-      <w:tr>
-        <w:trPr>
-          <w:trHeight w:val="930"/>
-        </w:trPr>
-        <w:tc>
-          <w:tcPr>
-            <w:tcW w:w="3289" w:type="dxa"/>
-          </w:tcPr>
-          <w:p>
-            <w:pPr>
-              <w:rPr>
-                <w:rFonts w:asciiTheme="majorBidi" w:hAnsiTheme="majorBidi"/>
-                <w:caps/>
-                <w:spacing w:val="15"/>
-                <w:sz w:val="28"/>
-                <w:szCs w:val="28"/>
-              </w:rPr>
-            </w:pPr>
-            <w:r>
-              <w:rPr>
-                <w:rFonts w:asciiTheme="majorBidi" w:hAnsiTheme="majorBidi"/>
-                <w:spacing w:val="15"/>
-                <w:sz w:val="28"/>
-                <w:szCs w:val="28"/>
-              </w:rPr>
-              <w:t>Test Name</w:t>
-            </w:r>
-          </w:p>
-        </w:tc>
-        <w:tc>
-          <w:tcPr>
-            <w:tcW w:w="5765" w:type="dxa"/>
-          </w:tcPr>
-          <w:p>
-            <w:pPr>
-              <w:rPr>
-                <w:rFonts w:asciiTheme="majorBidi" w:hAnsiTheme="majorBidi"/>
-                <w:caps/>
-                <w:spacing w:val="15"/>
-                <w:sz w:val="28"/>
-                <w:szCs w:val="28"/>
-              </w:rPr>
-            </w:pPr>
-            <w:r>
-              <w:rPr>
-                <w:rFonts w:asciiTheme="majorBidi" w:hAnsiTheme="majorBidi"/>
-                <w:spacing w:val="15"/>
-                <w:sz w:val="28"/>
-                <w:szCs w:val="28"/>
-              </w:rPr>
-              <w:t>Email Checking</w:t>
-            </w:r>
-          </w:p>
-        </w:tc>
-      </w:tr>
-      <w:tr>
-        <w:trPr>
-          <w:trHeight w:val="930"/>
-        </w:trPr>
-        <w:tc>
-          <w:tcPr>
-            <w:tcW w:w="3289" w:type="dxa"/>
-          </w:tcPr>
-          <w:p>
-            <w:pPr>
-              <w:rPr>
-                <w:rFonts w:asciiTheme="majorBidi" w:hAnsiTheme="majorBidi"/>
-                <w:caps/>
-                <w:spacing w:val="15"/>
-                <w:sz w:val="28"/>
-                <w:szCs w:val="28"/>
-              </w:rPr>
-            </w:pPr>
-            <w:r>
-              <w:rPr>
-                <w:rFonts w:asciiTheme="majorBidi" w:hAnsiTheme="majorBidi"/>
-                <w:spacing w:val="15"/>
-                <w:sz w:val="28"/>
-                <w:szCs w:val="28"/>
-              </w:rPr>
-              <w:t>Function Tested</w:t>
-            </w:r>
-          </w:p>
-        </w:tc>
-        <w:tc>
-          <w:tcPr>
-            <w:tcW w:w="5765" w:type="dxa"/>
-          </w:tcPr>
-          <w:p>
-            <w:pPr>
-              <w:rPr>
-                <w:rFonts w:asciiTheme="majorBidi" w:hAnsiTheme="majorBidi"/>
-                <w:caps/>
-                <w:spacing w:val="15"/>
-                <w:sz w:val="28"/>
-                <w:szCs w:val="28"/>
-              </w:rPr>
-            </w:pPr>
-            <w:r>
-              <w:rPr>
-                <w:rFonts w:asciiTheme="majorBidi" w:hAnsiTheme="majorBidi"/>
-                <w:spacing w:val="15"/>
-                <w:sz w:val="28"/>
-                <w:szCs w:val="28"/>
-              </w:rPr>
-              <w:t>Register()</w:t>
-            </w:r>
-          </w:p>
-        </w:tc>
-      </w:tr>
-      <w:tr>
-        <w:trPr>
-          <w:trHeight w:val="930"/>
-        </w:trPr>
-        <w:tc>
-          <w:tcPr>
-            <w:tcW w:w="3289" w:type="dxa"/>
-          </w:tcPr>
-          <w:p>
-            <w:pPr>
-              <w:rPr>
-                <w:rFonts w:asciiTheme="majorBidi" w:hAnsiTheme="majorBidi"/>
-                <w:caps/>
-                <w:spacing w:val="15"/>
-                <w:sz w:val="28"/>
-                <w:szCs w:val="28"/>
-              </w:rPr>
-            </w:pPr>
-            <w:r>
-              <w:rPr>
-                <w:rFonts w:asciiTheme="majorBidi" w:hAnsiTheme="majorBidi"/>
-                <w:spacing w:val="15"/>
-                <w:sz w:val="28"/>
-                <w:szCs w:val="28"/>
-              </w:rPr>
-              <w:t>Sample Input</w:t>
-            </w:r>
-          </w:p>
-        </w:tc>
-        <w:tc>
-          <w:tcPr>
-            <w:tcW w:w="5765" w:type="dxa"/>
-          </w:tcPr>
-          <w:p>
-            <w:pPr>
-              <w:rPr>
-                <w:rFonts w:asciiTheme="majorBidi" w:hAnsiTheme="majorBidi"/>
-                <w:caps/>
-                <w:spacing w:val="15"/>
-                <w:sz w:val="28"/>
-                <w:szCs w:val="28"/>
-              </w:rPr>
-            </w:pPr>
-            <w:r>
-              <w:rPr>
-                <w:rFonts w:asciiTheme="majorBidi" w:hAnsiTheme="majorBidi"/>
-                <w:spacing w:val="15"/>
-                <w:sz w:val="28"/>
-                <w:szCs w:val="28"/>
-              </w:rPr>
-              <w:t>‘Your</w:t>
-            </w:r>
-            <w:r>
-              <w:rPr>
-                <w:rFonts w:asciiTheme="majorBidi" w:hAnsiTheme="majorBidi"/>
-                <w:spacing w:val="15"/>
-                <w:sz w:val="28"/>
-                <w:szCs w:val="28"/>
-              </w:rPr>
-              <w:t>_</w:t>
-            </w:r>
-            <w:r>
-              <w:rPr>
-                <w:rFonts w:asciiTheme="majorBidi" w:hAnsiTheme="majorBidi"/>
-                <w:spacing w:val="15"/>
-                <w:sz w:val="28"/>
-                <w:szCs w:val="28"/>
-              </w:rPr>
-              <w:t>mail@Mailbox.Com’</w:t>
-            </w:r>
-          </w:p>
-        </w:tc>
-      </w:tr>
-      <w:tr>
-        <w:trPr>
-          <w:trHeight w:val="966"/>
-        </w:trPr>
-        <w:tc>
-          <w:tcPr>
-            <w:tcW w:w="3289" w:type="dxa"/>
-          </w:tcPr>
-          <w:p>
-            <w:pPr>
-              <w:rPr>
-                <w:rFonts w:asciiTheme="majorBidi" w:hAnsiTheme="majorBidi"/>
-                <w:caps/>
-                <w:spacing w:val="15"/>
-                <w:sz w:val="28"/>
-                <w:szCs w:val="28"/>
-              </w:rPr>
-            </w:pPr>
-            <w:r>
-              <w:rPr>
-                <w:rFonts w:asciiTheme="majorBidi" w:hAnsiTheme="majorBidi"/>
-                <w:spacing w:val="15"/>
-                <w:sz w:val="28"/>
-                <w:szCs w:val="28"/>
-              </w:rPr>
-              <w:t>Expected Output</w:t>
-            </w:r>
-          </w:p>
-        </w:tc>
-        <w:tc>
-          <w:tcPr>
-            <w:tcW w:w="5765" w:type="dxa"/>
-          </w:tcPr>
-          <w:p>
-            <w:pPr>
-              <w:rPr>
-                <w:rFonts w:asciiTheme="majorBidi" w:hAnsiTheme="majorBidi"/>
-                <w:caps/>
-                <w:spacing w:val="15"/>
-                <w:sz w:val="28"/>
-                <w:szCs w:val="28"/>
-              </w:rPr>
-            </w:pPr>
-            <w:r>
-              <w:rPr>
-                <w:rFonts w:asciiTheme="majorBidi" w:hAnsiTheme="majorBidi"/>
-                <w:spacing w:val="15"/>
-                <w:sz w:val="28"/>
-                <w:szCs w:val="28"/>
-              </w:rPr>
-              <w:t>Ok! If Email Matches The Regex, Otherwise No.</w:t>
-            </w:r>
-          </w:p>
-        </w:tc>
-      </w:tr>
-    </w:tbl>
-    <w:p>
-      <w:pPr>
-        <w:spacing w:after="0"/>
-        <w:rPr>
-          <w:rFonts w:asciiTheme="majorBidi" w:hAnsiTheme="majorBidi"/>
-          <w:b/>
-          <w:bCs/>
-          <w:caps/>
-          <w:spacing w:val="15"/>
-          <w:sz w:val="28"/>
-          <w:szCs w:val="28"/>
-        </w:rPr>
-      </w:pPr>
-    </w:p>
-    <w:p>
-      <w:pPr>
-        <w:spacing w:after="0"/>
-        <w:rPr>
-          <w:rFonts w:asciiTheme="majorBidi" w:hAnsiTheme="majorBidi"/>
-          <w:b/>
-          <w:bCs/>
-          <w:caps/>
-          <w:spacing w:val="15"/>
-          <w:sz w:val="28"/>
-          <w:szCs w:val="28"/>
-        </w:rPr>
-      </w:pPr>
-    </w:p>
-    <w:p>
-      <w:pPr>
-        <w:spacing w:after="0"/>
-        <w:rPr>
-          <w:rFonts w:asciiTheme="majorBidi" w:hAnsiTheme="majorBidi"/>
-          <w:b/>
-          <w:bCs/>
-          <w:caps/>
-          <w:spacing w:val="15"/>
-          <w:sz w:val="28"/>
-          <w:szCs w:val="28"/>
-        </w:rPr>
-      </w:pPr>
-    </w:p>
-    <w:p>
-      <w:pPr>
-        <w:spacing w:after="0"/>
-        <w:rPr>
-          <w:rFonts w:asciiTheme="majorBidi" w:hAnsiTheme="majorBidi"/>
-          <w:b/>
-          <w:bCs/>
-          <w:caps/>
-          <w:spacing w:val="15"/>
-          <w:sz w:val="28"/>
-          <w:szCs w:val="28"/>
+        <w:rPr>
+          <w:rFonts w:ascii="Calibri" w:eastAsia="Calibri" w:hAnsi="Calibri" w:cs="Calibri"/>
+          <w:sz w:val="28"/>
+        </w:rPr>
+      </w:pPr>
+    </w:p>
+    <w:p>
+      <w:pPr>
+        <w:rPr>
+          <w:rFonts w:ascii="Calibri" w:eastAsia="Calibri" w:hAnsi="Calibri" w:cs="Calibri"/>
+          <w:sz w:val="28"/>
+        </w:rPr>
+      </w:pPr>
+    </w:p>
+    <w:p>
+      <w:pPr>
+        <w:rPr>
+          <w:rFonts w:ascii="Calibri" w:eastAsia="Calibri" w:hAnsi="Calibri" w:cs="Calibri"/>
+          <w:sz w:val="28"/>
         </w:rPr>
       </w:pPr>
       <w:r>
@@ -12550,18 +10393,26 @@
           <w:noProof/>
         </w:rPr>
         <w:drawing>
-          <wp:anchor distT="0" distB="0" distL="114300" distR="114300" simplePos="0" relativeHeight="251675648" behindDoc="0" locked="0" layoutInCell="1" allowOverlap="1" wp14:anchorId="21C7DAC5" wp14:editId="42ABD7E5">
+          <wp:anchor distT="0" distB="0" distL="114300" distR="114300" simplePos="0" relativeHeight="251684864" behindDoc="1" locked="0" layoutInCell="1" allowOverlap="1" wp14:anchorId="6991550C" wp14:editId="72352D09">
             <wp:simplePos x="0" y="0"/>
-            <wp:positionH relativeFrom="column">
-              <wp:posOffset>1235075</wp:posOffset>
+            <wp:positionH relativeFrom="margin">
+              <wp:align>left</wp:align>
             </wp:positionH>
             <wp:positionV relativeFrom="paragraph">
-              <wp:posOffset>73025</wp:posOffset>
+              <wp:posOffset>8890</wp:posOffset>
             </wp:positionV>
-            <wp:extent cx="2505075" cy="704850"/>
-            <wp:effectExtent l="0" t="0" r="9525" b="0"/>
-            <wp:wrapSquare wrapText="bothSides"/>
-            <wp:docPr id="9" name="Picture 9"/>
+            <wp:extent cx="5019675" cy="1343025"/>
+            <wp:effectExtent l="0" t="0" r="9525" b="9525"/>
+            <wp:wrapTight wrapText="bothSides">
+              <wp:wrapPolygon edited="0">
+                <wp:start x="0" y="0"/>
+                <wp:lineTo x="0" y="21447"/>
+                <wp:lineTo x="21559" y="21447"/>
+                <wp:lineTo x="21559" y="0"/>
+                <wp:lineTo x="0" y="0"/>
+              </wp:wrapPolygon>
+            </wp:wrapTight>
+            <wp:docPr id="18" name="Picture 18"/>
             <wp:cNvGraphicFramePr>
               <a:graphicFrameLocks xmlns:a="http://schemas.openxmlformats.org/drawingml/2006/main" noChangeAspect="1"/>
             </wp:cNvGraphicFramePr>
@@ -12587,7 +10438,7 @@
                   <pic:spPr>
                     <a:xfrm>
                       <a:off x="0" y="0"/>
-                      <a:ext cx="2505075" cy="704850"/>
+                      <a:ext cx="5019675" cy="1343025"/>
                     </a:xfrm>
                     <a:prstGeom prst="rect">
                       <a:avLst/>
@@ -12602,6 +10453,1351 @@
     </w:p>
     <w:p>
       <w:pPr>
+        <w:rPr>
+          <w:rFonts w:ascii="Calibri" w:eastAsia="Calibri" w:hAnsi="Calibri" w:cs="Calibri"/>
+          <w:sz w:val="28"/>
+        </w:rPr>
+      </w:pPr>
+    </w:p>
+    <w:p>
+      <w:pPr>
+        <w:rPr>
+          <w:rFonts w:ascii="Calibri" w:eastAsia="Calibri" w:hAnsi="Calibri" w:cs="Calibri"/>
+          <w:sz w:val="28"/>
+        </w:rPr>
+      </w:pPr>
+    </w:p>
+    <w:p>
+      <w:pPr>
+        <w:rPr>
+          <w:rFonts w:ascii="Calibri" w:eastAsia="Calibri" w:hAnsi="Calibri" w:cs="Calibri"/>
+          <w:sz w:val="28"/>
+        </w:rPr>
+      </w:pPr>
+    </w:p>
+    <w:p>
+      <w:pPr>
+        <w:rPr>
+          <w:rFonts w:ascii="Calibri" w:eastAsia="Calibri" w:hAnsi="Calibri" w:cs="Calibri"/>
+          <w:sz w:val="28"/>
+        </w:rPr>
+      </w:pPr>
+    </w:p>
+    <w:p>
+      <w:pPr>
+        <w:rPr>
+          <w:rFonts w:ascii="Calibri" w:eastAsia="Calibri" w:hAnsi="Calibri" w:cs="Calibri"/>
+          <w:sz w:val="28"/>
+        </w:rPr>
+      </w:pPr>
+    </w:p>
+    <w:p>
+      <w:pPr>
+        <w:rPr>
+          <w:rFonts w:ascii="Calibri" w:eastAsia="Calibri" w:hAnsi="Calibri" w:cs="Calibri"/>
+          <w:sz w:val="28"/>
+        </w:rPr>
+      </w:pPr>
+    </w:p>
+    <w:p>
+      <w:pPr>
+        <w:rPr>
+          <w:rFonts w:ascii="Calibri" w:eastAsia="Calibri" w:hAnsi="Calibri" w:cs="Calibri"/>
+          <w:sz w:val="28"/>
+        </w:rPr>
+      </w:pPr>
+    </w:p>
+    <w:p>
+      <w:pPr>
+        <w:rPr>
+          <w:rFonts w:ascii="Calibri" w:eastAsia="Calibri" w:hAnsi="Calibri" w:cs="Calibri"/>
+          <w:sz w:val="28"/>
+        </w:rPr>
+      </w:pPr>
+    </w:p>
+    <w:p>
+      <w:pPr>
+        <w:rPr>
+          <w:rFonts w:ascii="Calibri" w:eastAsia="Calibri" w:hAnsi="Calibri" w:cs="Calibri"/>
+          <w:sz w:val="28"/>
+        </w:rPr>
+      </w:pPr>
+    </w:p>
+    <w:p>
+      <w:pPr>
+        <w:rPr>
+          <w:rFonts w:ascii="Calibri" w:eastAsia="Calibri" w:hAnsi="Calibri" w:cs="Calibri"/>
+          <w:sz w:val="28"/>
+        </w:rPr>
+      </w:pPr>
+    </w:p>
+    <w:p>
+      <w:pPr>
+        <w:rPr>
+          <w:rFonts w:ascii="Calibri" w:eastAsia="Calibri" w:hAnsi="Calibri" w:cs="Calibri"/>
+          <w:sz w:val="28"/>
+        </w:rPr>
+      </w:pPr>
+    </w:p>
+    <w:p>
+      <w:pPr>
+        <w:rPr>
+          <w:rFonts w:ascii="Calibri" w:eastAsia="Calibri" w:hAnsi="Calibri" w:cs="Calibri"/>
+          <w:sz w:val="28"/>
+        </w:rPr>
+      </w:pPr>
+    </w:p>
+    <w:p>
+      <w:pPr>
+        <w:rPr>
+          <w:rFonts w:ascii="Calibri" w:eastAsia="Calibri" w:hAnsi="Calibri" w:cs="Calibri"/>
+          <w:sz w:val="28"/>
+        </w:rPr>
+      </w:pPr>
+    </w:p>
+    <w:p>
+      <w:pPr>
+        <w:rPr>
+          <w:rFonts w:ascii="Calibri" w:eastAsia="Calibri" w:hAnsi="Calibri" w:cs="Calibri"/>
+          <w:sz w:val="28"/>
+        </w:rPr>
+      </w:pPr>
+    </w:p>
+    <w:p>
+      <w:pPr>
+        <w:rPr>
+          <w:rFonts w:ascii="Calibri" w:eastAsia="Calibri" w:hAnsi="Calibri" w:cs="Calibri"/>
+          <w:sz w:val="28"/>
+        </w:rPr>
+      </w:pPr>
+    </w:p>
+    <w:p>
+      <w:pPr>
+        <w:pStyle w:val="Heading2"/>
+        <w:rPr>
+          <w:rFonts w:asciiTheme="majorBidi" w:hAnsiTheme="majorBidi"/>
+          <w:sz w:val="32"/>
+          <w:szCs w:val="32"/>
+        </w:rPr>
+      </w:pPr>
+      <w:r>
+        <w:rPr>
+          <w:rFonts w:asciiTheme="majorBidi" w:hAnsiTheme="majorBidi"/>
+          <w:sz w:val="32"/>
+          <w:szCs w:val="32"/>
+        </w:rPr>
+        <w:lastRenderedPageBreak/>
+        <w:t>5.</w:t>
+      </w:r>
+      <w:r>
+        <w:rPr>
+          <w:rFonts w:asciiTheme="majorBidi" w:hAnsiTheme="majorBidi"/>
+          <w:sz w:val="32"/>
+          <w:szCs w:val="32"/>
+        </w:rPr>
+        <w:t>3</w:t>
+      </w:r>
+      <w:r>
+        <w:rPr>
+          <w:rFonts w:asciiTheme="majorBidi" w:hAnsiTheme="majorBidi"/>
+          <w:sz w:val="32"/>
+          <w:szCs w:val="32"/>
+        </w:rPr>
+        <w:t xml:space="preserve"> Implementation</w:t>
+      </w:r>
+    </w:p>
+    <w:p/>
+    <w:p>
+      <w:pPr>
+        <w:pStyle w:val="Standard"/>
+        <w:spacing w:line="360" w:lineRule="auto"/>
+        <w:jc w:val="both"/>
+        <w:rPr>
+          <w:rFonts w:asciiTheme="majorBidi" w:hAnsiTheme="majorBidi" w:cstheme="majorBidi"/>
+          <w:sz w:val="28"/>
+          <w:szCs w:val="28"/>
+        </w:rPr>
+      </w:pPr>
+      <w:r>
+        <w:rPr>
+          <w:rFonts w:asciiTheme="majorBidi" w:hAnsiTheme="majorBidi" w:cstheme="majorBidi"/>
+          <w:sz w:val="28"/>
+          <w:szCs w:val="28"/>
+        </w:rPr>
+        <w:t>The implementation can be broken into 3 main parts:</w:t>
+      </w:r>
+    </w:p>
+    <w:p>
+      <w:pPr>
+        <w:pStyle w:val="Standard"/>
+        <w:spacing w:line="360" w:lineRule="auto"/>
+        <w:jc w:val="both"/>
+        <w:rPr>
+          <w:rFonts w:asciiTheme="majorBidi" w:hAnsiTheme="majorBidi" w:cstheme="majorBidi"/>
+          <w:sz w:val="32"/>
+          <w:szCs w:val="32"/>
+        </w:rPr>
+      </w:pPr>
+    </w:p>
+    <w:p>
+      <w:pPr>
+        <w:pStyle w:val="Standard"/>
+        <w:numPr>
+          <w:ilvl w:val="0"/>
+          <w:numId w:val="17"/>
+        </w:numPr>
+        <w:spacing w:line="360" w:lineRule="auto"/>
+        <w:jc w:val="both"/>
+        <w:rPr>
+          <w:rFonts w:asciiTheme="majorBidi" w:hAnsiTheme="majorBidi" w:cstheme="majorBidi"/>
+          <w:b/>
+          <w:bCs/>
+          <w:sz w:val="32"/>
+          <w:szCs w:val="32"/>
+        </w:rPr>
+      </w:pPr>
+      <w:r>
+        <w:rPr>
+          <w:rFonts w:asciiTheme="majorBidi" w:hAnsiTheme="majorBidi" w:cstheme="majorBidi"/>
+          <w:b/>
+          <w:bCs/>
+          <w:sz w:val="32"/>
+          <w:szCs w:val="32"/>
+          <w:u w:val="single"/>
+        </w:rPr>
+        <w:t>Server S</w:t>
+      </w:r>
+      <w:r>
+        <w:rPr>
+          <w:rFonts w:asciiTheme="majorBidi" w:hAnsiTheme="majorBidi" w:cstheme="majorBidi"/>
+          <w:b/>
+          <w:bCs/>
+          <w:sz w:val="32"/>
+          <w:szCs w:val="32"/>
+          <w:u w:val="single"/>
+        </w:rPr>
+        <w:t>ide</w:t>
+      </w:r>
+      <w:r>
+        <w:rPr>
+          <w:rFonts w:asciiTheme="majorBidi" w:hAnsiTheme="majorBidi" w:cstheme="majorBidi"/>
+          <w:b/>
+          <w:bCs/>
+          <w:sz w:val="32"/>
+          <w:szCs w:val="32"/>
+        </w:rPr>
+        <w:t>:</w:t>
+      </w:r>
+    </w:p>
+    <w:p>
+      <w:pPr>
+        <w:pStyle w:val="Standard"/>
+        <w:spacing w:line="360" w:lineRule="auto"/>
+        <w:jc w:val="both"/>
+        <w:rPr>
+          <w:rFonts w:asciiTheme="majorBidi" w:hAnsiTheme="majorBidi" w:cstheme="majorBidi"/>
+          <w:b/>
+          <w:bCs/>
+          <w:sz w:val="32"/>
+          <w:szCs w:val="32"/>
+        </w:rPr>
+      </w:pPr>
+      <w:r>
+        <w:rPr>
+          <w:rFonts w:asciiTheme="majorBidi" w:hAnsiTheme="majorBidi" w:cstheme="majorBidi"/>
+          <w:sz w:val="28"/>
+          <w:szCs w:val="28"/>
+        </w:rPr>
+        <w:t>Where the service resides and operates.</w:t>
+      </w:r>
+    </w:p>
+    <w:p>
+      <w:pPr>
+        <w:pStyle w:val="Standard"/>
+        <w:spacing w:line="360" w:lineRule="auto"/>
+        <w:jc w:val="both"/>
+        <w:rPr>
+          <w:rFonts w:asciiTheme="majorBidi" w:hAnsiTheme="majorBidi" w:cstheme="majorBidi"/>
+          <w:sz w:val="28"/>
+          <w:szCs w:val="28"/>
+        </w:rPr>
+      </w:pPr>
+    </w:p>
+    <w:p>
+      <w:pPr>
+        <w:pStyle w:val="Standard"/>
+        <w:spacing w:line="360" w:lineRule="auto"/>
+        <w:jc w:val="both"/>
+        <w:rPr>
+          <w:rFonts w:asciiTheme="majorBidi" w:hAnsiTheme="majorBidi" w:cstheme="majorBidi"/>
+          <w:sz w:val="28"/>
+          <w:szCs w:val="28"/>
+        </w:rPr>
+      </w:pPr>
+      <w:r>
+        <w:rPr>
+          <w:rFonts w:asciiTheme="majorBidi" w:hAnsiTheme="majorBidi" w:cstheme="majorBidi"/>
+          <w:sz w:val="28"/>
+          <w:szCs w:val="28"/>
+        </w:rPr>
+        <w:t>It has to support multiple concurrent requests without blocking users as much as possible. Node.JS fits in perfectly owing to its asynchronous nature and the simplicity of scaling the server to respond to heavier work loads</w:t>
+      </w:r>
+    </w:p>
+    <w:p>
+      <w:pPr>
+        <w:pStyle w:val="Standard"/>
+        <w:spacing w:line="360" w:lineRule="auto"/>
+        <w:jc w:val="both"/>
+        <w:rPr>
+          <w:rFonts w:asciiTheme="majorBidi" w:hAnsiTheme="majorBidi" w:cstheme="majorBidi"/>
+          <w:sz w:val="28"/>
+          <w:szCs w:val="28"/>
+        </w:rPr>
+      </w:pPr>
+      <w:r>
+        <w:rPr>
+          <w:rFonts w:asciiTheme="majorBidi" w:hAnsiTheme="majorBidi" w:cstheme="majorBidi"/>
+          <w:sz w:val="28"/>
+          <w:szCs w:val="28"/>
+        </w:rPr>
+        <w:t>It’s also possible to delegate performance critical parts to C/C++ as Node.JS has bindings for both of them.</w:t>
+      </w:r>
+    </w:p>
+    <w:p>
+      <w:pPr>
+        <w:pStyle w:val="Standard"/>
+        <w:spacing w:line="360" w:lineRule="auto"/>
+        <w:jc w:val="both"/>
+        <w:rPr>
+          <w:rFonts w:asciiTheme="majorBidi" w:hAnsiTheme="majorBidi" w:cstheme="majorBidi"/>
+          <w:sz w:val="28"/>
+          <w:szCs w:val="28"/>
+        </w:rPr>
+      </w:pPr>
+    </w:p>
+    <w:p>
+      <w:pPr>
+        <w:pStyle w:val="Standard"/>
+        <w:spacing w:line="360" w:lineRule="auto"/>
+        <w:jc w:val="both"/>
+        <w:rPr>
+          <w:rFonts w:asciiTheme="majorBidi" w:hAnsiTheme="majorBidi" w:cstheme="majorBidi"/>
+          <w:sz w:val="28"/>
+          <w:szCs w:val="28"/>
+        </w:rPr>
+      </w:pPr>
+      <w:r>
+        <w:rPr>
+          <w:rFonts w:asciiTheme="majorBidi" w:hAnsiTheme="majorBidi" w:cstheme="majorBidi"/>
+          <w:sz w:val="28"/>
+          <w:szCs w:val="28"/>
+        </w:rPr>
+        <w:t>It’s also worth mentioning that using Node.JS unifies the languages used in both back-end and front-end (Javascript) reducing the problems often encountered when someone works on different code bases written in different languages and make the mistake of writing correct code yet not in correct language.</w:t>
+      </w:r>
+    </w:p>
+    <w:p>
+      <w:pPr>
+        <w:pStyle w:val="Standard"/>
+        <w:spacing w:line="360" w:lineRule="auto"/>
+        <w:jc w:val="both"/>
+        <w:rPr>
+          <w:rFonts w:asciiTheme="majorBidi" w:hAnsiTheme="majorBidi" w:cstheme="majorBidi"/>
+          <w:sz w:val="28"/>
+          <w:szCs w:val="28"/>
+        </w:rPr>
+      </w:pPr>
+    </w:p>
+    <w:p>
+      <w:pPr>
+        <w:pStyle w:val="Standard"/>
+        <w:spacing w:line="360" w:lineRule="auto"/>
+        <w:jc w:val="both"/>
+        <w:rPr>
+          <w:rFonts w:asciiTheme="majorBidi" w:hAnsiTheme="majorBidi" w:cstheme="majorBidi"/>
+          <w:sz w:val="28"/>
+          <w:szCs w:val="28"/>
+        </w:rPr>
+      </w:pPr>
+      <w:r>
+        <w:rPr>
+          <w:rFonts w:asciiTheme="majorBidi" w:hAnsiTheme="majorBidi" w:cstheme="majorBidi"/>
+          <w:sz w:val="28"/>
+          <w:szCs w:val="28"/>
+        </w:rPr>
+        <w:t>The server will offer API end points, through which the client app can interact and exchange location dat.</w:t>
+      </w:r>
+    </w:p>
+    <w:p>
+      <w:pPr>
+        <w:pStyle w:val="Standard"/>
+        <w:spacing w:line="360" w:lineRule="auto"/>
+        <w:jc w:val="both"/>
+        <w:rPr>
+          <w:rFonts w:asciiTheme="majorBidi" w:hAnsiTheme="majorBidi" w:cstheme="majorBidi"/>
+          <w:sz w:val="28"/>
+          <w:szCs w:val="28"/>
+        </w:rPr>
+      </w:pPr>
+    </w:p>
+    <w:p>
+      <w:pPr>
+        <w:pStyle w:val="Standard"/>
+        <w:spacing w:line="360" w:lineRule="auto"/>
+        <w:jc w:val="both"/>
+        <w:rPr>
+          <w:rFonts w:asciiTheme="majorBidi" w:hAnsiTheme="majorBidi" w:cstheme="majorBidi"/>
+          <w:sz w:val="28"/>
+          <w:szCs w:val="28"/>
+        </w:rPr>
+      </w:pPr>
+      <w:r>
+        <w:rPr>
+          <w:rFonts w:asciiTheme="majorBidi" w:hAnsiTheme="majorBidi" w:cstheme="majorBidi"/>
+          <w:sz w:val="28"/>
+          <w:szCs w:val="28"/>
+        </w:rPr>
+        <w:t xml:space="preserve">To support multiple companies/individuals, API access will </w:t>
+      </w:r>
+      <w:r>
+        <w:rPr>
+          <w:rFonts w:asciiTheme="majorBidi" w:hAnsiTheme="majorBidi" w:cstheme="majorBidi"/>
+          <w:sz w:val="28"/>
+          <w:szCs w:val="28"/>
+        </w:rPr>
+        <w:t xml:space="preserve">be </w:t>
+      </w:r>
+      <w:r>
+        <w:rPr>
+          <w:rFonts w:asciiTheme="majorBidi" w:hAnsiTheme="majorBidi" w:cstheme="majorBidi"/>
+          <w:sz w:val="28"/>
+          <w:szCs w:val="28"/>
+        </w:rPr>
+        <w:t xml:space="preserve">restricted to registered members using a token and password. When a user registers and fills the forms and billing information, he will be given a unique token id that helps the API identifies him and plans to choose from. Subscribing to any plan </w:t>
+      </w:r>
+      <w:r>
+        <w:rPr>
+          <w:rFonts w:asciiTheme="majorBidi" w:hAnsiTheme="majorBidi" w:cstheme="majorBidi"/>
+          <w:sz w:val="28"/>
+          <w:szCs w:val="28"/>
+        </w:rPr>
+        <w:lastRenderedPageBreak/>
+        <w:t>will allow him to use the API and send requests per the guide lines of each plan.</w:t>
+      </w:r>
+    </w:p>
+    <w:p>
+      <w:pPr>
+        <w:pStyle w:val="Standard"/>
+        <w:spacing w:line="360" w:lineRule="auto"/>
+        <w:jc w:val="both"/>
+        <w:rPr>
+          <w:rFonts w:asciiTheme="majorBidi" w:hAnsiTheme="majorBidi" w:cstheme="majorBidi"/>
+          <w:sz w:val="28"/>
+          <w:szCs w:val="28"/>
+        </w:rPr>
+      </w:pPr>
+    </w:p>
+    <w:p>
+      <w:pPr>
+        <w:pStyle w:val="Standard"/>
+        <w:spacing w:line="360" w:lineRule="auto"/>
+        <w:jc w:val="both"/>
+        <w:rPr>
+          <w:rFonts w:asciiTheme="majorBidi" w:hAnsiTheme="majorBidi" w:cstheme="majorBidi"/>
+          <w:sz w:val="28"/>
+          <w:szCs w:val="28"/>
+        </w:rPr>
+      </w:pPr>
+      <w:r>
+        <w:rPr>
+          <w:rFonts w:asciiTheme="majorBidi" w:hAnsiTheme="majorBidi" w:cstheme="majorBidi"/>
+          <w:sz w:val="28"/>
+          <w:szCs w:val="28"/>
+        </w:rPr>
+        <w:t>When subscription ends, the user can choose to auto-renew his plan or to renew it himself</w:t>
+      </w:r>
+    </w:p>
+    <w:p>
+      <w:pPr>
+        <w:pStyle w:val="Standard"/>
+        <w:spacing w:line="360" w:lineRule="auto"/>
+        <w:jc w:val="both"/>
+        <w:rPr>
+          <w:rFonts w:asciiTheme="majorBidi" w:hAnsiTheme="majorBidi" w:cstheme="majorBidi"/>
+          <w:sz w:val="28"/>
+          <w:szCs w:val="28"/>
+        </w:rPr>
+      </w:pPr>
+    </w:p>
+    <w:p>
+      <w:pPr>
+        <w:pStyle w:val="Standard"/>
+        <w:spacing w:line="360" w:lineRule="auto"/>
+        <w:jc w:val="both"/>
+        <w:rPr>
+          <w:rFonts w:asciiTheme="majorBidi" w:hAnsiTheme="majorBidi" w:cstheme="majorBidi"/>
+          <w:sz w:val="28"/>
+          <w:szCs w:val="28"/>
+        </w:rPr>
+      </w:pPr>
+      <w:r>
+        <w:rPr>
+          <w:rFonts w:asciiTheme="majorBidi" w:hAnsiTheme="majorBidi" w:cstheme="majorBidi"/>
+          <w:sz w:val="28"/>
+          <w:szCs w:val="28"/>
+        </w:rPr>
+        <w:t>The server only offers carpooling service; the API user is the one who customizes the service to his needs. For example: a user might choose to hire only female drivers and accept rides for female passengers and their young children.</w:t>
+      </w:r>
+    </w:p>
+    <w:p>
+      <w:pPr>
+        <w:pStyle w:val="Standard"/>
+        <w:spacing w:line="360" w:lineRule="auto"/>
+        <w:jc w:val="both"/>
+        <w:rPr>
+          <w:rFonts w:asciiTheme="majorBidi" w:hAnsiTheme="majorBidi" w:cstheme="majorBidi"/>
+          <w:sz w:val="28"/>
+          <w:szCs w:val="28"/>
+        </w:rPr>
+      </w:pPr>
+    </w:p>
+    <w:p>
+      <w:pPr>
+        <w:pStyle w:val="Standard"/>
+        <w:spacing w:line="360" w:lineRule="auto"/>
+        <w:jc w:val="both"/>
+        <w:rPr>
+          <w:rFonts w:asciiTheme="majorBidi" w:hAnsiTheme="majorBidi" w:cstheme="majorBidi"/>
+          <w:sz w:val="28"/>
+          <w:szCs w:val="28"/>
+        </w:rPr>
+      </w:pPr>
+    </w:p>
+    <w:p>
+      <w:pPr>
+        <w:pStyle w:val="Standard"/>
+        <w:numPr>
+          <w:ilvl w:val="0"/>
+          <w:numId w:val="17"/>
+        </w:numPr>
+        <w:spacing w:line="360" w:lineRule="auto"/>
+        <w:jc w:val="both"/>
+        <w:rPr>
+          <w:rFonts w:asciiTheme="majorBidi" w:hAnsiTheme="majorBidi" w:cstheme="majorBidi"/>
+          <w:b/>
+          <w:bCs/>
+          <w:sz w:val="32"/>
+          <w:szCs w:val="32"/>
+        </w:rPr>
+      </w:pPr>
+      <w:r>
+        <w:rPr>
+          <w:rFonts w:asciiTheme="majorBidi" w:hAnsiTheme="majorBidi" w:cstheme="majorBidi"/>
+          <w:b/>
+          <w:bCs/>
+          <w:sz w:val="32"/>
+          <w:szCs w:val="32"/>
+          <w:u w:val="single"/>
+        </w:rPr>
+        <w:t>Client side</w:t>
+      </w:r>
+      <w:r>
+        <w:rPr>
+          <w:rFonts w:asciiTheme="majorBidi" w:hAnsiTheme="majorBidi" w:cstheme="majorBidi"/>
+          <w:b/>
+          <w:bCs/>
+          <w:sz w:val="32"/>
+          <w:szCs w:val="32"/>
+        </w:rPr>
+        <w:t>:</w:t>
+      </w:r>
+    </w:p>
+    <w:p>
+      <w:pPr>
+        <w:pStyle w:val="Standard"/>
+        <w:spacing w:line="360" w:lineRule="auto"/>
+        <w:jc w:val="both"/>
+        <w:rPr>
+          <w:rFonts w:asciiTheme="majorBidi" w:hAnsiTheme="majorBidi" w:cstheme="majorBidi"/>
+          <w:sz w:val="28"/>
+          <w:szCs w:val="28"/>
+        </w:rPr>
+      </w:pPr>
+      <w:r>
+        <w:rPr>
+          <w:rFonts w:asciiTheme="majorBidi" w:hAnsiTheme="majorBidi" w:cstheme="majorBidi"/>
+          <w:sz w:val="28"/>
+          <w:szCs w:val="28"/>
+        </w:rPr>
+        <w:t>The front-facing app that interacts with the server behind the scenes through web APIs.</w:t>
+      </w:r>
+    </w:p>
+    <w:p>
+      <w:pPr>
+        <w:pStyle w:val="Standard"/>
+        <w:spacing w:line="360" w:lineRule="auto"/>
+        <w:jc w:val="both"/>
+        <w:rPr>
+          <w:rFonts w:asciiTheme="majorBidi" w:hAnsiTheme="majorBidi" w:cstheme="majorBidi"/>
+          <w:sz w:val="28"/>
+          <w:szCs w:val="28"/>
+        </w:rPr>
+      </w:pPr>
+    </w:p>
+    <w:p>
+      <w:pPr>
+        <w:pStyle w:val="Standard"/>
+        <w:spacing w:line="360" w:lineRule="auto"/>
+        <w:jc w:val="both"/>
+        <w:rPr>
+          <w:rFonts w:asciiTheme="majorBidi" w:hAnsiTheme="majorBidi" w:cstheme="majorBidi"/>
+          <w:sz w:val="28"/>
+          <w:szCs w:val="28"/>
+        </w:rPr>
+      </w:pPr>
+      <w:r>
+        <w:rPr>
+          <w:rFonts w:asciiTheme="majorBidi" w:hAnsiTheme="majorBidi" w:cstheme="majorBidi"/>
+          <w:sz w:val="28"/>
+          <w:szCs w:val="28"/>
+        </w:rPr>
+        <w:t>There are many options to choose from, like Ionic, React &amp; Vue Native and Flutter.</w:t>
+      </w:r>
+    </w:p>
+    <w:p>
+      <w:pPr>
+        <w:pStyle w:val="Standard"/>
+        <w:spacing w:line="360" w:lineRule="auto"/>
+        <w:jc w:val="both"/>
+        <w:rPr>
+          <w:rFonts w:asciiTheme="majorBidi" w:hAnsiTheme="majorBidi" w:cstheme="majorBidi"/>
+          <w:sz w:val="28"/>
+          <w:szCs w:val="28"/>
+        </w:rPr>
+      </w:pPr>
+    </w:p>
+    <w:p>
+      <w:pPr>
+        <w:pStyle w:val="Standard"/>
+        <w:spacing w:line="360" w:lineRule="auto"/>
+        <w:jc w:val="both"/>
+        <w:rPr>
+          <w:rFonts w:asciiTheme="majorBidi" w:hAnsiTheme="majorBidi" w:cstheme="majorBidi"/>
+          <w:sz w:val="28"/>
+          <w:szCs w:val="28"/>
+        </w:rPr>
+      </w:pPr>
+      <w:r>
+        <w:rPr>
+          <w:rFonts w:asciiTheme="majorBidi" w:hAnsiTheme="majorBidi" w:cstheme="majorBidi"/>
+          <w:sz w:val="28"/>
+          <w:szCs w:val="28"/>
+        </w:rPr>
+        <w:t>Flutter and React &amp; Vue Native provide better performance compared to Ionic, especially that React uses virtual DOM and avoids editing the real DOM unnecessarily. But Ionic beats them in terms of supported platforms as they only support mobile applications while Ionic is mature enough and supports Web + Mobile applications using one code base</w:t>
+      </w:r>
+    </w:p>
+    <w:p>
+      <w:pPr>
+        <w:pStyle w:val="Standard"/>
+        <w:spacing w:line="360" w:lineRule="auto"/>
+        <w:jc w:val="both"/>
+        <w:rPr>
+          <w:rFonts w:asciiTheme="majorBidi" w:hAnsiTheme="majorBidi" w:cstheme="majorBidi"/>
+          <w:sz w:val="28"/>
+          <w:szCs w:val="28"/>
+        </w:rPr>
+      </w:pPr>
+    </w:p>
+    <w:p>
+      <w:pPr>
+        <w:pStyle w:val="Standard"/>
+        <w:spacing w:line="360" w:lineRule="auto"/>
+        <w:jc w:val="both"/>
+        <w:rPr>
+          <w:rFonts w:asciiTheme="majorBidi" w:hAnsiTheme="majorBidi" w:cstheme="majorBidi"/>
+          <w:sz w:val="28"/>
+          <w:szCs w:val="28"/>
+        </w:rPr>
+      </w:pPr>
+      <w:r>
+        <w:rPr>
+          <w:rFonts w:asciiTheme="majorBidi" w:hAnsiTheme="majorBidi" w:cstheme="majorBidi"/>
+          <w:sz w:val="28"/>
+          <w:szCs w:val="28"/>
+        </w:rPr>
+        <w:lastRenderedPageBreak/>
+        <w:t xml:space="preserve">The performance issues addressed above regarding Ionic aren’t much of a concern because most of the work is server side and the client only needs to display the data relied by the server in a convenient way.  </w:t>
+      </w:r>
+    </w:p>
+    <w:p>
+      <w:pPr>
+        <w:pStyle w:val="Standard"/>
+        <w:spacing w:line="360" w:lineRule="auto"/>
+        <w:jc w:val="both"/>
+        <w:rPr>
+          <w:rFonts w:asciiTheme="majorBidi" w:hAnsiTheme="majorBidi" w:cstheme="majorBidi"/>
+          <w:sz w:val="28"/>
+          <w:szCs w:val="28"/>
+        </w:rPr>
+      </w:pPr>
+    </w:p>
+    <w:p>
+      <w:pPr>
+        <w:pStyle w:val="Standard"/>
+        <w:spacing w:line="360" w:lineRule="auto"/>
+        <w:jc w:val="both"/>
+        <w:rPr>
+          <w:rFonts w:asciiTheme="majorBidi" w:hAnsiTheme="majorBidi" w:cstheme="majorBidi"/>
+          <w:sz w:val="28"/>
+          <w:szCs w:val="28"/>
+        </w:rPr>
+      </w:pPr>
+    </w:p>
+    <w:p>
+      <w:pPr>
+        <w:pStyle w:val="Standard"/>
+        <w:numPr>
+          <w:ilvl w:val="0"/>
+          <w:numId w:val="18"/>
+        </w:numPr>
+        <w:spacing w:line="360" w:lineRule="auto"/>
+        <w:jc w:val="both"/>
+        <w:rPr>
+          <w:rFonts w:asciiTheme="majorBidi" w:hAnsiTheme="majorBidi" w:cstheme="majorBidi"/>
+          <w:b/>
+          <w:bCs/>
+          <w:sz w:val="32"/>
+          <w:szCs w:val="32"/>
+          <w:u w:val="single"/>
+        </w:rPr>
+      </w:pPr>
+      <w:r>
+        <w:rPr>
+          <w:rFonts w:asciiTheme="majorBidi" w:hAnsiTheme="majorBidi" w:cstheme="majorBidi"/>
+          <w:b/>
+          <w:bCs/>
+          <w:sz w:val="32"/>
+          <w:szCs w:val="32"/>
+          <w:u w:val="single"/>
+        </w:rPr>
+        <w:t>Registration website:</w:t>
+      </w:r>
+    </w:p>
+    <w:p>
+      <w:pPr>
+        <w:pStyle w:val="Standard"/>
+        <w:spacing w:line="360" w:lineRule="auto"/>
+        <w:jc w:val="both"/>
+        <w:rPr>
+          <w:rFonts w:asciiTheme="majorBidi" w:hAnsiTheme="majorBidi" w:cstheme="majorBidi"/>
+          <w:sz w:val="28"/>
+          <w:szCs w:val="28"/>
+        </w:rPr>
+      </w:pPr>
+      <w:r>
+        <w:rPr>
+          <w:rFonts w:asciiTheme="majorBidi" w:hAnsiTheme="majorBidi" w:cstheme="majorBidi"/>
+          <w:sz w:val="28"/>
+          <w:szCs w:val="28"/>
+        </w:rPr>
+        <w:t>The website that users can use to register to our service and acquire a token for accessing the API end points</w:t>
+      </w:r>
+    </w:p>
+    <w:p>
+      <w:pPr>
+        <w:pStyle w:val="Standard"/>
+        <w:spacing w:line="360" w:lineRule="auto"/>
+        <w:jc w:val="both"/>
+        <w:rPr>
+          <w:rFonts w:asciiTheme="majorBidi" w:hAnsiTheme="majorBidi" w:cstheme="majorBidi"/>
+          <w:sz w:val="28"/>
+          <w:szCs w:val="28"/>
+        </w:rPr>
+      </w:pPr>
+    </w:p>
+    <w:p>
+      <w:pPr>
+        <w:pStyle w:val="Standard"/>
+        <w:spacing w:line="360" w:lineRule="auto"/>
+        <w:jc w:val="both"/>
+        <w:rPr>
+          <w:rFonts w:asciiTheme="majorBidi" w:hAnsiTheme="majorBidi" w:cstheme="majorBidi"/>
+          <w:sz w:val="28"/>
+          <w:szCs w:val="28"/>
+        </w:rPr>
+      </w:pPr>
+      <w:r>
+        <w:rPr>
+          <w:rFonts w:asciiTheme="majorBidi" w:hAnsiTheme="majorBidi" w:cstheme="majorBidi"/>
+          <w:sz w:val="28"/>
+          <w:szCs w:val="28"/>
+        </w:rPr>
+        <w:t>The design will be made with Vue.JS for its component based system and styled with Bulma CSS framework as it’s based on flex box, a display mode well suited for responsive designs</w:t>
+      </w:r>
+    </w:p>
+    <w:p/>
+    <w:p/>
+    <w:p/>
+    <w:p/>
+    <w:p/>
+    <w:p/>
+    <w:p/>
+    <w:p/>
+    <w:p/>
+    <w:p/>
+    <w:p/>
+    <w:p/>
+    <w:p/>
+    <w:p/>
+    <w:p>
+      <w:bookmarkStart w:id="6" w:name="_GoBack"/>
+      <w:bookmarkEnd w:id="6"/>
+    </w:p>
+    <w:p/>
+    <w:p/>
+    <w:p/>
+    <w:p/>
+    <w:p>
+      <w:pPr>
+        <w:pStyle w:val="Heading1"/>
+        <w:rPr>
+          <w:rFonts w:asciiTheme="majorBidi" w:hAnsiTheme="majorBidi"/>
+          <w:sz w:val="36"/>
+          <w:szCs w:val="36"/>
+        </w:rPr>
+      </w:pPr>
+      <w:r>
+        <w:rPr>
+          <w:rFonts w:asciiTheme="majorBidi" w:hAnsiTheme="majorBidi"/>
+          <w:sz w:val="36"/>
+          <w:szCs w:val="36"/>
+        </w:rPr>
+        <w:lastRenderedPageBreak/>
+        <w:t>CHAPTER SIX: SYSTEM TESTING AND INSTALLATION</w:t>
+      </w:r>
+    </w:p>
+    <w:p/>
+    <w:p/>
+    <w:p>
+      <w:pPr>
+        <w:pStyle w:val="Heading2"/>
+        <w:rPr>
+          <w:rFonts w:asciiTheme="majorBidi" w:hAnsiTheme="majorBidi"/>
+          <w:sz w:val="32"/>
+          <w:szCs w:val="32"/>
+        </w:rPr>
+      </w:pPr>
+      <w:r>
+        <w:rPr>
+          <w:rFonts w:asciiTheme="majorBidi" w:hAnsiTheme="majorBidi"/>
+          <w:sz w:val="32"/>
+          <w:szCs w:val="32"/>
+        </w:rPr>
+        <w:t>6.1 Introduction</w:t>
+      </w:r>
+    </w:p>
+    <w:p/>
+    <w:p>
+      <w:pPr>
+        <w:rPr>
+          <w:rFonts w:asciiTheme="majorBidi" w:eastAsia="Times New Roman" w:hAnsiTheme="majorBidi" w:cstheme="majorBidi"/>
+          <w:sz w:val="28"/>
+          <w:szCs w:val="28"/>
+        </w:rPr>
+      </w:pPr>
+      <w:r>
+        <w:rPr>
+          <w:rFonts w:asciiTheme="majorBidi" w:eastAsiaTheme="majorEastAsia" w:hAnsiTheme="majorBidi" w:cstheme="majorBidi"/>
+          <w:color w:val="2F5496" w:themeColor="accent1" w:themeShade="BF"/>
+          <w:sz w:val="32"/>
+          <w:szCs w:val="32"/>
+        </w:rPr>
+        <w:t xml:space="preserve">  </w:t>
+      </w:r>
+      <w:r>
+        <w:rPr>
+          <w:rFonts w:asciiTheme="majorBidi" w:eastAsia="Times New Roman" w:hAnsiTheme="majorBidi" w:cstheme="majorBidi"/>
+          <w:sz w:val="28"/>
+          <w:szCs w:val="28"/>
+        </w:rPr>
+        <w:t>Software testing against requirements and system specificat</w:t>
+      </w:r>
+      <w:r>
+        <w:rPr>
+          <w:rFonts w:asciiTheme="majorBidi" w:eastAsia="Times New Roman" w:hAnsiTheme="majorBidi" w:cstheme="majorBidi"/>
+          <w:sz w:val="28"/>
+          <w:szCs w:val="28"/>
+        </w:rPr>
+        <w:t>ion</w:t>
+      </w:r>
+      <w:r>
+        <w:rPr>
+          <w:rFonts w:asciiTheme="majorBidi" w:eastAsia="Times New Roman" w:hAnsiTheme="majorBidi" w:cstheme="majorBidi"/>
+          <w:sz w:val="28"/>
+          <w:szCs w:val="28"/>
+        </w:rPr>
+        <w:t>.</w:t>
+      </w:r>
+    </w:p>
+    <w:p>
+      <w:pPr>
+        <w:rPr>
+          <w:rStyle w:val="Strong"/>
+          <w:sz w:val="32"/>
+          <w:szCs w:val="32"/>
+          <w:u w:val="single"/>
+        </w:rPr>
+      </w:pPr>
+      <w:r>
+        <w:rPr>
+          <w:rStyle w:val="Strong"/>
+          <w:sz w:val="32"/>
+          <w:szCs w:val="32"/>
+          <w:u w:val="single"/>
+        </w:rPr>
+        <w:t>Include</w:t>
+      </w:r>
+      <w:r>
+        <w:rPr>
+          <w:rStyle w:val="Strong"/>
+          <w:sz w:val="32"/>
+          <w:szCs w:val="32"/>
+          <w:u w:val="single"/>
+        </w:rPr>
+        <w:t>:</w:t>
+      </w:r>
+    </w:p>
+    <w:p>
+      <w:pPr>
+        <w:pStyle w:val="ListParagraph"/>
+        <w:numPr>
+          <w:ilvl w:val="1"/>
+          <w:numId w:val="7"/>
+        </w:numPr>
+        <w:spacing w:after="0"/>
+        <w:textAlignment w:val="baseline"/>
+        <w:rPr>
+          <w:rFonts w:asciiTheme="majorBidi" w:eastAsia="Times New Roman" w:hAnsiTheme="majorBidi" w:cstheme="majorBidi"/>
+          <w:sz w:val="28"/>
+          <w:szCs w:val="28"/>
+        </w:rPr>
+      </w:pPr>
+      <w:r>
+        <w:rPr>
+          <w:rFonts w:asciiTheme="majorBidi" w:eastAsia="Times New Roman" w:hAnsiTheme="majorBidi" w:cstheme="majorBidi"/>
+          <w:sz w:val="28"/>
+          <w:szCs w:val="28"/>
+        </w:rPr>
+        <w:t>S</w:t>
+      </w:r>
+      <w:r>
+        <w:rPr>
+          <w:rFonts w:asciiTheme="majorBidi" w:eastAsia="Times New Roman" w:hAnsiTheme="majorBidi" w:cstheme="majorBidi"/>
+          <w:sz w:val="28"/>
+          <w:szCs w:val="28"/>
+        </w:rPr>
+        <w:t>oftware validation</w:t>
+      </w:r>
+    </w:p>
+    <w:p>
+      <w:pPr>
+        <w:pStyle w:val="ListParagraph"/>
+        <w:numPr>
+          <w:ilvl w:val="1"/>
+          <w:numId w:val="7"/>
+        </w:numPr>
+        <w:spacing w:after="0"/>
+        <w:textAlignment w:val="baseline"/>
+        <w:rPr>
+          <w:rFonts w:asciiTheme="majorBidi" w:eastAsia="Times New Roman" w:hAnsiTheme="majorBidi" w:cstheme="majorBidi"/>
+          <w:sz w:val="28"/>
+          <w:szCs w:val="28"/>
+        </w:rPr>
+      </w:pPr>
+      <w:r>
+        <w:rPr>
+          <w:rFonts w:asciiTheme="majorBidi" w:eastAsia="Times New Roman" w:hAnsiTheme="majorBidi" w:cstheme="majorBidi"/>
+          <w:sz w:val="28"/>
+          <w:szCs w:val="28"/>
+        </w:rPr>
+        <w:t>Software verification</w:t>
+      </w:r>
+    </w:p>
+    <w:p>
+      <w:pPr>
+        <w:pStyle w:val="ListParagraph"/>
+        <w:spacing w:after="0"/>
+        <w:ind w:left="1290"/>
+        <w:textAlignment w:val="baseline"/>
+        <w:rPr>
+          <w:rFonts w:asciiTheme="majorBidi" w:eastAsia="Times New Roman" w:hAnsiTheme="majorBidi" w:cstheme="majorBidi"/>
+          <w:sz w:val="28"/>
+          <w:szCs w:val="28"/>
+        </w:rPr>
+      </w:pPr>
+    </w:p>
+    <w:p>
+      <w:pPr>
+        <w:rPr>
+          <w:rFonts w:asciiTheme="majorBidi" w:eastAsia="Times New Roman" w:hAnsiTheme="majorBidi" w:cstheme="majorBidi"/>
+          <w:sz w:val="28"/>
+          <w:szCs w:val="28"/>
+        </w:rPr>
+      </w:pPr>
+      <w:r>
+        <w:rPr>
+          <w:rFonts w:asciiTheme="majorBidi" w:eastAsia="Times New Roman" w:hAnsiTheme="majorBidi" w:cstheme="majorBidi"/>
+          <w:sz w:val="28"/>
+          <w:szCs w:val="28"/>
+        </w:rPr>
+        <w:t xml:space="preserve">Database tested at </w:t>
+      </w:r>
+      <w:r>
+        <w:rPr>
+          <w:rFonts w:asciiTheme="majorBidi" w:eastAsia="Times New Roman" w:hAnsiTheme="majorBidi" w:cstheme="majorBidi"/>
+          <w:sz w:val="28"/>
+          <w:szCs w:val="28"/>
+        </w:rPr>
+        <w:t>MongoDB/MySQL, POSTMAN</w:t>
+      </w:r>
+    </w:p>
+    <w:p>
+      <w:pPr>
+        <w:rPr>
+          <w:rFonts w:asciiTheme="majorBidi" w:eastAsia="Times New Roman" w:hAnsiTheme="majorBidi" w:cstheme="majorBidi"/>
+          <w:sz w:val="28"/>
+          <w:szCs w:val="28"/>
+        </w:rPr>
+      </w:pPr>
+    </w:p>
+    <w:p>
+      <w:pPr>
+        <w:rPr>
+          <w:rFonts w:asciiTheme="majorBidi" w:eastAsia="Times New Roman" w:hAnsiTheme="majorBidi" w:cstheme="majorBidi"/>
+          <w:sz w:val="28"/>
+          <w:szCs w:val="28"/>
+        </w:rPr>
+      </w:pPr>
+    </w:p>
+    <w:p>
+      <w:pPr>
+        <w:pStyle w:val="Heading2"/>
+        <w:rPr>
+          <w:rFonts w:asciiTheme="majorBidi" w:hAnsiTheme="majorBidi"/>
+          <w:sz w:val="32"/>
+          <w:szCs w:val="32"/>
+        </w:rPr>
+      </w:pPr>
+      <w:r>
+        <w:rPr>
+          <w:rFonts w:asciiTheme="majorBidi" w:hAnsiTheme="majorBidi"/>
+          <w:sz w:val="32"/>
+          <w:szCs w:val="32"/>
+        </w:rPr>
+        <w:t>6.</w:t>
+      </w:r>
+      <w:r>
+        <w:rPr>
+          <w:rFonts w:asciiTheme="majorBidi" w:hAnsiTheme="majorBidi"/>
+          <w:sz w:val="32"/>
+          <w:szCs w:val="32"/>
+        </w:rPr>
+        <w:t>2</w:t>
+      </w:r>
+      <w:r>
+        <w:rPr>
+          <w:rFonts w:asciiTheme="majorBidi" w:hAnsiTheme="majorBidi"/>
+          <w:sz w:val="32"/>
+          <w:szCs w:val="32"/>
+        </w:rPr>
+        <w:t xml:space="preserve"> </w:t>
+      </w:r>
+      <w:r>
+        <w:rPr>
+          <w:rFonts w:asciiTheme="majorBidi" w:hAnsiTheme="majorBidi"/>
+          <w:sz w:val="32"/>
+          <w:szCs w:val="32"/>
+        </w:rPr>
+        <w:t>Requirements Validation and Completeness</w:t>
+      </w:r>
+    </w:p>
+    <w:p/>
+    <w:p/>
+    <w:p/>
+    <w:p>
+      <w:pPr>
+        <w:pStyle w:val="Heading2"/>
+        <w:rPr>
+          <w:rStyle w:val="Strong"/>
+          <w:sz w:val="32"/>
+          <w:szCs w:val="32"/>
+        </w:rPr>
+      </w:pPr>
+      <w:r>
+        <w:rPr>
+          <w:rStyle w:val="Strong"/>
+          <w:sz w:val="32"/>
+          <w:szCs w:val="32"/>
+        </w:rPr>
+        <w:t>completed</w:t>
+      </w:r>
+      <w:r>
+        <w:rPr>
+          <w:rStyle w:val="Strong"/>
+          <w:sz w:val="32"/>
+          <w:szCs w:val="32"/>
+        </w:rPr>
+        <w:t xml:space="preserve"> Requirement:</w:t>
+      </w:r>
+    </w:p>
+    <w:p/>
+    <w:p>
+      <w:pPr>
+        <w:spacing w:after="0"/>
+        <w:ind w:left="810"/>
+        <w:textAlignment w:val="baseline"/>
+        <w:rPr>
+          <w:rFonts w:asciiTheme="majorBidi" w:eastAsia="Times New Roman" w:hAnsiTheme="majorBidi" w:cstheme="majorBidi"/>
+          <w:sz w:val="28"/>
+          <w:szCs w:val="28"/>
+        </w:rPr>
+      </w:pPr>
+      <w:r>
+        <w:rPr>
+          <w:rFonts w:asciiTheme="majorBidi" w:eastAsia="Times New Roman" w:hAnsiTheme="majorBidi" w:cstheme="majorBidi"/>
+          <w:sz w:val="28"/>
+          <w:szCs w:val="28"/>
+        </w:rPr>
+        <w:t>1. Registering</w:t>
+      </w:r>
+    </w:p>
+    <w:p>
+      <w:pPr>
+        <w:spacing w:after="0"/>
+        <w:ind w:left="810"/>
+        <w:textAlignment w:val="baseline"/>
+        <w:rPr>
+          <w:rFonts w:asciiTheme="majorBidi" w:eastAsia="Times New Roman" w:hAnsiTheme="majorBidi" w:cstheme="majorBidi"/>
+          <w:sz w:val="28"/>
+          <w:szCs w:val="28"/>
+        </w:rPr>
+      </w:pPr>
+      <w:r>
+        <w:rPr>
+          <w:rFonts w:asciiTheme="majorBidi" w:eastAsia="Times New Roman" w:hAnsiTheme="majorBidi" w:cstheme="majorBidi"/>
+          <w:sz w:val="28"/>
+          <w:szCs w:val="28"/>
+        </w:rPr>
+        <w:t xml:space="preserve">2. </w:t>
+      </w:r>
+      <w:r>
+        <w:rPr>
+          <w:rFonts w:asciiTheme="majorBidi" w:eastAsia="Times New Roman" w:hAnsiTheme="majorBidi" w:cstheme="majorBidi"/>
+          <w:sz w:val="28"/>
+          <w:szCs w:val="28"/>
+        </w:rPr>
+        <w:t>l</w:t>
+      </w:r>
+      <w:r>
+        <w:rPr>
+          <w:rFonts w:asciiTheme="majorBidi" w:eastAsia="Times New Roman" w:hAnsiTheme="majorBidi" w:cstheme="majorBidi"/>
+          <w:sz w:val="28"/>
+          <w:szCs w:val="28"/>
+        </w:rPr>
+        <w:t>ogging in</w:t>
+      </w:r>
+    </w:p>
+    <w:p>
+      <w:pPr>
+        <w:spacing w:after="0"/>
+        <w:ind w:left="810"/>
+        <w:textAlignment w:val="baseline"/>
+        <w:rPr>
+          <w:rFonts w:asciiTheme="majorBidi" w:eastAsia="Times New Roman" w:hAnsiTheme="majorBidi" w:cstheme="majorBidi"/>
+          <w:sz w:val="28"/>
+          <w:szCs w:val="28"/>
+        </w:rPr>
+      </w:pPr>
+      <w:r>
+        <w:rPr>
+          <w:rFonts w:asciiTheme="majorBidi" w:eastAsia="Times New Roman" w:hAnsiTheme="majorBidi" w:cstheme="majorBidi"/>
+          <w:sz w:val="28"/>
+          <w:szCs w:val="28"/>
+        </w:rPr>
+        <w:t>3. Calling the API</w:t>
+      </w:r>
+    </w:p>
+    <w:p>
+      <w:pPr>
+        <w:spacing w:after="0"/>
+        <w:ind w:left="810"/>
+        <w:textAlignment w:val="baseline"/>
+        <w:rPr>
+          <w:rFonts w:asciiTheme="majorBidi" w:eastAsia="Times New Roman" w:hAnsiTheme="majorBidi" w:cstheme="majorBidi"/>
+          <w:sz w:val="28"/>
+          <w:szCs w:val="28"/>
+        </w:rPr>
+      </w:pPr>
+    </w:p>
+    <w:p>
+      <w:pPr>
+        <w:pStyle w:val="Heading2"/>
+        <w:rPr>
+          <w:rStyle w:val="Strong"/>
+          <w:sz w:val="32"/>
+          <w:szCs w:val="32"/>
+        </w:rPr>
+      </w:pPr>
+      <w:r>
+        <w:rPr>
+          <w:rStyle w:val="Strong"/>
+          <w:sz w:val="32"/>
+          <w:szCs w:val="32"/>
+        </w:rPr>
+        <w:t>Uncompleted</w:t>
+      </w:r>
+      <w:r>
+        <w:rPr>
+          <w:rStyle w:val="Strong"/>
+          <w:sz w:val="32"/>
+          <w:szCs w:val="32"/>
+        </w:rPr>
+        <w:t xml:space="preserve"> Requirement:</w:t>
+      </w:r>
+    </w:p>
+    <w:p/>
+    <w:p>
+      <w:pPr>
+        <w:pStyle w:val="ListParagraph"/>
+        <w:numPr>
+          <w:ilvl w:val="1"/>
+          <w:numId w:val="13"/>
+        </w:numPr>
+        <w:spacing w:after="0"/>
+        <w:textAlignment w:val="baseline"/>
+        <w:rPr>
+          <w:rFonts w:asciiTheme="majorBidi" w:eastAsia="Times New Roman" w:hAnsiTheme="majorBidi" w:cstheme="majorBidi"/>
+          <w:sz w:val="28"/>
+          <w:szCs w:val="28"/>
+        </w:rPr>
+      </w:pPr>
+      <w:r>
+        <w:rPr>
+          <w:rFonts w:asciiTheme="majorBidi" w:eastAsia="Times New Roman" w:hAnsiTheme="majorBidi" w:cstheme="majorBidi"/>
+          <w:sz w:val="28"/>
+          <w:szCs w:val="28"/>
+        </w:rPr>
+        <w:t>Generating reports</w:t>
+      </w:r>
+    </w:p>
+    <w:p>
+      <w:pPr>
+        <w:pStyle w:val="ListParagraph"/>
+        <w:numPr>
+          <w:ilvl w:val="1"/>
+          <w:numId w:val="13"/>
+        </w:numPr>
+        <w:spacing w:after="0"/>
+        <w:textAlignment w:val="baseline"/>
+        <w:rPr>
+          <w:rFonts w:asciiTheme="majorBidi" w:eastAsia="Times New Roman" w:hAnsiTheme="majorBidi" w:cstheme="majorBidi"/>
+          <w:sz w:val="28"/>
+          <w:szCs w:val="28"/>
+        </w:rPr>
+      </w:pPr>
+      <w:r>
+        <w:rPr>
+          <w:rFonts w:asciiTheme="majorBidi" w:eastAsia="Times New Roman" w:hAnsiTheme="majorBidi" w:cstheme="majorBidi"/>
+          <w:sz w:val="28"/>
+          <w:szCs w:val="28"/>
+        </w:rPr>
+        <w:t>Generating Heatmap</w:t>
+      </w:r>
+    </w:p>
+    <w:p/>
+    <w:p>
+      <w:pPr>
+        <w:spacing w:after="0"/>
+        <w:rPr>
+          <w:rFonts w:asciiTheme="majorBidi" w:hAnsiTheme="majorBidi"/>
+          <w:caps/>
+          <w:spacing w:val="15"/>
+          <w:sz w:val="32"/>
+          <w:szCs w:val="32"/>
+        </w:rPr>
+      </w:pPr>
+    </w:p>
+    <w:p>
+      <w:pPr>
+        <w:spacing w:after="0"/>
+        <w:rPr>
+          <w:rFonts w:asciiTheme="majorBidi" w:hAnsiTheme="majorBidi"/>
+          <w:caps/>
+          <w:spacing w:val="15"/>
+          <w:sz w:val="32"/>
+          <w:szCs w:val="32"/>
+        </w:rPr>
+      </w:pPr>
+    </w:p>
+    <w:p>
+      <w:pPr>
+        <w:spacing w:after="0"/>
+        <w:rPr>
+          <w:rFonts w:asciiTheme="majorBidi" w:hAnsiTheme="majorBidi"/>
+          <w:caps/>
+          <w:spacing w:val="15"/>
+          <w:sz w:val="32"/>
+          <w:szCs w:val="32"/>
+        </w:rPr>
+      </w:pPr>
+    </w:p>
+    <w:p>
+      <w:pPr>
+        <w:spacing w:after="0"/>
+        <w:rPr>
+          <w:rFonts w:asciiTheme="majorBidi" w:hAnsiTheme="majorBidi"/>
+          <w:caps/>
+          <w:spacing w:val="15"/>
+          <w:sz w:val="32"/>
+          <w:szCs w:val="32"/>
+        </w:rPr>
+      </w:pPr>
+    </w:p>
+    <w:p>
+      <w:pPr>
+        <w:spacing w:after="0"/>
+        <w:rPr>
+          <w:rFonts w:asciiTheme="majorBidi" w:hAnsiTheme="majorBidi"/>
+          <w:caps/>
+          <w:spacing w:val="15"/>
+          <w:sz w:val="32"/>
+          <w:szCs w:val="32"/>
+        </w:rPr>
+      </w:pPr>
+    </w:p>
+    <w:p>
+      <w:pPr>
+        <w:pStyle w:val="Heading2"/>
+        <w:numPr>
+          <w:ilvl w:val="1"/>
+          <w:numId w:val="20"/>
+        </w:numPr>
+        <w:rPr>
+          <w:rFonts w:asciiTheme="majorBidi" w:hAnsiTheme="majorBidi"/>
+          <w:sz w:val="32"/>
+          <w:szCs w:val="32"/>
+        </w:rPr>
+      </w:pPr>
+      <w:r>
+        <w:rPr>
+          <w:rFonts w:asciiTheme="majorBidi" w:hAnsiTheme="majorBidi"/>
+          <w:sz w:val="32"/>
+          <w:szCs w:val="32"/>
+        </w:rPr>
+        <w:t>Test CASES</w:t>
+      </w:r>
+    </w:p>
+    <w:p>
+      <w:pPr>
         <w:spacing w:after="0"/>
         <w:rPr>
           <w:rFonts w:asciiTheme="majorBidi" w:hAnsiTheme="majorBidi"/>
@@ -12609,10 +11805,42 @@
           <w:bCs/>
           <w:caps/>
           <w:spacing w:val="15"/>
-          <w:sz w:val="28"/>
-          <w:szCs w:val="28"/>
-        </w:rPr>
-      </w:pPr>
+          <w:sz w:val="32"/>
+          <w:szCs w:val="32"/>
+        </w:rPr>
+      </w:pPr>
+    </w:p>
+    <w:p>
+      <w:pPr>
+        <w:spacing w:after="0"/>
+        <w:rPr>
+          <w:rFonts w:asciiTheme="majorBidi" w:hAnsiTheme="majorBidi"/>
+          <w:caps/>
+          <w:spacing w:val="15"/>
+          <w:sz w:val="28"/>
+          <w:szCs w:val="28"/>
+          <w:u w:val="single"/>
+        </w:rPr>
+      </w:pPr>
+      <w:r>
+        <w:rPr>
+          <w:rFonts w:asciiTheme="majorBidi" w:hAnsiTheme="majorBidi"/>
+          <w:spacing w:val="15"/>
+          <w:sz w:val="32"/>
+          <w:szCs w:val="32"/>
+        </w:rPr>
+        <w:t xml:space="preserve">1. </w:t>
+      </w:r>
+      <w:r>
+        <w:rPr>
+          <w:rFonts w:asciiTheme="majorBidi" w:hAnsiTheme="majorBidi"/>
+          <w:spacing w:val="15"/>
+          <w:sz w:val="28"/>
+          <w:szCs w:val="28"/>
+          <w:u w:val="single"/>
+        </w:rPr>
+        <w:t>REGISTERING TESTS:</w:t>
+      </w:r>
     </w:p>
     <w:p>
       <w:pPr>
@@ -12655,40 +11883,6 @@
           <w:szCs w:val="28"/>
         </w:rPr>
       </w:pPr>
-      <w:r>
-        <w:rPr>
-          <w:rFonts w:asciiTheme="majorBidi" w:hAnsiTheme="majorBidi"/>
-          <w:b/>
-          <w:bCs/>
-          <w:spacing w:val="15"/>
-          <w:sz w:val="28"/>
-          <w:szCs w:val="28"/>
-        </w:rPr>
-        <w:tab/>
-      </w:r>
-      <w:r>
-        <w:rPr>
-          <w:rFonts w:asciiTheme="majorBidi" w:hAnsiTheme="majorBidi"/>
-          <w:b/>
-          <w:bCs/>
-          <w:spacing w:val="15"/>
-          <w:sz w:val="28"/>
-          <w:szCs w:val="28"/>
-        </w:rPr>
-        <w:tab/>
-      </w:r>
-      <w:r>
-        <w:rPr>
-          <w:rFonts w:asciiTheme="majorBidi" w:hAnsiTheme="majorBidi"/>
-          <w:b/>
-          <w:bCs/>
-          <w:spacing w:val="15"/>
-          <w:sz w:val="28"/>
-          <w:szCs w:val="28"/>
-        </w:rPr>
-        <w:tab/>
-        <w:t xml:space="preserve">    --Email Not Valid--</w:t>
-      </w:r>
     </w:p>
     <w:p>
       <w:pPr>
@@ -12703,92 +11897,23 @@
           <w:szCs w:val="28"/>
         </w:rPr>
       </w:pPr>
-    </w:p>
-    <w:p>
-      <w:pPr>
-        <w:spacing w:after="0"/>
-        <w:rPr>
-          <w:rFonts w:asciiTheme="majorBidi" w:hAnsiTheme="majorBidi"/>
-          <w:b/>
-          <w:bCs/>
-          <w:spacing w:val="15"/>
-          <w:sz w:val="28"/>
-          <w:szCs w:val="28"/>
-        </w:rPr>
-      </w:pPr>
-    </w:p>
-    <w:p>
-      <w:pPr>
-        <w:spacing w:after="0"/>
-        <w:rPr>
-          <w:rFonts w:asciiTheme="majorBidi" w:hAnsiTheme="majorBidi"/>
-          <w:b/>
-          <w:bCs/>
-          <w:caps/>
-          <w:spacing w:val="15"/>
-          <w:sz w:val="28"/>
-          <w:szCs w:val="28"/>
-        </w:rPr>
-      </w:pPr>
-    </w:p>
-    <w:p>
-      <w:pPr>
-        <w:spacing w:after="0"/>
-        <w:rPr>
-          <w:rFonts w:asciiTheme="majorBidi" w:hAnsiTheme="majorBidi"/>
-          <w:b/>
-          <w:bCs/>
-          <w:caps/>
-          <w:spacing w:val="15"/>
-          <w:sz w:val="28"/>
-          <w:szCs w:val="28"/>
-        </w:rPr>
-      </w:pPr>
-    </w:p>
-    <w:p>
-      <w:pPr>
-        <w:spacing w:after="0"/>
-        <w:rPr>
-          <w:rFonts w:asciiTheme="majorBidi" w:hAnsiTheme="majorBidi"/>
-          <w:b/>
-          <w:bCs/>
-          <w:caps/>
-          <w:spacing w:val="15"/>
-          <w:sz w:val="28"/>
-          <w:szCs w:val="28"/>
-        </w:rPr>
-      </w:pPr>
-    </w:p>
-    <w:p>
-      <w:pPr>
-        <w:spacing w:after="0"/>
-        <w:rPr>
-          <w:rFonts w:asciiTheme="majorBidi" w:hAnsiTheme="majorBidi"/>
-          <w:b/>
-          <w:bCs/>
-          <w:caps/>
-          <w:spacing w:val="15"/>
-          <w:sz w:val="28"/>
-          <w:szCs w:val="28"/>
-        </w:rPr>
-      </w:pPr>
       <w:r>
         <w:rPr>
           <w:noProof/>
         </w:rPr>
         <w:drawing>
-          <wp:anchor distT="0" distB="0" distL="114300" distR="114300" simplePos="0" relativeHeight="251676672" behindDoc="0" locked="0" layoutInCell="1" allowOverlap="1" wp14:anchorId="3D3272BA" wp14:editId="077CAB11">
+          <wp:anchor distT="0" distB="0" distL="114300" distR="114300" simplePos="0" relativeHeight="251666432" behindDoc="1" locked="0" layoutInCell="1" allowOverlap="1" wp14:anchorId="61B966E8" wp14:editId="27C9E2C8">
             <wp:simplePos x="0" y="0"/>
             <wp:positionH relativeFrom="margin">
-              <wp:posOffset>1238250</wp:posOffset>
+              <wp:posOffset>1314450</wp:posOffset>
             </wp:positionH>
             <wp:positionV relativeFrom="paragraph">
-              <wp:posOffset>160655</wp:posOffset>
+              <wp:posOffset>94615</wp:posOffset>
             </wp:positionV>
-            <wp:extent cx="2514600" cy="723900"/>
-            <wp:effectExtent l="0" t="0" r="0" b="0"/>
+            <wp:extent cx="2495550" cy="866775"/>
+            <wp:effectExtent l="0" t="0" r="0" b="9525"/>
             <wp:wrapSquare wrapText="bothSides"/>
-            <wp:docPr id="10" name="Picture 10"/>
+            <wp:docPr id="4" name="Picture 4"/>
             <wp:cNvGraphicFramePr>
               <a:graphicFrameLocks xmlns:a="http://schemas.openxmlformats.org/drawingml/2006/main" noChangeAspect="1"/>
             </wp:cNvGraphicFramePr>
@@ -12814,6 +11939,1288 @@
                   <pic:spPr>
                     <a:xfrm>
                       <a:off x="0" y="0"/>
+                      <a:ext cx="2495550" cy="866775"/>
+                    </a:xfrm>
+                    <a:prstGeom prst="rect">
+                      <a:avLst/>
+                    </a:prstGeom>
+                  </pic:spPr>
+                </pic:pic>
+              </a:graphicData>
+            </a:graphic>
+          </wp:anchor>
+        </w:drawing>
+      </w:r>
+    </w:p>
+    <w:p>
+      <w:pPr>
+        <w:spacing w:after="0"/>
+        <w:rPr>
+          <w:rFonts w:asciiTheme="majorBidi" w:hAnsiTheme="majorBidi"/>
+          <w:b/>
+          <w:bCs/>
+          <w:caps/>
+          <w:spacing w:val="15"/>
+          <w:sz w:val="28"/>
+          <w:szCs w:val="28"/>
+        </w:rPr>
+      </w:pPr>
+    </w:p>
+    <w:p>
+      <w:pPr>
+        <w:spacing w:after="0"/>
+        <w:rPr>
+          <w:rFonts w:asciiTheme="majorBidi" w:hAnsiTheme="majorBidi"/>
+          <w:b/>
+          <w:bCs/>
+          <w:caps/>
+          <w:spacing w:val="15"/>
+          <w:sz w:val="28"/>
+          <w:szCs w:val="28"/>
+        </w:rPr>
+      </w:pPr>
+    </w:p>
+    <w:p>
+      <w:pPr>
+        <w:spacing w:after="0"/>
+        <w:rPr>
+          <w:rFonts w:asciiTheme="majorBidi" w:hAnsiTheme="majorBidi"/>
+          <w:b/>
+          <w:bCs/>
+          <w:caps/>
+          <w:spacing w:val="15"/>
+          <w:sz w:val="28"/>
+          <w:szCs w:val="28"/>
+        </w:rPr>
+      </w:pPr>
+    </w:p>
+    <w:p>
+      <w:pPr>
+        <w:spacing w:after="0"/>
+        <w:rPr>
+          <w:rFonts w:asciiTheme="majorBidi" w:hAnsiTheme="majorBidi"/>
+          <w:b/>
+          <w:bCs/>
+          <w:caps/>
+          <w:spacing w:val="15"/>
+          <w:sz w:val="28"/>
+          <w:szCs w:val="28"/>
+        </w:rPr>
+      </w:pPr>
+    </w:p>
+    <w:p>
+      <w:pPr>
+        <w:spacing w:after="0"/>
+        <w:rPr>
+          <w:rFonts w:asciiTheme="majorBidi" w:hAnsiTheme="majorBidi"/>
+          <w:b/>
+          <w:bCs/>
+          <w:caps/>
+          <w:spacing w:val="15"/>
+          <w:sz w:val="28"/>
+          <w:szCs w:val="28"/>
+        </w:rPr>
+      </w:pPr>
+      <w:r>
+        <w:rPr>
+          <w:rFonts w:asciiTheme="majorBidi" w:hAnsiTheme="majorBidi"/>
+          <w:b/>
+          <w:bCs/>
+          <w:spacing w:val="15"/>
+          <w:sz w:val="28"/>
+          <w:szCs w:val="28"/>
+        </w:rPr>
+        <w:tab/>
+      </w:r>
+      <w:r>
+        <w:rPr>
+          <w:rFonts w:asciiTheme="majorBidi" w:hAnsiTheme="majorBidi"/>
+          <w:b/>
+          <w:bCs/>
+          <w:spacing w:val="15"/>
+          <w:sz w:val="28"/>
+          <w:szCs w:val="28"/>
+        </w:rPr>
+        <w:tab/>
+        <w:t xml:space="preserve">           --Null Username Field--</w:t>
+      </w:r>
+    </w:p>
+    <w:p>
+      <w:pPr>
+        <w:spacing w:after="0"/>
+        <w:rPr>
+          <w:rFonts w:asciiTheme="majorBidi" w:hAnsiTheme="majorBidi"/>
+          <w:b/>
+          <w:bCs/>
+          <w:caps/>
+          <w:spacing w:val="15"/>
+          <w:sz w:val="28"/>
+          <w:szCs w:val="28"/>
+        </w:rPr>
+      </w:pPr>
+    </w:p>
+    <w:p>
+      <w:pPr>
+        <w:spacing w:after="0"/>
+        <w:rPr>
+          <w:rFonts w:asciiTheme="majorBidi" w:hAnsiTheme="majorBidi"/>
+          <w:b/>
+          <w:bCs/>
+          <w:caps/>
+          <w:spacing w:val="15"/>
+          <w:sz w:val="28"/>
+          <w:szCs w:val="28"/>
+        </w:rPr>
+      </w:pPr>
+    </w:p>
+    <w:tbl>
+      <w:tblPr>
+        <w:tblStyle w:val="TableGrid"/>
+        <w:tblW w:w="9054" w:type="dxa"/>
+        <w:tblLook w:val="04A0" w:firstRow="1" w:lastRow="0" w:firstColumn="1" w:lastColumn="0" w:noHBand="0" w:noVBand="1"/>
+      </w:tblPr>
+      <w:tblGrid>
+        <w:gridCol w:w="3289"/>
+        <w:gridCol w:w="5765"/>
+      </w:tblGrid>
+      <w:tr>
+        <w:trPr>
+          <w:trHeight w:val="930"/>
+        </w:trPr>
+        <w:tc>
+          <w:tcPr>
+            <w:tcW w:w="3289" w:type="dxa"/>
+          </w:tcPr>
+          <w:p>
+            <w:pPr>
+              <w:rPr>
+                <w:rFonts w:asciiTheme="majorBidi" w:hAnsiTheme="majorBidi"/>
+                <w:caps/>
+                <w:spacing w:val="15"/>
+                <w:sz w:val="28"/>
+                <w:szCs w:val="28"/>
+              </w:rPr>
+            </w:pPr>
+            <w:r>
+              <w:rPr>
+                <w:rFonts w:asciiTheme="majorBidi" w:hAnsiTheme="majorBidi"/>
+                <w:spacing w:val="15"/>
+                <w:sz w:val="28"/>
+                <w:szCs w:val="28"/>
+              </w:rPr>
+              <w:t>Test Name</w:t>
+            </w:r>
+          </w:p>
+        </w:tc>
+        <w:tc>
+          <w:tcPr>
+            <w:tcW w:w="5765" w:type="dxa"/>
+          </w:tcPr>
+          <w:p>
+            <w:pPr>
+              <w:rPr>
+                <w:rFonts w:asciiTheme="majorBidi" w:hAnsiTheme="majorBidi"/>
+                <w:caps/>
+                <w:spacing w:val="15"/>
+                <w:sz w:val="28"/>
+                <w:szCs w:val="28"/>
+              </w:rPr>
+            </w:pPr>
+            <w:r>
+              <w:rPr>
+                <w:rFonts w:asciiTheme="majorBidi" w:hAnsiTheme="majorBidi"/>
+                <w:spacing w:val="15"/>
+                <w:sz w:val="28"/>
+                <w:szCs w:val="28"/>
+              </w:rPr>
+              <w:t>Username Not Null</w:t>
+            </w:r>
+          </w:p>
+        </w:tc>
+      </w:tr>
+      <w:tr>
+        <w:trPr>
+          <w:trHeight w:val="930"/>
+        </w:trPr>
+        <w:tc>
+          <w:tcPr>
+            <w:tcW w:w="3289" w:type="dxa"/>
+          </w:tcPr>
+          <w:p>
+            <w:pPr>
+              <w:rPr>
+                <w:rFonts w:asciiTheme="majorBidi" w:hAnsiTheme="majorBidi"/>
+                <w:caps/>
+                <w:spacing w:val="15"/>
+                <w:sz w:val="28"/>
+                <w:szCs w:val="28"/>
+              </w:rPr>
+            </w:pPr>
+            <w:r>
+              <w:rPr>
+                <w:rFonts w:asciiTheme="majorBidi" w:hAnsiTheme="majorBidi"/>
+                <w:spacing w:val="15"/>
+                <w:sz w:val="28"/>
+                <w:szCs w:val="28"/>
+              </w:rPr>
+              <w:t>Function Tested</w:t>
+            </w:r>
+          </w:p>
+        </w:tc>
+        <w:tc>
+          <w:tcPr>
+            <w:tcW w:w="5765" w:type="dxa"/>
+          </w:tcPr>
+          <w:p>
+            <w:pPr>
+              <w:rPr>
+                <w:rFonts w:asciiTheme="majorBidi" w:hAnsiTheme="majorBidi"/>
+                <w:caps/>
+                <w:spacing w:val="15"/>
+                <w:sz w:val="28"/>
+                <w:szCs w:val="28"/>
+              </w:rPr>
+            </w:pPr>
+            <w:r>
+              <w:rPr>
+                <w:rFonts w:asciiTheme="majorBidi" w:hAnsiTheme="majorBidi"/>
+                <w:spacing w:val="15"/>
+                <w:sz w:val="28"/>
+                <w:szCs w:val="28"/>
+              </w:rPr>
+              <w:t>Register()</w:t>
+            </w:r>
+          </w:p>
+        </w:tc>
+      </w:tr>
+      <w:tr>
+        <w:trPr>
+          <w:trHeight w:val="930"/>
+        </w:trPr>
+        <w:tc>
+          <w:tcPr>
+            <w:tcW w:w="3289" w:type="dxa"/>
+          </w:tcPr>
+          <w:p>
+            <w:pPr>
+              <w:rPr>
+                <w:rFonts w:asciiTheme="majorBidi" w:hAnsiTheme="majorBidi"/>
+                <w:caps/>
+                <w:spacing w:val="15"/>
+                <w:sz w:val="28"/>
+                <w:szCs w:val="28"/>
+              </w:rPr>
+            </w:pPr>
+            <w:r>
+              <w:rPr>
+                <w:rFonts w:asciiTheme="majorBidi" w:hAnsiTheme="majorBidi"/>
+                <w:spacing w:val="15"/>
+                <w:sz w:val="28"/>
+                <w:szCs w:val="28"/>
+              </w:rPr>
+              <w:t>Sample Input</w:t>
+            </w:r>
+          </w:p>
+        </w:tc>
+        <w:tc>
+          <w:tcPr>
+            <w:tcW w:w="5765" w:type="dxa"/>
+          </w:tcPr>
+          <w:p>
+            <w:pPr>
+              <w:rPr>
+                <w:rFonts w:asciiTheme="majorBidi" w:hAnsiTheme="majorBidi"/>
+                <w:caps/>
+                <w:spacing w:val="15"/>
+                <w:sz w:val="28"/>
+                <w:szCs w:val="28"/>
+              </w:rPr>
+            </w:pPr>
+            <w:r>
+              <w:rPr>
+                <w:rFonts w:asciiTheme="majorBidi" w:hAnsiTheme="majorBidi"/>
+                <w:spacing w:val="15"/>
+                <w:sz w:val="28"/>
+                <w:szCs w:val="28"/>
+              </w:rPr>
+              <w:t>‘</w:t>
+            </w:r>
+            <w:r>
+              <w:rPr>
+                <w:rFonts w:asciiTheme="majorBidi" w:hAnsiTheme="majorBidi"/>
+                <w:spacing w:val="15"/>
+                <w:sz w:val="28"/>
+                <w:szCs w:val="28"/>
+              </w:rPr>
+              <w:t>null’ or empty string</w:t>
+            </w:r>
+          </w:p>
+        </w:tc>
+      </w:tr>
+      <w:tr>
+        <w:trPr>
+          <w:trHeight w:val="966"/>
+        </w:trPr>
+        <w:tc>
+          <w:tcPr>
+            <w:tcW w:w="3289" w:type="dxa"/>
+          </w:tcPr>
+          <w:p>
+            <w:pPr>
+              <w:rPr>
+                <w:rFonts w:asciiTheme="majorBidi" w:hAnsiTheme="majorBidi"/>
+                <w:caps/>
+                <w:spacing w:val="15"/>
+                <w:sz w:val="28"/>
+                <w:szCs w:val="28"/>
+              </w:rPr>
+            </w:pPr>
+            <w:r>
+              <w:rPr>
+                <w:rFonts w:asciiTheme="majorBidi" w:hAnsiTheme="majorBidi"/>
+                <w:spacing w:val="15"/>
+                <w:sz w:val="28"/>
+                <w:szCs w:val="28"/>
+              </w:rPr>
+              <w:t>Expected Output</w:t>
+            </w:r>
+          </w:p>
+        </w:tc>
+        <w:tc>
+          <w:tcPr>
+            <w:tcW w:w="5765" w:type="dxa"/>
+          </w:tcPr>
+          <w:p>
+            <w:pPr>
+              <w:rPr>
+                <w:rFonts w:asciiTheme="majorBidi" w:hAnsiTheme="majorBidi"/>
+                <w:caps/>
+                <w:spacing w:val="15"/>
+                <w:sz w:val="28"/>
+                <w:szCs w:val="28"/>
+              </w:rPr>
+            </w:pPr>
+            <w:r>
+              <w:rPr>
+                <w:rFonts w:asciiTheme="majorBidi" w:hAnsiTheme="majorBidi"/>
+                <w:spacing w:val="15"/>
+                <w:sz w:val="28"/>
+                <w:szCs w:val="28"/>
+              </w:rPr>
+              <w:t>Warning that the field is null</w:t>
+            </w:r>
+          </w:p>
+        </w:tc>
+      </w:tr>
+    </w:tbl>
+    <w:p>
+      <w:pPr>
+        <w:spacing w:after="0"/>
+        <w:rPr>
+          <w:rFonts w:asciiTheme="majorBidi" w:hAnsiTheme="majorBidi"/>
+          <w:b/>
+          <w:bCs/>
+          <w:caps/>
+          <w:spacing w:val="15"/>
+          <w:sz w:val="28"/>
+          <w:szCs w:val="28"/>
+        </w:rPr>
+      </w:pPr>
+    </w:p>
+    <w:p>
+      <w:pPr>
+        <w:spacing w:after="0"/>
+        <w:rPr>
+          <w:rFonts w:asciiTheme="majorBidi" w:hAnsiTheme="majorBidi"/>
+          <w:b/>
+          <w:bCs/>
+          <w:caps/>
+          <w:spacing w:val="15"/>
+          <w:sz w:val="28"/>
+          <w:szCs w:val="28"/>
+        </w:rPr>
+      </w:pPr>
+    </w:p>
+    <w:p>
+      <w:pPr>
+        <w:spacing w:after="0"/>
+        <w:rPr>
+          <w:rFonts w:asciiTheme="majorBidi" w:hAnsiTheme="majorBidi"/>
+          <w:b/>
+          <w:bCs/>
+          <w:caps/>
+          <w:spacing w:val="15"/>
+          <w:sz w:val="28"/>
+          <w:szCs w:val="28"/>
+        </w:rPr>
+      </w:pPr>
+    </w:p>
+    <w:p>
+      <w:pPr>
+        <w:spacing w:after="0"/>
+        <w:rPr>
+          <w:rFonts w:asciiTheme="majorBidi" w:hAnsiTheme="majorBidi"/>
+          <w:b/>
+          <w:bCs/>
+          <w:caps/>
+          <w:spacing w:val="15"/>
+          <w:sz w:val="28"/>
+          <w:szCs w:val="28"/>
+        </w:rPr>
+      </w:pPr>
+      <w:r>
+        <w:rPr>
+          <w:noProof/>
+        </w:rPr>
+        <w:drawing>
+          <wp:anchor distT="0" distB="0" distL="114300" distR="114300" simplePos="0" relativeHeight="251674624" behindDoc="0" locked="0" layoutInCell="1" allowOverlap="1" wp14:anchorId="08B460D4" wp14:editId="25870671">
+            <wp:simplePos x="0" y="0"/>
+            <wp:positionH relativeFrom="column">
+              <wp:posOffset>1276350</wp:posOffset>
+            </wp:positionH>
+            <wp:positionV relativeFrom="paragraph">
+              <wp:posOffset>15875</wp:posOffset>
+            </wp:positionV>
+            <wp:extent cx="2524125" cy="847725"/>
+            <wp:effectExtent l="0" t="0" r="9525" b="9525"/>
+            <wp:wrapSquare wrapText="bothSides"/>
+            <wp:docPr id="20" name="Picture 20"/>
+            <wp:cNvGraphicFramePr>
+              <a:graphicFrameLocks xmlns:a="http://schemas.openxmlformats.org/drawingml/2006/main" noChangeAspect="1"/>
+            </wp:cNvGraphicFramePr>
+            <a:graphic xmlns:a="http://schemas.openxmlformats.org/drawingml/2006/main">
+              <a:graphicData uri="http://schemas.openxmlformats.org/drawingml/2006/picture">
+                <pic:pic xmlns:pic="http://schemas.openxmlformats.org/drawingml/2006/picture">
+                  <pic:nvPicPr>
+                    <pic:cNvPr id="1" name=""/>
+                    <pic:cNvPicPr/>
+                  </pic:nvPicPr>
+                  <pic:blipFill>
+                    <a:blip r:embed="rId20">
+                      <a:extLst>
+                        <a:ext uri="{28A0092B-C50C-407E-A947-70E740481C1C}">
+                          <a14:useLocalDpi xmlns:a14="http://schemas.microsoft.com/office/drawing/2010/main" val="0"/>
+                        </a:ext>
+                      </a:extLst>
+                    </a:blip>
+                    <a:stretch>
+                      <a:fillRect/>
+                    </a:stretch>
+                  </pic:blipFill>
+                  <pic:spPr>
+                    <a:xfrm>
+                      <a:off x="0" y="0"/>
+                      <a:ext cx="2524125" cy="847725"/>
+                    </a:xfrm>
+                    <a:prstGeom prst="rect">
+                      <a:avLst/>
+                    </a:prstGeom>
+                  </pic:spPr>
+                </pic:pic>
+              </a:graphicData>
+            </a:graphic>
+          </wp:anchor>
+        </w:drawing>
+      </w:r>
+    </w:p>
+    <w:p>
+      <w:pPr>
+        <w:spacing w:after="0"/>
+        <w:rPr>
+          <w:rFonts w:asciiTheme="majorBidi" w:hAnsiTheme="majorBidi"/>
+          <w:caps/>
+          <w:spacing w:val="15"/>
+          <w:sz w:val="28"/>
+          <w:szCs w:val="28"/>
+        </w:rPr>
+      </w:pPr>
+      <w:r>
+        <w:rPr>
+          <w:rFonts w:asciiTheme="majorBidi" w:hAnsiTheme="majorBidi"/>
+          <w:caps/>
+          <w:spacing w:val="15"/>
+          <w:sz w:val="28"/>
+          <w:szCs w:val="28"/>
+        </w:rPr>
+        <w:t xml:space="preserve"> </w:t>
+      </w:r>
+    </w:p>
+    <w:p>
+      <w:pPr>
+        <w:tabs>
+          <w:tab w:val="left" w:pos="1335"/>
+        </w:tabs>
+        <w:spacing w:after="0"/>
+        <w:rPr>
+          <w:rFonts w:asciiTheme="majorBidi" w:hAnsiTheme="majorBidi"/>
+          <w:b/>
+          <w:bCs/>
+          <w:spacing w:val="15"/>
+          <w:sz w:val="28"/>
+          <w:szCs w:val="28"/>
+        </w:rPr>
+      </w:pPr>
+      <w:r>
+        <w:rPr>
+          <w:rFonts w:asciiTheme="majorBidi" w:hAnsiTheme="majorBidi"/>
+          <w:b/>
+          <w:bCs/>
+          <w:spacing w:val="15"/>
+          <w:sz w:val="28"/>
+          <w:szCs w:val="28"/>
+        </w:rPr>
+        <w:tab/>
+      </w:r>
+      <w:r>
+        <w:rPr>
+          <w:rFonts w:asciiTheme="majorBidi" w:hAnsiTheme="majorBidi"/>
+          <w:b/>
+          <w:bCs/>
+          <w:spacing w:val="15"/>
+          <w:sz w:val="28"/>
+          <w:szCs w:val="28"/>
+        </w:rPr>
+        <w:br/>
+      </w:r>
+    </w:p>
+    <w:p>
+      <w:pPr>
+        <w:tabs>
+          <w:tab w:val="left" w:pos="1335"/>
+        </w:tabs>
+        <w:spacing w:after="0"/>
+        <w:rPr>
+          <w:rFonts w:asciiTheme="majorBidi" w:hAnsiTheme="majorBidi"/>
+          <w:b/>
+          <w:bCs/>
+          <w:spacing w:val="15"/>
+          <w:sz w:val="28"/>
+          <w:szCs w:val="28"/>
+        </w:rPr>
+      </w:pPr>
+    </w:p>
+    <w:p>
+      <w:pPr>
+        <w:tabs>
+          <w:tab w:val="left" w:pos="1335"/>
+        </w:tabs>
+        <w:spacing w:after="0"/>
+        <w:rPr>
+          <w:rFonts w:asciiTheme="majorBidi" w:hAnsiTheme="majorBidi"/>
+          <w:b/>
+          <w:bCs/>
+          <w:spacing w:val="15"/>
+          <w:sz w:val="28"/>
+          <w:szCs w:val="28"/>
+        </w:rPr>
+      </w:pPr>
+    </w:p>
+    <w:p>
+      <w:pPr>
+        <w:tabs>
+          <w:tab w:val="left" w:pos="1335"/>
+        </w:tabs>
+        <w:spacing w:after="0"/>
+        <w:rPr>
+          <w:rFonts w:asciiTheme="majorBidi" w:hAnsiTheme="majorBidi"/>
+          <w:b/>
+          <w:bCs/>
+          <w:caps/>
+          <w:spacing w:val="15"/>
+          <w:sz w:val="28"/>
+          <w:szCs w:val="28"/>
+        </w:rPr>
+      </w:pPr>
+      <w:r>
+        <w:rPr>
+          <w:rFonts w:asciiTheme="majorBidi" w:hAnsiTheme="majorBidi"/>
+          <w:b/>
+          <w:bCs/>
+          <w:spacing w:val="15"/>
+          <w:sz w:val="28"/>
+          <w:szCs w:val="28"/>
+        </w:rPr>
+        <w:tab/>
+      </w:r>
+      <w:r>
+        <w:rPr>
+          <w:rFonts w:asciiTheme="majorBidi" w:hAnsiTheme="majorBidi"/>
+          <w:b/>
+          <w:bCs/>
+          <w:spacing w:val="15"/>
+          <w:sz w:val="28"/>
+          <w:szCs w:val="28"/>
+        </w:rPr>
+        <w:tab/>
+        <w:t xml:space="preserve">    --</w:t>
+      </w:r>
+      <w:r>
+        <w:rPr>
+          <w:rFonts w:asciiTheme="majorBidi" w:hAnsiTheme="majorBidi"/>
+          <w:b/>
+          <w:bCs/>
+          <w:spacing w:val="15"/>
+          <w:sz w:val="28"/>
+          <w:szCs w:val="28"/>
+        </w:rPr>
+        <w:t xml:space="preserve">When The Field </w:t>
+      </w:r>
+      <w:r>
+        <w:rPr>
+          <w:rFonts w:asciiTheme="majorBidi" w:hAnsiTheme="majorBidi"/>
+          <w:b/>
+          <w:bCs/>
+          <w:spacing w:val="15"/>
+          <w:sz w:val="28"/>
+          <w:szCs w:val="28"/>
+        </w:rPr>
+        <w:t>Is Non-Empty--</w:t>
+      </w:r>
+    </w:p>
+    <w:p>
+      <w:pPr>
+        <w:spacing w:after="0"/>
+        <w:rPr>
+          <w:rFonts w:asciiTheme="majorBidi" w:hAnsiTheme="majorBidi"/>
+          <w:b/>
+          <w:bCs/>
+          <w:caps/>
+          <w:spacing w:val="15"/>
+          <w:sz w:val="28"/>
+          <w:szCs w:val="28"/>
+        </w:rPr>
+      </w:pPr>
+    </w:p>
+    <w:p>
+      <w:pPr>
+        <w:spacing w:after="0"/>
+        <w:rPr>
+          <w:rFonts w:asciiTheme="majorBidi" w:hAnsiTheme="majorBidi"/>
+          <w:b/>
+          <w:bCs/>
+          <w:caps/>
+          <w:spacing w:val="15"/>
+          <w:sz w:val="28"/>
+          <w:szCs w:val="28"/>
+        </w:rPr>
+      </w:pPr>
+    </w:p>
+    <w:p>
+      <w:pPr>
+        <w:spacing w:after="0"/>
+        <w:rPr>
+          <w:rFonts w:asciiTheme="majorBidi" w:hAnsiTheme="majorBidi"/>
+          <w:b/>
+          <w:bCs/>
+          <w:caps/>
+          <w:spacing w:val="15"/>
+          <w:sz w:val="28"/>
+          <w:szCs w:val="28"/>
+        </w:rPr>
+      </w:pPr>
+    </w:p>
+    <w:p>
+      <w:pPr>
+        <w:spacing w:after="0"/>
+        <w:rPr>
+          <w:rFonts w:asciiTheme="majorBidi" w:hAnsiTheme="majorBidi"/>
+          <w:b/>
+          <w:bCs/>
+          <w:caps/>
+          <w:spacing w:val="15"/>
+          <w:sz w:val="28"/>
+          <w:szCs w:val="28"/>
+        </w:rPr>
+      </w:pPr>
+    </w:p>
+    <w:p>
+      <w:pPr>
+        <w:spacing w:after="0"/>
+        <w:rPr>
+          <w:rFonts w:asciiTheme="majorBidi" w:hAnsiTheme="majorBidi"/>
+          <w:b/>
+          <w:bCs/>
+          <w:caps/>
+          <w:spacing w:val="15"/>
+          <w:sz w:val="28"/>
+          <w:szCs w:val="28"/>
+        </w:rPr>
+      </w:pPr>
+    </w:p>
+    <w:tbl>
+      <w:tblPr>
+        <w:tblStyle w:val="TableGrid"/>
+        <w:tblpPr w:leftFromText="180" w:rightFromText="180" w:vertAnchor="page" w:horzAnchor="margin" w:tblpY="2266"/>
+        <w:tblW w:w="9054" w:type="dxa"/>
+        <w:tblLook w:val="04A0" w:firstRow="1" w:lastRow="0" w:firstColumn="1" w:lastColumn="0" w:noHBand="0" w:noVBand="1"/>
+      </w:tblPr>
+      <w:tblGrid>
+        <w:gridCol w:w="3289"/>
+        <w:gridCol w:w="5765"/>
+      </w:tblGrid>
+      <w:tr>
+        <w:trPr>
+          <w:trHeight w:val="930"/>
+        </w:trPr>
+        <w:tc>
+          <w:tcPr>
+            <w:tcW w:w="3289" w:type="dxa"/>
+          </w:tcPr>
+          <w:p>
+            <w:pPr>
+              <w:rPr>
+                <w:rFonts w:asciiTheme="majorBidi" w:hAnsiTheme="majorBidi"/>
+                <w:caps/>
+                <w:spacing w:val="15"/>
+                <w:sz w:val="28"/>
+                <w:szCs w:val="28"/>
+              </w:rPr>
+            </w:pPr>
+            <w:r>
+              <w:rPr>
+                <w:rFonts w:asciiTheme="majorBidi" w:hAnsiTheme="majorBidi"/>
+                <w:spacing w:val="15"/>
+                <w:sz w:val="28"/>
+                <w:szCs w:val="28"/>
+              </w:rPr>
+              <w:t>Test Name</w:t>
+            </w:r>
+          </w:p>
+        </w:tc>
+        <w:tc>
+          <w:tcPr>
+            <w:tcW w:w="5765" w:type="dxa"/>
+          </w:tcPr>
+          <w:p>
+            <w:pPr>
+              <w:rPr>
+                <w:rFonts w:asciiTheme="majorBidi" w:hAnsiTheme="majorBidi"/>
+                <w:caps/>
+                <w:spacing w:val="15"/>
+                <w:sz w:val="28"/>
+                <w:szCs w:val="28"/>
+              </w:rPr>
+            </w:pPr>
+            <w:r>
+              <w:rPr>
+                <w:rFonts w:asciiTheme="majorBidi" w:hAnsiTheme="majorBidi"/>
+                <w:spacing w:val="15"/>
+                <w:sz w:val="28"/>
+                <w:szCs w:val="28"/>
+              </w:rPr>
+              <w:t>Email Checking</w:t>
+            </w:r>
+          </w:p>
+        </w:tc>
+      </w:tr>
+      <w:tr>
+        <w:trPr>
+          <w:trHeight w:val="930"/>
+        </w:trPr>
+        <w:tc>
+          <w:tcPr>
+            <w:tcW w:w="3289" w:type="dxa"/>
+          </w:tcPr>
+          <w:p>
+            <w:pPr>
+              <w:rPr>
+                <w:rFonts w:asciiTheme="majorBidi" w:hAnsiTheme="majorBidi"/>
+                <w:caps/>
+                <w:spacing w:val="15"/>
+                <w:sz w:val="28"/>
+                <w:szCs w:val="28"/>
+              </w:rPr>
+            </w:pPr>
+            <w:r>
+              <w:rPr>
+                <w:rFonts w:asciiTheme="majorBidi" w:hAnsiTheme="majorBidi"/>
+                <w:spacing w:val="15"/>
+                <w:sz w:val="28"/>
+                <w:szCs w:val="28"/>
+              </w:rPr>
+              <w:t>Function Tested</w:t>
+            </w:r>
+          </w:p>
+        </w:tc>
+        <w:tc>
+          <w:tcPr>
+            <w:tcW w:w="5765" w:type="dxa"/>
+          </w:tcPr>
+          <w:p>
+            <w:pPr>
+              <w:rPr>
+                <w:rFonts w:asciiTheme="majorBidi" w:hAnsiTheme="majorBidi"/>
+                <w:caps/>
+                <w:spacing w:val="15"/>
+                <w:sz w:val="28"/>
+                <w:szCs w:val="28"/>
+              </w:rPr>
+            </w:pPr>
+            <w:r>
+              <w:rPr>
+                <w:rFonts w:asciiTheme="majorBidi" w:hAnsiTheme="majorBidi"/>
+                <w:spacing w:val="15"/>
+                <w:sz w:val="28"/>
+                <w:szCs w:val="28"/>
+              </w:rPr>
+              <w:t>Register()</w:t>
+            </w:r>
+          </w:p>
+        </w:tc>
+      </w:tr>
+      <w:tr>
+        <w:trPr>
+          <w:trHeight w:val="930"/>
+        </w:trPr>
+        <w:tc>
+          <w:tcPr>
+            <w:tcW w:w="3289" w:type="dxa"/>
+          </w:tcPr>
+          <w:p>
+            <w:pPr>
+              <w:rPr>
+                <w:rFonts w:asciiTheme="majorBidi" w:hAnsiTheme="majorBidi"/>
+                <w:caps/>
+                <w:spacing w:val="15"/>
+                <w:sz w:val="28"/>
+                <w:szCs w:val="28"/>
+              </w:rPr>
+            </w:pPr>
+            <w:r>
+              <w:rPr>
+                <w:rFonts w:asciiTheme="majorBidi" w:hAnsiTheme="majorBidi"/>
+                <w:spacing w:val="15"/>
+                <w:sz w:val="28"/>
+                <w:szCs w:val="28"/>
+              </w:rPr>
+              <w:t>Sample Input</w:t>
+            </w:r>
+          </w:p>
+        </w:tc>
+        <w:tc>
+          <w:tcPr>
+            <w:tcW w:w="5765" w:type="dxa"/>
+          </w:tcPr>
+          <w:p>
+            <w:pPr>
+              <w:rPr>
+                <w:rFonts w:asciiTheme="majorBidi" w:hAnsiTheme="majorBidi"/>
+                <w:caps/>
+                <w:spacing w:val="15"/>
+                <w:sz w:val="28"/>
+                <w:szCs w:val="28"/>
+              </w:rPr>
+            </w:pPr>
+            <w:r>
+              <w:rPr>
+                <w:rFonts w:asciiTheme="majorBidi" w:hAnsiTheme="majorBidi"/>
+                <w:spacing w:val="15"/>
+                <w:sz w:val="28"/>
+                <w:szCs w:val="28"/>
+              </w:rPr>
+              <w:t>‘Your</w:t>
+            </w:r>
+            <w:r>
+              <w:rPr>
+                <w:rFonts w:asciiTheme="majorBidi" w:hAnsiTheme="majorBidi"/>
+                <w:spacing w:val="15"/>
+                <w:sz w:val="28"/>
+                <w:szCs w:val="28"/>
+              </w:rPr>
+              <w:t>_</w:t>
+            </w:r>
+            <w:r>
+              <w:rPr>
+                <w:rFonts w:asciiTheme="majorBidi" w:hAnsiTheme="majorBidi"/>
+                <w:spacing w:val="15"/>
+                <w:sz w:val="28"/>
+                <w:szCs w:val="28"/>
+              </w:rPr>
+              <w:t>mail@Mailbox.Com’</w:t>
+            </w:r>
+          </w:p>
+        </w:tc>
+      </w:tr>
+      <w:tr>
+        <w:trPr>
+          <w:trHeight w:val="966"/>
+        </w:trPr>
+        <w:tc>
+          <w:tcPr>
+            <w:tcW w:w="3289" w:type="dxa"/>
+          </w:tcPr>
+          <w:p>
+            <w:pPr>
+              <w:rPr>
+                <w:rFonts w:asciiTheme="majorBidi" w:hAnsiTheme="majorBidi"/>
+                <w:caps/>
+                <w:spacing w:val="15"/>
+                <w:sz w:val="28"/>
+                <w:szCs w:val="28"/>
+              </w:rPr>
+            </w:pPr>
+            <w:r>
+              <w:rPr>
+                <w:rFonts w:asciiTheme="majorBidi" w:hAnsiTheme="majorBidi"/>
+                <w:spacing w:val="15"/>
+                <w:sz w:val="28"/>
+                <w:szCs w:val="28"/>
+              </w:rPr>
+              <w:t>Expected Output</w:t>
+            </w:r>
+          </w:p>
+        </w:tc>
+        <w:tc>
+          <w:tcPr>
+            <w:tcW w:w="5765" w:type="dxa"/>
+          </w:tcPr>
+          <w:p>
+            <w:pPr>
+              <w:rPr>
+                <w:rFonts w:asciiTheme="majorBidi" w:hAnsiTheme="majorBidi"/>
+                <w:caps/>
+                <w:spacing w:val="15"/>
+                <w:sz w:val="28"/>
+                <w:szCs w:val="28"/>
+              </w:rPr>
+            </w:pPr>
+            <w:r>
+              <w:rPr>
+                <w:rFonts w:asciiTheme="majorBidi" w:hAnsiTheme="majorBidi"/>
+                <w:spacing w:val="15"/>
+                <w:sz w:val="28"/>
+                <w:szCs w:val="28"/>
+              </w:rPr>
+              <w:t>Ok! If Email Matches The Regex, Otherwise No.</w:t>
+            </w:r>
+          </w:p>
+        </w:tc>
+      </w:tr>
+    </w:tbl>
+    <w:p>
+      <w:pPr>
+        <w:spacing w:after="0"/>
+        <w:rPr>
+          <w:rFonts w:asciiTheme="majorBidi" w:hAnsiTheme="majorBidi"/>
+          <w:b/>
+          <w:bCs/>
+          <w:caps/>
+          <w:spacing w:val="15"/>
+          <w:sz w:val="28"/>
+          <w:szCs w:val="28"/>
+        </w:rPr>
+      </w:pPr>
+    </w:p>
+    <w:p>
+      <w:pPr>
+        <w:spacing w:after="0"/>
+        <w:rPr>
+          <w:rFonts w:asciiTheme="majorBidi" w:hAnsiTheme="majorBidi"/>
+          <w:b/>
+          <w:bCs/>
+          <w:caps/>
+          <w:spacing w:val="15"/>
+          <w:sz w:val="28"/>
+          <w:szCs w:val="28"/>
+        </w:rPr>
+      </w:pPr>
+    </w:p>
+    <w:p>
+      <w:pPr>
+        <w:spacing w:after="0"/>
+        <w:rPr>
+          <w:rFonts w:asciiTheme="majorBidi" w:hAnsiTheme="majorBidi"/>
+          <w:b/>
+          <w:bCs/>
+          <w:caps/>
+          <w:spacing w:val="15"/>
+          <w:sz w:val="28"/>
+          <w:szCs w:val="28"/>
+        </w:rPr>
+      </w:pPr>
+    </w:p>
+    <w:p>
+      <w:pPr>
+        <w:spacing w:after="0"/>
+        <w:rPr>
+          <w:rFonts w:asciiTheme="majorBidi" w:hAnsiTheme="majorBidi"/>
+          <w:b/>
+          <w:bCs/>
+          <w:caps/>
+          <w:spacing w:val="15"/>
+          <w:sz w:val="28"/>
+          <w:szCs w:val="28"/>
+        </w:rPr>
+      </w:pPr>
+      <w:r>
+        <w:rPr>
+          <w:noProof/>
+        </w:rPr>
+        <w:drawing>
+          <wp:anchor distT="0" distB="0" distL="114300" distR="114300" simplePos="0" relativeHeight="251675648" behindDoc="0" locked="0" layoutInCell="1" allowOverlap="1" wp14:anchorId="21C7DAC5" wp14:editId="42ABD7E5">
+            <wp:simplePos x="0" y="0"/>
+            <wp:positionH relativeFrom="column">
+              <wp:posOffset>1235075</wp:posOffset>
+            </wp:positionH>
+            <wp:positionV relativeFrom="paragraph">
+              <wp:posOffset>73025</wp:posOffset>
+            </wp:positionV>
+            <wp:extent cx="2505075" cy="704850"/>
+            <wp:effectExtent l="0" t="0" r="9525" b="0"/>
+            <wp:wrapSquare wrapText="bothSides"/>
+            <wp:docPr id="9" name="Picture 9"/>
+            <wp:cNvGraphicFramePr>
+              <a:graphicFrameLocks xmlns:a="http://schemas.openxmlformats.org/drawingml/2006/main" noChangeAspect="1"/>
+            </wp:cNvGraphicFramePr>
+            <a:graphic xmlns:a="http://schemas.openxmlformats.org/drawingml/2006/main">
+              <a:graphicData uri="http://schemas.openxmlformats.org/drawingml/2006/picture">
+                <pic:pic xmlns:pic="http://schemas.openxmlformats.org/drawingml/2006/picture">
+                  <pic:nvPicPr>
+                    <pic:cNvPr id="1" name=""/>
+                    <pic:cNvPicPr/>
+                  </pic:nvPicPr>
+                  <pic:blipFill>
+                    <a:blip r:embed="rId21">
+                      <a:extLst>
+                        <a:ext uri="{28A0092B-C50C-407E-A947-70E740481C1C}">
+                          <a14:useLocalDpi xmlns:a14="http://schemas.microsoft.com/office/drawing/2010/main" val="0"/>
+                        </a:ext>
+                      </a:extLst>
+                    </a:blip>
+                    <a:stretch>
+                      <a:fillRect/>
+                    </a:stretch>
+                  </pic:blipFill>
+                  <pic:spPr>
+                    <a:xfrm>
+                      <a:off x="0" y="0"/>
+                      <a:ext cx="2505075" cy="704850"/>
+                    </a:xfrm>
+                    <a:prstGeom prst="rect">
+                      <a:avLst/>
+                    </a:prstGeom>
+                  </pic:spPr>
+                </pic:pic>
+              </a:graphicData>
+            </a:graphic>
+          </wp:anchor>
+        </w:drawing>
+      </w:r>
+    </w:p>
+    <w:p>
+      <w:pPr>
+        <w:spacing w:after="0"/>
+        <w:rPr>
+          <w:rFonts w:asciiTheme="majorBidi" w:hAnsiTheme="majorBidi"/>
+          <w:b/>
+          <w:bCs/>
+          <w:caps/>
+          <w:spacing w:val="15"/>
+          <w:sz w:val="28"/>
+          <w:szCs w:val="28"/>
+        </w:rPr>
+      </w:pPr>
+    </w:p>
+    <w:p>
+      <w:pPr>
+        <w:spacing w:after="0"/>
+        <w:rPr>
+          <w:rFonts w:asciiTheme="majorBidi" w:hAnsiTheme="majorBidi"/>
+          <w:b/>
+          <w:bCs/>
+          <w:caps/>
+          <w:spacing w:val="15"/>
+          <w:sz w:val="28"/>
+          <w:szCs w:val="28"/>
+        </w:rPr>
+      </w:pPr>
+    </w:p>
+    <w:p>
+      <w:pPr>
+        <w:spacing w:after="0"/>
+        <w:rPr>
+          <w:rFonts w:asciiTheme="majorBidi" w:hAnsiTheme="majorBidi"/>
+          <w:b/>
+          <w:bCs/>
+          <w:caps/>
+          <w:spacing w:val="15"/>
+          <w:sz w:val="28"/>
+          <w:szCs w:val="28"/>
+        </w:rPr>
+      </w:pPr>
+    </w:p>
+    <w:p>
+      <w:pPr>
+        <w:spacing w:after="0"/>
+        <w:rPr>
+          <w:rFonts w:asciiTheme="majorBidi" w:hAnsiTheme="majorBidi"/>
+          <w:b/>
+          <w:bCs/>
+          <w:caps/>
+          <w:spacing w:val="15"/>
+          <w:sz w:val="28"/>
+          <w:szCs w:val="28"/>
+        </w:rPr>
+      </w:pPr>
+      <w:r>
+        <w:rPr>
+          <w:rFonts w:asciiTheme="majorBidi" w:hAnsiTheme="majorBidi"/>
+          <w:b/>
+          <w:bCs/>
+          <w:spacing w:val="15"/>
+          <w:sz w:val="28"/>
+          <w:szCs w:val="28"/>
+        </w:rPr>
+        <w:tab/>
+      </w:r>
+      <w:r>
+        <w:rPr>
+          <w:rFonts w:asciiTheme="majorBidi" w:hAnsiTheme="majorBidi"/>
+          <w:b/>
+          <w:bCs/>
+          <w:spacing w:val="15"/>
+          <w:sz w:val="28"/>
+          <w:szCs w:val="28"/>
+        </w:rPr>
+        <w:tab/>
+      </w:r>
+      <w:r>
+        <w:rPr>
+          <w:rFonts w:asciiTheme="majorBidi" w:hAnsiTheme="majorBidi"/>
+          <w:b/>
+          <w:bCs/>
+          <w:spacing w:val="15"/>
+          <w:sz w:val="28"/>
+          <w:szCs w:val="28"/>
+        </w:rPr>
+        <w:tab/>
+        <w:t xml:space="preserve">    --Email Not Valid--</w:t>
+      </w:r>
+    </w:p>
+    <w:p>
+      <w:pPr>
+        <w:spacing w:after="0"/>
+        <w:rPr>
+          <w:rFonts w:asciiTheme="majorBidi" w:hAnsiTheme="majorBidi"/>
+          <w:b/>
+          <w:bCs/>
+          <w:caps/>
+          <w:spacing w:val="15"/>
+          <w:sz w:val="28"/>
+          <w:szCs w:val="28"/>
+        </w:rPr>
+      </w:pPr>
+    </w:p>
+    <w:p>
+      <w:pPr>
+        <w:spacing w:after="0"/>
+        <w:rPr>
+          <w:rFonts w:asciiTheme="majorBidi" w:hAnsiTheme="majorBidi"/>
+          <w:b/>
+          <w:bCs/>
+          <w:spacing w:val="15"/>
+          <w:sz w:val="28"/>
+          <w:szCs w:val="28"/>
+        </w:rPr>
+      </w:pPr>
+    </w:p>
+    <w:p>
+      <w:pPr>
+        <w:spacing w:after="0"/>
+        <w:rPr>
+          <w:rFonts w:asciiTheme="majorBidi" w:hAnsiTheme="majorBidi"/>
+          <w:b/>
+          <w:bCs/>
+          <w:caps/>
+          <w:spacing w:val="15"/>
+          <w:sz w:val="28"/>
+          <w:szCs w:val="28"/>
+        </w:rPr>
+      </w:pPr>
+    </w:p>
+    <w:p>
+      <w:pPr>
+        <w:spacing w:after="0"/>
+        <w:rPr>
+          <w:rFonts w:asciiTheme="majorBidi" w:hAnsiTheme="majorBidi"/>
+          <w:b/>
+          <w:bCs/>
+          <w:caps/>
+          <w:spacing w:val="15"/>
+          <w:sz w:val="28"/>
+          <w:szCs w:val="28"/>
+        </w:rPr>
+      </w:pPr>
+    </w:p>
+    <w:p>
+      <w:pPr>
+        <w:spacing w:after="0"/>
+        <w:rPr>
+          <w:rFonts w:asciiTheme="majorBidi" w:hAnsiTheme="majorBidi"/>
+          <w:b/>
+          <w:bCs/>
+          <w:caps/>
+          <w:spacing w:val="15"/>
+          <w:sz w:val="28"/>
+          <w:szCs w:val="28"/>
+        </w:rPr>
+      </w:pPr>
+    </w:p>
+    <w:p>
+      <w:pPr>
+        <w:spacing w:after="0"/>
+        <w:rPr>
+          <w:rFonts w:asciiTheme="majorBidi" w:hAnsiTheme="majorBidi"/>
+          <w:b/>
+          <w:bCs/>
+          <w:caps/>
+          <w:spacing w:val="15"/>
+          <w:sz w:val="28"/>
+          <w:szCs w:val="28"/>
+        </w:rPr>
+      </w:pPr>
+      <w:r>
+        <w:rPr>
+          <w:noProof/>
+        </w:rPr>
+        <w:drawing>
+          <wp:anchor distT="0" distB="0" distL="114300" distR="114300" simplePos="0" relativeHeight="251676672" behindDoc="0" locked="0" layoutInCell="1" allowOverlap="1" wp14:anchorId="3D3272BA" wp14:editId="077CAB11">
+            <wp:simplePos x="0" y="0"/>
+            <wp:positionH relativeFrom="margin">
+              <wp:posOffset>1238250</wp:posOffset>
+            </wp:positionH>
+            <wp:positionV relativeFrom="paragraph">
+              <wp:posOffset>160655</wp:posOffset>
+            </wp:positionV>
+            <wp:extent cx="2514600" cy="723900"/>
+            <wp:effectExtent l="0" t="0" r="0" b="0"/>
+            <wp:wrapSquare wrapText="bothSides"/>
+            <wp:docPr id="10" name="Picture 10"/>
+            <wp:cNvGraphicFramePr>
+              <a:graphicFrameLocks xmlns:a="http://schemas.openxmlformats.org/drawingml/2006/main" noChangeAspect="1"/>
+            </wp:cNvGraphicFramePr>
+            <a:graphic xmlns:a="http://schemas.openxmlformats.org/drawingml/2006/main">
+              <a:graphicData uri="http://schemas.openxmlformats.org/drawingml/2006/picture">
+                <pic:pic xmlns:pic="http://schemas.openxmlformats.org/drawingml/2006/picture">
+                  <pic:nvPicPr>
+                    <pic:cNvPr id="1" name=""/>
+                    <pic:cNvPicPr/>
+                  </pic:nvPicPr>
+                  <pic:blipFill>
+                    <a:blip r:embed="rId22">
+                      <a:extLst>
+                        <a:ext uri="{28A0092B-C50C-407E-A947-70E740481C1C}">
+                          <a14:useLocalDpi xmlns:a14="http://schemas.microsoft.com/office/drawing/2010/main" val="0"/>
+                        </a:ext>
+                      </a:extLst>
+                    </a:blip>
+                    <a:stretch>
+                      <a:fillRect/>
+                    </a:stretch>
+                  </pic:blipFill>
+                  <pic:spPr>
+                    <a:xfrm>
+                      <a:off x="0" y="0"/>
                       <a:ext cx="2514600" cy="723900"/>
                     </a:xfrm>
                     <a:prstGeom prst="rect">
@@ -12905,29 +13312,7 @@
           <w:sz w:val="28"/>
           <w:szCs w:val="28"/>
         </w:rPr>
-        <w:t>--</w:t>
-      </w:r>
-      <w:r>
-        <w:rPr>
-          <w:rFonts w:asciiTheme="majorBidi" w:hAnsiTheme="majorBidi"/>
-          <w:b/>
-          <w:bCs/>
-          <w:spacing w:val="15"/>
-          <w:sz w:val="28"/>
-          <w:szCs w:val="28"/>
-        </w:rPr>
-        <w:t xml:space="preserve">Email Conforms to </w:t>
-      </w:r>
-      <w:r>
-        <w:rPr>
-          <w:rFonts w:asciiTheme="majorBidi" w:hAnsiTheme="majorBidi"/>
-          <w:b/>
-          <w:bCs/>
-          <w:spacing w:val="15"/>
-          <w:sz w:val="28"/>
-          <w:szCs w:val="28"/>
-        </w:rPr>
-        <w:t>The Email Regex--</w:t>
+        <w:t>--Email Conforms to The Email Regex--</w:t>
       </w:r>
     </w:p>
     <w:p>
@@ -13467,7 +13852,7 @@
                     <pic:cNvPicPr/>
                   </pic:nvPicPr>
                   <pic:blipFill>
-                    <a:blip r:embed="rId20">
+                    <a:blip r:embed="rId23">
                       <a:extLst>
                         <a:ext uri="{28A0092B-C50C-407E-A947-70E740481C1C}">
                           <a14:useLocalDpi xmlns:a14="http://schemas.microsoft.com/office/drawing/2010/main" val="0"/>
@@ -14217,7 +14602,7 @@
                     <pic:cNvPicPr/>
                   </pic:nvPicPr>
                   <pic:blipFill>
-                    <a:blip r:embed="rId21">
+                    <a:blip r:embed="rId24">
                       <a:extLst>
                         <a:ext uri="{28A0092B-C50C-407E-A947-70E740481C1C}">
                           <a14:useLocalDpi xmlns:a14="http://schemas.microsoft.com/office/drawing/2010/main" val="0"/>
@@ -14348,7 +14733,7 @@
                     <pic:cNvPicPr/>
                   </pic:nvPicPr>
                   <pic:blipFill>
-                    <a:blip r:embed="rId22">
+                    <a:blip r:embed="rId25">
                       <a:extLst>
                         <a:ext uri="{28A0092B-C50C-407E-A947-70E740481C1C}">
                           <a14:useLocalDpi xmlns:a14="http://schemas.microsoft.com/office/drawing/2010/main" val="0"/>
@@ -15100,7 +15485,7 @@
                     <pic:cNvPicPr/>
                   </pic:nvPicPr>
                   <pic:blipFill>
-                    <a:blip r:embed="rId23">
+                    <a:blip r:embed="rId26">
                       <a:extLst>
                         <a:ext uri="{28A0092B-C50C-407E-A947-70E740481C1C}">
                           <a14:useLocalDpi xmlns:a14="http://schemas.microsoft.com/office/drawing/2010/main" val="0"/>
@@ -15639,7 +16024,7 @@
                     <pic:cNvPicPr/>
                   </pic:nvPicPr>
                   <pic:blipFill>
-                    <a:blip r:embed="rId24">
+                    <a:blip r:embed="rId27">
                       <a:extLst>
                         <a:ext uri="{28A0092B-C50C-407E-A947-70E740481C1C}">
                           <a14:useLocalDpi xmlns:a14="http://schemas.microsoft.com/office/drawing/2010/main" val="0"/>
@@ -15801,18 +16186,7 @@
           <w:szCs w:val="32"/>
           <w:u w:val="single"/>
         </w:rPr>
-        <w:t xml:space="preserve">2. Login </w:t>
-      </w:r>
-      <w:r>
-        <w:rPr>
-          <w:rFonts w:asciiTheme="majorBidi" w:hAnsiTheme="majorBidi"/>
-          <w:caps/>
-          <w:spacing w:val="15"/>
-          <w:sz w:val="32"/>
-          <w:szCs w:val="32"/>
-          <w:u w:val="single"/>
-        </w:rPr>
-        <w:t>tests</w:t>
+        <w:t>2. Login tests</w:t>
       </w:r>
     </w:p>
     <w:p>
@@ -16134,7 +16508,7 @@
                     <pic:cNvPicPr/>
                   </pic:nvPicPr>
                   <pic:blipFill>
-                    <a:blip r:embed="rId25">
+                    <a:blip r:embed="rId28">
                       <a:extLst>
                         <a:ext uri="{28A0092B-C50C-407E-A947-70E740481C1C}">
                           <a14:useLocalDpi xmlns:a14="http://schemas.microsoft.com/office/drawing/2010/main" val="0"/>
@@ -16453,18 +16827,7 @@
           <w:u w:val="single"/>
         </w:rPr>
         <w:lastRenderedPageBreak/>
-        <w:t xml:space="preserve">3. </w:t>
-      </w:r>
-      <w:r>
-        <w:rPr>
-          <w:rFonts w:asciiTheme="majorBidi" w:hAnsiTheme="majorBidi"/>
-          <w:caps/>
-          <w:spacing w:val="15"/>
-          <w:sz w:val="32"/>
-          <w:szCs w:val="32"/>
-          <w:u w:val="single"/>
-        </w:rPr>
-        <w:t>Database tests</w:t>
+        <w:t>3. Database tests</w:t>
       </w:r>
     </w:p>
     <w:p>
@@ -16916,16 +17279,7 @@
                 <w:sz w:val="28"/>
                 <w:szCs w:val="28"/>
               </w:rPr>
-              <w:t xml:space="preserve">User </w:t>
-            </w:r>
-            <w:r>
-              <w:rPr>
-                <w:rFonts w:asciiTheme="majorBidi" w:hAnsiTheme="majorBidi"/>
-                <w:spacing w:val="15"/>
-                <w:sz w:val="28"/>
-                <w:szCs w:val="28"/>
-              </w:rPr>
-              <w:t>Already Exists</w:t>
+              <w:t>User Already Exists</w:t>
             </w:r>
           </w:p>
         </w:tc>
@@ -17044,34 +17398,7 @@
                 <w:sz w:val="28"/>
                 <w:szCs w:val="28"/>
               </w:rPr>
-              <w:t xml:space="preserve">Trying to </w:t>
-            </w:r>
-            <w:r>
-              <w:rPr>
-                <w:rFonts w:asciiTheme="majorBidi" w:hAnsiTheme="majorBidi"/>
-                <w:spacing w:val="15"/>
-                <w:sz w:val="28"/>
-                <w:szCs w:val="28"/>
-              </w:rPr>
-              <w:t>register</w:t>
-            </w:r>
-            <w:r>
-              <w:rPr>
-                <w:rFonts w:asciiTheme="majorBidi" w:hAnsiTheme="majorBidi"/>
-                <w:spacing w:val="15"/>
-                <w:sz w:val="28"/>
-                <w:szCs w:val="28"/>
-              </w:rPr>
-              <w:t xml:space="preserve"> with </w:t>
-            </w:r>
-            <w:r>
-              <w:rPr>
-                <w:rFonts w:asciiTheme="majorBidi" w:hAnsiTheme="majorBidi"/>
-                <w:spacing w:val="15"/>
-                <w:sz w:val="28"/>
-                <w:szCs w:val="28"/>
-              </w:rPr>
-              <w:t>a username used by another user.</w:t>
+              <w:t>Trying to register with a username used by another user.</w:t>
             </w:r>
           </w:p>
         </w:tc>
@@ -17126,25 +17453,7 @@
                 <w:sz w:val="28"/>
                 <w:szCs w:val="28"/>
               </w:rPr>
-              <w:t xml:space="preserve">‘User </w:t>
-            </w:r>
-            <w:r>
-              <w:rPr>
-                <w:rFonts w:asciiTheme="majorBidi" w:hAnsiTheme="majorBidi"/>
-                <w:spacing w:val="15"/>
-                <w:sz w:val="28"/>
-                <w:szCs w:val="28"/>
-              </w:rPr>
-              <w:t>Already Exists’</w:t>
-            </w:r>
-            <w:r>
-              <w:rPr>
-                <w:rFonts w:asciiTheme="majorBidi" w:hAnsiTheme="majorBidi"/>
-                <w:spacing w:val="15"/>
-                <w:sz w:val="28"/>
-                <w:szCs w:val="28"/>
-              </w:rPr>
-              <w:t xml:space="preserve"> error is raised.</w:t>
+              <w:t>‘User Already Exists’ error is raised.</w:t>
             </w:r>
           </w:p>
         </w:tc>
@@ -17281,16 +17590,7 @@
                 <w:sz w:val="28"/>
                 <w:szCs w:val="28"/>
               </w:rPr>
-              <w:t>Email</w:t>
-            </w:r>
-            <w:r>
-              <w:rPr>
-                <w:rFonts w:asciiTheme="majorBidi" w:hAnsiTheme="majorBidi"/>
-                <w:spacing w:val="15"/>
-                <w:sz w:val="28"/>
-                <w:szCs w:val="28"/>
-              </w:rPr>
-              <w:t xml:space="preserve"> Already Exists</w:t>
+              <w:t>Email Already Exists</w:t>
             </w:r>
           </w:p>
         </w:tc>
@@ -17427,25 +17727,7 @@
                 <w:sz w:val="28"/>
                 <w:szCs w:val="28"/>
               </w:rPr>
-              <w:t xml:space="preserve"> </w:t>
-            </w:r>
-            <w:r>
-              <w:rPr>
-                <w:rFonts w:asciiTheme="majorBidi" w:hAnsiTheme="majorBidi"/>
-                <w:spacing w:val="15"/>
-                <w:sz w:val="28"/>
-                <w:szCs w:val="28"/>
-              </w:rPr>
-              <w:t>email</w:t>
-            </w:r>
-            <w:r>
-              <w:rPr>
-                <w:rFonts w:asciiTheme="majorBidi" w:hAnsiTheme="majorBidi"/>
-                <w:spacing w:val="15"/>
-                <w:sz w:val="28"/>
-                <w:szCs w:val="28"/>
-              </w:rPr>
-              <w:t xml:space="preserve"> used by another user.</w:t>
+              <w:t xml:space="preserve"> email used by another user.</w:t>
             </w:r>
           </w:p>
         </w:tc>
@@ -17500,25 +17782,7 @@
                 <w:sz w:val="28"/>
                 <w:szCs w:val="28"/>
               </w:rPr>
-              <w:t>‘</w:t>
-            </w:r>
-            <w:r>
-              <w:rPr>
-                <w:rFonts w:asciiTheme="majorBidi" w:hAnsiTheme="majorBidi"/>
-                <w:spacing w:val="15"/>
-                <w:sz w:val="28"/>
-                <w:szCs w:val="28"/>
-              </w:rPr>
-              <w:t>Email</w:t>
-            </w:r>
-            <w:r>
-              <w:rPr>
-                <w:rFonts w:asciiTheme="majorBidi" w:hAnsiTheme="majorBidi"/>
-                <w:spacing w:val="15"/>
-                <w:sz w:val="28"/>
-                <w:szCs w:val="28"/>
-              </w:rPr>
-              <w:t xml:space="preserve"> Already Exists’ error is raised.</w:t>
+              <w:t>‘Email Already Exists’ error is raised.</w:t>
             </w:r>
           </w:p>
         </w:tc>
@@ -17682,16 +17946,7 @@
                 <w:sz w:val="28"/>
                 <w:szCs w:val="28"/>
               </w:rPr>
-              <w:t>Register</w:t>
-            </w:r>
-            <w:r>
-              <w:rPr>
-                <w:rFonts w:asciiTheme="majorBidi" w:hAnsiTheme="majorBidi"/>
-                <w:spacing w:val="15"/>
-                <w:sz w:val="28"/>
-                <w:szCs w:val="28"/>
-              </w:rPr>
-              <w:t>()</w:t>
+              <w:t>Register()</w:t>
             </w:r>
           </w:p>
         </w:tc>
@@ -17958,7 +18213,6 @@
                 <w:szCs w:val="28"/>
               </w:rPr>
             </w:pPr>
-            <w:proofErr w:type="spellStart"/>
             <w:r>
               <w:rPr>
                 <w:rFonts w:asciiTheme="majorBidi" w:hAnsiTheme="majorBidi"/>
@@ -17966,17 +18220,7 @@
                 <w:sz w:val="28"/>
                 <w:szCs w:val="28"/>
               </w:rPr>
-              <w:t>db.connect</w:t>
-            </w:r>
-            <w:proofErr w:type="spellEnd"/>
-            <w:r>
-              <w:rPr>
-                <w:rFonts w:asciiTheme="majorBidi" w:hAnsiTheme="majorBidi"/>
-                <w:spacing w:val="15"/>
-                <w:sz w:val="28"/>
-                <w:szCs w:val="28"/>
-              </w:rPr>
-              <w:t>()</w:t>
+              <w:t>db.connect()</w:t>
             </w:r>
           </w:p>
         </w:tc>
@@ -18031,70 +18275,7 @@
                 <w:sz w:val="28"/>
                 <w:szCs w:val="28"/>
               </w:rPr>
-              <w:t xml:space="preserve">Trying to </w:t>
-            </w:r>
-            <w:r>
-              <w:rPr>
-                <w:rFonts w:asciiTheme="majorBidi" w:hAnsiTheme="majorBidi"/>
-                <w:spacing w:val="15"/>
-                <w:sz w:val="28"/>
-                <w:szCs w:val="28"/>
-              </w:rPr>
-              <w:t>connect</w:t>
-            </w:r>
-            <w:r>
-              <w:rPr>
-                <w:rFonts w:asciiTheme="majorBidi" w:hAnsiTheme="majorBidi"/>
-                <w:spacing w:val="15"/>
-                <w:sz w:val="28"/>
-                <w:szCs w:val="28"/>
-              </w:rPr>
-              <w:t xml:space="preserve"> with an </w:t>
-            </w:r>
-            <w:r>
-              <w:rPr>
-                <w:rFonts w:asciiTheme="majorBidi" w:hAnsiTheme="majorBidi"/>
-                <w:spacing w:val="15"/>
-                <w:sz w:val="28"/>
-                <w:szCs w:val="28"/>
-              </w:rPr>
-              <w:t>in</w:t>
-            </w:r>
-            <w:r>
-              <w:rPr>
-                <w:rFonts w:asciiTheme="majorBidi" w:hAnsiTheme="majorBidi"/>
-                <w:spacing w:val="15"/>
-                <w:sz w:val="28"/>
-                <w:szCs w:val="28"/>
-              </w:rPr>
-              <w:t xml:space="preserve">valid </w:t>
-            </w:r>
-            <w:r>
-              <w:rPr>
-                <w:rFonts w:asciiTheme="majorBidi" w:hAnsiTheme="majorBidi"/>
-                <w:spacing w:val="15"/>
-                <w:sz w:val="28"/>
-                <w:szCs w:val="28"/>
-              </w:rPr>
-              <w:t xml:space="preserve">username, </w:t>
-            </w:r>
-            <w:r>
-              <w:rPr>
-                <w:rFonts w:asciiTheme="majorBidi" w:hAnsiTheme="majorBidi"/>
-                <w:spacing w:val="15"/>
-                <w:sz w:val="28"/>
-                <w:szCs w:val="28"/>
-              </w:rPr>
-              <w:t>password</w:t>
-            </w:r>
-            <w:r>
-              <w:rPr>
-                <w:rFonts w:asciiTheme="majorBidi" w:hAnsiTheme="majorBidi"/>
-                <w:spacing w:val="15"/>
-                <w:sz w:val="28"/>
-                <w:szCs w:val="28"/>
-              </w:rPr>
-              <w:t xml:space="preserve"> to the database or a network error happened.</w:t>
+              <w:t>Trying to connect with an invalid username, password to the database or a network error happened.</w:t>
             </w:r>
           </w:p>
         </w:tc>
@@ -18149,25 +18330,7 @@
                 <w:sz w:val="28"/>
                 <w:szCs w:val="28"/>
               </w:rPr>
-              <w:t xml:space="preserve">‘Failed to </w:t>
-            </w:r>
-            <w:r>
-              <w:rPr>
-                <w:rFonts w:asciiTheme="majorBidi" w:hAnsiTheme="majorBidi"/>
-                <w:spacing w:val="15"/>
-                <w:sz w:val="28"/>
-                <w:szCs w:val="28"/>
-              </w:rPr>
-              <w:t>connect</w:t>
-            </w:r>
-            <w:r>
-              <w:rPr>
-                <w:rFonts w:asciiTheme="majorBidi" w:hAnsiTheme="majorBidi"/>
-                <w:spacing w:val="15"/>
-                <w:sz w:val="28"/>
-                <w:szCs w:val="28"/>
-              </w:rPr>
-              <w:t>’ error is raised.</w:t>
+              <w:t>‘Failed to connect’ error is raised.</w:t>
             </w:r>
           </w:p>
         </w:tc>
@@ -18384,7 +18547,6 @@
                 <w:szCs w:val="28"/>
               </w:rPr>
             </w:pPr>
-            <w:proofErr w:type="spellStart"/>
             <w:r>
               <w:rPr>
                 <w:rFonts w:asciiTheme="majorBidi" w:hAnsiTheme="majorBidi"/>
@@ -18392,17 +18554,7 @@
                 <w:sz w:val="28"/>
                 <w:szCs w:val="28"/>
               </w:rPr>
-              <w:t>getRoute</w:t>
-            </w:r>
-            <w:proofErr w:type="spellEnd"/>
-            <w:r>
-              <w:rPr>
-                <w:rFonts w:asciiTheme="majorBidi" w:hAnsiTheme="majorBidi"/>
-                <w:spacing w:val="15"/>
-                <w:sz w:val="28"/>
-                <w:szCs w:val="28"/>
-              </w:rPr>
-              <w:t>() function / or any API endpoint</w:t>
+              <w:t>getRoute() function / or any API endpoint</w:t>
             </w:r>
           </w:p>
         </w:tc>
@@ -18702,16 +18854,7 @@
                 <w:sz w:val="28"/>
                 <w:szCs w:val="28"/>
               </w:rPr>
-              <w:t>A</w:t>
-            </w:r>
-            <w:r>
-              <w:rPr>
-                <w:rFonts w:asciiTheme="majorBidi" w:hAnsiTheme="majorBidi"/>
-                <w:spacing w:val="15"/>
-                <w:sz w:val="28"/>
-                <w:szCs w:val="28"/>
-              </w:rPr>
-              <w:t>ny API endpoint</w:t>
+              <w:t>Any API endpoint</w:t>
             </w:r>
           </w:p>
         </w:tc>
@@ -19361,25 +19504,7 @@
                 <w:sz w:val="28"/>
                 <w:szCs w:val="28"/>
               </w:rPr>
-              <w:t xml:space="preserve">Making a query request on an API endpoint without </w:t>
-            </w:r>
-            <w:r>
-              <w:rPr>
-                <w:rFonts w:asciiTheme="majorBidi" w:hAnsiTheme="majorBidi"/>
-                <w:spacing w:val="15"/>
-                <w:sz w:val="28"/>
-                <w:szCs w:val="28"/>
-              </w:rPr>
-              <w:t xml:space="preserve">providing a valid API </w:t>
-            </w:r>
-            <w:r>
-              <w:rPr>
-                <w:rFonts w:asciiTheme="majorBidi" w:hAnsiTheme="majorBidi"/>
-                <w:spacing w:val="15"/>
-                <w:sz w:val="28"/>
-                <w:szCs w:val="28"/>
-              </w:rPr>
-              <w:t>Key</w:t>
+              <w:t>Making a query request on an API endpoint without providing a valid API Key</w:t>
             </w:r>
           </w:p>
         </w:tc>
@@ -19664,16 +19789,7 @@
                 <w:sz w:val="28"/>
                 <w:szCs w:val="28"/>
               </w:rPr>
-              <w:t xml:space="preserve">Making a query request on an API endpoint without providing a valid </w:t>
-            </w:r>
-            <w:r>
-              <w:rPr>
-                <w:rFonts w:asciiTheme="majorBidi" w:hAnsiTheme="majorBidi"/>
-                <w:spacing w:val="15"/>
-                <w:sz w:val="28"/>
-                <w:szCs w:val="28"/>
-              </w:rPr>
-              <w:t>Location(longitude / latitude)</w:t>
+              <w:t>Making a query request on an API endpoint without providing a valid Location(longitude / latitude)</w:t>
             </w:r>
           </w:p>
         </w:tc>
@@ -20273,7 +20389,6 @@
               </w:rPr>
               <w:t xml:space="preserve">providing any </w:t>
             </w:r>
-            <w:proofErr w:type="spellStart"/>
             <w:r>
               <w:rPr>
                 <w:rFonts w:asciiTheme="majorBidi" w:hAnsiTheme="majorBidi"/>
@@ -20283,7 +20398,6 @@
               </w:rPr>
               <w:t>Diver_ID</w:t>
             </w:r>
-            <w:proofErr w:type="spellEnd"/>
           </w:p>
         </w:tc>
       </w:tr>
@@ -20457,16 +20571,7 @@
                 <w:sz w:val="28"/>
                 <w:szCs w:val="28"/>
               </w:rPr>
-              <w:t>Invalid</w:t>
-            </w:r>
-            <w:r>
-              <w:rPr>
-                <w:rFonts w:asciiTheme="majorBidi" w:hAnsiTheme="majorBidi"/>
-                <w:spacing w:val="15"/>
-                <w:sz w:val="28"/>
-                <w:szCs w:val="28"/>
-              </w:rPr>
-              <w:t xml:space="preserve"> ID Parameter</w:t>
+              <w:t>Invalid ID Parameter</w:t>
             </w:r>
           </w:p>
         </w:tc>
@@ -20576,19 +20681,8 @@
                 <w:sz w:val="28"/>
                 <w:szCs w:val="28"/>
               </w:rPr>
-              <w:t xml:space="preserve">Making a query request on an API endpoint without providing a valid </w:t>
+              <w:t>Making a query request on an API endpoint without providing a valid Diver_ID</w:t>
             </w:r>
-            <w:proofErr w:type="spellStart"/>
-            <w:r>
-              <w:rPr>
-                <w:rFonts w:asciiTheme="majorBidi" w:hAnsiTheme="majorBidi"/>
-                <w:spacing w:val="15"/>
-                <w:sz w:val="28"/>
-                <w:szCs w:val="28"/>
-              </w:rPr>
-              <w:t>Diver_ID</w:t>
-            </w:r>
-            <w:proofErr w:type="spellEnd"/>
           </w:p>
         </w:tc>
       </w:tr>
@@ -21243,7 +21337,6 @@
           <w:szCs w:val="28"/>
         </w:rPr>
       </w:pPr>
-      <w:proofErr w:type="spellStart"/>
       <w:r>
         <w:rPr>
           <w:rFonts w:asciiTheme="majorBidi" w:hAnsiTheme="majorBidi" w:cstheme="majorBidi"/>
@@ -21260,7 +21353,6 @@
         </w:rPr>
         <w:t>ode</w:t>
       </w:r>
-      <w:proofErr w:type="spellEnd"/>
     </w:p>
     <w:p>
       <w:pPr>
@@ -21638,7 +21730,6 @@
                       <w:shd w:val="clear" w:color="auto" w:fill="FFFFFF"/>
                     </w:rPr>
                   </w:pPr>
-                  <w:proofErr w:type="spellStart"/>
                   <w:r>
                     <w:rPr>
                       <w:rFonts w:asciiTheme="minorBidi" w:hAnsiTheme="minorBidi"/>
@@ -21657,7 +21748,6 @@
                     </w:rPr>
                     <w:t>xios</w:t>
                   </w:r>
-                  <w:proofErr w:type="spellEnd"/>
                 </w:p>
               </w:tc>
               <w:tc>
@@ -21709,7 +21799,6 @@
                       <w:shd w:val="clear" w:color="auto" w:fill="FFFFFF"/>
                     </w:rPr>
                   </w:pPr>
-                  <w:proofErr w:type="spellStart"/>
                   <w:r>
                     <w:rPr>
                       <w:rFonts w:asciiTheme="minorBidi" w:hAnsiTheme="minorBidi"/>
@@ -21728,7 +21817,6 @@
                     </w:rPr>
                     <w:t>crypt</w:t>
                   </w:r>
-                  <w:proofErr w:type="spellEnd"/>
                 </w:p>
               </w:tc>
               <w:tc>
@@ -21993,7 +22081,6 @@
                       <w:shd w:val="clear" w:color="auto" w:fill="FFFFFF"/>
                     </w:rPr>
                   </w:pPr>
-                  <w:proofErr w:type="spellStart"/>
                   <w:r>
                     <w:rPr>
                       <w:rFonts w:asciiTheme="minorBidi" w:hAnsiTheme="minorBidi"/>
@@ -22008,52 +22095,7 @@
                       <w:sz w:val="28"/>
                       <w:szCs w:val="28"/>
                     </w:rPr>
-                    <w:t>raphhopper</w:t>
-                  </w:r>
-                  <w:proofErr w:type="spellEnd"/>
-                  <w:r>
-                    <w:rPr>
-                      <w:rFonts w:asciiTheme="minorBidi" w:hAnsiTheme="minorBidi"/>
-                      <w:sz w:val="28"/>
-                      <w:szCs w:val="28"/>
-                    </w:rPr>
-                    <w:t>-</w:t>
-                  </w:r>
-                  <w:proofErr w:type="spellStart"/>
-                  <w:r>
-                    <w:rPr>
-                      <w:rFonts w:asciiTheme="minorBidi" w:hAnsiTheme="minorBidi"/>
-                      <w:sz w:val="28"/>
-                      <w:szCs w:val="28"/>
-                    </w:rPr>
-                    <w:t>js</w:t>
-                  </w:r>
-                  <w:proofErr w:type="spellEnd"/>
-                  <w:r>
-                    <w:rPr>
-                      <w:rFonts w:asciiTheme="minorBidi" w:hAnsiTheme="minorBidi"/>
-                      <w:sz w:val="28"/>
-                      <w:szCs w:val="28"/>
-                    </w:rPr>
-                    <w:t>-</w:t>
-                  </w:r>
-                  <w:proofErr w:type="spellStart"/>
-                  <w:r>
-                    <w:rPr>
-                      <w:rFonts w:asciiTheme="minorBidi" w:hAnsiTheme="minorBidi"/>
-                      <w:sz w:val="28"/>
-                      <w:szCs w:val="28"/>
-                    </w:rPr>
-                    <w:t>api</w:t>
-                  </w:r>
-                  <w:proofErr w:type="spellEnd"/>
-                  <w:r>
-                    <w:rPr>
-                      <w:rFonts w:asciiTheme="minorBidi" w:hAnsiTheme="minorBidi"/>
-                      <w:sz w:val="28"/>
-                      <w:szCs w:val="28"/>
-                    </w:rPr>
-                    <w:t>-client</w:t>
+                    <w:t>raphhopper-js-api-client</w:t>
                   </w:r>
                 </w:p>
               </w:tc>
@@ -22392,7 +22434,6 @@
                       <w:szCs w:val="28"/>
                     </w:rPr>
                   </w:pPr>
-                  <w:proofErr w:type="spellStart"/>
                   <w:r>
                     <w:rPr>
                       <w:rFonts w:asciiTheme="minorBidi" w:hAnsiTheme="minorBidi" w:cstheme="minorBidi"/>
@@ -22409,7 +22450,6 @@
                     </w:rPr>
                     <w:t>uid</w:t>
                   </w:r>
-                  <w:proofErr w:type="spellEnd"/>
                 </w:p>
                 <w:p>
                   <w:pPr>
@@ -22480,7 +22520,6 @@
                       <w:szCs w:val="28"/>
                     </w:rPr>
                   </w:pPr>
-                  <w:proofErr w:type="spellStart"/>
                   <w:r>
                     <w:rPr>
                       <w:rFonts w:asciiTheme="minorBidi" w:eastAsia="Times New Roman" w:hAnsiTheme="minorBidi"/>
@@ -22489,7 +22528,6 @@
                     </w:rPr>
                     <w:t>Vue</w:t>
                   </w:r>
-                  <w:proofErr w:type="spellEnd"/>
                 </w:p>
               </w:tc>
               <w:tc>
@@ -22532,7 +22570,6 @@
                       <w:szCs w:val="28"/>
                     </w:rPr>
                   </w:pPr>
-                  <w:proofErr w:type="spellStart"/>
                   <w:r>
                     <w:rPr>
                       <w:rFonts w:asciiTheme="minorBidi" w:hAnsiTheme="minorBidi" w:cstheme="minorBidi"/>
@@ -22541,7 +22578,6 @@
                     </w:rPr>
                     <w:t>Nodejs</w:t>
                   </w:r>
-                  <w:proofErr w:type="spellEnd"/>
                 </w:p>
                 <w:p>
                   <w:pPr>
@@ -22674,68 +22710,32 @@
           <w:sz w:val="28"/>
           <w:szCs w:val="28"/>
         </w:rPr>
-        <w:t xml:space="preserve">&gt;&gt; </w:t>
-      </w:r>
-      <w:proofErr w:type="spellStart"/>
-      <w:r>
+        <w:t>&gt;&gt; NodeJS (localhost@3000)</w:t>
+      </w:r>
+    </w:p>
+    <w:p>
+      <w:pPr>
         <w:rPr>
           <w:rFonts w:asciiTheme="majorBidi" w:hAnsiTheme="majorBidi" w:cstheme="majorBidi"/>
           <w:sz w:val="28"/>
           <w:szCs w:val="28"/>
         </w:rPr>
-        <w:t>NodeJS</w:t>
-      </w:r>
-      <w:proofErr w:type="spellEnd"/>
+      </w:pPr>
       <w:r>
         <w:rPr>
           <w:rFonts w:asciiTheme="majorBidi" w:hAnsiTheme="majorBidi" w:cstheme="majorBidi"/>
           <w:sz w:val="28"/>
           <w:szCs w:val="28"/>
         </w:rPr>
-        <w:t xml:space="preserve"> (localhost@3000)</w:t>
-      </w:r>
-    </w:p>
-    <w:p>
-      <w:pPr>
+        <w:t>Website</w:t>
+      </w:r>
+      <w:r>
         <w:rPr>
           <w:rFonts w:asciiTheme="majorBidi" w:hAnsiTheme="majorBidi" w:cstheme="majorBidi"/>
           <w:sz w:val="28"/>
           <w:szCs w:val="28"/>
         </w:rPr>
-      </w:pPr>
-      <w:r>
-        <w:rPr>
-          <w:rFonts w:asciiTheme="majorBidi" w:hAnsiTheme="majorBidi" w:cstheme="majorBidi"/>
-          <w:sz w:val="28"/>
-          <w:szCs w:val="28"/>
-        </w:rPr>
-        <w:t>Website</w:t>
-      </w:r>
-      <w:r>
-        <w:rPr>
-          <w:rFonts w:asciiTheme="majorBidi" w:hAnsiTheme="majorBidi" w:cstheme="majorBidi"/>
-          <w:sz w:val="28"/>
-          <w:szCs w:val="28"/>
-        </w:rPr>
-        <w:t xml:space="preserve"> &gt;&gt; </w:t>
-      </w:r>
-      <w:proofErr w:type="spellStart"/>
-      <w:r>
-        <w:rPr>
-          <w:rFonts w:asciiTheme="majorBidi" w:hAnsiTheme="majorBidi" w:cstheme="majorBidi"/>
-          <w:sz w:val="28"/>
-          <w:szCs w:val="28"/>
-        </w:rPr>
-        <w:t>VueJS</w:t>
-      </w:r>
-      <w:proofErr w:type="spellEnd"/>
-      <w:r>
-        <w:rPr>
-          <w:rFonts w:asciiTheme="majorBidi" w:hAnsiTheme="majorBidi" w:cstheme="majorBidi"/>
-          <w:sz w:val="28"/>
-          <w:szCs w:val="28"/>
-        </w:rPr>
-        <w:t xml:space="preserve"> (localhost@8000)</w:t>
+        <w:t xml:space="preserve"> &gt;&gt; VueJS (localhost@8000)</w:t>
       </w:r>
     </w:p>
     <w:p>
@@ -22874,18 +22874,8 @@
           <w:sz w:val="28"/>
           <w:szCs w:val="28"/>
         </w:rPr>
-        <w:t xml:space="preserve">extra functionality of </w:t>
-      </w:r>
-      <w:proofErr w:type="spellStart"/>
-      <w:r>
-        <w:rPr>
-          <w:rFonts w:asciiTheme="majorBidi" w:eastAsia="Times New Roman" w:hAnsiTheme="majorBidi" w:cstheme="majorBidi"/>
-          <w:sz w:val="28"/>
-          <w:szCs w:val="28"/>
-        </w:rPr>
-        <w:t>heatmaps</w:t>
-      </w:r>
-      <w:proofErr w:type="spellEnd"/>
+        <w:t>extra functionality of heatmaps</w:t>
+      </w:r>
     </w:p>
     <w:p>
       <w:pPr>
@@ -23500,8 +23490,8 @@
       </w:r>
     </w:p>
     <w:sectPr>
-      <w:footerReference w:type="default" r:id="rId26"/>
-      <w:headerReference w:type="first" r:id="rId27"/>
+      <w:footerReference w:type="default" r:id="rId29"/>
+      <w:headerReference w:type="first" r:id="rId30"/>
       <w:pgSz w:w="12240" w:h="15840"/>
       <w:pgMar w:top="1440" w:right="1800" w:bottom="1440" w:left="1800" w:header="720" w:footer="720" w:gutter="0"/>
       <w:pgBorders w:display="notFirstPage" w:offsetFrom="page">
@@ -23559,6 +23549,7 @@
         <w:docPartUnique/>
       </w:docPartObj>
     </w:sdtPr>
+    <w:sdtEndPr/>
     <w:sdtContent>
       <w:p>
         <w:pPr>
@@ -23604,7 +23595,7 @@
             <w:sz w:val="28"/>
             <w:szCs w:val="28"/>
           </w:rPr>
-          <w:t>20</w:t>
+          <w:t>25</w:t>
         </w:r>
         <w:r>
           <w:rPr>
@@ -27669,6 +27660,7 @@
     <w:sig w:usb0="E0002EFF" w:usb1="C000785B" w:usb2="00000009" w:usb3="00000000" w:csb0="000001FF" w:csb1="00000000"/>
   </w:font>
   <w:font w:name="OpenSymbol">
+    <w:altName w:val="Times New Roman"/>
     <w:charset w:val="00"/>
     <w:family w:val="auto"/>
     <w:pitch w:val="variable"/>
@@ -27748,6 +27740,7 @@
     <w:rsid w:val="00AA373A"/>
     <w:rsid w:val="00B86260"/>
     <w:rsid w:val="00D767FC"/>
+    <w:rsid w:val="00DC48CA"/>
     <w:rsid w:val="00E01A3D"/>
     <w:rsid w:val="00F436DF"/>
     <w:rsid w:val="00FD66F6"/>
@@ -28884,7 +28877,7 @@
 </file>
 
 <file path=customXml/itemProps1.xml><?xml version="1.0" encoding="utf-8"?>
-<ds:datastoreItem xmlns:ds="http://schemas.openxmlformats.org/officeDocument/2006/customXml" ds:itemID="{84EAF0A1-A286-4B53-BF4F-D234220AE58C}">
+<ds:datastoreItem xmlns:ds="http://schemas.openxmlformats.org/officeDocument/2006/customXml" ds:itemID="{58C39827-28EC-4D7B-ABE6-55A0B7ADF5D2}">
   <ds:schemaRefs>
     <ds:schemaRef ds:uri="http://schemas.openxmlformats.org/officeDocument/2006/bibliography"/>
   </ds:schemaRefs>

--- a/templet project.docx
+++ b/templet project.docx
@@ -2915,15 +2915,7 @@
               <w:sz w:val="28"/>
               <w:szCs w:val="28"/>
             </w:rPr>
-            <w:t xml:space="preserve"> …………... 40</w:t>
-          </w:r>
-          <w:r>
-            <w:rPr>
-              <w:rFonts w:asciiTheme="majorBidi" w:hAnsiTheme="majorBidi" w:cstheme="majorBidi"/>
-              <w:sz w:val="28"/>
-              <w:szCs w:val="28"/>
-            </w:rPr>
-            <w:t xml:space="preserve"> </w:t>
+            <w:t xml:space="preserve"> …………... 43</w:t>
           </w:r>
         </w:p>
         <w:p>
@@ -2976,7 +2968,7 @@
               <w:sz w:val="28"/>
               <w:szCs w:val="28"/>
             </w:rPr>
-            <w:t>40</w:t>
+            <w:t>43</w:t>
           </w:r>
         </w:p>
         <w:p>
@@ -3047,15 +3039,17 @@
               <w:sz w:val="28"/>
               <w:szCs w:val="28"/>
             </w:rPr>
-            <w:t>40</w:t>
+            <w:t>44</w:t>
           </w:r>
+          <w:bookmarkStart w:id="4" w:name="_GoBack"/>
+          <w:bookmarkEnd w:id="4"/>
         </w:p>
         <w:p/>
         <w:p/>
       </w:sdtContent>
     </w:sdt>
     <w:bookmarkEnd w:id="3" w:displacedByCustomXml="prev"/>
-    <w:bookmarkStart w:id="4" w:name="_Toc721252" w:displacedByCustomXml="prev"/>
+    <w:bookmarkStart w:id="5" w:name="_Toc721252" w:displacedByCustomXml="prev"/>
     <w:p>
       <w:pPr>
         <w:pStyle w:val="Heading1"/>
@@ -3437,7 +3431,7 @@
         </w:rPr>
         <w:t xml:space="preserve">CHAPTER </w:t>
       </w:r>
-      <w:bookmarkEnd w:id="4"/>
+      <w:bookmarkEnd w:id="5"/>
       <w:r>
         <w:rPr>
           <w:rFonts w:asciiTheme="majorBidi" w:hAnsiTheme="majorBidi"/>
@@ -7544,7 +7538,7 @@
           <w:szCs w:val="28"/>
         </w:rPr>
       </w:pPr>
-      <w:bookmarkStart w:id="5" w:name="_Hlk12030759"/>
+      <w:bookmarkStart w:id="6" w:name="_Hlk12030759"/>
       <w:r>
         <w:rPr>
           <w:rFonts w:asciiTheme="majorBidi" w:eastAsiaTheme="majorEastAsia" w:hAnsiTheme="majorBidi" w:cstheme="majorBidi"/>
@@ -7562,7 +7556,7 @@
         <w:t xml:space="preserve"> which are related to functional aspect of software </w:t>
       </w:r>
     </w:p>
-    <w:bookmarkEnd w:id="5"/>
+    <w:bookmarkEnd w:id="6"/>
     <w:p>
       <w:pPr>
         <w:numPr>
@@ -10265,20 +10259,7 @@
           <w:szCs w:val="28"/>
           <w:u w:val="single"/>
         </w:rPr>
-        <w:t>Driver</w:t>
-      </w:r>
-      <w:r>
-        <w:rPr>
-          <w:rFonts w:asciiTheme="majorBidi" w:eastAsia="Times New Roman" w:hAnsiTheme="majorBidi" w:cstheme="majorBidi"/>
-          <w:b/>
-          <w:bCs/>
-          <w:color w:val="000000"/>
-          <w:kern w:val="36"/>
-          <w:sz w:val="28"/>
-          <w:szCs w:val="28"/>
-          <w:u w:val="single"/>
-        </w:rPr>
-        <w:t xml:space="preserve"> Data Dictionary</w:t>
+        <w:t>Driver Data Dictionary</w:t>
       </w:r>
     </w:p>
     <w:p>
@@ -11248,10 +11229,7 @@
     <w:p/>
     <w:p/>
     <w:p/>
-    <w:p>
-      <w:bookmarkStart w:id="6" w:name="_GoBack"/>
-      <w:bookmarkEnd w:id="6"/>
-    </w:p>
+    <w:p/>
     <w:p/>
     <w:p/>
     <w:p/>
@@ -23595,7 +23573,7 @@
             <w:sz w:val="28"/>
             <w:szCs w:val="28"/>
           </w:rPr>
-          <w:t>25</w:t>
+          <w:t>3</w:t>
         </w:r>
         <w:r>
           <w:rPr>
@@ -27738,6 +27716,7 @@
     <w:rsid w:val="008A44E5"/>
     <w:rsid w:val="00A12AC7"/>
     <w:rsid w:val="00AA373A"/>
+    <w:rsid w:val="00B62289"/>
     <w:rsid w:val="00B86260"/>
     <w:rsid w:val="00D767FC"/>
     <w:rsid w:val="00DC48CA"/>
@@ -28877,7 +28856,7 @@
 </file>
 
 <file path=customXml/itemProps1.xml><?xml version="1.0" encoding="utf-8"?>
-<ds:datastoreItem xmlns:ds="http://schemas.openxmlformats.org/officeDocument/2006/customXml" ds:itemID="{58C39827-28EC-4D7B-ABE6-55A0B7ADF5D2}">
+<ds:datastoreItem xmlns:ds="http://schemas.openxmlformats.org/officeDocument/2006/customXml" ds:itemID="{B3B9393F-AC2C-4465-9A57-4638EBB3BC6F}">
   <ds:schemaRefs>
     <ds:schemaRef ds:uri="http://schemas.openxmlformats.org/officeDocument/2006/bibliography"/>
   </ds:schemaRefs>

--- a/templet project.docx
+++ b/templet project.docx
@@ -321,13 +321,23 @@
                           <w:szCs w:val="28"/>
                         </w:rPr>
                       </w:pPr>
+                      <w:proofErr w:type="spellStart"/>
                       <w:r>
                         <w:rPr>
                           <w:rFonts w:asciiTheme="majorBidi" w:hAnsiTheme="majorBidi" w:cstheme="majorBidi"/>
                           <w:sz w:val="28"/>
                           <w:szCs w:val="28"/>
                         </w:rPr>
-                        <w:t xml:space="preserve">Bassel Bakr </w:t>
+                        <w:t>Bassel</w:t>
+                      </w:r>
+                      <w:proofErr w:type="spellEnd"/>
+                      <w:r>
+                        <w:rPr>
+                          <w:rFonts w:asciiTheme="majorBidi" w:hAnsiTheme="majorBidi" w:cstheme="majorBidi"/>
+                          <w:sz w:val="28"/>
+                          <w:szCs w:val="28"/>
+                        </w:rPr>
+                        <w:t xml:space="preserve"> Bakr </w:t>
                       </w:r>
                       <w:r>
                         <w:rPr>
@@ -337,6 +347,7 @@
                         </w:rPr>
                         <w:t xml:space="preserve">Mohammed </w:t>
                       </w:r>
+                      <w:proofErr w:type="gramStart"/>
                       <w:r>
                         <w:rPr>
                           <w:rFonts w:asciiTheme="majorBidi" w:hAnsiTheme="majorBidi" w:cstheme="majorBidi"/>
@@ -351,7 +362,16 @@
                           <w:sz w:val="28"/>
                           <w:szCs w:val="28"/>
                         </w:rPr>
-                        <w:t xml:space="preserve">  - (24)</w:t>
+                        <w:t xml:space="preserve">  -</w:t>
+                      </w:r>
+                      <w:proofErr w:type="gramEnd"/>
+                      <w:r>
+                        <w:rPr>
+                          <w:rFonts w:asciiTheme="majorBidi" w:hAnsiTheme="majorBidi" w:cstheme="majorBidi"/>
+                          <w:sz w:val="28"/>
+                          <w:szCs w:val="28"/>
+                        </w:rPr>
+                        <w:t xml:space="preserve"> (24)</w:t>
                       </w:r>
                     </w:p>
                     <w:p>
@@ -373,7 +393,43 @@
                           <w:sz w:val="28"/>
                           <w:szCs w:val="28"/>
                         </w:rPr>
-                        <w:t>Hossam El-Deen Faraj Doma</w:t>
+                        <w:t>Hossam El-</w:t>
+                      </w:r>
+                      <w:proofErr w:type="spellStart"/>
+                      <w:r>
+                        <w:rPr>
+                          <w:rFonts w:asciiTheme="majorBidi" w:hAnsiTheme="majorBidi" w:cstheme="majorBidi"/>
+                          <w:sz w:val="28"/>
+                          <w:szCs w:val="28"/>
+                        </w:rPr>
+                        <w:t>Deen</w:t>
+                      </w:r>
+                      <w:proofErr w:type="spellEnd"/>
+                      <w:r>
+                        <w:rPr>
+                          <w:rFonts w:asciiTheme="majorBidi" w:hAnsiTheme="majorBidi" w:cstheme="majorBidi"/>
+                          <w:sz w:val="28"/>
+                          <w:szCs w:val="28"/>
+                        </w:rPr>
+                        <w:t xml:space="preserve"> </w:t>
+                      </w:r>
+                      <w:proofErr w:type="spellStart"/>
+                      <w:r>
+                        <w:rPr>
+                          <w:rFonts w:asciiTheme="majorBidi" w:hAnsiTheme="majorBidi" w:cstheme="majorBidi"/>
+                          <w:sz w:val="28"/>
+                          <w:szCs w:val="28"/>
+                        </w:rPr>
+                        <w:t>Faraj</w:t>
+                      </w:r>
+                      <w:proofErr w:type="spellEnd"/>
+                      <w:r>
+                        <w:rPr>
+                          <w:rFonts w:asciiTheme="majorBidi" w:hAnsiTheme="majorBidi" w:cstheme="majorBidi"/>
+                          <w:sz w:val="28"/>
+                          <w:szCs w:val="28"/>
+                        </w:rPr>
+                        <w:t xml:space="preserve"> Doma</w:t>
                       </w:r>
                       <w:r>
                         <w:rPr>
@@ -463,7 +519,18 @@
                     <w:sz w:val="28"/>
                     <w:szCs w:val="28"/>
                   </w:rPr>
-                  <w:t>Ayman El-She</w:t>
+                  <w:t>Ayman El-</w:t>
+                </w:r>
+                <w:proofErr w:type="spellStart"/>
+                <w:r>
+                  <w:rPr>
+                    <w:rFonts w:asciiTheme="majorBidi" w:hAnsiTheme="majorBidi" w:cstheme="majorBidi"/>
+                    <w:b/>
+                    <w:bCs/>
+                    <w:sz w:val="28"/>
+                    <w:szCs w:val="28"/>
+                  </w:rPr>
+                  <w:t>She</w:t>
                 </w:r>
                 <w:r>
                   <w:rPr>
@@ -475,6 +542,7 @@
                   </w:rPr>
                   <w:t>nawy</w:t>
                 </w:r>
+                <w:proofErr w:type="spellEnd"/>
                 <w:r>
                   <w:rPr>
                     <w:rFonts w:asciiTheme="majorBidi" w:hAnsiTheme="majorBidi" w:cstheme="majorBidi"/>
@@ -483,8 +551,20 @@
                     <w:sz w:val="28"/>
                     <w:szCs w:val="28"/>
                   </w:rPr>
-                  <w:t xml:space="preserve"> Elsefy</w:t>
+                  <w:t xml:space="preserve"> </w:t>
                 </w:r>
+                <w:proofErr w:type="spellStart"/>
+                <w:r>
+                  <w:rPr>
+                    <w:rFonts w:asciiTheme="majorBidi" w:hAnsiTheme="majorBidi" w:cstheme="majorBidi"/>
+                    <w:b/>
+                    <w:bCs/>
+                    <w:sz w:val="28"/>
+                    <w:szCs w:val="28"/>
+                  </w:rPr>
+                  <w:t>Elsefy</w:t>
+                </w:r>
+                <w:proofErr w:type="spellEnd"/>
               </w:p>
             </w:tc>
           </w:tr>
@@ -1041,8 +1121,18 @@
               <w:sz w:val="32"/>
               <w:szCs w:val="32"/>
             </w:rPr>
-            <w:t>Ayman El-Shennawy</w:t>
+            <w:t>Ayman El-</w:t>
           </w:r>
+          <w:proofErr w:type="spellStart"/>
+          <w:r>
+            <w:rPr>
+              <w:rFonts w:asciiTheme="majorBidi" w:hAnsiTheme="majorBidi" w:cstheme="majorBidi"/>
+              <w:sz w:val="32"/>
+              <w:szCs w:val="32"/>
+            </w:rPr>
+            <w:t>Shennawy</w:t>
+          </w:r>
+          <w:proofErr w:type="spellEnd"/>
         </w:p>
         <w:p>
           <w:pPr>
@@ -1216,13 +1306,55 @@
               <w:szCs w:val="32"/>
             </w:rPr>
           </w:pPr>
+          <w:proofErr w:type="gramStart"/>
           <w:r>
             <w:rPr>
               <w:rFonts w:asciiTheme="majorBidi" w:hAnsiTheme="majorBidi" w:cstheme="majorBidi"/>
               <w:sz w:val="32"/>
               <w:szCs w:val="32"/>
             </w:rPr>
-            <w:t xml:space="preserve">Team : </w:t>
+            <w:t>Team :</w:t>
+          </w:r>
+          <w:proofErr w:type="gramEnd"/>
+          <w:r>
+            <w:rPr>
+              <w:rFonts w:asciiTheme="majorBidi" w:hAnsiTheme="majorBidi" w:cstheme="majorBidi"/>
+              <w:sz w:val="32"/>
+              <w:szCs w:val="32"/>
+            </w:rPr>
+            <w:t xml:space="preserve"> </w:t>
+          </w:r>
+        </w:p>
+        <w:p>
+          <w:pPr>
+            <w:pStyle w:val="ListParagraph"/>
+            <w:numPr>
+              <w:ilvl w:val="0"/>
+              <w:numId w:val="12"/>
+            </w:numPr>
+            <w:rPr>
+              <w:rFonts w:asciiTheme="majorBidi" w:hAnsiTheme="majorBidi" w:cstheme="majorBidi"/>
+              <w:sz w:val="32"/>
+              <w:szCs w:val="32"/>
+            </w:rPr>
+          </w:pPr>
+          <w:proofErr w:type="spellStart"/>
+          <w:r>
+            <w:rPr>
+              <w:rFonts w:asciiTheme="majorBidi" w:hAnsiTheme="majorBidi" w:cstheme="majorBidi"/>
+              <w:sz w:val="32"/>
+              <w:szCs w:val="32"/>
+            </w:rPr>
+            <w:t>Bassel</w:t>
+          </w:r>
+          <w:proofErr w:type="spellEnd"/>
+          <w:r>
+            <w:rPr>
+              <w:rFonts w:asciiTheme="majorBidi" w:hAnsiTheme="majorBidi" w:cstheme="majorBidi"/>
+              <w:sz w:val="32"/>
+              <w:szCs w:val="32"/>
+            </w:rPr>
+            <w:t xml:space="preserve"> Bakr Mohamed Sayed</w:t>
           </w:r>
         </w:p>
         <w:p>
@@ -1244,29 +1376,43 @@
               <w:sz w:val="32"/>
               <w:szCs w:val="32"/>
             </w:rPr>
-            <w:t>Bassel Bakr Mohamed Sayed</w:t>
+            <w:t>Hossam El-</w:t>
           </w:r>
-        </w:p>
-        <w:p>
-          <w:pPr>
-            <w:pStyle w:val="ListParagraph"/>
-            <w:numPr>
-              <w:ilvl w:val="0"/>
-              <w:numId w:val="12"/>
-            </w:numPr>
-            <w:rPr>
-              <w:rFonts w:asciiTheme="majorBidi" w:hAnsiTheme="majorBidi" w:cstheme="majorBidi"/>
-              <w:sz w:val="32"/>
-              <w:szCs w:val="32"/>
-            </w:rPr>
-          </w:pPr>
+          <w:proofErr w:type="spellStart"/>
           <w:r>
             <w:rPr>
               <w:rFonts w:asciiTheme="majorBidi" w:hAnsiTheme="majorBidi" w:cstheme="majorBidi"/>
               <w:sz w:val="32"/>
               <w:szCs w:val="32"/>
             </w:rPr>
-            <w:t>Hossam El-Deen Faraj Doma</w:t>
+            <w:t>Deen</w:t>
+          </w:r>
+          <w:proofErr w:type="spellEnd"/>
+          <w:r>
+            <w:rPr>
+              <w:rFonts w:asciiTheme="majorBidi" w:hAnsiTheme="majorBidi" w:cstheme="majorBidi"/>
+              <w:sz w:val="32"/>
+              <w:szCs w:val="32"/>
+            </w:rPr>
+            <w:t xml:space="preserve"> </w:t>
+          </w:r>
+          <w:proofErr w:type="spellStart"/>
+          <w:r>
+            <w:rPr>
+              <w:rFonts w:asciiTheme="majorBidi" w:hAnsiTheme="majorBidi" w:cstheme="majorBidi"/>
+              <w:sz w:val="32"/>
+              <w:szCs w:val="32"/>
+            </w:rPr>
+            <w:t>Faraj</w:t>
+          </w:r>
+          <w:proofErr w:type="spellEnd"/>
+          <w:r>
+            <w:rPr>
+              <w:rFonts w:asciiTheme="majorBidi" w:hAnsiTheme="majorBidi" w:cstheme="majorBidi"/>
+              <w:sz w:val="32"/>
+              <w:szCs w:val="32"/>
+            </w:rPr>
+            <w:t xml:space="preserve"> Doma</w:t>
           </w:r>
         </w:p>
         <w:p>
@@ -1290,33 +1436,6 @@
         </w:p>
       </w:sdtContent>
     </w:sdt>
-    <w:p>
-      <w:pPr>
-        <w:rPr>
-          <w:rFonts w:asciiTheme="majorBidi" w:hAnsiTheme="majorBidi" w:cstheme="majorBidi"/>
-          <w:sz w:val="28"/>
-          <w:szCs w:val="28"/>
-        </w:rPr>
-      </w:pPr>
-    </w:p>
-    <w:p>
-      <w:pPr>
-        <w:rPr>
-          <w:rFonts w:asciiTheme="majorBidi" w:hAnsiTheme="majorBidi" w:cstheme="majorBidi"/>
-          <w:sz w:val="28"/>
-          <w:szCs w:val="28"/>
-        </w:rPr>
-      </w:pPr>
-    </w:p>
-    <w:p>
-      <w:pPr>
-        <w:rPr>
-          <w:rFonts w:asciiTheme="majorBidi" w:hAnsiTheme="majorBidi" w:cstheme="majorBidi"/>
-          <w:sz w:val="28"/>
-          <w:szCs w:val="28"/>
-        </w:rPr>
-      </w:pPr>
-    </w:p>
     <w:p>
       <w:pPr>
         <w:rPr>
@@ -2177,7 +2296,6 @@
               <w:sz w:val="28"/>
               <w:szCs w:val="28"/>
             </w:rPr>
-            <w:lastRenderedPageBreak/>
             <w:t xml:space="preserve"> 4.2</w:t>
           </w:r>
           <w:r>
@@ -3041,15 +3159,13 @@
             </w:rPr>
             <w:t>44</w:t>
           </w:r>
-          <w:bookmarkStart w:id="4" w:name="_GoBack"/>
-          <w:bookmarkEnd w:id="4"/>
         </w:p>
         <w:p/>
         <w:p/>
       </w:sdtContent>
     </w:sdt>
     <w:bookmarkEnd w:id="3" w:displacedByCustomXml="prev"/>
-    <w:bookmarkStart w:id="5" w:name="_Toc721252" w:displacedByCustomXml="prev"/>
+    <w:bookmarkStart w:id="4" w:name="_Toc721252" w:displacedByCustomXml="prev"/>
     <w:p>
       <w:pPr>
         <w:pStyle w:val="Heading1"/>
@@ -3412,6 +3528,26 @@
     </w:p>
     <w:p>
       <w:pPr>
+        <w:rPr>
+          <w:rFonts w:asciiTheme="majorBidi" w:eastAsiaTheme="majorEastAsia" w:hAnsiTheme="majorBidi" w:cstheme="majorBidi"/>
+          <w:color w:val="2F5496" w:themeColor="accent1" w:themeShade="BF"/>
+          <w:sz w:val="36"/>
+          <w:szCs w:val="36"/>
+        </w:rPr>
+      </w:pPr>
+    </w:p>
+    <w:p>
+      <w:pPr>
+        <w:rPr>
+          <w:rFonts w:asciiTheme="majorBidi" w:eastAsiaTheme="majorEastAsia" w:hAnsiTheme="majorBidi" w:cstheme="majorBidi"/>
+          <w:color w:val="2F5496" w:themeColor="accent1" w:themeShade="BF"/>
+          <w:sz w:val="36"/>
+          <w:szCs w:val="36"/>
+        </w:rPr>
+      </w:pPr>
+    </w:p>
+    <w:p>
+      <w:pPr>
         <w:pStyle w:val="Heading1"/>
         <w:rPr>
           <w:rFonts w:asciiTheme="majorBidi" w:hAnsiTheme="majorBidi"/>
@@ -3429,9 +3565,10 @@
           <w:sz w:val="36"/>
           <w:szCs w:val="36"/>
         </w:rPr>
+        <w:lastRenderedPageBreak/>
         <w:t xml:space="preserve">CHAPTER </w:t>
       </w:r>
-      <w:bookmarkEnd w:id="5"/>
+      <w:bookmarkEnd w:id="4"/>
       <w:r>
         <w:rPr>
           <w:rFonts w:asciiTheme="majorBidi" w:hAnsiTheme="majorBidi"/>
@@ -3758,7 +3895,6 @@
           <w:sz w:val="28"/>
           <w:szCs w:val="28"/>
         </w:rPr>
-        <w:lastRenderedPageBreak/>
         <w:t>The client either requests someone to pick him up from source to destination or views available drivers with work schedule matching his request.</w:t>
       </w:r>
     </w:p>
@@ -3936,6 +4072,7 @@
           <w:u w:val="none"/>
         </w:rPr>
       </w:pPr>
+      <w:proofErr w:type="spellStart"/>
       <w:r>
         <w:rPr>
           <w:rStyle w:val="Hyperlink"/>
@@ -3947,6 +4084,7 @@
         </w:rPr>
         <w:t>Careem</w:t>
       </w:r>
+      <w:proofErr w:type="spellEnd"/>
     </w:p>
     <w:p>
       <w:pPr>
@@ -4307,6 +4445,7 @@
                 <w:sz w:val="30"/>
               </w:rPr>
             </w:pPr>
+            <w:proofErr w:type="spellStart"/>
             <w:r>
               <w:rPr>
                 <w:rFonts w:ascii="Tahoma" w:hAnsi="Tahoma"/>
@@ -4315,6 +4454,7 @@
               </w:rPr>
               <w:t>Careem</w:t>
             </w:r>
+            <w:proofErr w:type="spellEnd"/>
           </w:p>
         </w:tc>
       </w:tr>
@@ -5255,7 +5395,6 @@
                 <w:rFonts w:ascii="Tahoma" w:hAnsi="Tahoma"/>
                 <w:sz w:val="27"/>
               </w:rPr>
-              <w:lastRenderedPageBreak/>
               <w:t>Trip cancellation</w:t>
             </w:r>
           </w:p>
@@ -5458,6 +5597,7 @@
                 <w:rFonts w:ascii="Tahoma" w:hAnsi="Tahoma"/>
                 <w:sz w:val="27"/>
               </w:rPr>
+              <w:lastRenderedPageBreak/>
               <w:t>Packages</w:t>
             </w:r>
           </w:p>
@@ -6276,6 +6416,7 @@
           <w:sz w:val="32"/>
           <w:szCs w:val="32"/>
         </w:rPr>
+        <w:lastRenderedPageBreak/>
         <w:t>2.</w:t>
       </w:r>
       <w:r>
@@ -6558,16 +6699,7 @@
           <w:sz w:val="28"/>
           <w:szCs w:val="28"/>
         </w:rPr>
-        <w:t xml:space="preserve"> maps for drivers to </w:t>
-      </w:r>
-      <w:r>
-        <w:rPr>
-          <w:rFonts w:asciiTheme="majorBidi" w:hAnsiTheme="majorBidi" w:cstheme="majorBidi"/>
-          <w:sz w:val="28"/>
-          <w:szCs w:val="28"/>
-        </w:rPr>
-        <w:lastRenderedPageBreak/>
-        <w:t>give them a</w:t>
+        <w:t xml:space="preserve"> maps for drivers to give them a</w:t>
       </w:r>
       <w:r>
         <w:rPr>
@@ -6599,7 +6731,16 @@
           <w:sz w:val="28"/>
           <w:szCs w:val="28"/>
         </w:rPr>
-        <w:t>Most frequent rides can be cached by the service and retrieved much faster in subsequent queries improving the overall performance and, in some cases, the roads can be stored locally on client’s device, reducing both server load and client’s need to ping the server frequently, especially when the network is poor.</w:t>
+        <w:t xml:space="preserve">Most frequent rides can be cached by the service and retrieved much faster in subsequent queries improving the overall performance and, in some cases, the roads can be stored locally on client’s device, reducing </w:t>
+      </w:r>
+      <w:r>
+        <w:rPr>
+          <w:rFonts w:asciiTheme="majorBidi" w:hAnsiTheme="majorBidi" w:cstheme="majorBidi"/>
+          <w:sz w:val="28"/>
+          <w:szCs w:val="28"/>
+        </w:rPr>
+        <w:lastRenderedPageBreak/>
+        <w:t>both server load and client’s need to ping the server frequently, especially when the network is poor.</w:t>
       </w:r>
     </w:p>
     <w:p>
@@ -6920,6 +7061,7 @@
           <w:sz w:val="36"/>
           <w:szCs w:val="36"/>
         </w:rPr>
+        <w:lastRenderedPageBreak/>
         <w:t>CHAPTER THREE: SYSTEM REQUIREMENTS ENGINEERING AND ANALYSIS</w:t>
       </w:r>
     </w:p>
@@ -7443,7 +7585,6 @@
           <w:sz w:val="28"/>
           <w:szCs w:val="28"/>
         </w:rPr>
-        <w:lastRenderedPageBreak/>
         <w:t>Companies and Institutions that look for a private, fast, reliable carpooling system.</w:t>
       </w:r>
     </w:p>
@@ -7494,6 +7635,7 @@
           <w:sz w:val="32"/>
           <w:szCs w:val="32"/>
         </w:rPr>
+        <w:lastRenderedPageBreak/>
         <w:t>3</w:t>
       </w:r>
       <w:r>
@@ -7538,7 +7680,7 @@
           <w:szCs w:val="28"/>
         </w:rPr>
       </w:pPr>
-      <w:bookmarkStart w:id="6" w:name="_Hlk12030759"/>
+      <w:bookmarkStart w:id="5" w:name="_Hlk12030759"/>
       <w:r>
         <w:rPr>
           <w:rFonts w:asciiTheme="majorBidi" w:eastAsiaTheme="majorEastAsia" w:hAnsiTheme="majorBidi" w:cstheme="majorBidi"/>
@@ -7556,7 +7698,7 @@
         <w:t xml:space="preserve"> which are related to functional aspect of software </w:t>
       </w:r>
     </w:p>
-    <w:bookmarkEnd w:id="6"/>
+    <w:bookmarkEnd w:id="5"/>
     <w:p>
       <w:pPr>
         <w:numPr>
@@ -8109,6 +8251,7 @@
           <w:sz w:val="36"/>
           <w:szCs w:val="36"/>
         </w:rPr>
+        <w:lastRenderedPageBreak/>
         <w:t>4</w:t>
       </w:r>
       <w:r>
@@ -10773,7 +10916,25 @@
           <w:sz w:val="28"/>
           <w:szCs w:val="28"/>
         </w:rPr>
-        <w:t>It’s also worth mentioning that using Node.JS unifies the languages used in both back-end and front-end (Javascript) reducing the problems often encountered when someone works on different code bases written in different languages and make the mistake of writing correct code yet not in correct language.</w:t>
+        <w:t>It’s also worth mentioning that using Node.JS unifies the languages used in both back-end and front-end (</w:t>
+      </w:r>
+      <w:proofErr w:type="spellStart"/>
+      <w:r>
+        <w:rPr>
+          <w:rFonts w:asciiTheme="majorBidi" w:hAnsiTheme="majorBidi" w:cstheme="majorBidi"/>
+          <w:sz w:val="28"/>
+          <w:szCs w:val="28"/>
+        </w:rPr>
+        <w:t>Javascript</w:t>
+      </w:r>
+      <w:proofErr w:type="spellEnd"/>
+      <w:r>
+        <w:rPr>
+          <w:rFonts w:asciiTheme="majorBidi" w:hAnsiTheme="majorBidi" w:cstheme="majorBidi"/>
+          <w:sz w:val="28"/>
+          <w:szCs w:val="28"/>
+        </w:rPr>
+        <w:t>) reducing the problems often encountered when someone works on different code bases written in different languages and make the mistake of writing correct code yet not in correct language.</w:t>
       </w:r>
     </w:p>
     <w:p>
@@ -11041,7 +11202,25 @@
           <w:sz w:val="28"/>
           <w:szCs w:val="28"/>
         </w:rPr>
-        <w:t>There are many options to choose from, like Ionic, React &amp; Vue Native and Flutter.</w:t>
+        <w:t xml:space="preserve">There are many options to choose from, like Ionic, React &amp; </w:t>
+      </w:r>
+      <w:proofErr w:type="spellStart"/>
+      <w:r>
+        <w:rPr>
+          <w:rFonts w:asciiTheme="majorBidi" w:hAnsiTheme="majorBidi" w:cstheme="majorBidi"/>
+          <w:sz w:val="28"/>
+          <w:szCs w:val="28"/>
+        </w:rPr>
+        <w:t>Vue</w:t>
+      </w:r>
+      <w:proofErr w:type="spellEnd"/>
+      <w:r>
+        <w:rPr>
+          <w:rFonts w:asciiTheme="majorBidi" w:hAnsiTheme="majorBidi" w:cstheme="majorBidi"/>
+          <w:sz w:val="28"/>
+          <w:szCs w:val="28"/>
+        </w:rPr>
+        <w:t xml:space="preserve"> Native and Flutter.</w:t>
       </w:r>
     </w:p>
     <w:p>
@@ -11073,7 +11252,25 @@
           <w:sz w:val="28"/>
           <w:szCs w:val="28"/>
         </w:rPr>
-        <w:t>Flutter and React &amp; Vue Native provide better performance compared to Ionic, especially that React uses virtual DOM and avoids editing the real DOM unnecessarily. But Ionic beats them in terms of supported platforms as they only support mobile applications while Ionic is mature enough and supports Web + Mobile applications using one code base</w:t>
+        <w:t xml:space="preserve">Flutter and React &amp; </w:t>
+      </w:r>
+      <w:proofErr w:type="spellStart"/>
+      <w:r>
+        <w:rPr>
+          <w:rFonts w:asciiTheme="majorBidi" w:hAnsiTheme="majorBidi" w:cstheme="majorBidi"/>
+          <w:sz w:val="28"/>
+          <w:szCs w:val="28"/>
+        </w:rPr>
+        <w:t>Vue</w:t>
+      </w:r>
+      <w:proofErr w:type="spellEnd"/>
+      <w:r>
+        <w:rPr>
+          <w:rFonts w:asciiTheme="majorBidi" w:hAnsiTheme="majorBidi" w:cstheme="majorBidi"/>
+          <w:sz w:val="28"/>
+          <w:szCs w:val="28"/>
+        </w:rPr>
+        <w:t xml:space="preserve"> Native provide better performance compared to Ionic, especially that React uses virtual DOM and avoids editing the real DOM unnecessarily. But Ionic beats them in terms of supported platforms as they only support mobile applications while Ionic is mature enough and supports Web + Mobile applications using one code base</w:t>
       </w:r>
     </w:p>
     <w:p>
@@ -11212,7 +11409,25 @@
           <w:sz w:val="28"/>
           <w:szCs w:val="28"/>
         </w:rPr>
-        <w:t>The design will be made with Vue.JS for its component based system and styled with Bulma CSS framework as it’s based on flex box, a display mode well suited for responsive designs</w:t>
+        <w:t xml:space="preserve">The design will be made with Vue.JS for its component based system and styled with </w:t>
+      </w:r>
+      <w:proofErr w:type="spellStart"/>
+      <w:r>
+        <w:rPr>
+          <w:rFonts w:asciiTheme="majorBidi" w:hAnsiTheme="majorBidi" w:cstheme="majorBidi"/>
+          <w:sz w:val="28"/>
+          <w:szCs w:val="28"/>
+        </w:rPr>
+        <w:t>Bulma</w:t>
+      </w:r>
+      <w:proofErr w:type="spellEnd"/>
+      <w:r>
+        <w:rPr>
+          <w:rFonts w:asciiTheme="majorBidi" w:hAnsiTheme="majorBidi" w:cstheme="majorBidi"/>
+          <w:sz w:val="28"/>
+          <w:szCs w:val="28"/>
+        </w:rPr>
+        <w:t xml:space="preserve"> CSS framework as it’s based on flex box, a display mode well suited for responsive designs</w:t>
       </w:r>
     </w:p>
     <w:p/>
@@ -11688,8 +11903,18 @@
           <w:sz w:val="28"/>
           <w:szCs w:val="28"/>
         </w:rPr>
-        <w:t>Generating Heatmap</w:t>
-      </w:r>
+        <w:t xml:space="preserve">Generating </w:t>
+      </w:r>
+      <w:proofErr w:type="spellStart"/>
+      <w:r>
+        <w:rPr>
+          <w:rFonts w:asciiTheme="majorBidi" w:eastAsia="Times New Roman" w:hAnsiTheme="majorBidi" w:cstheme="majorBidi"/>
+          <w:sz w:val="28"/>
+          <w:szCs w:val="28"/>
+        </w:rPr>
+        <w:t>Heatmap</w:t>
+      </w:r>
+      <w:proofErr w:type="spellEnd"/>
     </w:p>
     <w:p/>
     <w:p>
@@ -18191,6 +18416,7 @@
                 <w:szCs w:val="28"/>
               </w:rPr>
             </w:pPr>
+            <w:proofErr w:type="spellStart"/>
             <w:r>
               <w:rPr>
                 <w:rFonts w:asciiTheme="majorBidi" w:hAnsiTheme="majorBidi"/>
@@ -18198,7 +18424,17 @@
                 <w:sz w:val="28"/>
                 <w:szCs w:val="28"/>
               </w:rPr>
-              <w:t>db.connect()</w:t>
+              <w:t>db.connect</w:t>
+            </w:r>
+            <w:proofErr w:type="spellEnd"/>
+            <w:r>
+              <w:rPr>
+                <w:rFonts w:asciiTheme="majorBidi" w:hAnsiTheme="majorBidi"/>
+                <w:spacing w:val="15"/>
+                <w:sz w:val="28"/>
+                <w:szCs w:val="28"/>
+              </w:rPr>
+              <w:t>()</w:t>
             </w:r>
           </w:p>
         </w:tc>
@@ -18525,6 +18761,7 @@
                 <w:szCs w:val="28"/>
               </w:rPr>
             </w:pPr>
+            <w:proofErr w:type="spellStart"/>
             <w:r>
               <w:rPr>
                 <w:rFonts w:asciiTheme="majorBidi" w:hAnsiTheme="majorBidi"/>
@@ -18532,7 +18769,17 @@
                 <w:sz w:val="28"/>
                 <w:szCs w:val="28"/>
               </w:rPr>
-              <w:t>getRoute() function / or any API endpoint</w:t>
+              <w:t>getRoute</w:t>
+            </w:r>
+            <w:proofErr w:type="spellEnd"/>
+            <w:r>
+              <w:rPr>
+                <w:rFonts w:asciiTheme="majorBidi" w:hAnsiTheme="majorBidi"/>
+                <w:spacing w:val="15"/>
+                <w:sz w:val="28"/>
+                <w:szCs w:val="28"/>
+              </w:rPr>
+              <w:t>() function / or any API endpoint</w:t>
             </w:r>
           </w:p>
         </w:tc>
@@ -20367,6 +20614,7 @@
               </w:rPr>
               <w:t xml:space="preserve">providing any </w:t>
             </w:r>
+            <w:proofErr w:type="spellStart"/>
             <w:r>
               <w:rPr>
                 <w:rFonts w:asciiTheme="majorBidi" w:hAnsiTheme="majorBidi"/>
@@ -20376,6 +20624,7 @@
               </w:rPr>
               <w:t>Diver_ID</w:t>
             </w:r>
+            <w:proofErr w:type="spellEnd"/>
           </w:p>
         </w:tc>
       </w:tr>
@@ -20659,8 +20908,19 @@
                 <w:sz w:val="28"/>
                 <w:szCs w:val="28"/>
               </w:rPr>
-              <w:t>Making a query request on an API endpoint without providing a valid Diver_ID</w:t>
+              <w:t xml:space="preserve">Making a query request on an API endpoint without providing a valid </w:t>
             </w:r>
+            <w:proofErr w:type="spellStart"/>
+            <w:r>
+              <w:rPr>
+                <w:rFonts w:asciiTheme="majorBidi" w:hAnsiTheme="majorBidi"/>
+                <w:spacing w:val="15"/>
+                <w:sz w:val="28"/>
+                <w:szCs w:val="28"/>
+              </w:rPr>
+              <w:t>Diver_ID</w:t>
+            </w:r>
+            <w:proofErr w:type="spellEnd"/>
           </w:p>
         </w:tc>
       </w:tr>
@@ -21315,6 +21575,7 @@
           <w:szCs w:val="28"/>
         </w:rPr>
       </w:pPr>
+      <w:proofErr w:type="spellStart"/>
       <w:r>
         <w:rPr>
           <w:rFonts w:asciiTheme="majorBidi" w:hAnsiTheme="majorBidi" w:cstheme="majorBidi"/>
@@ -21331,6 +21592,7 @@
         </w:rPr>
         <w:t>ode</w:t>
       </w:r>
+      <w:proofErr w:type="spellEnd"/>
     </w:p>
     <w:p>
       <w:pPr>
@@ -21467,6 +21729,8 @@
         </w:rPr>
         <w:t xml:space="preserve"> Node.js</w:t>
       </w:r>
+      <w:bookmarkStart w:id="6" w:name="_GoBack"/>
+      <w:bookmarkEnd w:id="6"/>
     </w:p>
     <w:p>
       <w:pPr>
@@ -21708,6 +21972,7 @@
                       <w:shd w:val="clear" w:color="auto" w:fill="FFFFFF"/>
                     </w:rPr>
                   </w:pPr>
+                  <w:proofErr w:type="spellStart"/>
                   <w:r>
                     <w:rPr>
                       <w:rFonts w:asciiTheme="minorBidi" w:hAnsiTheme="minorBidi"/>
@@ -21726,6 +21991,7 @@
                     </w:rPr>
                     <w:t>xios</w:t>
                   </w:r>
+                  <w:proofErr w:type="spellEnd"/>
                 </w:p>
               </w:tc>
               <w:tc>
@@ -21777,6 +22043,7 @@
                       <w:shd w:val="clear" w:color="auto" w:fill="FFFFFF"/>
                     </w:rPr>
                   </w:pPr>
+                  <w:proofErr w:type="spellStart"/>
                   <w:r>
                     <w:rPr>
                       <w:rFonts w:asciiTheme="minorBidi" w:hAnsiTheme="minorBidi"/>
@@ -21795,6 +22062,7 @@
                     </w:rPr>
                     <w:t>crypt</w:t>
                   </w:r>
+                  <w:proofErr w:type="spellEnd"/>
                 </w:p>
               </w:tc>
               <w:tc>
@@ -22059,6 +22327,7 @@
                       <w:shd w:val="clear" w:color="auto" w:fill="FFFFFF"/>
                     </w:rPr>
                   </w:pPr>
+                  <w:proofErr w:type="spellStart"/>
                   <w:r>
                     <w:rPr>
                       <w:rFonts w:asciiTheme="minorBidi" w:hAnsiTheme="minorBidi"/>
@@ -22073,7 +22342,52 @@
                       <w:sz w:val="28"/>
                       <w:szCs w:val="28"/>
                     </w:rPr>
-                    <w:t>raphhopper-js-api-client</w:t>
+                    <w:t>raphhopper</w:t>
+                  </w:r>
+                  <w:proofErr w:type="spellEnd"/>
+                  <w:r>
+                    <w:rPr>
+                      <w:rFonts w:asciiTheme="minorBidi" w:hAnsiTheme="minorBidi"/>
+                      <w:sz w:val="28"/>
+                      <w:szCs w:val="28"/>
+                    </w:rPr>
+                    <w:t>-</w:t>
+                  </w:r>
+                  <w:proofErr w:type="spellStart"/>
+                  <w:r>
+                    <w:rPr>
+                      <w:rFonts w:asciiTheme="minorBidi" w:hAnsiTheme="minorBidi"/>
+                      <w:sz w:val="28"/>
+                      <w:szCs w:val="28"/>
+                    </w:rPr>
+                    <w:t>js</w:t>
+                  </w:r>
+                  <w:proofErr w:type="spellEnd"/>
+                  <w:r>
+                    <w:rPr>
+                      <w:rFonts w:asciiTheme="minorBidi" w:hAnsiTheme="minorBidi"/>
+                      <w:sz w:val="28"/>
+                      <w:szCs w:val="28"/>
+                    </w:rPr>
+                    <w:t>-</w:t>
+                  </w:r>
+                  <w:proofErr w:type="spellStart"/>
+                  <w:r>
+                    <w:rPr>
+                      <w:rFonts w:asciiTheme="minorBidi" w:hAnsiTheme="minorBidi"/>
+                      <w:sz w:val="28"/>
+                      <w:szCs w:val="28"/>
+                    </w:rPr>
+                    <w:t>api</w:t>
+                  </w:r>
+                  <w:proofErr w:type="spellEnd"/>
+                  <w:r>
+                    <w:rPr>
+                      <w:rFonts w:asciiTheme="minorBidi" w:hAnsiTheme="minorBidi"/>
+                      <w:sz w:val="28"/>
+                      <w:szCs w:val="28"/>
+                    </w:rPr>
+                    <w:t>-client</w:t>
                   </w:r>
                 </w:p>
               </w:tc>
@@ -22412,6 +22726,7 @@
                       <w:szCs w:val="28"/>
                     </w:rPr>
                   </w:pPr>
+                  <w:proofErr w:type="spellStart"/>
                   <w:r>
                     <w:rPr>
                       <w:rFonts w:asciiTheme="minorBidi" w:hAnsiTheme="minorBidi" w:cstheme="minorBidi"/>
@@ -22428,6 +22743,7 @@
                     </w:rPr>
                     <w:t>uid</w:t>
                   </w:r>
+                  <w:proofErr w:type="spellEnd"/>
                 </w:p>
                 <w:p>
                   <w:pPr>
@@ -22498,6 +22814,7 @@
                       <w:szCs w:val="28"/>
                     </w:rPr>
                   </w:pPr>
+                  <w:proofErr w:type="spellStart"/>
                   <w:r>
                     <w:rPr>
                       <w:rFonts w:asciiTheme="minorBidi" w:eastAsia="Times New Roman" w:hAnsiTheme="minorBidi"/>
@@ -22506,6 +22823,7 @@
                     </w:rPr>
                     <w:t>Vue</w:t>
                   </w:r>
+                  <w:proofErr w:type="spellEnd"/>
                 </w:p>
               </w:tc>
               <w:tc>
@@ -22548,6 +22866,7 @@
                       <w:szCs w:val="28"/>
                     </w:rPr>
                   </w:pPr>
+                  <w:proofErr w:type="spellStart"/>
                   <w:r>
                     <w:rPr>
                       <w:rFonts w:asciiTheme="minorBidi" w:hAnsiTheme="minorBidi" w:cstheme="minorBidi"/>
@@ -22556,6 +22875,7 @@
                     </w:rPr>
                     <w:t>Nodejs</w:t>
                   </w:r>
+                  <w:proofErr w:type="spellEnd"/>
                 </w:p>
                 <w:p>
                   <w:pPr>
@@ -22688,23 +23008,41 @@
           <w:sz w:val="28"/>
           <w:szCs w:val="28"/>
         </w:rPr>
-        <w:t>&gt;&gt; NodeJS (localhost@3000)</w:t>
-      </w:r>
-    </w:p>
-    <w:p>
-      <w:pPr>
+        <w:t xml:space="preserve">&gt;&gt; </w:t>
+      </w:r>
+      <w:proofErr w:type="spellStart"/>
+      <w:r>
         <w:rPr>
           <w:rFonts w:asciiTheme="majorBidi" w:hAnsiTheme="majorBidi" w:cstheme="majorBidi"/>
           <w:sz w:val="28"/>
           <w:szCs w:val="28"/>
         </w:rPr>
-      </w:pPr>
+        <w:t>NodeJS</w:t>
+      </w:r>
+      <w:proofErr w:type="spellEnd"/>
       <w:r>
         <w:rPr>
           <w:rFonts w:asciiTheme="majorBidi" w:hAnsiTheme="majorBidi" w:cstheme="majorBidi"/>
           <w:sz w:val="28"/>
           <w:szCs w:val="28"/>
         </w:rPr>
+        <w:t xml:space="preserve"> (localhost@3000)</w:t>
+      </w:r>
+    </w:p>
+    <w:p>
+      <w:pPr>
+        <w:rPr>
+          <w:rFonts w:asciiTheme="majorBidi" w:hAnsiTheme="majorBidi" w:cstheme="majorBidi"/>
+          <w:sz w:val="28"/>
+          <w:szCs w:val="28"/>
+        </w:rPr>
+      </w:pPr>
+      <w:r>
+        <w:rPr>
+          <w:rFonts w:asciiTheme="majorBidi" w:hAnsiTheme="majorBidi" w:cstheme="majorBidi"/>
+          <w:sz w:val="28"/>
+          <w:szCs w:val="28"/>
+        </w:rPr>
         <w:t>Website</w:t>
       </w:r>
       <w:r>
@@ -22713,7 +23051,25 @@
           <w:sz w:val="28"/>
           <w:szCs w:val="28"/>
         </w:rPr>
-        <w:t xml:space="preserve"> &gt;&gt; VueJS (localhost@8000)</w:t>
+        <w:t xml:space="preserve"> &gt;&gt; </w:t>
+      </w:r>
+      <w:proofErr w:type="spellStart"/>
+      <w:r>
+        <w:rPr>
+          <w:rFonts w:asciiTheme="majorBidi" w:hAnsiTheme="majorBidi" w:cstheme="majorBidi"/>
+          <w:sz w:val="28"/>
+          <w:szCs w:val="28"/>
+        </w:rPr>
+        <w:t>VueJS</w:t>
+      </w:r>
+      <w:proofErr w:type="spellEnd"/>
+      <w:r>
+        <w:rPr>
+          <w:rFonts w:asciiTheme="majorBidi" w:hAnsiTheme="majorBidi" w:cstheme="majorBidi"/>
+          <w:sz w:val="28"/>
+          <w:szCs w:val="28"/>
+        </w:rPr>
+        <w:t xml:space="preserve"> (localhost@8000)</w:t>
       </w:r>
     </w:p>
     <w:p>
@@ -22852,8 +23208,18 @@
           <w:sz w:val="28"/>
           <w:szCs w:val="28"/>
         </w:rPr>
-        <w:t>extra functionality of heatmaps</w:t>
-      </w:r>
+        <w:t xml:space="preserve">extra functionality of </w:t>
+      </w:r>
+      <w:proofErr w:type="spellStart"/>
+      <w:r>
+        <w:rPr>
+          <w:rFonts w:asciiTheme="majorBidi" w:eastAsia="Times New Roman" w:hAnsiTheme="majorBidi" w:cstheme="majorBidi"/>
+          <w:sz w:val="28"/>
+          <w:szCs w:val="28"/>
+        </w:rPr>
+        <w:t>heatmaps</w:t>
+      </w:r>
+      <w:proofErr w:type="spellEnd"/>
     </w:p>
     <w:p>
       <w:pPr>
@@ -23573,7 +23939,7 @@
             <w:sz w:val="28"/>
             <w:szCs w:val="28"/>
           </w:rPr>
-          <w:t>3</w:t>
+          <w:t>39</w:t>
         </w:r>
         <w:r>
           <w:rPr>
@@ -27713,6 +28079,7 @@
     <w:rsid w:val="00385291"/>
     <w:rsid w:val="005A0823"/>
     <w:rsid w:val="006B712B"/>
+    <w:rsid w:val="00805B18"/>
     <w:rsid w:val="008A44E5"/>
     <w:rsid w:val="00A12AC7"/>
     <w:rsid w:val="00AA373A"/>
@@ -28856,7 +29223,7 @@
 </file>
 
 <file path=customXml/itemProps1.xml><?xml version="1.0" encoding="utf-8"?>
-<ds:datastoreItem xmlns:ds="http://schemas.openxmlformats.org/officeDocument/2006/customXml" ds:itemID="{B3B9393F-AC2C-4465-9A57-4638EBB3BC6F}">
+<ds:datastoreItem xmlns:ds="http://schemas.openxmlformats.org/officeDocument/2006/customXml" ds:itemID="{F33A2CC3-1857-49BB-8CA7-A0FA822E12A8}">
   <ds:schemaRefs>
     <ds:schemaRef ds:uri="http://schemas.openxmlformats.org/officeDocument/2006/bibliography"/>
   </ds:schemaRefs>
